--- a/doc/协议/Json协议/Json协议数据格式.docx
+++ b/doc/协议/Json协议/Json协议数据格式.docx
@@ -65,15 +65,15 @@
         <mc:AlternateContent>
           <mc:Choice Requires="wps">
             <w:drawing>
-              <wp:anchor behindDoc="0" distT="0" distB="0" distL="114300" distR="114300" simplePos="0" locked="0" layoutInCell="1" allowOverlap="1" relativeHeight="2">
+              <wp:anchor behindDoc="0" distT="0" distB="0" distL="0" distR="0" simplePos="0" locked="0" layoutInCell="1" allowOverlap="1" relativeHeight="2">
                 <wp:simplePos x="0" y="0"/>
                 <wp:positionH relativeFrom="column">
                   <wp:posOffset>0</wp:posOffset>
                 </wp:positionH>
                 <wp:positionV relativeFrom="paragraph">
-                  <wp:posOffset>78105</wp:posOffset>
+                  <wp:posOffset>86360</wp:posOffset>
                 </wp:positionV>
-                <wp:extent cx="3719195" cy="32385"/>
+                <wp:extent cx="3719830" cy="33020"/>
                 <wp:effectExtent l="0" t="0" r="0" b="0"/>
                 <wp:wrapNone/>
                 <wp:docPr id="2" name="直接连接符 4"/>
@@ -84,7 +84,7 @@
                       <wps:spPr>
                         <a:xfrm>
                           <a:off x="0" y="0"/>
-                          <a:ext cx="5299200" cy="22320"/>
+                          <a:ext cx="3719160" cy="15840"/>
                         </a:xfrm>
                         <a:prstGeom prst="line">
                           <a:avLst/>
@@ -110,7 +110,7 @@
           </mc:Choice>
           <mc:Fallback>
             <w:pict>
-              <v:line id="shape_0" from="0pt,6.15pt" to="417.2pt,7.85pt" ID="直接连接符 4" stroked="t" style="position:absolute">
+              <v:line id="shape_0" from="0pt,6.8pt" to="292.8pt,8pt" ID="直接连接符 4" stroked="t" style="position:absolute">
                 <v:stroke color="black" joinstyle="round" endcap="flat"/>
                 <v:fill o:detectmouseclick="t" on="false"/>
               </v:line>
@@ -172,7 +172,7 @@
         <w:pStyle w:val="Normal"/>
         <w:jc w:val="center"/>
         <w:rPr>
-          <w:rFonts w:ascii="宋体" w:hAnsi="宋体" w:asciiTheme="minorEastAsia" w:hAnsiTheme="minorEastAsia"/>
+          <w:rFonts w:asciiTheme="minorEastAsia" w:hAnsiTheme="minorEastAsia"/>
           <w:color w:val="auto"/>
           <w:sz w:val="44"/>
           <w:szCs w:val="44"/>
@@ -180,7 +180,7 @@
       </w:pPr>
       <w:r>
         <w:rPr>
-          <w:rFonts w:asciiTheme="minorEastAsia" w:hAnsiTheme="minorEastAsia" w:ascii="宋体" w:hAnsi="宋体"/>
+          <w:rFonts w:asciiTheme="minorEastAsia" w:hAnsiTheme="minorEastAsia"/>
           <w:color w:val="auto"/>
           <w:sz w:val="44"/>
           <w:szCs w:val="44"/>
@@ -192,7 +192,7 @@
         <w:pStyle w:val="Normal"/>
         <w:jc w:val="center"/>
         <w:rPr>
-          <w:rFonts w:ascii="宋体" w:hAnsi="宋体" w:asciiTheme="minorEastAsia" w:hAnsiTheme="minorEastAsia"/>
+          <w:rFonts w:asciiTheme="minorEastAsia" w:hAnsiTheme="minorEastAsia"/>
           <w:color w:val="auto"/>
           <w:sz w:val="44"/>
           <w:szCs w:val="44"/>
@@ -200,7 +200,7 @@
       </w:pPr>
       <w:r>
         <w:rPr>
-          <w:rFonts w:asciiTheme="minorEastAsia" w:hAnsiTheme="minorEastAsia" w:ascii="宋体" w:hAnsi="宋体"/>
+          <w:rFonts w:asciiTheme="minorEastAsia" w:hAnsiTheme="minorEastAsia"/>
           <w:color w:val="auto"/>
           <w:sz w:val="44"/>
           <w:szCs w:val="44"/>
@@ -212,7 +212,7 @@
         <w:pStyle w:val="Normal"/>
         <w:jc w:val="center"/>
         <w:rPr>
-          <w:rFonts w:ascii="宋体" w:hAnsi="宋体" w:asciiTheme="minorEastAsia" w:hAnsiTheme="minorEastAsia"/>
+          <w:rFonts w:asciiTheme="minorEastAsia" w:hAnsiTheme="minorEastAsia"/>
           <w:b/>
           <w:b/>
           <w:color w:val="auto"/>
@@ -222,7 +222,7 @@
       </w:pPr>
       <w:r>
         <w:rPr>
-          <w:rFonts w:ascii="宋体" w:hAnsi="宋体" w:asciiTheme="minorEastAsia" w:hAnsiTheme="minorEastAsia"/>
+          <w:rFonts w:asciiTheme="minorEastAsia" w:hAnsiTheme="minorEastAsia"/>
           <w:b/>
           <w:color w:val="auto"/>
           <w:sz w:val="52"/>
@@ -232,7 +232,7 @@
       </w:r>
       <w:r>
         <w:rPr>
-          <w:rFonts w:ascii="宋体" w:hAnsi="宋体" w:asciiTheme="minorEastAsia" w:hAnsiTheme="minorEastAsia"/>
+          <w:rFonts w:asciiTheme="minorEastAsia" w:hAnsiTheme="minorEastAsia"/>
           <w:b/>
           <w:color w:val="auto"/>
           <w:sz w:val="52"/>
@@ -246,7 +246,7 @@
         <w:pStyle w:val="Normal"/>
         <w:jc w:val="center"/>
         <w:rPr>
-          <w:rFonts w:ascii="宋体" w:hAnsi="宋体" w:asciiTheme="minorEastAsia" w:hAnsiTheme="minorEastAsia"/>
+          <w:rFonts w:asciiTheme="minorEastAsia" w:hAnsiTheme="minorEastAsia"/>
           <w:b/>
           <w:b/>
           <w:color w:val="auto"/>
@@ -256,7 +256,7 @@
       </w:pPr>
       <w:r>
         <w:rPr>
-          <w:rFonts w:ascii="宋体" w:hAnsi="宋体" w:asciiTheme="minorEastAsia" w:hAnsiTheme="minorEastAsia"/>
+          <w:rFonts w:asciiTheme="minorEastAsia" w:hAnsiTheme="minorEastAsia"/>
           <w:b/>
           <w:color w:val="auto"/>
           <w:sz w:val="52"/>
@@ -269,14 +269,14 @@
       <w:pPr>
         <w:pStyle w:val="Normal"/>
         <w:rPr>
-          <w:rFonts w:ascii="宋体" w:hAnsi="宋体" w:asciiTheme="minorEastAsia" w:hAnsiTheme="minorEastAsia"/>
+          <w:rFonts w:asciiTheme="minorEastAsia" w:hAnsiTheme="minorEastAsia"/>
           <w:color w:val="auto"/>
           <w:szCs w:val="21"/>
         </w:rPr>
       </w:pPr>
       <w:r>
         <w:rPr>
-          <w:rFonts w:asciiTheme="minorEastAsia" w:hAnsiTheme="minorEastAsia" w:ascii="宋体" w:hAnsi="宋体"/>
+          <w:rFonts w:asciiTheme="minorEastAsia" w:hAnsiTheme="minorEastAsia"/>
           <w:color w:val="auto"/>
           <w:szCs w:val="21"/>
         </w:rPr>
@@ -286,14 +286,14 @@
       <w:pPr>
         <w:pStyle w:val="Normal"/>
         <w:rPr>
-          <w:rFonts w:ascii="宋体" w:hAnsi="宋体" w:asciiTheme="minorEastAsia" w:hAnsiTheme="minorEastAsia"/>
+          <w:rFonts w:asciiTheme="minorEastAsia" w:hAnsiTheme="minorEastAsia"/>
           <w:color w:val="auto"/>
           <w:szCs w:val="21"/>
         </w:rPr>
       </w:pPr>
       <w:r>
         <w:rPr>
-          <w:rFonts w:asciiTheme="minorEastAsia" w:hAnsiTheme="minorEastAsia" w:ascii="宋体" w:hAnsi="宋体"/>
+          <w:rFonts w:asciiTheme="minorEastAsia" w:hAnsiTheme="minorEastAsia"/>
           <w:color w:val="auto"/>
           <w:szCs w:val="21"/>
         </w:rPr>
@@ -303,14 +303,14 @@
       <w:pPr>
         <w:pStyle w:val="Normal"/>
         <w:rPr>
-          <w:rFonts w:ascii="宋体" w:hAnsi="宋体" w:asciiTheme="minorEastAsia" w:hAnsiTheme="minorEastAsia"/>
+          <w:rFonts w:asciiTheme="minorEastAsia" w:hAnsiTheme="minorEastAsia"/>
           <w:color w:val="auto"/>
           <w:szCs w:val="21"/>
         </w:rPr>
       </w:pPr>
       <w:r>
         <w:rPr>
-          <w:rFonts w:asciiTheme="minorEastAsia" w:hAnsiTheme="minorEastAsia" w:ascii="宋体" w:hAnsi="宋体"/>
+          <w:rFonts w:asciiTheme="minorEastAsia" w:hAnsiTheme="minorEastAsia"/>
           <w:color w:val="auto"/>
           <w:szCs w:val="21"/>
         </w:rPr>
@@ -320,14 +320,14 @@
       <w:pPr>
         <w:pStyle w:val="Normal"/>
         <w:rPr>
-          <w:rFonts w:ascii="宋体" w:hAnsi="宋体" w:asciiTheme="minorEastAsia" w:hAnsiTheme="minorEastAsia"/>
+          <w:rFonts w:asciiTheme="minorEastAsia" w:hAnsiTheme="minorEastAsia"/>
           <w:color w:val="auto"/>
           <w:szCs w:val="21"/>
         </w:rPr>
       </w:pPr>
       <w:r>
         <w:rPr>
-          <w:rFonts w:asciiTheme="minorEastAsia" w:hAnsiTheme="minorEastAsia" w:ascii="宋体" w:hAnsi="宋体"/>
+          <w:rFonts w:asciiTheme="minorEastAsia" w:hAnsiTheme="minorEastAsia"/>
           <w:color w:val="auto"/>
           <w:szCs w:val="21"/>
         </w:rPr>
@@ -337,14 +337,14 @@
       <w:pPr>
         <w:pStyle w:val="Normal"/>
         <w:rPr>
-          <w:rFonts w:ascii="宋体" w:hAnsi="宋体" w:asciiTheme="minorEastAsia" w:hAnsiTheme="minorEastAsia"/>
+          <w:rFonts w:asciiTheme="minorEastAsia" w:hAnsiTheme="minorEastAsia"/>
           <w:color w:val="auto"/>
           <w:szCs w:val="21"/>
         </w:rPr>
       </w:pPr>
       <w:r>
         <w:rPr>
-          <w:rFonts w:asciiTheme="minorEastAsia" w:hAnsiTheme="minorEastAsia" w:ascii="宋体" w:hAnsi="宋体"/>
+          <w:rFonts w:asciiTheme="minorEastAsia" w:hAnsiTheme="minorEastAsia"/>
           <w:color w:val="auto"/>
           <w:szCs w:val="21"/>
         </w:rPr>
@@ -354,14 +354,14 @@
       <w:pPr>
         <w:pStyle w:val="Normal"/>
         <w:rPr>
-          <w:rFonts w:ascii="宋体" w:hAnsi="宋体" w:asciiTheme="minorEastAsia" w:hAnsiTheme="minorEastAsia"/>
+          <w:rFonts w:asciiTheme="minorEastAsia" w:hAnsiTheme="minorEastAsia"/>
           <w:color w:val="auto"/>
           <w:szCs w:val="21"/>
         </w:rPr>
       </w:pPr>
       <w:r>
         <w:rPr>
-          <w:rFonts w:asciiTheme="minorEastAsia" w:hAnsiTheme="minorEastAsia" w:ascii="宋体" w:hAnsi="宋体"/>
+          <w:rFonts w:asciiTheme="minorEastAsia" w:hAnsiTheme="minorEastAsia"/>
           <w:color w:val="auto"/>
           <w:szCs w:val="21"/>
         </w:rPr>
@@ -371,14 +371,14 @@
       <w:pPr>
         <w:pStyle w:val="Normal"/>
         <w:rPr>
-          <w:rFonts w:ascii="宋体" w:hAnsi="宋体" w:asciiTheme="minorEastAsia" w:hAnsiTheme="minorEastAsia"/>
+          <w:rFonts w:asciiTheme="minorEastAsia" w:hAnsiTheme="minorEastAsia"/>
           <w:color w:val="auto"/>
           <w:szCs w:val="21"/>
         </w:rPr>
       </w:pPr>
       <w:r>
         <w:rPr>
-          <w:rFonts w:asciiTheme="minorEastAsia" w:hAnsiTheme="minorEastAsia" w:ascii="宋体" w:hAnsi="宋体"/>
+          <w:rFonts w:asciiTheme="minorEastAsia" w:hAnsiTheme="minorEastAsia"/>
           <w:color w:val="auto"/>
           <w:szCs w:val="21"/>
         </w:rPr>
@@ -388,14 +388,14 @@
       <w:pPr>
         <w:pStyle w:val="Normal"/>
         <w:rPr>
-          <w:rFonts w:ascii="宋体" w:hAnsi="宋体" w:asciiTheme="minorEastAsia" w:hAnsiTheme="minorEastAsia"/>
+          <w:rFonts w:asciiTheme="minorEastAsia" w:hAnsiTheme="minorEastAsia"/>
           <w:color w:val="auto"/>
           <w:szCs w:val="21"/>
         </w:rPr>
       </w:pPr>
       <w:r>
         <w:rPr>
-          <w:rFonts w:asciiTheme="minorEastAsia" w:hAnsiTheme="minorEastAsia" w:ascii="宋体" w:hAnsi="宋体"/>
+          <w:rFonts w:asciiTheme="minorEastAsia" w:hAnsiTheme="minorEastAsia"/>
           <w:color w:val="auto"/>
           <w:szCs w:val="21"/>
         </w:rPr>
@@ -405,14 +405,14 @@
       <w:pPr>
         <w:pStyle w:val="Normal"/>
         <w:rPr>
-          <w:rFonts w:ascii="宋体" w:hAnsi="宋体" w:asciiTheme="minorEastAsia" w:hAnsiTheme="minorEastAsia"/>
+          <w:rFonts w:asciiTheme="minorEastAsia" w:hAnsiTheme="minorEastAsia"/>
           <w:color w:val="auto"/>
           <w:szCs w:val="21"/>
         </w:rPr>
       </w:pPr>
       <w:r>
         <w:rPr>
-          <w:rFonts w:asciiTheme="minorEastAsia" w:hAnsiTheme="minorEastAsia" w:ascii="宋体" w:hAnsi="宋体"/>
+          <w:rFonts w:asciiTheme="minorEastAsia" w:hAnsiTheme="minorEastAsia"/>
           <w:color w:val="auto"/>
           <w:szCs w:val="21"/>
         </w:rPr>
@@ -422,14 +422,14 @@
       <w:pPr>
         <w:pStyle w:val="Normal"/>
         <w:rPr>
-          <w:rFonts w:ascii="宋体" w:hAnsi="宋体" w:asciiTheme="minorEastAsia" w:hAnsiTheme="minorEastAsia"/>
+          <w:rFonts w:asciiTheme="minorEastAsia" w:hAnsiTheme="minorEastAsia"/>
           <w:color w:val="auto"/>
           <w:szCs w:val="21"/>
         </w:rPr>
       </w:pPr>
       <w:r>
         <w:rPr>
-          <w:rFonts w:asciiTheme="minorEastAsia" w:hAnsiTheme="minorEastAsia" w:ascii="宋体" w:hAnsi="宋体"/>
+          <w:rFonts w:asciiTheme="minorEastAsia" w:hAnsiTheme="minorEastAsia"/>
           <w:color w:val="auto"/>
           <w:szCs w:val="21"/>
         </w:rPr>
@@ -439,14 +439,14 @@
       <w:pPr>
         <w:pStyle w:val="Normal"/>
         <w:rPr>
-          <w:rFonts w:ascii="宋体" w:hAnsi="宋体" w:asciiTheme="minorEastAsia" w:hAnsiTheme="minorEastAsia"/>
+          <w:rFonts w:asciiTheme="minorEastAsia" w:hAnsiTheme="minorEastAsia"/>
           <w:color w:val="auto"/>
           <w:szCs w:val="21"/>
         </w:rPr>
       </w:pPr>
       <w:r>
         <w:rPr>
-          <w:rFonts w:asciiTheme="minorEastAsia" w:hAnsiTheme="minorEastAsia" w:ascii="宋体" w:hAnsi="宋体"/>
+          <w:rFonts w:asciiTheme="minorEastAsia" w:hAnsiTheme="minorEastAsia"/>
           <w:color w:val="auto"/>
           <w:szCs w:val="21"/>
         </w:rPr>
@@ -456,14 +456,14 @@
       <w:pPr>
         <w:pStyle w:val="Normal"/>
         <w:rPr>
-          <w:rFonts w:ascii="宋体" w:hAnsi="宋体" w:asciiTheme="minorEastAsia" w:hAnsiTheme="minorEastAsia"/>
+          <w:rFonts w:asciiTheme="minorEastAsia" w:hAnsiTheme="minorEastAsia"/>
           <w:color w:val="auto"/>
           <w:szCs w:val="21"/>
         </w:rPr>
       </w:pPr>
       <w:r>
         <w:rPr>
-          <w:rFonts w:asciiTheme="minorEastAsia" w:hAnsiTheme="minorEastAsia" w:ascii="宋体" w:hAnsi="宋体"/>
+          <w:rFonts w:asciiTheme="minorEastAsia" w:hAnsiTheme="minorEastAsia"/>
           <w:color w:val="auto"/>
           <w:szCs w:val="21"/>
         </w:rPr>
@@ -480,8 +480,6 @@
         <w:rPr>
           <w:color w:val="auto"/>
         </w:rPr>
-      </w:r>
-      <w:r>
         <mc:AlternateContent>
           <mc:Choice Requires="wps">
             <w:drawing>
@@ -493,29 +491,38 @@
                 <wp:positionV relativeFrom="paragraph">
                   <wp:posOffset>362585</wp:posOffset>
                 </wp:positionV>
-                <wp:extent cx="3886200" cy="792480"/>
+                <wp:extent cx="3886835" cy="793115"/>
                 <wp:effectExtent l="0" t="0" r="0" b="0"/>
                 <wp:wrapSquare wrapText="bothSides"/>
                 <wp:docPr id="3" name="框架1"/>
                 <a:graphic xmlns:a="http://schemas.openxmlformats.org/drawingml/2006/main">
                   <a:graphicData uri="http://schemas.microsoft.com/office/word/2010/wordprocessingShape">
                     <wps:wsp>
-                      <wps:cNvSpPr txBox="1"/>
+                      <wps:cNvSpPr/>
                       <wps:spPr>
                         <a:xfrm>
                           <a:off x="0" y="0"/>
-                          <a:ext cx="3886200" cy="792480"/>
+                          <a:ext cx="3886200" cy="792360"/>
                         </a:xfrm>
-                        <a:prstGeom prst="rect"/>
+                        <a:prstGeom prst="rect">
+                          <a:avLst/>
+                        </a:prstGeom>
                         <a:solidFill>
-                          <a:srgbClr val="FFFFFF"/>
+                          <a:srgbClr val="ffffff"/>
                         </a:solidFill>
-                        <a:ln w="57150">
+                        <a:ln w="57240">
                           <a:solidFill>
                             <a:srgbClr val="000000"/>
                           </a:solidFill>
+                          <a:round/>
                         </a:ln>
                       </wps:spPr>
+                      <wps:style>
+                        <a:lnRef idx="0"/>
+                        <a:fillRef idx="0"/>
+                        <a:effectRef idx="0"/>
+                        <a:fontRef idx="minor"/>
+                      </wps:style>
                       <wps:txbx>
                         <w:txbxContent>
                           <w:p>
@@ -553,7 +560,7 @@
                           </w:p>
                         </w:txbxContent>
                       </wps:txbx>
-                      <wps:bodyPr anchor="t" lIns="91440" tIns="45720" rIns="91440" bIns="45720">
+                      <wps:bodyPr>
                         <a:noAutofit/>
                       </wps:bodyPr>
                     </wps:wsp>
@@ -564,7 +571,10 @@
           </mc:Choice>
           <mc:Fallback>
             <w:pict>
-              <v:rect fillcolor="#FFFFFF" strokecolor="#000000" strokeweight="4pt" style="position:absolute;rotation:0;width:306pt;height:62.4pt;mso-wrap-distance-left:9pt;mso-wrap-distance-right:9pt;mso-wrap-distance-top:0pt;mso-wrap-distance-bottom:0pt;margin-top:28.55pt;mso-position-vertical-relative:text;margin-left:78pt;mso-position-horizontal-relative:text">
+              <v:rect id="shape_0" ID="框架1" fillcolor="white" stroked="t" style="position:absolute;margin-left:78pt;margin-top:28.55pt;width:305.95pt;height:62.35pt">
+                <w10:wrap type="square"/>
+                <v:fill o:detectmouseclick="t" type="solid" color2="black"/>
+                <v:stroke color="black" weight="57240" joinstyle="round" endcap="flat"/>
                 <v:textbox>
                   <w:txbxContent>
                     <w:p>
@@ -602,7 +612,6 @@
                     </w:p>
                   </w:txbxContent>
                 </v:textbox>
-                <w10:wrap type="square"/>
               </v:rect>
             </w:pict>
           </mc:Fallback>
@@ -639,14 +648,14 @@
       <w:pPr>
         <w:pStyle w:val="Normal"/>
         <w:rPr>
-          <w:rFonts w:ascii="宋体" w:hAnsi="宋体" w:asciiTheme="minorEastAsia" w:hAnsiTheme="minorEastAsia"/>
+          <w:rFonts w:asciiTheme="minorEastAsia" w:hAnsiTheme="minorEastAsia"/>
           <w:color w:val="auto"/>
           <w:szCs w:val="21"/>
         </w:rPr>
       </w:pPr>
       <w:r>
         <w:rPr>
-          <w:rFonts w:asciiTheme="minorEastAsia" w:hAnsiTheme="minorEastAsia" w:ascii="宋体" w:hAnsi="宋体"/>
+          <w:rFonts w:asciiTheme="minorEastAsia" w:hAnsiTheme="minorEastAsia"/>
           <w:color w:val="auto"/>
           <w:szCs w:val="21"/>
         </w:rPr>
@@ -1104,19 +1113,7 @@
               <w:rPr>
                 <w:color w:val="auto"/>
               </w:rPr>
-              <w:t>20</w:t>
-            </w:r>
-            <w:r>
-              <w:rPr>
-                <w:color w:val="auto"/>
-              </w:rPr>
-              <w:t>22</w:t>
-            </w:r>
-            <w:r>
-              <w:rPr>
-                <w:color w:val="auto"/>
-              </w:rPr>
-              <w:t>-10-1</w:t>
+              <w:t>2022-10-1</w:t>
             </w:r>
           </w:p>
         </w:tc>
@@ -1797,14 +1794,14 @@
       <w:pPr>
         <w:pStyle w:val="Normal"/>
         <w:rPr>
-          <w:rFonts w:ascii="宋体" w:hAnsi="宋体" w:asciiTheme="minorEastAsia" w:hAnsiTheme="minorEastAsia"/>
+          <w:rFonts w:asciiTheme="minorEastAsia" w:hAnsiTheme="minorEastAsia"/>
           <w:color w:val="auto"/>
           <w:szCs w:val="21"/>
         </w:rPr>
       </w:pPr>
       <w:r>
         <w:rPr>
-          <w:rFonts w:asciiTheme="minorEastAsia" w:hAnsiTheme="minorEastAsia" w:ascii="宋体" w:hAnsi="宋体"/>
+          <w:rFonts w:asciiTheme="minorEastAsia" w:hAnsiTheme="minorEastAsia"/>
           <w:color w:val="auto"/>
           <w:szCs w:val="21"/>
         </w:rPr>
@@ -1814,14 +1811,14 @@
       <w:pPr>
         <w:pStyle w:val="Normal"/>
         <w:rPr>
-          <w:rFonts w:ascii="宋体" w:hAnsi="宋体" w:asciiTheme="minorEastAsia" w:hAnsiTheme="minorEastAsia"/>
+          <w:rFonts w:asciiTheme="minorEastAsia" w:hAnsiTheme="minorEastAsia"/>
           <w:color w:val="auto"/>
           <w:szCs w:val="21"/>
         </w:rPr>
       </w:pPr>
       <w:r>
         <w:rPr>
-          <w:rFonts w:asciiTheme="minorEastAsia" w:hAnsiTheme="minorEastAsia" w:ascii="宋体" w:hAnsi="宋体"/>
+          <w:rFonts w:asciiTheme="minorEastAsia" w:hAnsiTheme="minorEastAsia"/>
           <w:color w:val="auto"/>
           <w:szCs w:val="21"/>
         </w:rPr>
@@ -1831,14 +1828,14 @@
       <w:pPr>
         <w:pStyle w:val="Normal"/>
         <w:rPr>
-          <w:rFonts w:ascii="宋体" w:hAnsi="宋体" w:asciiTheme="minorEastAsia" w:hAnsiTheme="minorEastAsia"/>
+          <w:rFonts w:asciiTheme="minorEastAsia" w:hAnsiTheme="minorEastAsia"/>
           <w:color w:val="auto"/>
           <w:szCs w:val="21"/>
         </w:rPr>
       </w:pPr>
       <w:r>
         <w:rPr>
-          <w:rFonts w:asciiTheme="minorEastAsia" w:hAnsiTheme="minorEastAsia" w:ascii="宋体" w:hAnsi="宋体"/>
+          <w:rFonts w:asciiTheme="minorEastAsia" w:hAnsiTheme="minorEastAsia"/>
           <w:color w:val="auto"/>
           <w:szCs w:val="21"/>
         </w:rPr>
@@ -1850,14 +1847,14 @@
         <w:widowControl/>
         <w:jc w:val="left"/>
         <w:rPr>
-          <w:rFonts w:ascii="宋体" w:hAnsi="宋体" w:asciiTheme="minorEastAsia" w:hAnsiTheme="minorEastAsia"/>
+          <w:rFonts w:asciiTheme="minorEastAsia" w:hAnsiTheme="minorEastAsia"/>
           <w:color w:val="auto"/>
           <w:szCs w:val="21"/>
         </w:rPr>
       </w:pPr>
       <w:r>
         <w:rPr>
-          <w:rFonts w:asciiTheme="minorEastAsia" w:hAnsiTheme="minorEastAsia" w:ascii="宋体" w:hAnsi="宋体"/>
+          <w:rFonts w:asciiTheme="minorEastAsia" w:hAnsiTheme="minorEastAsia"/>
           <w:color w:val="auto"/>
           <w:szCs w:val="21"/>
         </w:rPr>
@@ -1872,7 +1869,7 @@
         <w:spacing w:lineRule="auto" w:line="360"/>
         <w:jc w:val="center"/>
         <w:rPr>
-          <w:rFonts w:ascii="宋体" w:hAnsi="宋体" w:asciiTheme="minorEastAsia" w:hAnsiTheme="minorEastAsia"/>
+          <w:rFonts w:asciiTheme="minorEastAsia" w:hAnsiTheme="minorEastAsia"/>
           <w:b/>
           <w:b/>
           <w:color w:val="auto"/>
@@ -1882,7 +1879,7 @@
       </w:pPr>
       <w:r>
         <w:rPr>
-          <w:rFonts w:ascii="宋体" w:hAnsi="宋体" w:asciiTheme="minorEastAsia" w:hAnsiTheme="minorEastAsia"/>
+          <w:rFonts w:asciiTheme="minorEastAsia" w:hAnsiTheme="minorEastAsia"/>
           <w:b/>
           <w:color w:val="auto"/>
           <w:sz w:val="36"/>
@@ -1892,7 +1889,7 @@
       </w:r>
       <w:r>
         <w:rPr>
-          <w:rFonts w:ascii="宋体" w:hAnsi="宋体" w:asciiTheme="minorEastAsia" w:hAnsiTheme="minorEastAsia"/>
+          <w:rFonts w:asciiTheme="minorEastAsia" w:hAnsiTheme="minorEastAsia"/>
           <w:b/>
           <w:color w:val="auto"/>
           <w:sz w:val="36"/>
@@ -2106,27 +2103,27 @@
           <w:color w:val="auto"/>
         </w:rPr>
       </w:pPr>
-      <w:bookmarkStart w:id="4" w:name="_Toc445734728"/>
-      <w:bookmarkStart w:id="5" w:name="_Toc445719854"/>
-      <w:bookmarkStart w:id="6" w:name="_Toc445734726"/>
-      <w:bookmarkStart w:id="7" w:name="_Toc445734623"/>
-      <w:bookmarkStart w:id="8" w:name="_Toc445734682"/>
-      <w:bookmarkStart w:id="9" w:name="_Toc445734701"/>
-      <w:bookmarkStart w:id="10" w:name="_Toc445734727"/>
-      <w:bookmarkStart w:id="11" w:name="_Toc445734624"/>
-      <w:bookmarkStart w:id="12" w:name="_Toc445734683"/>
-      <w:bookmarkStart w:id="13" w:name="_Toc445734364"/>
+      <w:bookmarkStart w:id="4" w:name="_Toc445734681"/>
+      <w:bookmarkStart w:id="5" w:name="_Toc445732223"/>
+      <w:bookmarkStart w:id="6" w:name="_Toc445719856"/>
+      <w:bookmarkStart w:id="7" w:name="_Toc445734363"/>
+      <w:bookmarkStart w:id="8" w:name="_Toc445732222"/>
+      <w:bookmarkStart w:id="9" w:name="_Toc445719855"/>
+      <w:bookmarkStart w:id="10" w:name="_Toc445734362"/>
+      <w:bookmarkStart w:id="11" w:name="_Toc445732221"/>
+      <w:bookmarkStart w:id="12" w:name="_Toc445734702"/>
+      <w:bookmarkStart w:id="13" w:name="_Toc445734622"/>
       <w:bookmarkStart w:id="14" w:name="_Toc445734700"/>
-      <w:bookmarkStart w:id="15" w:name="_Toc445734622"/>
-      <w:bookmarkStart w:id="16" w:name="_Toc445734702"/>
-      <w:bookmarkStart w:id="17" w:name="_Toc445732221"/>
-      <w:bookmarkStart w:id="18" w:name="_Toc445734362"/>
-      <w:bookmarkStart w:id="19" w:name="_Toc445719855"/>
-      <w:bookmarkStart w:id="20" w:name="_Toc445732222"/>
-      <w:bookmarkStart w:id="21" w:name="_Toc445734363"/>
-      <w:bookmarkStart w:id="22" w:name="_Toc445719856"/>
-      <w:bookmarkStart w:id="23" w:name="_Toc445732223"/>
-      <w:bookmarkStart w:id="24" w:name="_Toc445734681"/>
+      <w:bookmarkStart w:id="15" w:name="_Toc445734364"/>
+      <w:bookmarkStart w:id="16" w:name="_Toc445734683"/>
+      <w:bookmarkStart w:id="17" w:name="_Toc445734624"/>
+      <w:bookmarkStart w:id="18" w:name="_Toc445734727"/>
+      <w:bookmarkStart w:id="19" w:name="_Toc445734701"/>
+      <w:bookmarkStart w:id="20" w:name="_Toc445734682"/>
+      <w:bookmarkStart w:id="21" w:name="_Toc445734623"/>
+      <w:bookmarkStart w:id="22" w:name="_Toc445734726"/>
+      <w:bookmarkStart w:id="23" w:name="_Toc445719854"/>
+      <w:bookmarkStart w:id="24" w:name="_Toc445734728"/>
       <w:bookmarkEnd w:id="3"/>
       <w:bookmarkEnd w:id="4"/>
       <w:bookmarkEnd w:id="5"/>
@@ -2483,13 +2480,7 @@
           <w:color w:val="auto"/>
         </w:rPr>
         <w:tab/>
-        <w:t xml:space="preserve">“pdu_data”: </w:t>
-      </w:r>
-      <w:r>
-        <w:rPr>
-          <w:color w:val="auto"/>
-        </w:rPr>
-        <w:t>{</w:t>
+        <w:t>“pdu_data”: {</w:t>
       </w:r>
     </w:p>
     <w:p>
@@ -2862,13 +2853,7 @@
         </w:rPr>
         <w:tab/>
         <w:tab/>
-        <w:t>"pdu_info": {</w:t>
-      </w:r>
-      <w:r>
-        <w:rPr>
-          <w:color w:val="auto"/>
-        </w:rPr>
-        <w:t xml:space="preserve"> </w:t>
+        <w:t xml:space="preserve">"pdu_info": { </w:t>
       </w:r>
     </w:p>
     <w:p>
@@ -3106,21 +3091,42 @@
         <w:rPr>
           <w:color w:val="auto"/>
         </w:rPr>
+        <w:t xml:space="preserve">                 </w:t>
+      </w:r>
+      <w:r>
+        <w:rPr>
+          <w:color w:val="auto"/>
+        </w:rPr>
+        <w:t>"op_vers":"</w:t>
+      </w:r>
+      <w:r>
+        <w:rPr>
+          <w:color w:val="auto"/>
+        </w:rPr>
+        <w:t>执行板版本</w:t>
+      </w:r>
+      <w:r>
+        <w:rPr>
+          <w:color w:val="auto"/>
+        </w:rPr>
+        <w:t xml:space="preserve">", </w:t>
+      </w:r>
+    </w:p>
+    <w:p>
+      <w:pPr>
+        <w:pStyle w:val="Normal"/>
+        <w:ind w:left="420" w:hanging="0"/>
+        <w:rPr>
+          <w:color w:val="auto"/>
+        </w:rPr>
+      </w:pPr>
+      <w:r>
+        <w:rPr>
+          <w:color w:val="auto"/>
+        </w:rPr>
         <w:tab/>
         <w:tab/>
-        <w:t xml:space="preserve">" </w:t>
-      </w:r>
-      <w:r>
-        <w:rPr>
-          <w:color w:val="auto"/>
-        </w:rPr>
-        <w:t>lo</w:t>
-      </w:r>
-      <w:r>
-        <w:rPr>
-          <w:color w:val="auto"/>
-        </w:rPr>
-        <w:t>op_num": "</w:t>
+        <w:t>" loop_num": "</w:t>
       </w:r>
       <w:r>
         <w:rPr>
@@ -3149,19 +3155,7 @@
         </w:rPr>
         <w:tab/>
         <w:tab/>
-        <w:t xml:space="preserve">" </w:t>
-      </w:r>
-      <w:r>
-        <w:rPr>
-          <w:color w:val="auto"/>
-        </w:rPr>
-        <w:t>slave</w:t>
-      </w:r>
-      <w:r>
-        <w:rPr>
-          <w:color w:val="auto"/>
-        </w:rPr>
-        <w:t>_num": "</w:t>
+        <w:t>" slave_num": "</w:t>
       </w:r>
       <w:r>
         <w:rPr>
@@ -3190,19 +3184,7 @@
         </w:rPr>
         <w:tab/>
         <w:tab/>
-        <w:t xml:space="preserve">" </w:t>
-      </w:r>
-      <w:r>
-        <w:rPr>
-          <w:color w:val="auto"/>
-        </w:rPr>
-        <w:t>output</w:t>
-      </w:r>
-      <w:r>
-        <w:rPr>
-          <w:color w:val="auto"/>
-        </w:rPr>
-        <w:t>_num": "</w:t>
+        <w:t>" output_num": "</w:t>
       </w:r>
       <w:r>
         <w:rPr>
@@ -3326,13 +3308,7 @@
         <w:rPr>
           <w:color w:val="auto"/>
         </w:rPr>
-        <w:t xml:space="preserve">"vol ": </w:t>
-      </w:r>
-      <w:r>
-        <w:rPr>
-          <w:color w:val="auto"/>
-        </w:rPr>
-        <w:t>{</w:t>
+        <w:t>"vol ": {</w:t>
       </w:r>
     </w:p>
     <w:p>
@@ -3461,19 +3437,7 @@
         <w:rPr>
           <w:color w:val="auto"/>
         </w:rPr>
-        <w:t>"</w:t>
-      </w:r>
-      <w:r>
-        <w:rPr>
-          <w:color w:val="auto"/>
-        </w:rPr>
-        <w:t>alarm</w:t>
-      </w:r>
-      <w:r>
-        <w:rPr>
-          <w:color w:val="auto"/>
-        </w:rPr>
-        <w:t>_min":"</w:t>
+        <w:t>"alarm_min":"</w:t>
       </w:r>
       <w:r>
         <w:rPr>
@@ -3638,13 +3602,7 @@
         <w:rPr>
           <w:color w:val="auto"/>
         </w:rPr>
-        <w:t>}</w:t>
-      </w:r>
-      <w:r>
-        <w:rPr>
-          <w:color w:val="auto"/>
-        </w:rPr>
-        <w:t xml:space="preserve">, </w:t>
+        <w:t xml:space="preserve">}, </w:t>
       </w:r>
     </w:p>
     <w:p>
@@ -3665,13 +3623,7 @@
         <w:rPr>
           <w:color w:val="auto"/>
         </w:rPr>
-        <w:t>"cur ":</w:t>
-      </w:r>
-      <w:r>
-        <w:rPr>
-          <w:color w:val="auto"/>
-        </w:rPr>
-        <w:t>{</w:t>
+        <w:t>"cur ":{</w:t>
       </w:r>
     </w:p>
     <w:p>
@@ -3705,18 +3657,7 @@
         </w:rPr>
         <w:tab/>
         <w:tab/>
-      </w:r>
-      <w:r>
-        <w:rPr>
-          <w:color w:val="auto"/>
-        </w:rPr>
-        <w:t>}</w:t>
-      </w:r>
-      <w:r>
-        <w:rPr>
-          <w:color w:val="auto"/>
-        </w:rPr>
-        <w:t xml:space="preserve">,        </w:t>
+        <w:t xml:space="preserve">},        </w:t>
       </w:r>
     </w:p>
     <w:p>
@@ -3737,13 +3678,7 @@
         <w:rPr>
           <w:color w:val="auto"/>
         </w:rPr>
-        <w:t xml:space="preserve">"pow": </w:t>
-      </w:r>
-      <w:r>
-        <w:rPr>
-          <w:color w:val="auto"/>
-        </w:rPr>
-        <w:t>{</w:t>
+        <w:t>"pow": {</w:t>
       </w:r>
     </w:p>
     <w:p>
@@ -3778,13 +3713,7 @@
         </w:rPr>
         <w:tab/>
         <w:tab/>
-        <w:t>}</w:t>
-      </w:r>
-      <w:r>
-        <w:rPr>
-          <w:color w:val="auto"/>
-        </w:rPr>
-        <w:t xml:space="preserve">, </w:t>
+        <w:t xml:space="preserve">}, </w:t>
       </w:r>
     </w:p>
     <w:p>
@@ -3859,7 +3788,7 @@
         <w:rPr>
           <w:color w:val="auto"/>
         </w:rPr>
-        <w:t>相功率因素</w:t>
+        <w:t>相功率因数</w:t>
       </w:r>
       <w:r>
         <w:rPr>
@@ -4052,7 +3981,9 @@
         </w:rPr>
       </w:pPr>
       <w:r>
-        <w:rPr/>
+        <w:rPr>
+          <w:color w:val="auto"/>
+        </w:rPr>
       </w:r>
     </w:p>
     <w:p>
@@ -4137,13 +4068,7 @@
         <w:rPr>
           <w:color w:val="auto"/>
         </w:rPr>
-        <w:t xml:space="preserve">"vol ": </w:t>
-      </w:r>
-      <w:r>
-        <w:rPr>
-          <w:color w:val="auto"/>
-        </w:rPr>
-        <w:t>{</w:t>
+        <w:t>"vol ": {</w:t>
       </w:r>
     </w:p>
     <w:p>
@@ -4174,13 +4099,7 @@
         <w:rPr>
           <w:color w:val="auto"/>
         </w:rPr>
-        <w:t>}</w:t>
-      </w:r>
-      <w:r>
-        <w:rPr>
-          <w:color w:val="auto"/>
-        </w:rPr>
-        <w:t xml:space="preserve">,       </w:t>
+        <w:t xml:space="preserve">},       </w:t>
       </w:r>
     </w:p>
     <w:p>
@@ -4201,13 +4120,7 @@
         <w:rPr>
           <w:color w:val="auto"/>
         </w:rPr>
-        <w:t xml:space="preserve">"cur ": </w:t>
-      </w:r>
-      <w:r>
-        <w:rPr>
-          <w:color w:val="auto"/>
-        </w:rPr>
-        <w:t>{</w:t>
+        <w:t>"cur ": {</w:t>
       </w:r>
     </w:p>
     <w:p>
@@ -4240,13 +4153,7 @@
           <w:color w:val="auto"/>
         </w:rPr>
         <w:tab/>
-        <w:t xml:space="preserve">    }</w:t>
-      </w:r>
-      <w:r>
-        <w:rPr>
-          <w:color w:val="auto"/>
-        </w:rPr>
-        <w:t xml:space="preserve">,       </w:t>
+        <w:t xml:space="preserve">    },       </w:t>
       </w:r>
     </w:p>
     <w:p>
@@ -4267,13 +4174,7 @@
         <w:rPr>
           <w:color w:val="auto"/>
         </w:rPr>
-        <w:t xml:space="preserve">"pow": </w:t>
-      </w:r>
-      <w:r>
-        <w:rPr>
-          <w:color w:val="auto"/>
-        </w:rPr>
-        <w:t>{</w:t>
+        <w:t>"pow": {</w:t>
       </w:r>
     </w:p>
     <w:p>
@@ -4306,13 +4207,7 @@
           <w:color w:val="auto"/>
         </w:rPr>
         <w:tab/>
-        <w:t xml:space="preserve">    }</w:t>
-      </w:r>
-      <w:r>
-        <w:rPr>
-          <w:color w:val="auto"/>
-        </w:rPr>
-        <w:t xml:space="preserve">, </w:t>
+        <w:t xml:space="preserve">    }, </w:t>
       </w:r>
     </w:p>
     <w:p>
@@ -4678,13 +4573,7 @@
         <w:rPr>
           <w:color w:val="auto"/>
         </w:rPr>
-        <w:t xml:space="preserve">"cur ": </w:t>
-      </w:r>
-      <w:r>
-        <w:rPr>
-          <w:color w:val="auto"/>
-        </w:rPr>
-        <w:t>{</w:t>
+        <w:t>"cur ": {</w:t>
       </w:r>
     </w:p>
     <w:p>
@@ -4717,13 +4606,7 @@
           <w:color w:val="auto"/>
         </w:rPr>
         <w:tab/>
-        <w:t xml:space="preserve">    }</w:t>
-      </w:r>
-      <w:r>
-        <w:rPr>
-          <w:color w:val="auto"/>
-        </w:rPr>
-        <w:t xml:space="preserve">,       </w:t>
+        <w:t xml:space="preserve">    },       </w:t>
       </w:r>
     </w:p>
     <w:p>
@@ -4744,13 +4627,7 @@
         <w:rPr>
           <w:color w:val="auto"/>
         </w:rPr>
-        <w:t xml:space="preserve">"pow": </w:t>
-      </w:r>
-      <w:r>
-        <w:rPr>
-          <w:color w:val="auto"/>
-        </w:rPr>
-        <w:t>{</w:t>
+        <w:t>"pow": {</w:t>
       </w:r>
     </w:p>
     <w:p>
@@ -4783,13 +4660,7 @@
           <w:color w:val="auto"/>
         </w:rPr>
         <w:tab/>
-        <w:t xml:space="preserve">    }</w:t>
-      </w:r>
-      <w:r>
-        <w:rPr>
-          <w:color w:val="auto"/>
-        </w:rPr>
-        <w:t xml:space="preserve">,    </w:t>
+        <w:t xml:space="preserve">    },    </w:t>
       </w:r>
     </w:p>
     <w:p>
@@ -4843,13 +4714,13 @@
         <w:rPr>
           <w:color w:val="auto"/>
         </w:rPr>
-        <w:t>"PF": "</w:t>
-      </w:r>
-      <w:r>
-        <w:rPr>
-          <w:color w:val="auto"/>
-        </w:rPr>
-        <w:t>输出位功率因素值</w:t>
+        <w:t>"pf": "</w:t>
+      </w:r>
+      <w:r>
+        <w:rPr>
+          <w:color w:val="auto"/>
+        </w:rPr>
+        <w:t>输出位功率因数值</w:t>
       </w:r>
       <w:r>
         <w:rPr>
@@ -5117,7 +4988,9 @@
         </w:rPr>
       </w:pPr>
       <w:r>
-        <w:rPr/>
+        <w:rPr>
+          <w:color w:val="auto"/>
+        </w:rPr>
       </w:r>
     </w:p>
     <w:p>
@@ -5132,13 +5005,7 @@
         <w:rPr>
           <w:color w:val="auto"/>
         </w:rPr>
-        <w:t xml:space="preserve">"env_item_list": </w:t>
-      </w:r>
-      <w:r>
-        <w:rPr>
-          <w:color w:val="auto"/>
-        </w:rPr>
-        <w:t>[</w:t>
+        <w:t>"env_item_list": [</w:t>
       </w:r>
     </w:p>
     <w:p>
@@ -5301,31 +5168,13 @@
         <w:rPr>
           <w:color w:val="auto"/>
         </w:rPr>
-        <w:t>"</w:t>
-      </w:r>
-      <w:r>
-        <w:rPr>
-          <w:color w:val="auto"/>
-        </w:rPr>
-        <w:t>alarm</w:t>
-      </w:r>
-      <w:r>
-        <w:rPr>
-          <w:color w:val="auto"/>
-        </w:rPr>
-        <w:t>_min":"</w:t>
-      </w:r>
-      <w:r>
-        <w:rPr>
-          <w:color w:val="auto"/>
-        </w:rPr>
-        <w:t>湿度</w:t>
-      </w:r>
-      <w:r>
-        <w:rPr>
-          <w:color w:val="auto"/>
-        </w:rPr>
-        <w:t>最小值</w:t>
+        <w:t>"alarm_min":"</w:t>
+      </w:r>
+      <w:r>
+        <w:rPr>
+          <w:color w:val="auto"/>
+        </w:rPr>
+        <w:t>湿度最小值</w:t>
       </w:r>
       <w:r>
         <w:rPr>
@@ -5367,13 +5216,7 @@
         <w:rPr>
           <w:color w:val="auto"/>
         </w:rPr>
-        <w:t>湿度</w:t>
-      </w:r>
-      <w:r>
-        <w:rPr>
-          <w:color w:val="auto"/>
-        </w:rPr>
-        <w:t>最大临界值</w:t>
+        <w:t>湿度最大临界值</w:t>
       </w:r>
       <w:r>
         <w:rPr>
@@ -5490,13 +5333,7 @@
         <w:rPr>
           <w:color w:val="auto"/>
         </w:rPr>
-        <w:t>}</w:t>
-      </w:r>
-      <w:r>
-        <w:rPr>
-          <w:color w:val="auto"/>
-        </w:rPr>
-        <w:t xml:space="preserve">, </w:t>
+        <w:t xml:space="preserve">}, </w:t>
       </w:r>
     </w:p>
     <w:p>
@@ -5517,25 +5354,7 @@
         <w:rPr>
           <w:color w:val="auto"/>
         </w:rPr>
-        <w:t>"h</w:t>
-      </w:r>
-      <w:r>
-        <w:rPr>
-          <w:color w:val="auto"/>
-        </w:rPr>
-        <w:t>um</w:t>
-      </w:r>
-      <w:r>
-        <w:rPr>
-          <w:color w:val="auto"/>
-        </w:rPr>
-        <w:t xml:space="preserve"> ":</w:t>
-      </w:r>
-      <w:r>
-        <w:rPr>
-          <w:color w:val="auto"/>
-        </w:rPr>
-        <w:t>{</w:t>
+        <w:t>"hum ":{</w:t>
       </w:r>
     </w:p>
     <w:p>
@@ -5684,13 +5503,7 @@
         <w:rPr>
           <w:color w:val="auto"/>
         </w:rPr>
-        <w:t>]</w:t>
-      </w:r>
-      <w:r>
-        <w:rPr>
-          <w:color w:val="auto"/>
-        </w:rPr>
-        <w:t xml:space="preserve">      </w:t>
+        <w:t xml:space="preserve">]      </w:t>
       </w:r>
     </w:p>
     <w:p>
@@ -5952,7 +5765,9 @@
         </w:rPr>
       </w:pPr>
       <w:r>
-        <w:rPr/>
+        <w:rPr>
+          <w:color w:val="auto"/>
+        </w:rPr>
       </w:r>
     </w:p>
     <w:p>
@@ -6038,7 +5853,9 @@
         </w:rPr>
       </w:pPr>
       <w:r>
-        <w:rPr/>
+        <w:rPr>
+          <w:color w:val="auto"/>
+        </w:rPr>
       </w:r>
     </w:p>
     <w:p>
@@ -8782,8 +8599,8 @@
       <w:tblGrid>
         <w:gridCol w:w="1835"/>
         <w:gridCol w:w="1562"/>
-        <w:gridCol w:w="3261"/>
-        <w:gridCol w:w="1637"/>
+        <w:gridCol w:w="3262"/>
+        <w:gridCol w:w="1636"/>
       </w:tblGrid>
       <w:tr>
         <w:trPr/>
@@ -8843,7 +8660,7 @@
         </w:tc>
         <w:tc>
           <w:tcPr>
-            <w:tcW w:w="3261" w:type="dxa"/>
+            <w:tcW w:w="3262" w:type="dxa"/>
             <w:tcBorders>
               <w:top w:val="single" w:sz="4" w:space="0" w:color="00000A"/>
               <w:left w:val="single" w:sz="4" w:space="0" w:color="00000A"/>
@@ -8870,7 +8687,7 @@
         </w:tc>
         <w:tc>
           <w:tcPr>
-            <w:tcW w:w="1637" w:type="dxa"/>
+            <w:tcW w:w="1636" w:type="dxa"/>
             <w:tcBorders>
               <w:top w:val="single" w:sz="4" w:space="0" w:color="00000A"/>
               <w:left w:val="single" w:sz="4" w:space="0" w:color="00000A"/>
@@ -8957,7 +8774,7 @@
         </w:tc>
         <w:tc>
           <w:tcPr>
-            <w:tcW w:w="3261" w:type="dxa"/>
+            <w:tcW w:w="3262" w:type="dxa"/>
             <w:tcBorders>
               <w:top w:val="single" w:sz="4" w:space="0" w:color="00000A"/>
               <w:left w:val="single" w:sz="4" w:space="0" w:color="00000A"/>
@@ -9003,7 +8820,7 @@
         </w:tc>
         <w:tc>
           <w:tcPr>
-            <w:tcW w:w="1637" w:type="dxa"/>
+            <w:tcW w:w="1636" w:type="dxa"/>
             <w:tcBorders>
               <w:top w:val="single" w:sz="4" w:space="0" w:color="00000A"/>
               <w:left w:val="single" w:sz="4" w:space="0" w:color="00000A"/>
@@ -9088,7 +8905,7 @@
         </w:tc>
         <w:tc>
           <w:tcPr>
-            <w:tcW w:w="3261" w:type="dxa"/>
+            <w:tcW w:w="3262" w:type="dxa"/>
             <w:tcBorders>
               <w:top w:val="single" w:sz="4" w:space="0" w:color="00000A"/>
               <w:left w:val="single" w:sz="4" w:space="0" w:color="00000A"/>
@@ -9146,7 +8963,7 @@
         </w:tc>
         <w:tc>
           <w:tcPr>
-            <w:tcW w:w="1637" w:type="dxa"/>
+            <w:tcW w:w="1636" w:type="dxa"/>
             <w:tcBorders>
               <w:top w:val="single" w:sz="4" w:space="0" w:color="00000A"/>
               <w:left w:val="single" w:sz="4" w:space="0" w:color="00000A"/>
@@ -9231,7 +9048,7 @@
         </w:tc>
         <w:tc>
           <w:tcPr>
-            <w:tcW w:w="3261" w:type="dxa"/>
+            <w:tcW w:w="3262" w:type="dxa"/>
             <w:tcBorders>
               <w:top w:val="single" w:sz="4" w:space="0" w:color="00000A"/>
               <w:left w:val="single" w:sz="4" w:space="0" w:color="00000A"/>
@@ -9277,7 +9094,7 @@
         </w:tc>
         <w:tc>
           <w:tcPr>
-            <w:tcW w:w="1637" w:type="dxa"/>
+            <w:tcW w:w="1636" w:type="dxa"/>
             <w:tcBorders>
               <w:top w:val="single" w:sz="4" w:space="0" w:color="00000A"/>
               <w:left w:val="single" w:sz="4" w:space="0" w:color="00000A"/>
@@ -9363,7 +9180,7 @@
         </w:tc>
         <w:tc>
           <w:tcPr>
-            <w:tcW w:w="3261" w:type="dxa"/>
+            <w:tcW w:w="3262" w:type="dxa"/>
             <w:tcBorders>
               <w:top w:val="single" w:sz="4" w:space="0" w:color="00000A"/>
               <w:left w:val="single" w:sz="4" w:space="0" w:color="00000A"/>
@@ -9409,7 +9226,7 @@
         </w:tc>
         <w:tc>
           <w:tcPr>
-            <w:tcW w:w="1637" w:type="dxa"/>
+            <w:tcW w:w="1636" w:type="dxa"/>
             <w:tcBorders>
               <w:top w:val="single" w:sz="4" w:space="0" w:color="00000A"/>
               <w:left w:val="single" w:sz="4" w:space="0" w:color="00000A"/>
@@ -9495,7 +9312,7 @@
         </w:tc>
         <w:tc>
           <w:tcPr>
-            <w:tcW w:w="3261" w:type="dxa"/>
+            <w:tcW w:w="3262" w:type="dxa"/>
             <w:tcBorders>
               <w:top w:val="single" w:sz="4" w:space="0" w:color="00000A"/>
               <w:left w:val="single" w:sz="4" w:space="0" w:color="00000A"/>
@@ -9541,7 +9358,7 @@
         </w:tc>
         <w:tc>
           <w:tcPr>
-            <w:tcW w:w="1637" w:type="dxa"/>
+            <w:tcW w:w="1636" w:type="dxa"/>
             <w:tcBorders>
               <w:top w:val="single" w:sz="4" w:space="0" w:color="00000A"/>
               <w:left w:val="single" w:sz="4" w:space="0" w:color="00000A"/>
@@ -9624,8 +9441,8 @@
       <w:tblGrid>
         <w:gridCol w:w="1835"/>
         <w:gridCol w:w="1562"/>
-        <w:gridCol w:w="3261"/>
-        <w:gridCol w:w="1637"/>
+        <w:gridCol w:w="3262"/>
+        <w:gridCol w:w="1636"/>
       </w:tblGrid>
       <w:tr>
         <w:trPr/>
@@ -9685,7 +9502,7 @@
         </w:tc>
         <w:tc>
           <w:tcPr>
-            <w:tcW w:w="3261" w:type="dxa"/>
+            <w:tcW w:w="3262" w:type="dxa"/>
             <w:tcBorders>
               <w:top w:val="single" w:sz="4" w:space="0" w:color="00000A"/>
               <w:left w:val="single" w:sz="4" w:space="0" w:color="00000A"/>
@@ -9712,7 +9529,7 @@
         </w:tc>
         <w:tc>
           <w:tcPr>
-            <w:tcW w:w="1637" w:type="dxa"/>
+            <w:tcW w:w="1636" w:type="dxa"/>
             <w:tcBorders>
               <w:top w:val="single" w:sz="4" w:space="0" w:color="00000A"/>
               <w:left w:val="single" w:sz="4" w:space="0" w:color="00000A"/>
@@ -9811,7 +9628,7 @@
         </w:tc>
         <w:tc>
           <w:tcPr>
-            <w:tcW w:w="3261" w:type="dxa"/>
+            <w:tcW w:w="3262" w:type="dxa"/>
             <w:tcBorders>
               <w:top w:val="single" w:sz="4" w:space="0" w:color="00000A"/>
               <w:left w:val="single" w:sz="4" w:space="0" w:color="00000A"/>
@@ -9857,7 +9674,7 @@
         </w:tc>
         <w:tc>
           <w:tcPr>
-            <w:tcW w:w="1637" w:type="dxa"/>
+            <w:tcW w:w="1636" w:type="dxa"/>
             <w:tcBorders>
               <w:top w:val="single" w:sz="4" w:space="0" w:color="00000A"/>
               <w:left w:val="single" w:sz="4" w:space="0" w:color="00000A"/>
@@ -9942,7 +9759,7 @@
         </w:tc>
         <w:tc>
           <w:tcPr>
-            <w:tcW w:w="3261" w:type="dxa"/>
+            <w:tcW w:w="3262" w:type="dxa"/>
             <w:tcBorders>
               <w:top w:val="single" w:sz="4" w:space="0" w:color="00000A"/>
               <w:left w:val="single" w:sz="4" w:space="0" w:color="00000A"/>
@@ -9970,7 +9787,7 @@
         </w:tc>
         <w:tc>
           <w:tcPr>
-            <w:tcW w:w="1637" w:type="dxa"/>
+            <w:tcW w:w="1636" w:type="dxa"/>
             <w:tcBorders>
               <w:top w:val="single" w:sz="4" w:space="0" w:color="00000A"/>
               <w:left w:val="single" w:sz="4" w:space="0" w:color="00000A"/>
@@ -10056,7 +9873,7 @@
         </w:tc>
         <w:tc>
           <w:tcPr>
-            <w:tcW w:w="3261" w:type="dxa"/>
+            <w:tcW w:w="3262" w:type="dxa"/>
             <w:tcBorders>
               <w:top w:val="single" w:sz="4" w:space="0" w:color="00000A"/>
               <w:left w:val="single" w:sz="4" w:space="0" w:color="00000A"/>
@@ -10114,7 +9931,7 @@
         </w:tc>
         <w:tc>
           <w:tcPr>
-            <w:tcW w:w="1637" w:type="dxa"/>
+            <w:tcW w:w="1636" w:type="dxa"/>
             <w:tcBorders>
               <w:top w:val="single" w:sz="4" w:space="0" w:color="00000A"/>
               <w:left w:val="single" w:sz="4" w:space="0" w:color="00000A"/>
@@ -10200,7 +10017,7 @@
         </w:tc>
         <w:tc>
           <w:tcPr>
-            <w:tcW w:w="3261" w:type="dxa"/>
+            <w:tcW w:w="3262" w:type="dxa"/>
             <w:tcBorders>
               <w:top w:val="single" w:sz="4" w:space="0" w:color="00000A"/>
               <w:left w:val="single" w:sz="4" w:space="0" w:color="00000A"/>
@@ -10252,7 +10069,7 @@
         </w:tc>
         <w:tc>
           <w:tcPr>
-            <w:tcW w:w="1637" w:type="dxa"/>
+            <w:tcW w:w="1636" w:type="dxa"/>
             <w:tcBorders>
               <w:top w:val="single" w:sz="4" w:space="0" w:color="00000A"/>
               <w:left w:val="single" w:sz="4" w:space="0" w:color="00000A"/>
@@ -10374,7 +10191,7 @@
         </w:tc>
         <w:tc>
           <w:tcPr>
-            <w:tcW w:w="3261" w:type="dxa"/>
+            <w:tcW w:w="3262" w:type="dxa"/>
             <w:tcBorders>
               <w:top w:val="single" w:sz="4" w:space="0" w:color="00000A"/>
               <w:left w:val="single" w:sz="4" w:space="0" w:color="00000A"/>
@@ -10426,7 +10243,7 @@
         </w:tc>
         <w:tc>
           <w:tcPr>
-            <w:tcW w:w="1637" w:type="dxa"/>
+            <w:tcW w:w="1636" w:type="dxa"/>
             <w:tcBorders>
               <w:top w:val="single" w:sz="4" w:space="0" w:color="00000A"/>
               <w:left w:val="single" w:sz="4" w:space="0" w:color="00000A"/>
@@ -10530,7 +10347,7 @@
         </w:tc>
         <w:tc>
           <w:tcPr>
-            <w:tcW w:w="3261" w:type="dxa"/>
+            <w:tcW w:w="3262" w:type="dxa"/>
             <w:tcBorders>
               <w:top w:val="single" w:sz="4" w:space="0" w:color="00000A"/>
               <w:left w:val="single" w:sz="4" w:space="0" w:color="00000A"/>
@@ -10576,7 +10393,7 @@
         </w:tc>
         <w:tc>
           <w:tcPr>
-            <w:tcW w:w="1637" w:type="dxa"/>
+            <w:tcW w:w="1636" w:type="dxa"/>
             <w:tcBorders>
               <w:top w:val="single" w:sz="4" w:space="0" w:color="00000A"/>
               <w:left w:val="single" w:sz="4" w:space="0" w:color="00000A"/>
@@ -10662,7 +10479,7 @@
         </w:tc>
         <w:tc>
           <w:tcPr>
-            <w:tcW w:w="3261" w:type="dxa"/>
+            <w:tcW w:w="3262" w:type="dxa"/>
             <w:tcBorders>
               <w:top w:val="single" w:sz="4" w:space="0" w:color="00000A"/>
               <w:left w:val="single" w:sz="4" w:space="0" w:color="00000A"/>
@@ -10708,7 +10525,7 @@
         </w:tc>
         <w:tc>
           <w:tcPr>
-            <w:tcW w:w="1637" w:type="dxa"/>
+            <w:tcW w:w="1636" w:type="dxa"/>
             <w:tcBorders>
               <w:top w:val="single" w:sz="4" w:space="0" w:color="00000A"/>
               <w:left w:val="single" w:sz="4" w:space="0" w:color="00000A"/>
@@ -10845,7 +10662,7 @@
         </w:tc>
         <w:tc>
           <w:tcPr>
-            <w:tcW w:w="3261" w:type="dxa"/>
+            <w:tcW w:w="3262" w:type="dxa"/>
             <w:tcBorders>
               <w:top w:val="single" w:sz="4" w:space="0" w:color="00000A"/>
               <w:left w:val="single" w:sz="4" w:space="0" w:color="00000A"/>
@@ -10891,7 +10708,7 @@
         </w:tc>
         <w:tc>
           <w:tcPr>
-            <w:tcW w:w="1637" w:type="dxa"/>
+            <w:tcW w:w="1636" w:type="dxa"/>
             <w:tcBorders>
               <w:top w:val="single" w:sz="4" w:space="0" w:color="00000A"/>
               <w:left w:val="single" w:sz="4" w:space="0" w:color="00000A"/>
@@ -10976,7 +10793,7 @@
         </w:tc>
         <w:tc>
           <w:tcPr>
-            <w:tcW w:w="3261" w:type="dxa"/>
+            <w:tcW w:w="3262" w:type="dxa"/>
             <w:tcBorders>
               <w:top w:val="single" w:sz="4" w:space="0" w:color="00000A"/>
               <w:left w:val="single" w:sz="4" w:space="0" w:color="00000A"/>
@@ -11022,7 +10839,7 @@
         </w:tc>
         <w:tc>
           <w:tcPr>
-            <w:tcW w:w="1637" w:type="dxa"/>
+            <w:tcW w:w="1636" w:type="dxa"/>
             <w:tcBorders>
               <w:top w:val="single" w:sz="4" w:space="0" w:color="00000A"/>
               <w:left w:val="single" w:sz="4" w:space="0" w:color="00000A"/>
@@ -18534,7 +18351,7 @@
               <w:pStyle w:val="Style15"/>
               <w:ind w:hanging="0"/>
               <w:rPr>
-                <w:rFonts w:ascii="宋体" w:hAnsi="宋体" w:eastAsia="宋体" w:asciiTheme="minorEastAsia" w:eastAsiaTheme="minorEastAsia" w:hAnsiTheme="minorEastAsia"/>
+                <w:rFonts w:eastAsia="" w:asciiTheme="minorEastAsia" w:eastAsiaTheme="minorEastAsia" w:hAnsiTheme="minorEastAsia"/>
                 <w:color w:val="auto"/>
                 <w:sz w:val="21"/>
                 <w:szCs w:val="21"/>
@@ -18542,7 +18359,7 @@
             </w:pPr>
             <w:r>
               <w:rPr>
-                <w:rFonts w:eastAsia="宋体" w:ascii="宋体" w:hAnsi="宋体" w:asciiTheme="minorEastAsia" w:eastAsiaTheme="minorEastAsia" w:hAnsiTheme="minorEastAsia"/>
+                <w:rFonts w:eastAsia="" w:asciiTheme="minorEastAsia" w:eastAsiaTheme="minorEastAsia" w:hAnsiTheme="minorEastAsia"/>
                 <w:color w:val="auto"/>
                 <w:sz w:val="21"/>
                 <w:szCs w:val="21"/>
@@ -18551,7 +18368,7 @@
             </w:r>
             <w:r>
               <w:rPr>
-                <w:rFonts w:ascii="宋体" w:hAnsi="宋体" w:asciiTheme="minorEastAsia" w:hAnsiTheme="minorEastAsia"/>
+                <w:rFonts w:asciiTheme="minorEastAsia" w:hAnsiTheme="minorEastAsia"/>
                 <w:color w:val="auto"/>
                 <w:sz w:val="21"/>
                 <w:szCs w:val="21"/>
@@ -18560,7 +18377,7 @@
             </w:r>
             <w:r>
               <w:rPr>
-                <w:rFonts w:eastAsia="宋体" w:ascii="宋体" w:hAnsi="宋体" w:asciiTheme="minorEastAsia" w:eastAsiaTheme="minorEastAsia" w:hAnsiTheme="minorEastAsia"/>
+                <w:rFonts w:eastAsia="" w:asciiTheme="minorEastAsia" w:eastAsiaTheme="minorEastAsia" w:hAnsiTheme="minorEastAsia"/>
                 <w:color w:val="auto"/>
                 <w:sz w:val="21"/>
                 <w:szCs w:val="21"/>
@@ -18569,7 +18386,7 @@
             </w:r>
             <w:r>
               <w:rPr>
-                <w:rFonts w:ascii="宋体" w:hAnsi="宋体" w:asciiTheme="minorEastAsia" w:hAnsiTheme="minorEastAsia"/>
+                <w:rFonts w:asciiTheme="minorEastAsia" w:hAnsiTheme="minorEastAsia"/>
                 <w:color w:val="auto"/>
                 <w:sz w:val="21"/>
                 <w:szCs w:val="21"/>
@@ -18582,7 +18399,7 @@
               <w:pStyle w:val="Style15"/>
               <w:ind w:hanging="0"/>
               <w:rPr>
-                <w:rFonts w:ascii="宋体" w:hAnsi="宋体" w:eastAsia="宋体" w:asciiTheme="minorEastAsia" w:eastAsiaTheme="minorEastAsia" w:hAnsiTheme="minorEastAsia"/>
+                <w:rFonts w:eastAsia="" w:asciiTheme="minorEastAsia" w:eastAsiaTheme="minorEastAsia" w:hAnsiTheme="minorEastAsia"/>
                 <w:color w:val="auto"/>
                 <w:sz w:val="21"/>
                 <w:szCs w:val="21"/>
@@ -18590,7 +18407,7 @@
             </w:pPr>
             <w:r>
               <w:rPr>
-                <w:rFonts w:eastAsia="宋体" w:ascii="宋体" w:hAnsi="宋体" w:asciiTheme="minorEastAsia" w:eastAsiaTheme="minorEastAsia" w:hAnsiTheme="minorEastAsia"/>
+                <w:rFonts w:eastAsia="" w:asciiTheme="minorEastAsia" w:eastAsiaTheme="minorEastAsia" w:hAnsiTheme="minorEastAsia"/>
                 <w:color w:val="auto"/>
                 <w:sz w:val="21"/>
                 <w:szCs w:val="21"/>
@@ -18599,7 +18416,7 @@
             </w:r>
             <w:r>
               <w:rPr>
-                <w:rFonts w:ascii="宋体" w:hAnsi="宋体" w:asciiTheme="minorEastAsia" w:hAnsiTheme="minorEastAsia"/>
+                <w:rFonts w:asciiTheme="minorEastAsia" w:hAnsiTheme="minorEastAsia"/>
                 <w:color w:val="auto"/>
                 <w:sz w:val="21"/>
                 <w:szCs w:val="21"/>
@@ -18608,7 +18425,7 @@
             </w:r>
             <w:r>
               <w:rPr>
-                <w:rFonts w:eastAsia="宋体" w:ascii="宋体" w:hAnsi="宋体" w:asciiTheme="minorEastAsia" w:eastAsiaTheme="minorEastAsia" w:hAnsiTheme="minorEastAsia"/>
+                <w:rFonts w:eastAsia="" w:asciiTheme="minorEastAsia" w:eastAsiaTheme="minorEastAsia" w:hAnsiTheme="minorEastAsia"/>
                 <w:color w:val="auto"/>
                 <w:sz w:val="21"/>
                 <w:szCs w:val="21"/>
@@ -18617,7 +18434,7 @@
             </w:r>
             <w:r>
               <w:rPr>
-                <w:rFonts w:ascii="宋体" w:hAnsi="宋体" w:asciiTheme="minorEastAsia" w:hAnsiTheme="minorEastAsia"/>
+                <w:rFonts w:asciiTheme="minorEastAsia" w:hAnsiTheme="minorEastAsia"/>
                 <w:color w:val="auto"/>
                 <w:sz w:val="21"/>
                 <w:szCs w:val="21"/>
@@ -18636,7 +18453,7 @@
             </w:pPr>
             <w:r>
               <w:rPr>
-                <w:rFonts w:eastAsia="宋体" w:ascii="宋体" w:hAnsi="宋体" w:asciiTheme="minorEastAsia" w:eastAsiaTheme="minorEastAsia" w:hAnsiTheme="minorEastAsia"/>
+                <w:rFonts w:eastAsia="" w:asciiTheme="minorEastAsia" w:eastAsiaTheme="minorEastAsia" w:hAnsiTheme="minorEastAsia"/>
                 <w:color w:val="auto"/>
                 <w:sz w:val="21"/>
                 <w:szCs w:val="21"/>
@@ -18645,7 +18462,7 @@
             </w:r>
             <w:r>
               <w:rPr>
-                <w:rFonts w:ascii="宋体" w:hAnsi="宋体" w:asciiTheme="minorEastAsia" w:hAnsiTheme="minorEastAsia"/>
+                <w:rFonts w:asciiTheme="minorEastAsia" w:hAnsiTheme="minorEastAsia"/>
                 <w:color w:val="auto"/>
                 <w:sz w:val="21"/>
                 <w:szCs w:val="21"/>
@@ -18654,7 +18471,7 @@
             </w:r>
             <w:r>
               <w:rPr>
-                <w:rFonts w:eastAsia="宋体" w:ascii="宋体" w:hAnsi="宋体" w:asciiTheme="minorEastAsia" w:eastAsiaTheme="minorEastAsia" w:hAnsiTheme="minorEastAsia"/>
+                <w:rFonts w:eastAsia="" w:asciiTheme="minorEastAsia" w:eastAsiaTheme="minorEastAsia" w:hAnsiTheme="minorEastAsia"/>
                 <w:color w:val="auto"/>
                 <w:sz w:val="21"/>
                 <w:szCs w:val="21"/>
@@ -18663,7 +18480,7 @@
             </w:r>
             <w:r>
               <w:rPr>
-                <w:rFonts w:ascii="宋体" w:hAnsi="宋体" w:asciiTheme="minorEastAsia" w:hAnsiTheme="minorEastAsia"/>
+                <w:rFonts w:asciiTheme="minorEastAsia" w:hAnsiTheme="minorEastAsia"/>
                 <w:color w:val="auto"/>
                 <w:sz w:val="21"/>
                 <w:szCs w:val="21"/>
@@ -18920,7 +18737,7 @@
               <w:pStyle w:val="Style15"/>
               <w:ind w:hanging="0"/>
               <w:rPr>
-                <w:rFonts w:ascii="宋体" w:hAnsi="宋体" w:eastAsia="宋体" w:asciiTheme="minorEastAsia" w:eastAsiaTheme="minorEastAsia" w:hAnsiTheme="minorEastAsia"/>
+                <w:rFonts w:eastAsia="" w:asciiTheme="minorEastAsia" w:eastAsiaTheme="minorEastAsia" w:hAnsiTheme="minorEastAsia"/>
                 <w:color w:val="auto"/>
                 <w:sz w:val="21"/>
                 <w:szCs w:val="21"/>
@@ -18928,7 +18745,7 @@
             </w:pPr>
             <w:r>
               <w:rPr>
-                <w:rFonts w:eastAsia="宋体" w:ascii="宋体" w:hAnsi="宋体" w:asciiTheme="minorEastAsia" w:eastAsiaTheme="minorEastAsia" w:hAnsiTheme="minorEastAsia"/>
+                <w:rFonts w:eastAsia="" w:asciiTheme="minorEastAsia" w:eastAsiaTheme="minorEastAsia" w:hAnsiTheme="minorEastAsia"/>
                 <w:color w:val="auto"/>
                 <w:sz w:val="21"/>
                 <w:szCs w:val="21"/>
@@ -18937,7 +18754,7 @@
             </w:r>
             <w:r>
               <w:rPr>
-                <w:rFonts w:ascii="宋体" w:hAnsi="宋体" w:asciiTheme="minorEastAsia" w:hAnsiTheme="minorEastAsia"/>
+                <w:rFonts w:asciiTheme="minorEastAsia" w:hAnsiTheme="minorEastAsia"/>
                 <w:color w:val="auto"/>
                 <w:sz w:val="21"/>
                 <w:szCs w:val="21"/>
@@ -18946,7 +18763,7 @@
             </w:r>
             <w:r>
               <w:rPr>
-                <w:rFonts w:eastAsia="宋体" w:ascii="宋体" w:hAnsi="宋体" w:asciiTheme="minorEastAsia" w:eastAsiaTheme="minorEastAsia" w:hAnsiTheme="minorEastAsia"/>
+                <w:rFonts w:eastAsia="" w:asciiTheme="minorEastAsia" w:eastAsiaTheme="minorEastAsia" w:hAnsiTheme="minorEastAsia"/>
                 <w:color w:val="auto"/>
                 <w:sz w:val="21"/>
                 <w:szCs w:val="21"/>
@@ -18955,7 +18772,7 @@
             </w:r>
             <w:r>
               <w:rPr>
-                <w:rFonts w:ascii="宋体" w:hAnsi="宋体" w:asciiTheme="minorEastAsia" w:hAnsiTheme="minorEastAsia"/>
+                <w:rFonts w:asciiTheme="minorEastAsia" w:hAnsiTheme="minorEastAsia"/>
                 <w:color w:val="auto"/>
                 <w:sz w:val="21"/>
                 <w:szCs w:val="21"/>
@@ -18973,7 +18790,7 @@
             </w:pPr>
             <w:r>
               <w:rPr>
-                <w:rFonts w:eastAsia="宋体" w:ascii="宋体" w:hAnsi="宋体" w:asciiTheme="minorEastAsia" w:eastAsiaTheme="minorEastAsia" w:hAnsiTheme="minorEastAsia"/>
+                <w:rFonts w:eastAsia="" w:asciiTheme="minorEastAsia" w:eastAsiaTheme="minorEastAsia" w:hAnsiTheme="minorEastAsia"/>
                 <w:color w:val="auto"/>
                 <w:sz w:val="21"/>
                 <w:szCs w:val="21"/>
@@ -18982,7 +18799,7 @@
             </w:r>
             <w:r>
               <w:rPr>
-                <w:rFonts w:ascii="宋体" w:hAnsi="宋体" w:asciiTheme="minorEastAsia" w:hAnsiTheme="minorEastAsia"/>
+                <w:rFonts w:asciiTheme="minorEastAsia" w:hAnsiTheme="minorEastAsia"/>
                 <w:color w:val="auto"/>
                 <w:sz w:val="21"/>
                 <w:szCs w:val="21"/>
@@ -18991,7 +18808,7 @@
             </w:r>
             <w:r>
               <w:rPr>
-                <w:rFonts w:eastAsia="宋体" w:ascii="宋体" w:hAnsi="宋体" w:asciiTheme="minorEastAsia" w:eastAsiaTheme="minorEastAsia" w:hAnsiTheme="minorEastAsia"/>
+                <w:rFonts w:eastAsia="" w:asciiTheme="minorEastAsia" w:eastAsiaTheme="minorEastAsia" w:hAnsiTheme="minorEastAsia"/>
                 <w:color w:val="auto"/>
                 <w:sz w:val="21"/>
                 <w:szCs w:val="21"/>
@@ -19000,7 +18817,7 @@
             </w:r>
             <w:r>
               <w:rPr>
-                <w:rFonts w:ascii="宋体" w:hAnsi="宋体" w:asciiTheme="minorEastAsia" w:hAnsiTheme="minorEastAsia"/>
+                <w:rFonts w:asciiTheme="minorEastAsia" w:hAnsiTheme="minorEastAsia"/>
                 <w:color w:val="auto"/>
                 <w:sz w:val="21"/>
                 <w:szCs w:val="21"/>
@@ -19993,7 +19810,7 @@
               <w:pStyle w:val="Style15"/>
               <w:ind w:hanging="0"/>
               <w:rPr>
-                <w:rFonts w:ascii="宋体" w:hAnsi="宋体" w:eastAsia="宋体" w:asciiTheme="minorEastAsia" w:eastAsiaTheme="minorEastAsia" w:hAnsiTheme="minorEastAsia"/>
+                <w:rFonts w:eastAsia="" w:asciiTheme="minorEastAsia" w:eastAsiaTheme="minorEastAsia" w:hAnsiTheme="minorEastAsia"/>
                 <w:color w:val="auto"/>
                 <w:sz w:val="21"/>
                 <w:szCs w:val="21"/>
@@ -20001,7 +19818,7 @@
             </w:pPr>
             <w:r>
               <w:rPr>
-                <w:rFonts w:eastAsia="宋体" w:ascii="宋体" w:hAnsi="宋体" w:asciiTheme="minorEastAsia" w:eastAsiaTheme="minorEastAsia" w:hAnsiTheme="minorEastAsia"/>
+                <w:rFonts w:eastAsia="" w:asciiTheme="minorEastAsia" w:eastAsiaTheme="minorEastAsia" w:hAnsiTheme="minorEastAsia"/>
                 <w:color w:val="auto"/>
                 <w:sz w:val="21"/>
                 <w:szCs w:val="21"/>
@@ -20010,7 +19827,7 @@
             </w:r>
             <w:r>
               <w:rPr>
-                <w:rFonts w:ascii="宋体" w:hAnsi="宋体" w:asciiTheme="minorEastAsia" w:hAnsiTheme="minorEastAsia"/>
+                <w:rFonts w:asciiTheme="minorEastAsia" w:hAnsiTheme="minorEastAsia"/>
                 <w:color w:val="auto"/>
                 <w:sz w:val="21"/>
                 <w:szCs w:val="21"/>
@@ -20023,7 +19840,7 @@
               <w:pStyle w:val="Style15"/>
               <w:ind w:hanging="0"/>
               <w:rPr>
-                <w:rFonts w:ascii="宋体" w:hAnsi="宋体" w:eastAsia="宋体" w:asciiTheme="minorEastAsia" w:eastAsiaTheme="minorEastAsia" w:hAnsiTheme="minorEastAsia"/>
+                <w:rFonts w:eastAsia="" w:asciiTheme="minorEastAsia" w:eastAsiaTheme="minorEastAsia" w:hAnsiTheme="minorEastAsia"/>
                 <w:color w:val="auto"/>
                 <w:sz w:val="21"/>
                 <w:szCs w:val="21"/>
@@ -20031,7 +19848,7 @@
             </w:pPr>
             <w:r>
               <w:rPr>
-                <w:rFonts w:eastAsia="宋体" w:ascii="宋体" w:hAnsi="宋体" w:asciiTheme="minorEastAsia" w:eastAsiaTheme="minorEastAsia" w:hAnsiTheme="minorEastAsia"/>
+                <w:rFonts w:eastAsia="" w:asciiTheme="minorEastAsia" w:eastAsiaTheme="minorEastAsia" w:hAnsiTheme="minorEastAsia"/>
                 <w:color w:val="auto"/>
                 <w:sz w:val="21"/>
                 <w:szCs w:val="21"/>
@@ -20040,7 +19857,7 @@
             </w:r>
             <w:r>
               <w:rPr>
-                <w:rFonts w:ascii="宋体" w:hAnsi="宋体" w:asciiTheme="minorEastAsia" w:hAnsiTheme="minorEastAsia"/>
+                <w:rFonts w:asciiTheme="minorEastAsia" w:hAnsiTheme="minorEastAsia"/>
                 <w:color w:val="auto"/>
                 <w:sz w:val="21"/>
                 <w:szCs w:val="21"/>
@@ -20053,7 +19870,7 @@
               <w:pStyle w:val="Style15"/>
               <w:ind w:hanging="0"/>
               <w:rPr>
-                <w:rFonts w:ascii="宋体" w:hAnsi="宋体" w:eastAsia="宋体" w:asciiTheme="minorEastAsia" w:eastAsiaTheme="minorEastAsia" w:hAnsiTheme="minorEastAsia"/>
+                <w:rFonts w:eastAsia="" w:asciiTheme="minorEastAsia" w:eastAsiaTheme="minorEastAsia" w:hAnsiTheme="minorEastAsia"/>
                 <w:color w:val="auto"/>
                 <w:sz w:val="21"/>
                 <w:szCs w:val="21"/>
@@ -20061,7 +19878,7 @@
             </w:pPr>
             <w:r>
               <w:rPr>
-                <w:rFonts w:eastAsia="宋体" w:ascii="宋体" w:hAnsi="宋体" w:asciiTheme="minorEastAsia" w:eastAsiaTheme="minorEastAsia" w:hAnsiTheme="minorEastAsia"/>
+                <w:rFonts w:eastAsia="" w:asciiTheme="minorEastAsia" w:eastAsiaTheme="minorEastAsia" w:hAnsiTheme="minorEastAsia"/>
                 <w:color w:val="auto"/>
                 <w:sz w:val="21"/>
                 <w:szCs w:val="21"/>
@@ -20070,7 +19887,7 @@
             </w:r>
             <w:r>
               <w:rPr>
-                <w:rFonts w:ascii="宋体" w:hAnsi="宋体" w:asciiTheme="minorEastAsia" w:hAnsiTheme="minorEastAsia"/>
+                <w:rFonts w:asciiTheme="minorEastAsia" w:hAnsiTheme="minorEastAsia"/>
                 <w:color w:val="auto"/>
                 <w:sz w:val="21"/>
                 <w:szCs w:val="21"/>
@@ -20083,7 +19900,7 @@
               <w:pStyle w:val="Style15"/>
               <w:ind w:hanging="0"/>
               <w:rPr>
-                <w:rFonts w:ascii="宋体" w:hAnsi="宋体" w:eastAsia="宋体" w:asciiTheme="minorEastAsia" w:eastAsiaTheme="minorEastAsia" w:hAnsiTheme="minorEastAsia"/>
+                <w:rFonts w:eastAsia="" w:asciiTheme="minorEastAsia" w:eastAsiaTheme="minorEastAsia" w:hAnsiTheme="minorEastAsia"/>
                 <w:color w:val="auto"/>
                 <w:sz w:val="21"/>
                 <w:szCs w:val="21"/>
@@ -20091,7 +19908,7 @@
             </w:pPr>
             <w:r>
               <w:rPr>
-                <w:rFonts w:eastAsia="宋体" w:ascii="宋体" w:hAnsi="宋体" w:asciiTheme="minorEastAsia" w:eastAsiaTheme="minorEastAsia" w:hAnsiTheme="minorEastAsia"/>
+                <w:rFonts w:eastAsia="" w:asciiTheme="minorEastAsia" w:eastAsiaTheme="minorEastAsia" w:hAnsiTheme="minorEastAsia"/>
                 <w:color w:val="auto"/>
                 <w:sz w:val="21"/>
                 <w:szCs w:val="21"/>
@@ -20100,7 +19917,7 @@
             </w:r>
             <w:r>
               <w:rPr>
-                <w:rFonts w:ascii="宋体" w:hAnsi="宋体" w:asciiTheme="minorEastAsia" w:hAnsiTheme="minorEastAsia"/>
+                <w:rFonts w:asciiTheme="minorEastAsia" w:hAnsiTheme="minorEastAsia"/>
                 <w:color w:val="auto"/>
                 <w:sz w:val="18"/>
                 <w:szCs w:val="18"/>
@@ -20113,7 +19930,7 @@
               <w:pStyle w:val="Style15"/>
               <w:ind w:hanging="0"/>
               <w:rPr>
-                <w:rFonts w:ascii="宋体" w:hAnsi="宋体" w:eastAsia="宋体" w:asciiTheme="minorEastAsia" w:eastAsiaTheme="minorEastAsia" w:hAnsiTheme="minorEastAsia"/>
+                <w:rFonts w:eastAsia="" w:asciiTheme="minorEastAsia" w:eastAsiaTheme="minorEastAsia" w:hAnsiTheme="minorEastAsia"/>
                 <w:color w:val="auto"/>
                 <w:sz w:val="21"/>
                 <w:szCs w:val="21"/>
@@ -20121,7 +19938,7 @@
             </w:pPr>
             <w:r>
               <w:rPr>
-                <w:rFonts w:eastAsia="宋体" w:ascii="宋体" w:hAnsi="宋体" w:asciiTheme="minorEastAsia" w:eastAsiaTheme="minorEastAsia" w:hAnsiTheme="minorEastAsia"/>
+                <w:rFonts w:eastAsia="" w:asciiTheme="minorEastAsia" w:eastAsiaTheme="minorEastAsia" w:hAnsiTheme="minorEastAsia"/>
                 <w:color w:val="auto"/>
                 <w:sz w:val="21"/>
                 <w:szCs w:val="21"/>
@@ -20130,7 +19947,7 @@
             </w:r>
             <w:r>
               <w:rPr>
-                <w:rFonts w:ascii="宋体" w:hAnsi="宋体" w:asciiTheme="minorEastAsia" w:hAnsiTheme="minorEastAsia"/>
+                <w:rFonts w:asciiTheme="minorEastAsia" w:hAnsiTheme="minorEastAsia"/>
                 <w:color w:val="auto"/>
                 <w:sz w:val="21"/>
                 <w:szCs w:val="21"/>
@@ -20149,7 +19966,7 @@
             </w:pPr>
             <w:r>
               <w:rPr>
-                <w:rFonts w:eastAsia="宋体" w:ascii="宋体" w:hAnsi="宋体" w:asciiTheme="minorEastAsia" w:eastAsiaTheme="minorEastAsia" w:hAnsiTheme="minorEastAsia"/>
+                <w:rFonts w:eastAsia="" w:asciiTheme="minorEastAsia" w:eastAsiaTheme="minorEastAsia" w:hAnsiTheme="minorEastAsia"/>
                 <w:color w:val="auto"/>
                 <w:sz w:val="21"/>
                 <w:szCs w:val="21"/>
@@ -20158,7 +19975,7 @@
             </w:r>
             <w:r>
               <w:rPr>
-                <w:rFonts w:ascii="宋体" w:hAnsi="宋体" w:asciiTheme="minorEastAsia" w:hAnsiTheme="minorEastAsia"/>
+                <w:rFonts w:asciiTheme="minorEastAsia" w:hAnsiTheme="minorEastAsia"/>
                 <w:color w:val="auto"/>
                 <w:sz w:val="21"/>
                 <w:szCs w:val="21"/>
@@ -21602,19 +21419,7 @@
         <w:rPr>
           <w:color w:val="auto"/>
         </w:rPr>
-        <w:t>"</w:t>
-      </w:r>
-      <w:r>
-        <w:rPr>
-          <w:color w:val="auto"/>
-        </w:rPr>
-        <w:t>addr</w:t>
-      </w:r>
-      <w:r>
-        <w:rPr>
-          <w:color w:val="auto"/>
-        </w:rPr>
-        <w:t xml:space="preserve">": </w:t>
+        <w:t xml:space="preserve">"addr": </w:t>
       </w:r>
       <w:r>
         <w:rPr>
@@ -21831,19 +21636,7 @@
         <w:rPr>
           <w:color w:val="auto"/>
         </w:rPr>
-        <w:t>"v</w:t>
-      </w:r>
-      <w:r>
-        <w:rPr>
-          <w:color w:val="auto"/>
-        </w:rPr>
-        <w:t>alue</w:t>
-      </w:r>
-      <w:r>
-        <w:rPr>
-          <w:color w:val="auto"/>
-        </w:rPr>
-        <w:t xml:space="preserve">": </w:t>
+        <w:t xml:space="preserve">"value": </w:t>
       </w:r>
       <w:r>
         <w:rPr>
@@ -21924,19 +21717,7 @@
         <w:rPr>
           <w:color w:val="auto"/>
         </w:rPr>
-        <w:t>"</w:t>
-      </w:r>
-      <w:r>
-        <w:rPr>
-          <w:color w:val="auto"/>
-        </w:rPr>
-        <w:t>addr</w:t>
-      </w:r>
-      <w:r>
-        <w:rPr>
-          <w:color w:val="auto"/>
-        </w:rPr>
-        <w:t xml:space="preserve">": </w:t>
+        <w:t xml:space="preserve">"addr": </w:t>
       </w:r>
       <w:r>
         <w:rPr>
@@ -22147,19 +21928,7 @@
         <w:rPr>
           <w:color w:val="auto"/>
         </w:rPr>
-        <w:t>"v</w:t>
-      </w:r>
-      <w:r>
-        <w:rPr>
-          <w:color w:val="auto"/>
-        </w:rPr>
-        <w:t>alue</w:t>
-      </w:r>
-      <w:r>
-        <w:rPr>
-          <w:color w:val="auto"/>
-        </w:rPr>
-        <w:t xml:space="preserve">": </w:t>
+        <w:t xml:space="preserve">"value": </w:t>
       </w:r>
       <w:r>
         <w:rPr>
@@ -22190,19 +21959,7 @@
         <w:tab/>
         <w:tab/>
         <w:tab/>
-        <w:t>"</w:t>
-      </w:r>
-      <w:r>
-        <w:rPr>
-          <w:color w:val="auto"/>
-        </w:rPr>
-        <w:t>str</w:t>
-      </w:r>
-      <w:r>
-        <w:rPr>
-          <w:color w:val="auto"/>
-        </w:rPr>
-        <w:t xml:space="preserve">": </w:t>
+        <w:t xml:space="preserve">"str": </w:t>
       </w:r>
       <w:r>
         <w:rPr>
@@ -31453,7 +31210,7 @@
         <wp:inline distT="0" distB="0" distL="0" distR="0">
           <wp:extent cx="361950" cy="361950"/>
           <wp:effectExtent l="0" t="0" r="0" b="0"/>
-          <wp:docPr id="4" name="图片 1" descr="小标准标志"/>
+          <wp:docPr id="5" name="图片 1" descr="小标准标志"/>
           <wp:cNvGraphicFramePr>
             <a:graphicFrameLocks xmlns:a="http://schemas.openxmlformats.org/drawingml/2006/main" noChangeAspect="1"/>
           </wp:cNvGraphicFramePr>
@@ -31461,7 +31218,7 @@
             <a:graphicData uri="http://schemas.openxmlformats.org/drawingml/2006/picture">
               <pic:pic xmlns:pic="http://schemas.openxmlformats.org/drawingml/2006/picture">
                 <pic:nvPicPr>
-                  <pic:cNvPr id="4" name="图片 1" descr="小标准标志"/>
+                  <pic:cNvPr id="5" name="图片 1" descr="小标准标志"/>
                   <pic:cNvPicPr>
                     <a:picLocks noChangeAspect="1" noChangeArrowheads="1"/>
                   </pic:cNvPicPr>
@@ -31874,7 +31631,7 @@
   <w:docDefaults>
     <w:rPrDefault>
       <w:rPr>
-        <w:rFonts w:ascii="Calibri" w:hAnsi="Calibri" w:eastAsia="宋体" w:cs="" w:asciiTheme="minorHAnsi" w:cstheme="minorBidi" w:eastAsiaTheme="minorEastAsia" w:hAnsiTheme="minorHAnsi"/>
+        <w:rFonts w:ascii="Calibri" w:hAnsi="Calibri" w:eastAsia="" w:cs="宋体" w:asciiTheme="minorHAnsi" w:cstheme="minorBidi" w:eastAsiaTheme="minorEastAsia" w:hAnsiTheme="minorHAnsi"/>
         <w:szCs w:val="22"/>
         <w:lang w:val="en-US" w:eastAsia="zh-CN" w:bidi="ar-SA"/>
       </w:rPr>
@@ -32030,6 +31787,7 @@
     <w:rsid w:val="00d358e3"/>
     <w:pPr>
       <w:widowControl w:val="false"/>
+      <w:suppressAutoHyphens w:val="true"/>
       <w:bidi w:val="0"/>
       <w:spacing w:before="0" w:after="0"/>
       <w:jc w:val="both"/>
@@ -32097,7 +31855,7 @@
     <w:qFormat/>
     <w:rsid w:val="004101f2"/>
     <w:rPr>
-      <w:rFonts w:ascii="Calibri Light" w:hAnsi="Calibri Light" w:eastAsia="宋体" w:cs="" w:asciiTheme="majorHAnsi" w:cstheme="majorBidi" w:eastAsiaTheme="majorEastAsia" w:hAnsiTheme="majorHAnsi"/>
+      <w:rFonts w:ascii="Calibri Light" w:hAnsi="Calibri Light" w:eastAsia="" w:cs="宋体" w:asciiTheme="majorHAnsi" w:cstheme="majorBidi" w:eastAsiaTheme="majorEastAsia" w:hAnsiTheme="majorHAnsi"/>
       <w:b/>
       <w:bCs/>
       <w:sz w:val="32"/>
@@ -32201,7 +31959,7 @@
     <w:qFormat/>
     <w:rsid w:val="00c560fb"/>
     <w:rPr>
-      <w:rFonts w:ascii="Calibri Light" w:hAnsi="Calibri Light" w:eastAsia="宋体" w:cs="" w:asciiTheme="majorHAnsi" w:cstheme="majorBidi" w:eastAsiaTheme="majorEastAsia" w:hAnsiTheme="majorHAnsi"/>
+      <w:rFonts w:ascii="Calibri Light" w:hAnsi="Calibri Light" w:eastAsia="" w:cs="宋体" w:asciiTheme="majorHAnsi" w:cstheme="majorBidi" w:eastAsiaTheme="majorEastAsia" w:hAnsiTheme="majorHAnsi"/>
       <w:b/>
       <w:bCs/>
       <w:sz w:val="28"/>
@@ -32381,7 +32139,7 @@
       <w:outlineLvl w:val="1"/>
     </w:pPr>
     <w:rPr>
-      <w:rFonts w:ascii="Calibri Light" w:hAnsi="Calibri Light" w:eastAsia="宋体" w:cs="" w:asciiTheme="majorHAnsi" w:cstheme="majorBidi" w:eastAsiaTheme="majorEastAsia" w:hAnsiTheme="majorHAnsi"/>
+      <w:rFonts w:ascii="Calibri Light" w:hAnsi="Calibri Light" w:eastAsia="" w:cs="宋体" w:asciiTheme="majorHAnsi" w:cstheme="majorBidi" w:eastAsiaTheme="majorEastAsia" w:hAnsiTheme="majorHAnsi"/>
       <w:b/>
       <w:bCs/>
       <w:sz w:val="32"/>
@@ -32436,7 +32194,7 @@
       <w:outlineLvl w:val="3"/>
     </w:pPr>
     <w:rPr>
-      <w:rFonts w:ascii="Calibri Light" w:hAnsi="Calibri Light" w:eastAsia="宋体" w:cs="" w:asciiTheme="majorHAnsi" w:cstheme="majorBidi" w:eastAsiaTheme="majorEastAsia" w:hAnsiTheme="majorHAnsi"/>
+      <w:rFonts w:ascii="Calibri Light" w:hAnsi="Calibri Light" w:eastAsia="" w:cs="宋体" w:asciiTheme="majorHAnsi" w:cstheme="majorBidi" w:eastAsiaTheme="majorEastAsia" w:hAnsiTheme="majorHAnsi"/>
       <w:b/>
       <w:bCs/>
       <w:sz w:val="28"/>

--- a/doc/协议/Json协议/Json协议数据格式.docx
+++ b/doc/协议/Json协议/Json协议数据格式.docx
@@ -71,9 +71,9 @@
                   <wp:posOffset>0</wp:posOffset>
                 </wp:positionH>
                 <wp:positionV relativeFrom="paragraph">
-                  <wp:posOffset>104775</wp:posOffset>
+                  <wp:posOffset>146685</wp:posOffset>
                 </wp:positionV>
-                <wp:extent cx="3721100" cy="34290"/>
+                <wp:extent cx="3723640" cy="36830"/>
                 <wp:effectExtent l="0" t="0" r="0" b="0"/>
                 <wp:wrapNone/>
                 <wp:docPr id="2" name="直接连接符 4"/>
@@ -84,7 +84,7 @@
                       <wps:spPr>
                         <a:xfrm>
                           <a:off x="0" y="0"/>
-                          <a:ext cx="3720600" cy="14760"/>
+                          <a:ext cx="3723120" cy="14760"/>
                         </a:xfrm>
                         <a:prstGeom prst="line">
                           <a:avLst/>
@@ -110,7 +110,7 @@
           </mc:Choice>
           <mc:Fallback>
             <w:pict>
-              <v:line id="shape_0" from="0pt,8.25pt" to="292.9pt,9.35pt" ID="直接连接符 4" stroked="t" style="position:absolute">
+              <v:line id="shape_0" from="0pt,11.55pt" to="293.1pt,12.65pt" ID="直接连接符 4" stroked="t" style="position:absolute">
                 <v:stroke color="black" joinstyle="round" endcap="flat"/>
                 <v:fill o:detectmouseclick="t" on="false"/>
               </v:line>
@@ -491,7 +491,7 @@
                 <wp:positionV relativeFrom="paragraph">
                   <wp:posOffset>362585</wp:posOffset>
                 </wp:positionV>
-                <wp:extent cx="3888105" cy="794385"/>
+                <wp:extent cx="3890645" cy="796925"/>
                 <wp:effectExtent l="0" t="0" r="0" b="0"/>
                 <wp:wrapSquare wrapText="bothSides"/>
                 <wp:docPr id="3" name="框架1"/>
@@ -502,7 +502,7 @@
                       <wps:spPr>
                         <a:xfrm>
                           <a:off x="0" y="0"/>
-                          <a:ext cx="3887640" cy="793800"/>
+                          <a:ext cx="3890160" cy="796320"/>
                         </a:xfrm>
                         <a:prstGeom prst="rect">
                           <a:avLst/>
@@ -575,7 +575,7 @@
           </mc:Choice>
           <mc:Fallback>
             <w:pict>
-              <v:rect id="shape_0" ID="框架1" fillcolor="white" stroked="t" style="position:absolute;margin-left:78pt;margin-top:28.55pt;width:306.05pt;height:62.45pt">
+              <v:rect id="shape_0" ID="框架1" fillcolor="white" stroked="t" style="position:absolute;margin-left:78pt;margin-top:28.55pt;width:306.25pt;height:62.65pt">
                 <w10:wrap type="square"/>
                 <v:fill o:detectmouseclick="t" type="solid" color2="black"/>
                 <v:stroke color="black" weight="57240" joinstyle="round" endcap="flat"/>
@@ -5699,7 +5699,7 @@
         <w:rPr>
           <w:color w:val="auto"/>
         </w:rPr>
-        <w:t>温度传感器</w:t>
+        <w:t>温度湿度传感器</w:t>
       </w:r>
       <w:r>
         <w:rPr>
@@ -14589,7 +14589,7 @@
     </w:p>
     <w:tbl>
       <w:tblPr>
-        <w:tblW w:w="8296" w:type="dxa"/>
+        <w:tblW w:w="8294" w:type="dxa"/>
         <w:jc w:val="left"/>
         <w:tblInd w:w="-15" w:type="dxa"/>
         <w:tblCellMar>
@@ -14601,16 +14601,16 @@
         <w:tblLook w:val="04a0"/>
       </w:tblPr>
       <w:tblGrid>
-        <w:gridCol w:w="2083"/>
-        <w:gridCol w:w="1845"/>
-        <w:gridCol w:w="2780"/>
-        <w:gridCol w:w="1587"/>
+        <w:gridCol w:w="2080"/>
+        <w:gridCol w:w="1847"/>
+        <w:gridCol w:w="2310"/>
+        <w:gridCol w:w="2056"/>
       </w:tblGrid>
       <w:tr>
         <w:trPr/>
         <w:tc>
           <w:tcPr>
-            <w:tcW w:w="2083" w:type="dxa"/>
+            <w:tcW w:w="2080" w:type="dxa"/>
             <w:tcBorders>
               <w:top w:val="single" w:sz="4" w:space="0" w:color="00000A"/>
               <w:left w:val="single" w:sz="4" w:space="0" w:color="00000A"/>
@@ -14637,7 +14637,7 @@
         </w:tc>
         <w:tc>
           <w:tcPr>
-            <w:tcW w:w="1845" w:type="dxa"/>
+            <w:tcW w:w="1847" w:type="dxa"/>
             <w:tcBorders>
               <w:top w:val="single" w:sz="4" w:space="0" w:color="00000A"/>
               <w:left w:val="single" w:sz="4" w:space="0" w:color="00000A"/>
@@ -14664,7 +14664,7 @@
         </w:tc>
         <w:tc>
           <w:tcPr>
-            <w:tcW w:w="2780" w:type="dxa"/>
+            <w:tcW w:w="2310" w:type="dxa"/>
             <w:tcBorders>
               <w:top w:val="single" w:sz="4" w:space="0" w:color="00000A"/>
               <w:left w:val="single" w:sz="4" w:space="0" w:color="00000A"/>
@@ -14691,7 +14691,7 @@
         </w:tc>
         <w:tc>
           <w:tcPr>
-            <w:tcW w:w="1587" w:type="dxa"/>
+            <w:tcW w:w="2056" w:type="dxa"/>
             <w:tcBorders>
               <w:top w:val="single" w:sz="4" w:space="0" w:color="00000A"/>
               <w:left w:val="single" w:sz="4" w:space="0" w:color="00000A"/>
@@ -14723,7 +14723,7 @@
         </w:trPr>
         <w:tc>
           <w:tcPr>
-            <w:tcW w:w="2083" w:type="dxa"/>
+            <w:tcW w:w="2080" w:type="dxa"/>
             <w:tcBorders>
               <w:top w:val="single" w:sz="4" w:space="0" w:color="00000A"/>
               <w:left w:val="single" w:sz="4" w:space="0" w:color="00000A"/>
@@ -14750,7 +14750,7 @@
         </w:tc>
         <w:tc>
           <w:tcPr>
-            <w:tcW w:w="1845" w:type="dxa"/>
+            <w:tcW w:w="1847" w:type="dxa"/>
             <w:tcBorders>
               <w:top w:val="single" w:sz="4" w:space="0" w:color="00000A"/>
               <w:left w:val="single" w:sz="4" w:space="0" w:color="00000A"/>
@@ -14784,7 +14784,7 @@
         </w:tc>
         <w:tc>
           <w:tcPr>
-            <w:tcW w:w="2780" w:type="dxa"/>
+            <w:tcW w:w="2310" w:type="dxa"/>
             <w:tcBorders>
               <w:top w:val="single" w:sz="4" w:space="0" w:color="00000A"/>
               <w:left w:val="single" w:sz="4" w:space="0" w:color="00000A"/>
@@ -14836,7 +14836,7 @@
         </w:tc>
         <w:tc>
           <w:tcPr>
-            <w:tcW w:w="1587" w:type="dxa"/>
+            <w:tcW w:w="2056" w:type="dxa"/>
             <w:tcBorders>
               <w:top w:val="single" w:sz="4" w:space="0" w:color="00000A"/>
               <w:left w:val="single" w:sz="4" w:space="0" w:color="00000A"/>
@@ -14866,7 +14866,7 @@
         <w:trPr/>
         <w:tc>
           <w:tcPr>
-            <w:tcW w:w="2083" w:type="dxa"/>
+            <w:tcW w:w="2080" w:type="dxa"/>
             <w:tcBorders>
               <w:top w:val="single" w:sz="4" w:space="0" w:color="00000A"/>
               <w:left w:val="single" w:sz="4" w:space="0" w:color="00000A"/>
@@ -14893,7 +14893,7 @@
         </w:tc>
         <w:tc>
           <w:tcPr>
-            <w:tcW w:w="1845" w:type="dxa"/>
+            <w:tcW w:w="1847" w:type="dxa"/>
             <w:tcBorders>
               <w:top w:val="single" w:sz="4" w:space="0" w:color="00000A"/>
               <w:left w:val="single" w:sz="4" w:space="0" w:color="00000A"/>
@@ -14921,7 +14921,7 @@
         </w:tc>
         <w:tc>
           <w:tcPr>
-            <w:tcW w:w="2780" w:type="dxa"/>
+            <w:tcW w:w="2310" w:type="dxa"/>
             <w:tcBorders>
               <w:top w:val="single" w:sz="4" w:space="0" w:color="00000A"/>
               <w:left w:val="single" w:sz="4" w:space="0" w:color="00000A"/>
@@ -14950,454 +14950,6 @@
                 <w:color w:val="auto"/>
               </w:rPr>
               <w:t>类型，不超过</w:t>
-            </w:r>
-            <w:r>
-              <w:rPr>
-                <w:color w:val="auto"/>
-              </w:rPr>
-              <w:t>100</w:t>
-            </w:r>
-            <w:r>
-              <w:rPr>
-                <w:color w:val="auto"/>
-              </w:rPr>
-              <w:t>个字符</w:t>
-            </w:r>
-          </w:p>
-        </w:tc>
-        <w:tc>
-          <w:tcPr>
-            <w:tcW w:w="1587" w:type="dxa"/>
-            <w:tcBorders>
-              <w:top w:val="single" w:sz="4" w:space="0" w:color="00000A"/>
-              <w:left w:val="single" w:sz="4" w:space="0" w:color="00000A"/>
-              <w:bottom w:val="single" w:sz="4" w:space="0" w:color="00000A"/>
-              <w:right w:val="single" w:sz="4" w:space="0" w:color="00000A"/>
-            </w:tcBorders>
-            <w:shd w:color="auto" w:fill="auto" w:val="clear"/>
-          </w:tcPr>
-          <w:p>
-            <w:pPr>
-              <w:pStyle w:val="Style15"/>
-              <w:spacing w:before="0" w:after="120"/>
-              <w:ind w:hanging="0"/>
-              <w:rPr>
-                <w:color w:val="auto"/>
-              </w:rPr>
-            </w:pPr>
-            <w:r>
-              <w:rPr>
-                <w:color w:val="auto"/>
-              </w:rPr>
-            </w:r>
-          </w:p>
-        </w:tc>
-      </w:tr>
-      <w:tr>
-        <w:trPr/>
-        <w:tc>
-          <w:tcPr>
-            <w:tcW w:w="2083" w:type="dxa"/>
-            <w:tcBorders>
-              <w:top w:val="single" w:sz="4" w:space="0" w:color="00000A"/>
-              <w:left w:val="single" w:sz="4" w:space="0" w:color="00000A"/>
-              <w:bottom w:val="single" w:sz="4" w:space="0" w:color="00000A"/>
-              <w:right w:val="single" w:sz="4" w:space="0" w:color="00000A"/>
-            </w:tcBorders>
-            <w:shd w:color="auto" w:fill="auto" w:val="clear"/>
-          </w:tcPr>
-          <w:p>
-            <w:pPr>
-              <w:pStyle w:val="Style15"/>
-              <w:spacing w:before="0" w:after="120"/>
-              <w:jc w:val="left"/>
-              <w:rPr>
-                <w:color w:val="auto"/>
-              </w:rPr>
-            </w:pPr>
-            <w:r>
-              <w:rPr>
-                <w:color w:val="auto"/>
-              </w:rPr>
-              <w:t>vol</w:t>
-            </w:r>
-          </w:p>
-        </w:tc>
-        <w:tc>
-          <w:tcPr>
-            <w:tcW w:w="1845" w:type="dxa"/>
-            <w:tcBorders>
-              <w:top w:val="single" w:sz="4" w:space="0" w:color="00000A"/>
-              <w:left w:val="single" w:sz="4" w:space="0" w:color="00000A"/>
-              <w:bottom w:val="single" w:sz="4" w:space="0" w:color="00000A"/>
-              <w:right w:val="single" w:sz="4" w:space="0" w:color="00000A"/>
-            </w:tcBorders>
-            <w:shd w:color="auto" w:fill="auto" w:val="clear"/>
-          </w:tcPr>
-          <w:p>
-            <w:pPr>
-              <w:pStyle w:val="Style15"/>
-              <w:spacing w:before="0" w:after="120"/>
-              <w:ind w:hanging="0"/>
-              <w:rPr>
-                <w:color w:val="auto"/>
-              </w:rPr>
-            </w:pPr>
-            <w:r>
-              <w:rPr>
-                <w:color w:val="auto"/>
-              </w:rPr>
-              <w:t>输出位电压值</w:t>
-            </w:r>
-          </w:p>
-        </w:tc>
-        <w:tc>
-          <w:tcPr>
-            <w:tcW w:w="2780" w:type="dxa"/>
-            <w:tcBorders>
-              <w:top w:val="single" w:sz="4" w:space="0" w:color="00000A"/>
-              <w:left w:val="single" w:sz="4" w:space="0" w:color="00000A"/>
-              <w:bottom w:val="single" w:sz="4" w:space="0" w:color="00000A"/>
-              <w:right w:val="single" w:sz="4" w:space="0" w:color="00000A"/>
-            </w:tcBorders>
-            <w:shd w:color="auto" w:fill="auto" w:val="clear"/>
-          </w:tcPr>
-          <w:p>
-            <w:pPr>
-              <w:pStyle w:val="Style15"/>
-              <w:spacing w:before="0" w:after="120"/>
-              <w:ind w:hanging="0"/>
-              <w:rPr>
-                <w:color w:val="auto"/>
-              </w:rPr>
-            </w:pPr>
-            <w:r>
-              <w:rPr>
-                <w:color w:val="auto"/>
-              </w:rPr>
-              <w:t>数值类型</w:t>
-            </w:r>
-            <w:r>
-              <w:rPr>
-                <w:color w:val="auto"/>
-              </w:rPr>
-              <w:t>[double</w:t>
-            </w:r>
-            <w:r>
-              <w:rPr>
-                <w:color w:val="auto"/>
-              </w:rPr>
-              <w:t>型</w:t>
-            </w:r>
-            <w:r>
-              <w:rPr>
-                <w:color w:val="auto"/>
-              </w:rPr>
-              <w:t>]</w:t>
-            </w:r>
-          </w:p>
-        </w:tc>
-        <w:tc>
-          <w:tcPr>
-            <w:tcW w:w="1587" w:type="dxa"/>
-            <w:tcBorders>
-              <w:top w:val="single" w:sz="4" w:space="0" w:color="00000A"/>
-              <w:left w:val="single" w:sz="4" w:space="0" w:color="00000A"/>
-              <w:bottom w:val="single" w:sz="4" w:space="0" w:color="00000A"/>
-              <w:right w:val="single" w:sz="4" w:space="0" w:color="00000A"/>
-            </w:tcBorders>
-            <w:shd w:color="auto" w:fill="auto" w:val="clear"/>
-          </w:tcPr>
-          <w:p>
-            <w:pPr>
-              <w:pStyle w:val="Style15"/>
-              <w:spacing w:before="0" w:after="120"/>
-              <w:ind w:hanging="0"/>
-              <w:rPr>
-                <w:color w:val="auto"/>
-              </w:rPr>
-            </w:pPr>
-            <w:r>
-              <w:rPr>
-                <w:color w:val="auto"/>
-              </w:rPr>
-              <w:t>单位</w:t>
-            </w:r>
-            <w:r>
-              <w:rPr>
-                <w:color w:val="auto"/>
-              </w:rPr>
-              <w:t>V</w:t>
-            </w:r>
-          </w:p>
-        </w:tc>
-      </w:tr>
-      <w:tr>
-        <w:trPr/>
-        <w:tc>
-          <w:tcPr>
-            <w:tcW w:w="2083" w:type="dxa"/>
-            <w:tcBorders>
-              <w:top w:val="single" w:sz="4" w:space="0" w:color="00000A"/>
-              <w:left w:val="single" w:sz="4" w:space="0" w:color="00000A"/>
-              <w:bottom w:val="single" w:sz="4" w:space="0" w:color="00000A"/>
-              <w:right w:val="single" w:sz="4" w:space="0" w:color="00000A"/>
-            </w:tcBorders>
-            <w:shd w:color="auto" w:fill="auto" w:val="clear"/>
-          </w:tcPr>
-          <w:p>
-            <w:pPr>
-              <w:pStyle w:val="Style15"/>
-              <w:spacing w:before="0" w:after="120"/>
-              <w:rPr>
-                <w:color w:val="auto"/>
-              </w:rPr>
-            </w:pPr>
-            <w:r>
-              <w:rPr>
-                <w:color w:val="auto"/>
-              </w:rPr>
-              <w:t>cur</w:t>
-            </w:r>
-          </w:p>
-        </w:tc>
-        <w:tc>
-          <w:tcPr>
-            <w:tcW w:w="1845" w:type="dxa"/>
-            <w:tcBorders>
-              <w:top w:val="single" w:sz="4" w:space="0" w:color="00000A"/>
-              <w:left w:val="single" w:sz="4" w:space="0" w:color="00000A"/>
-              <w:bottom w:val="single" w:sz="4" w:space="0" w:color="00000A"/>
-              <w:right w:val="single" w:sz="4" w:space="0" w:color="00000A"/>
-            </w:tcBorders>
-            <w:shd w:color="auto" w:fill="auto" w:val="clear"/>
-          </w:tcPr>
-          <w:p>
-            <w:pPr>
-              <w:pStyle w:val="Style15"/>
-              <w:spacing w:before="0" w:after="120"/>
-              <w:ind w:hanging="0"/>
-              <w:rPr>
-                <w:color w:val="auto"/>
-              </w:rPr>
-            </w:pPr>
-            <w:r>
-              <w:rPr>
-                <w:color w:val="auto"/>
-              </w:rPr>
-              <w:t>输出位电流值</w:t>
-            </w:r>
-          </w:p>
-        </w:tc>
-        <w:tc>
-          <w:tcPr>
-            <w:tcW w:w="2780" w:type="dxa"/>
-            <w:tcBorders>
-              <w:top w:val="single" w:sz="4" w:space="0" w:color="00000A"/>
-              <w:left w:val="single" w:sz="4" w:space="0" w:color="00000A"/>
-              <w:bottom w:val="single" w:sz="4" w:space="0" w:color="00000A"/>
-              <w:right w:val="single" w:sz="4" w:space="0" w:color="00000A"/>
-            </w:tcBorders>
-            <w:shd w:color="auto" w:fill="auto" w:val="clear"/>
-          </w:tcPr>
-          <w:p>
-            <w:pPr>
-              <w:pStyle w:val="Style15"/>
-              <w:spacing w:before="0" w:after="120"/>
-              <w:ind w:hanging="0"/>
-              <w:rPr>
-                <w:color w:val="auto"/>
-              </w:rPr>
-            </w:pPr>
-            <w:r>
-              <w:rPr>
-                <w:color w:val="auto"/>
-              </w:rPr>
-              <w:t>数值类型</w:t>
-            </w:r>
-            <w:r>
-              <w:rPr>
-                <w:color w:val="auto"/>
-              </w:rPr>
-              <w:t>[double</w:t>
-            </w:r>
-            <w:r>
-              <w:rPr>
-                <w:color w:val="auto"/>
-              </w:rPr>
-              <w:t>型</w:t>
-            </w:r>
-            <w:r>
-              <w:rPr>
-                <w:color w:val="auto"/>
-              </w:rPr>
-              <w:t>]</w:t>
-            </w:r>
-          </w:p>
-        </w:tc>
-        <w:tc>
-          <w:tcPr>
-            <w:tcW w:w="1587" w:type="dxa"/>
-            <w:tcBorders>
-              <w:top w:val="single" w:sz="4" w:space="0" w:color="00000A"/>
-              <w:left w:val="single" w:sz="4" w:space="0" w:color="00000A"/>
-              <w:bottom w:val="single" w:sz="4" w:space="0" w:color="00000A"/>
-              <w:right w:val="single" w:sz="4" w:space="0" w:color="00000A"/>
-            </w:tcBorders>
-            <w:shd w:color="auto" w:fill="auto" w:val="clear"/>
-          </w:tcPr>
-          <w:p>
-            <w:pPr>
-              <w:pStyle w:val="Style15"/>
-              <w:spacing w:before="0" w:after="120"/>
-              <w:ind w:hanging="0"/>
-              <w:rPr>
-                <w:color w:val="auto"/>
-              </w:rPr>
-            </w:pPr>
-            <w:r>
-              <w:rPr>
-                <w:color w:val="auto"/>
-              </w:rPr>
-              <w:t>单位</w:t>
-            </w:r>
-            <w:r>
-              <w:rPr>
-                <w:color w:val="auto"/>
-              </w:rPr>
-              <w:t>A</w:t>
-            </w:r>
-          </w:p>
-        </w:tc>
-      </w:tr>
-      <w:tr>
-        <w:trPr/>
-        <w:tc>
-          <w:tcPr>
-            <w:tcW w:w="2083" w:type="dxa"/>
-            <w:tcBorders>
-              <w:top w:val="single" w:sz="4" w:space="0" w:color="00000A"/>
-              <w:left w:val="single" w:sz="4" w:space="0" w:color="00000A"/>
-              <w:bottom w:val="single" w:sz="4" w:space="0" w:color="00000A"/>
-              <w:right w:val="single" w:sz="4" w:space="0" w:color="00000A"/>
-            </w:tcBorders>
-            <w:shd w:color="auto" w:fill="auto" w:val="clear"/>
-          </w:tcPr>
-          <w:p>
-            <w:pPr>
-              <w:pStyle w:val="Style15"/>
-              <w:spacing w:before="0" w:after="120"/>
-              <w:rPr>
-                <w:color w:val="auto"/>
-              </w:rPr>
-            </w:pPr>
-            <w:r>
-              <w:rPr>
-                <w:color w:val="auto"/>
-              </w:rPr>
-              <w:t>pow</w:t>
-            </w:r>
-          </w:p>
-        </w:tc>
-        <w:tc>
-          <w:tcPr>
-            <w:tcW w:w="1845" w:type="dxa"/>
-            <w:tcBorders>
-              <w:top w:val="single" w:sz="4" w:space="0" w:color="00000A"/>
-              <w:left w:val="single" w:sz="4" w:space="0" w:color="00000A"/>
-              <w:bottom w:val="single" w:sz="4" w:space="0" w:color="00000A"/>
-              <w:right w:val="single" w:sz="4" w:space="0" w:color="00000A"/>
-            </w:tcBorders>
-            <w:shd w:color="auto" w:fill="auto" w:val="clear"/>
-          </w:tcPr>
-          <w:p>
-            <w:pPr>
-              <w:pStyle w:val="Style15"/>
-              <w:spacing w:before="0" w:after="120"/>
-              <w:ind w:hanging="0"/>
-              <w:rPr>
-                <w:color w:val="auto"/>
-              </w:rPr>
-            </w:pPr>
-            <w:r>
-              <w:rPr>
-                <w:color w:val="auto"/>
-              </w:rPr>
-              <w:t>输出位功率</w:t>
-            </w:r>
-          </w:p>
-        </w:tc>
-        <w:tc>
-          <w:tcPr>
-            <w:tcW w:w="2780" w:type="dxa"/>
-            <w:tcBorders>
-              <w:top w:val="single" w:sz="4" w:space="0" w:color="00000A"/>
-              <w:left w:val="single" w:sz="4" w:space="0" w:color="00000A"/>
-              <w:bottom w:val="single" w:sz="4" w:space="0" w:color="00000A"/>
-              <w:right w:val="single" w:sz="4" w:space="0" w:color="00000A"/>
-            </w:tcBorders>
-            <w:shd w:color="auto" w:fill="auto" w:val="clear"/>
-          </w:tcPr>
-          <w:p>
-            <w:pPr>
-              <w:pStyle w:val="Style15"/>
-              <w:spacing w:before="0" w:after="120"/>
-              <w:ind w:hanging="0"/>
-              <w:rPr>
-                <w:color w:val="auto"/>
-              </w:rPr>
-            </w:pPr>
-            <w:r>
-              <w:rPr>
-                <w:color w:val="auto"/>
-              </w:rPr>
-              <w:t>数值类型</w:t>
-            </w:r>
-            <w:r>
-              <w:rPr>
-                <w:color w:val="auto"/>
-              </w:rPr>
-              <w:t>[double</w:t>
-            </w:r>
-            <w:r>
-              <w:rPr>
-                <w:color w:val="auto"/>
-              </w:rPr>
-              <w:t>型</w:t>
-            </w:r>
-            <w:r>
-              <w:rPr>
-                <w:color w:val="auto"/>
-              </w:rPr>
-              <w:t>]</w:t>
-            </w:r>
-          </w:p>
-        </w:tc>
-        <w:tc>
-          <w:tcPr>
-            <w:tcW w:w="1587" w:type="dxa"/>
-            <w:tcBorders>
-              <w:top w:val="single" w:sz="4" w:space="0" w:color="00000A"/>
-              <w:left w:val="single" w:sz="4" w:space="0" w:color="00000A"/>
-              <w:bottom w:val="single" w:sz="4" w:space="0" w:color="00000A"/>
-              <w:right w:val="single" w:sz="4" w:space="0" w:color="00000A"/>
-            </w:tcBorders>
-            <w:shd w:color="auto" w:fill="auto" w:val="clear"/>
-          </w:tcPr>
-          <w:p>
-            <w:pPr>
-              <w:pStyle w:val="Style15"/>
-              <w:spacing w:before="0" w:after="120"/>
-              <w:ind w:hanging="0"/>
-              <w:rPr>
-                <w:color w:val="auto"/>
-              </w:rPr>
-            </w:pPr>
-            <w:r>
-              <w:rPr>
-                <w:color w:val="auto"/>
-              </w:rPr>
-              <w:t>单位</w:t>
             </w:r>
             <w:r>
               <w:rPr>
@@ -15408,13 +14960,40 @@
                 <w:szCs w:val="20"/>
                 <w:lang w:val="en-US" w:eastAsia="zh-CN" w:bidi="ar-SA"/>
               </w:rPr>
-              <w:t>k</w:t>
-            </w:r>
-            <w:r>
-              <w:rPr>
-                <w:color w:val="auto"/>
-              </w:rPr>
-              <w:t>W</w:t>
+              <w:t>30</w:t>
+            </w:r>
+            <w:r>
+              <w:rPr>
+                <w:color w:val="auto"/>
+              </w:rPr>
+              <w:t>个字符</w:t>
+            </w:r>
+          </w:p>
+        </w:tc>
+        <w:tc>
+          <w:tcPr>
+            <w:tcW w:w="2056" w:type="dxa"/>
+            <w:tcBorders>
+              <w:top w:val="single" w:sz="4" w:space="0" w:color="00000A"/>
+              <w:left w:val="single" w:sz="4" w:space="0" w:color="00000A"/>
+              <w:bottom w:val="single" w:sz="4" w:space="0" w:color="00000A"/>
+              <w:right w:val="single" w:sz="4" w:space="0" w:color="00000A"/>
+            </w:tcBorders>
+            <w:shd w:color="auto" w:fill="auto" w:val="clear"/>
+          </w:tcPr>
+          <w:p>
+            <w:pPr>
+              <w:pStyle w:val="Style15"/>
+              <w:spacing w:before="0" w:after="120"/>
+              <w:ind w:hanging="0"/>
+              <w:rPr>
+                <w:color w:val="auto"/>
+              </w:rPr>
+            </w:pPr>
+            <w:r>
+              <w:rPr>
+                <w:color w:val="auto"/>
+              </w:rPr>
             </w:r>
           </w:p>
         </w:tc>
@@ -15423,62 +15002,63 @@
         <w:trPr/>
         <w:tc>
           <w:tcPr>
-            <w:tcW w:w="2083" w:type="dxa"/>
-            <w:tcBorders>
-              <w:top w:val="single" w:sz="4" w:space="0" w:color="00000A"/>
-              <w:left w:val="single" w:sz="4" w:space="0" w:color="00000A"/>
-              <w:bottom w:val="single" w:sz="4" w:space="0" w:color="00000A"/>
-              <w:right w:val="single" w:sz="4" w:space="0" w:color="00000A"/>
-            </w:tcBorders>
-            <w:shd w:color="auto" w:fill="auto" w:val="clear"/>
-          </w:tcPr>
-          <w:p>
-            <w:pPr>
-              <w:pStyle w:val="Style15"/>
-              <w:spacing w:before="0" w:after="120"/>
-              <w:rPr>
-                <w:color w:val="auto"/>
-              </w:rPr>
-            </w:pPr>
-            <w:r>
-              <w:rPr>
-                <w:color w:val="auto"/>
-              </w:rPr>
-              <w:t>ele</w:t>
-            </w:r>
-          </w:p>
-        </w:tc>
-        <w:tc>
-          <w:tcPr>
-            <w:tcW w:w="1845" w:type="dxa"/>
-            <w:tcBorders>
-              <w:top w:val="single" w:sz="4" w:space="0" w:color="00000A"/>
-              <w:left w:val="single" w:sz="4" w:space="0" w:color="00000A"/>
-              <w:bottom w:val="single" w:sz="4" w:space="0" w:color="00000A"/>
-              <w:right w:val="single" w:sz="4" w:space="0" w:color="00000A"/>
-            </w:tcBorders>
-            <w:shd w:color="auto" w:fill="auto" w:val="clear"/>
-          </w:tcPr>
-          <w:p>
-            <w:pPr>
-              <w:pStyle w:val="Style15"/>
-              <w:spacing w:before="0" w:after="120"/>
-              <w:ind w:hanging="0"/>
-              <w:rPr>
-                <w:color w:val="auto"/>
-              </w:rPr>
-            </w:pPr>
-            <w:r>
-              <w:rPr>
-                <w:color w:val="auto"/>
-              </w:rPr>
-              <w:t>输出位电能</w:t>
-            </w:r>
-          </w:p>
-        </w:tc>
-        <w:tc>
-          <w:tcPr>
-            <w:tcW w:w="2780" w:type="dxa"/>
+            <w:tcW w:w="2080" w:type="dxa"/>
+            <w:tcBorders>
+              <w:top w:val="single" w:sz="4" w:space="0" w:color="00000A"/>
+              <w:left w:val="single" w:sz="4" w:space="0" w:color="00000A"/>
+              <w:bottom w:val="single" w:sz="4" w:space="0" w:color="00000A"/>
+              <w:right w:val="single" w:sz="4" w:space="0" w:color="00000A"/>
+            </w:tcBorders>
+            <w:shd w:color="auto" w:fill="auto" w:val="clear"/>
+          </w:tcPr>
+          <w:p>
+            <w:pPr>
+              <w:pStyle w:val="Style15"/>
+              <w:spacing w:before="0" w:after="120"/>
+              <w:jc w:val="left"/>
+              <w:rPr>
+                <w:color w:val="auto"/>
+              </w:rPr>
+            </w:pPr>
+            <w:r>
+              <w:rPr>
+                <w:color w:val="auto"/>
+              </w:rPr>
+              <w:t>vol</w:t>
+            </w:r>
+          </w:p>
+        </w:tc>
+        <w:tc>
+          <w:tcPr>
+            <w:tcW w:w="1847" w:type="dxa"/>
+            <w:tcBorders>
+              <w:top w:val="single" w:sz="4" w:space="0" w:color="00000A"/>
+              <w:left w:val="single" w:sz="4" w:space="0" w:color="00000A"/>
+              <w:bottom w:val="single" w:sz="4" w:space="0" w:color="00000A"/>
+              <w:right w:val="single" w:sz="4" w:space="0" w:color="00000A"/>
+            </w:tcBorders>
+            <w:shd w:color="auto" w:fill="auto" w:val="clear"/>
+          </w:tcPr>
+          <w:p>
+            <w:pPr>
+              <w:pStyle w:val="Style15"/>
+              <w:spacing w:before="0" w:after="120"/>
+              <w:ind w:hanging="0"/>
+              <w:rPr>
+                <w:color w:val="auto"/>
+              </w:rPr>
+            </w:pPr>
+            <w:r>
+              <w:rPr>
+                <w:color w:val="auto"/>
+              </w:rPr>
+              <w:t>输出位电压值</w:t>
+            </w:r>
+          </w:p>
+        </w:tc>
+        <w:tc>
+          <w:tcPr>
+            <w:tcW w:w="2310" w:type="dxa"/>
             <w:tcBorders>
               <w:top w:val="single" w:sz="4" w:space="0" w:color="00000A"/>
               <w:left w:val="single" w:sz="4" w:space="0" w:color="00000A"/>
@@ -15524,7 +15104,283 @@
         </w:tc>
         <w:tc>
           <w:tcPr>
-            <w:tcW w:w="1587" w:type="dxa"/>
+            <w:tcW w:w="2056" w:type="dxa"/>
+            <w:tcBorders>
+              <w:top w:val="single" w:sz="4" w:space="0" w:color="00000A"/>
+              <w:left w:val="single" w:sz="4" w:space="0" w:color="00000A"/>
+              <w:bottom w:val="single" w:sz="4" w:space="0" w:color="00000A"/>
+              <w:right w:val="single" w:sz="4" w:space="0" w:color="00000A"/>
+            </w:tcBorders>
+            <w:shd w:color="auto" w:fill="auto" w:val="clear"/>
+          </w:tcPr>
+          <w:p>
+            <w:pPr>
+              <w:pStyle w:val="Style15"/>
+              <w:spacing w:before="0" w:after="120"/>
+              <w:ind w:hanging="0"/>
+              <w:rPr>
+                <w:color w:val="auto"/>
+              </w:rPr>
+            </w:pPr>
+            <w:r>
+              <w:rPr>
+                <w:color w:val="auto"/>
+              </w:rPr>
+              <w:t>单位</w:t>
+            </w:r>
+            <w:r>
+              <w:rPr>
+                <w:color w:val="auto"/>
+              </w:rPr>
+              <w:t>V</w:t>
+            </w:r>
+          </w:p>
+        </w:tc>
+      </w:tr>
+      <w:tr>
+        <w:trPr/>
+        <w:tc>
+          <w:tcPr>
+            <w:tcW w:w="2080" w:type="dxa"/>
+            <w:tcBorders>
+              <w:top w:val="single" w:sz="4" w:space="0" w:color="00000A"/>
+              <w:left w:val="single" w:sz="4" w:space="0" w:color="00000A"/>
+              <w:bottom w:val="single" w:sz="4" w:space="0" w:color="00000A"/>
+              <w:right w:val="single" w:sz="4" w:space="0" w:color="00000A"/>
+            </w:tcBorders>
+            <w:shd w:color="auto" w:fill="auto" w:val="clear"/>
+          </w:tcPr>
+          <w:p>
+            <w:pPr>
+              <w:pStyle w:val="Style15"/>
+              <w:spacing w:before="0" w:after="120"/>
+              <w:rPr>
+                <w:color w:val="auto"/>
+              </w:rPr>
+            </w:pPr>
+            <w:r>
+              <w:rPr>
+                <w:color w:val="auto"/>
+              </w:rPr>
+              <w:t>cur</w:t>
+            </w:r>
+          </w:p>
+        </w:tc>
+        <w:tc>
+          <w:tcPr>
+            <w:tcW w:w="1847" w:type="dxa"/>
+            <w:tcBorders>
+              <w:top w:val="single" w:sz="4" w:space="0" w:color="00000A"/>
+              <w:left w:val="single" w:sz="4" w:space="0" w:color="00000A"/>
+              <w:bottom w:val="single" w:sz="4" w:space="0" w:color="00000A"/>
+              <w:right w:val="single" w:sz="4" w:space="0" w:color="00000A"/>
+            </w:tcBorders>
+            <w:shd w:color="auto" w:fill="auto" w:val="clear"/>
+          </w:tcPr>
+          <w:p>
+            <w:pPr>
+              <w:pStyle w:val="Style15"/>
+              <w:spacing w:before="0" w:after="120"/>
+              <w:ind w:hanging="0"/>
+              <w:rPr>
+                <w:color w:val="auto"/>
+              </w:rPr>
+            </w:pPr>
+            <w:r>
+              <w:rPr>
+                <w:color w:val="auto"/>
+              </w:rPr>
+              <w:t>输出位电流值</w:t>
+            </w:r>
+          </w:p>
+        </w:tc>
+        <w:tc>
+          <w:tcPr>
+            <w:tcW w:w="2310" w:type="dxa"/>
+            <w:tcBorders>
+              <w:top w:val="single" w:sz="4" w:space="0" w:color="00000A"/>
+              <w:left w:val="single" w:sz="4" w:space="0" w:color="00000A"/>
+              <w:bottom w:val="single" w:sz="4" w:space="0" w:color="00000A"/>
+              <w:right w:val="single" w:sz="4" w:space="0" w:color="00000A"/>
+            </w:tcBorders>
+            <w:shd w:color="auto" w:fill="auto" w:val="clear"/>
+          </w:tcPr>
+          <w:p>
+            <w:pPr>
+              <w:pStyle w:val="Style15"/>
+              <w:spacing w:before="0" w:after="120"/>
+              <w:ind w:hanging="0"/>
+              <w:rPr>
+                <w:color w:val="auto"/>
+              </w:rPr>
+            </w:pPr>
+            <w:r>
+              <w:rPr>
+                <w:color w:val="auto"/>
+              </w:rPr>
+              <w:t>数值类型</w:t>
+            </w:r>
+            <w:r>
+              <w:rPr>
+                <w:color w:val="auto"/>
+              </w:rPr>
+              <w:t>[double</w:t>
+            </w:r>
+            <w:r>
+              <w:rPr>
+                <w:color w:val="auto"/>
+              </w:rPr>
+              <w:t>型</w:t>
+            </w:r>
+            <w:r>
+              <w:rPr>
+                <w:color w:val="auto"/>
+              </w:rPr>
+              <w:t>]</w:t>
+            </w:r>
+          </w:p>
+        </w:tc>
+        <w:tc>
+          <w:tcPr>
+            <w:tcW w:w="2056" w:type="dxa"/>
+            <w:tcBorders>
+              <w:top w:val="single" w:sz="4" w:space="0" w:color="00000A"/>
+              <w:left w:val="single" w:sz="4" w:space="0" w:color="00000A"/>
+              <w:bottom w:val="single" w:sz="4" w:space="0" w:color="00000A"/>
+              <w:right w:val="single" w:sz="4" w:space="0" w:color="00000A"/>
+            </w:tcBorders>
+            <w:shd w:color="auto" w:fill="auto" w:val="clear"/>
+          </w:tcPr>
+          <w:p>
+            <w:pPr>
+              <w:pStyle w:val="Style15"/>
+              <w:spacing w:before="0" w:after="120"/>
+              <w:ind w:hanging="0"/>
+              <w:rPr>
+                <w:color w:val="auto"/>
+              </w:rPr>
+            </w:pPr>
+            <w:r>
+              <w:rPr>
+                <w:color w:val="auto"/>
+              </w:rPr>
+              <w:t>单位</w:t>
+            </w:r>
+            <w:r>
+              <w:rPr>
+                <w:color w:val="auto"/>
+              </w:rPr>
+              <w:t>A</w:t>
+            </w:r>
+          </w:p>
+        </w:tc>
+      </w:tr>
+      <w:tr>
+        <w:trPr/>
+        <w:tc>
+          <w:tcPr>
+            <w:tcW w:w="2080" w:type="dxa"/>
+            <w:tcBorders>
+              <w:top w:val="single" w:sz="4" w:space="0" w:color="00000A"/>
+              <w:left w:val="single" w:sz="4" w:space="0" w:color="00000A"/>
+              <w:bottom w:val="single" w:sz="4" w:space="0" w:color="00000A"/>
+              <w:right w:val="single" w:sz="4" w:space="0" w:color="00000A"/>
+            </w:tcBorders>
+            <w:shd w:color="auto" w:fill="auto" w:val="clear"/>
+          </w:tcPr>
+          <w:p>
+            <w:pPr>
+              <w:pStyle w:val="Style15"/>
+              <w:spacing w:before="0" w:after="120"/>
+              <w:rPr>
+                <w:color w:val="auto"/>
+              </w:rPr>
+            </w:pPr>
+            <w:r>
+              <w:rPr>
+                <w:color w:val="auto"/>
+              </w:rPr>
+              <w:t>pow</w:t>
+            </w:r>
+          </w:p>
+        </w:tc>
+        <w:tc>
+          <w:tcPr>
+            <w:tcW w:w="1847" w:type="dxa"/>
+            <w:tcBorders>
+              <w:top w:val="single" w:sz="4" w:space="0" w:color="00000A"/>
+              <w:left w:val="single" w:sz="4" w:space="0" w:color="00000A"/>
+              <w:bottom w:val="single" w:sz="4" w:space="0" w:color="00000A"/>
+              <w:right w:val="single" w:sz="4" w:space="0" w:color="00000A"/>
+            </w:tcBorders>
+            <w:shd w:color="auto" w:fill="auto" w:val="clear"/>
+          </w:tcPr>
+          <w:p>
+            <w:pPr>
+              <w:pStyle w:val="Style15"/>
+              <w:spacing w:before="0" w:after="120"/>
+              <w:ind w:hanging="0"/>
+              <w:rPr>
+                <w:color w:val="auto"/>
+              </w:rPr>
+            </w:pPr>
+            <w:r>
+              <w:rPr>
+                <w:color w:val="auto"/>
+              </w:rPr>
+              <w:t>输出位功率</w:t>
+            </w:r>
+          </w:p>
+        </w:tc>
+        <w:tc>
+          <w:tcPr>
+            <w:tcW w:w="2310" w:type="dxa"/>
+            <w:tcBorders>
+              <w:top w:val="single" w:sz="4" w:space="0" w:color="00000A"/>
+              <w:left w:val="single" w:sz="4" w:space="0" w:color="00000A"/>
+              <w:bottom w:val="single" w:sz="4" w:space="0" w:color="00000A"/>
+              <w:right w:val="single" w:sz="4" w:space="0" w:color="00000A"/>
+            </w:tcBorders>
+            <w:shd w:color="auto" w:fill="auto" w:val="clear"/>
+          </w:tcPr>
+          <w:p>
+            <w:pPr>
+              <w:pStyle w:val="Style15"/>
+              <w:spacing w:before="0" w:after="120"/>
+              <w:ind w:hanging="0"/>
+              <w:rPr>
+                <w:color w:val="auto"/>
+              </w:rPr>
+            </w:pPr>
+            <w:r>
+              <w:rPr>
+                <w:color w:val="auto"/>
+              </w:rPr>
+              <w:t>数值类型</w:t>
+            </w:r>
+            <w:r>
+              <w:rPr>
+                <w:color w:val="auto"/>
+              </w:rPr>
+              <w:t>[double</w:t>
+            </w:r>
+            <w:r>
+              <w:rPr>
+                <w:color w:val="auto"/>
+              </w:rPr>
+              <w:t>型</w:t>
+            </w:r>
+            <w:r>
+              <w:rPr>
+                <w:color w:val="auto"/>
+              </w:rPr>
+              <w:t>]</w:t>
+            </w:r>
+          </w:p>
+        </w:tc>
+        <w:tc>
+          <w:tcPr>
+            <w:tcW w:w="2056" w:type="dxa"/>
             <w:tcBorders>
               <w:top w:val="single" w:sz="4" w:space="0" w:color="00000A"/>
               <w:left w:val="single" w:sz="4" w:space="0" w:color="00000A"/>
@@ -15563,7 +15419,7 @@
               <w:rPr>
                 <w:color w:val="auto"/>
               </w:rPr>
-              <w:t>Wh</w:t>
+              <w:t>W</w:t>
             </w:r>
           </w:p>
         </w:tc>
@@ -15572,350 +15428,499 @@
         <w:trPr/>
         <w:tc>
           <w:tcPr>
-            <w:tcW w:w="2083" w:type="dxa"/>
-            <w:tcBorders>
-              <w:top w:val="single" w:sz="4" w:space="0" w:color="00000A"/>
-              <w:left w:val="single" w:sz="4" w:space="0" w:color="00000A"/>
-              <w:bottom w:val="single" w:sz="4" w:space="0" w:color="00000A"/>
-              <w:right w:val="single" w:sz="4" w:space="0" w:color="00000A"/>
-            </w:tcBorders>
-            <w:shd w:color="auto" w:fill="auto" w:val="clear"/>
-          </w:tcPr>
-          <w:p>
-            <w:pPr>
-              <w:pStyle w:val="Style15"/>
-              <w:spacing w:before="0" w:after="120"/>
-              <w:rPr>
-                <w:rFonts w:ascii="Times New Roman" w:hAnsi="Times New Roman" w:eastAsia="宋体" w:cs="Times New Roman"/>
+            <w:tcW w:w="2080" w:type="dxa"/>
+            <w:tcBorders>
+              <w:top w:val="single" w:sz="4" w:space="0" w:color="00000A"/>
+              <w:left w:val="single" w:sz="4" w:space="0" w:color="00000A"/>
+              <w:bottom w:val="single" w:sz="4" w:space="0" w:color="00000A"/>
+              <w:right w:val="single" w:sz="4" w:space="0" w:color="00000A"/>
+            </w:tcBorders>
+            <w:shd w:color="auto" w:fill="auto" w:val="clear"/>
+          </w:tcPr>
+          <w:p>
+            <w:pPr>
+              <w:pStyle w:val="Style15"/>
+              <w:spacing w:before="0" w:after="120"/>
+              <w:rPr>
+                <w:color w:val="auto"/>
+              </w:rPr>
+            </w:pPr>
+            <w:r>
+              <w:rPr>
+                <w:color w:val="auto"/>
+              </w:rPr>
+              <w:t>ele</w:t>
+            </w:r>
+          </w:p>
+        </w:tc>
+        <w:tc>
+          <w:tcPr>
+            <w:tcW w:w="1847" w:type="dxa"/>
+            <w:tcBorders>
+              <w:top w:val="single" w:sz="4" w:space="0" w:color="00000A"/>
+              <w:left w:val="single" w:sz="4" w:space="0" w:color="00000A"/>
+              <w:bottom w:val="single" w:sz="4" w:space="0" w:color="00000A"/>
+              <w:right w:val="single" w:sz="4" w:space="0" w:color="00000A"/>
+            </w:tcBorders>
+            <w:shd w:color="auto" w:fill="auto" w:val="clear"/>
+          </w:tcPr>
+          <w:p>
+            <w:pPr>
+              <w:pStyle w:val="Style15"/>
+              <w:spacing w:before="0" w:after="120"/>
+              <w:ind w:hanging="0"/>
+              <w:rPr>
+                <w:color w:val="auto"/>
+              </w:rPr>
+            </w:pPr>
+            <w:r>
+              <w:rPr>
+                <w:color w:val="auto"/>
+              </w:rPr>
+              <w:t>输出位电能</w:t>
+            </w:r>
+          </w:p>
+        </w:tc>
+        <w:tc>
+          <w:tcPr>
+            <w:tcW w:w="2310" w:type="dxa"/>
+            <w:tcBorders>
+              <w:top w:val="single" w:sz="4" w:space="0" w:color="00000A"/>
+              <w:left w:val="single" w:sz="4" w:space="0" w:color="00000A"/>
+              <w:bottom w:val="single" w:sz="4" w:space="0" w:color="00000A"/>
+              <w:right w:val="single" w:sz="4" w:space="0" w:color="00000A"/>
+            </w:tcBorders>
+            <w:shd w:color="auto" w:fill="auto" w:val="clear"/>
+          </w:tcPr>
+          <w:p>
+            <w:pPr>
+              <w:pStyle w:val="Style15"/>
+              <w:spacing w:before="0" w:after="120"/>
+              <w:ind w:hanging="0"/>
+              <w:rPr>
+                <w:color w:val="auto"/>
+              </w:rPr>
+            </w:pPr>
+            <w:r>
+              <w:rPr>
+                <w:color w:val="auto"/>
+              </w:rPr>
+              <w:t>数值类型</w:t>
+            </w:r>
+            <w:r>
+              <w:rPr>
+                <w:color w:val="auto"/>
+              </w:rPr>
+              <w:t>[double</w:t>
+            </w:r>
+            <w:r>
+              <w:rPr>
+                <w:color w:val="auto"/>
+              </w:rPr>
+              <w:t>型</w:t>
+            </w:r>
+            <w:r>
+              <w:rPr>
+                <w:color w:val="auto"/>
+              </w:rPr>
+              <w:t>]</w:t>
+            </w:r>
+          </w:p>
+        </w:tc>
+        <w:tc>
+          <w:tcPr>
+            <w:tcW w:w="2056" w:type="dxa"/>
+            <w:tcBorders>
+              <w:top w:val="single" w:sz="4" w:space="0" w:color="00000A"/>
+              <w:left w:val="single" w:sz="4" w:space="0" w:color="00000A"/>
+              <w:bottom w:val="single" w:sz="4" w:space="0" w:color="00000A"/>
+              <w:right w:val="single" w:sz="4" w:space="0" w:color="00000A"/>
+            </w:tcBorders>
+            <w:shd w:color="auto" w:fill="auto" w:val="clear"/>
+          </w:tcPr>
+          <w:p>
+            <w:pPr>
+              <w:pStyle w:val="Style15"/>
+              <w:spacing w:before="0" w:after="120"/>
+              <w:ind w:hanging="0"/>
+              <w:rPr>
+                <w:color w:val="auto"/>
+              </w:rPr>
+            </w:pPr>
+            <w:r>
+              <w:rPr>
+                <w:color w:val="auto"/>
+              </w:rPr>
+              <w:t>单位</w:t>
+            </w:r>
+            <w:r>
+              <w:rPr>
+                <w:rFonts w:eastAsia="宋体" w:cs="Times New Roman"/>
                 <w:color w:val="auto"/>
                 <w:kern w:val="0"/>
                 <w:sz w:val="20"/>
                 <w:szCs w:val="20"/>
                 <w:lang w:val="en-US" w:eastAsia="zh-CN" w:bidi="ar-SA"/>
               </w:rPr>
-            </w:pPr>
-            <w:r>
-              <w:rPr>
-                <w:rFonts w:eastAsia="宋体" w:cs="Times New Roman"/>
+              <w:t>k</w:t>
+            </w:r>
+            <w:r>
+              <w:rPr>
+                <w:color w:val="auto"/>
+              </w:rPr>
+              <w:t>Wh</w:t>
+            </w:r>
+          </w:p>
+        </w:tc>
+      </w:tr>
+      <w:tr>
+        <w:trPr/>
+        <w:tc>
+          <w:tcPr>
+            <w:tcW w:w="2080" w:type="dxa"/>
+            <w:tcBorders>
+              <w:top w:val="single" w:sz="4" w:space="0" w:color="00000A"/>
+              <w:left w:val="single" w:sz="4" w:space="0" w:color="00000A"/>
+              <w:bottom w:val="single" w:sz="4" w:space="0" w:color="00000A"/>
+              <w:right w:val="single" w:sz="4" w:space="0" w:color="00000A"/>
+            </w:tcBorders>
+            <w:shd w:color="auto" w:fill="auto" w:val="clear"/>
+          </w:tcPr>
+          <w:p>
+            <w:pPr>
+              <w:pStyle w:val="Style15"/>
+              <w:spacing w:before="0" w:after="120"/>
+              <w:rPr>
+                <w:rFonts w:ascii="Times New Roman" w:hAnsi="Times New Roman" w:eastAsia="宋体" w:cs="Times New Roman"/>
                 <w:color w:val="auto"/>
                 <w:kern w:val="0"/>
                 <w:sz w:val="20"/>
                 <w:szCs w:val="20"/>
                 <w:lang w:val="en-US" w:eastAsia="zh-CN" w:bidi="ar-SA"/>
               </w:rPr>
-              <w:t>pf</w:t>
-            </w:r>
-          </w:p>
-        </w:tc>
-        <w:tc>
-          <w:tcPr>
-            <w:tcW w:w="1845" w:type="dxa"/>
-            <w:tcBorders>
-              <w:top w:val="single" w:sz="4" w:space="0" w:color="00000A"/>
-              <w:left w:val="single" w:sz="4" w:space="0" w:color="00000A"/>
-              <w:bottom w:val="single" w:sz="4" w:space="0" w:color="00000A"/>
-              <w:right w:val="single" w:sz="4" w:space="0" w:color="00000A"/>
-            </w:tcBorders>
-            <w:shd w:color="auto" w:fill="auto" w:val="clear"/>
-          </w:tcPr>
-          <w:p>
-            <w:pPr>
-              <w:pStyle w:val="Style15"/>
-              <w:spacing w:before="0" w:after="120"/>
-              <w:ind w:hanging="0"/>
-              <w:rPr>
-                <w:color w:val="auto"/>
-              </w:rPr>
-            </w:pPr>
-            <w:r>
-              <w:rPr>
-                <w:color w:val="auto"/>
-              </w:rPr>
-              <w:t>输出位功率因素值</w:t>
-            </w:r>
-          </w:p>
-        </w:tc>
-        <w:tc>
-          <w:tcPr>
-            <w:tcW w:w="2780" w:type="dxa"/>
-            <w:tcBorders>
-              <w:top w:val="single" w:sz="4" w:space="0" w:color="00000A"/>
-              <w:left w:val="single" w:sz="4" w:space="0" w:color="00000A"/>
-              <w:bottom w:val="single" w:sz="4" w:space="0" w:color="00000A"/>
-              <w:right w:val="single" w:sz="4" w:space="0" w:color="00000A"/>
-            </w:tcBorders>
-            <w:shd w:color="auto" w:fill="auto" w:val="clear"/>
-          </w:tcPr>
-          <w:p>
-            <w:pPr>
-              <w:pStyle w:val="Style15"/>
-              <w:spacing w:before="0" w:after="120"/>
-              <w:ind w:hanging="0"/>
-              <w:rPr>
-                <w:color w:val="auto"/>
-              </w:rPr>
-            </w:pPr>
-            <w:r>
-              <w:rPr>
-                <w:color w:val="auto"/>
-              </w:rPr>
-              <w:t>数值类型</w:t>
-            </w:r>
-            <w:r>
-              <w:rPr>
-                <w:color w:val="auto"/>
-              </w:rPr>
-              <w:t>[double</w:t>
-            </w:r>
-            <w:r>
-              <w:rPr>
-                <w:color w:val="auto"/>
-              </w:rPr>
-              <w:t>型</w:t>
-            </w:r>
-            <w:r>
-              <w:rPr>
-                <w:color w:val="auto"/>
-              </w:rPr>
-              <w:t>]</w:t>
-            </w:r>
-          </w:p>
-        </w:tc>
-        <w:tc>
-          <w:tcPr>
-            <w:tcW w:w="1587" w:type="dxa"/>
-            <w:tcBorders>
-              <w:top w:val="single" w:sz="4" w:space="0" w:color="00000A"/>
-              <w:left w:val="single" w:sz="4" w:space="0" w:color="00000A"/>
-              <w:bottom w:val="single" w:sz="4" w:space="0" w:color="00000A"/>
-              <w:right w:val="single" w:sz="4" w:space="0" w:color="00000A"/>
-            </w:tcBorders>
-            <w:shd w:color="auto" w:fill="auto" w:val="clear"/>
-          </w:tcPr>
-          <w:p>
-            <w:pPr>
-              <w:pStyle w:val="Style15"/>
-              <w:spacing w:before="0" w:after="120"/>
-              <w:ind w:hanging="0"/>
-              <w:rPr>
-                <w:color w:val="auto"/>
-              </w:rPr>
-            </w:pPr>
-            <w:r>
-              <w:rPr>
-                <w:color w:val="auto"/>
-              </w:rPr>
-              <w:t>0~</w:t>
-            </w:r>
-          </w:p>
-        </w:tc>
-      </w:tr>
-      <w:tr>
-        <w:trPr/>
-        <w:tc>
-          <w:tcPr>
-            <w:tcW w:w="2083" w:type="dxa"/>
-            <w:tcBorders>
-              <w:top w:val="single" w:sz="4" w:space="0" w:color="00000A"/>
-              <w:left w:val="single" w:sz="4" w:space="0" w:color="00000A"/>
-              <w:bottom w:val="single" w:sz="4" w:space="0" w:color="00000A"/>
-              <w:right w:val="single" w:sz="4" w:space="0" w:color="00000A"/>
-            </w:tcBorders>
-            <w:shd w:color="auto" w:fill="auto" w:val="clear"/>
-          </w:tcPr>
-          <w:p>
-            <w:pPr>
-              <w:pStyle w:val="Style15"/>
-              <w:spacing w:before="0" w:after="120"/>
-              <w:rPr>
-                <w:rFonts w:ascii="Times New Roman" w:hAnsi="Times New Roman" w:eastAsia="宋体" w:cs="Times New Roman"/>
+            </w:pPr>
+            <w:r>
+              <w:rPr>
+                <w:rFonts w:eastAsia="宋体" w:cs="Times New Roman"/>
                 <w:color w:val="auto"/>
                 <w:kern w:val="0"/>
                 <w:sz w:val="20"/>
                 <w:szCs w:val="20"/>
                 <w:lang w:val="en-US" w:eastAsia="zh-CN" w:bidi="ar-SA"/>
               </w:rPr>
-            </w:pPr>
-            <w:r>
-              <w:rPr>
-                <w:rFonts w:eastAsia="宋体" w:cs="Times New Roman"/>
+              <w:t>pf</w:t>
+            </w:r>
+          </w:p>
+        </w:tc>
+        <w:tc>
+          <w:tcPr>
+            <w:tcW w:w="1847" w:type="dxa"/>
+            <w:tcBorders>
+              <w:top w:val="single" w:sz="4" w:space="0" w:color="00000A"/>
+              <w:left w:val="single" w:sz="4" w:space="0" w:color="00000A"/>
+              <w:bottom w:val="single" w:sz="4" w:space="0" w:color="00000A"/>
+              <w:right w:val="single" w:sz="4" w:space="0" w:color="00000A"/>
+            </w:tcBorders>
+            <w:shd w:color="auto" w:fill="auto" w:val="clear"/>
+          </w:tcPr>
+          <w:p>
+            <w:pPr>
+              <w:pStyle w:val="Style15"/>
+              <w:spacing w:before="0" w:after="120"/>
+              <w:ind w:hanging="0"/>
+              <w:rPr>
+                <w:color w:val="auto"/>
+              </w:rPr>
+            </w:pPr>
+            <w:r>
+              <w:rPr>
+                <w:color w:val="auto"/>
+              </w:rPr>
+              <w:t>输出位功率因素值</w:t>
+            </w:r>
+          </w:p>
+        </w:tc>
+        <w:tc>
+          <w:tcPr>
+            <w:tcW w:w="2310" w:type="dxa"/>
+            <w:tcBorders>
+              <w:top w:val="single" w:sz="4" w:space="0" w:color="00000A"/>
+              <w:left w:val="single" w:sz="4" w:space="0" w:color="00000A"/>
+              <w:bottom w:val="single" w:sz="4" w:space="0" w:color="00000A"/>
+              <w:right w:val="single" w:sz="4" w:space="0" w:color="00000A"/>
+            </w:tcBorders>
+            <w:shd w:color="auto" w:fill="auto" w:val="clear"/>
+          </w:tcPr>
+          <w:p>
+            <w:pPr>
+              <w:pStyle w:val="Style15"/>
+              <w:spacing w:before="0" w:after="120"/>
+              <w:ind w:hanging="0"/>
+              <w:rPr>
+                <w:color w:val="auto"/>
+              </w:rPr>
+            </w:pPr>
+            <w:r>
+              <w:rPr>
+                <w:color w:val="auto"/>
+              </w:rPr>
+              <w:t>数值类型</w:t>
+            </w:r>
+            <w:r>
+              <w:rPr>
+                <w:color w:val="auto"/>
+              </w:rPr>
+              <w:t>[double</w:t>
+            </w:r>
+            <w:r>
+              <w:rPr>
+                <w:color w:val="auto"/>
+              </w:rPr>
+              <w:t>型</w:t>
+            </w:r>
+            <w:r>
+              <w:rPr>
+                <w:color w:val="auto"/>
+              </w:rPr>
+              <w:t>]</w:t>
+            </w:r>
+          </w:p>
+        </w:tc>
+        <w:tc>
+          <w:tcPr>
+            <w:tcW w:w="2056" w:type="dxa"/>
+            <w:tcBorders>
+              <w:top w:val="single" w:sz="4" w:space="0" w:color="00000A"/>
+              <w:left w:val="single" w:sz="4" w:space="0" w:color="00000A"/>
+              <w:bottom w:val="single" w:sz="4" w:space="0" w:color="00000A"/>
+              <w:right w:val="single" w:sz="4" w:space="0" w:color="00000A"/>
+            </w:tcBorders>
+            <w:shd w:color="auto" w:fill="auto" w:val="clear"/>
+          </w:tcPr>
+          <w:p>
+            <w:pPr>
+              <w:pStyle w:val="Style15"/>
+              <w:spacing w:before="0" w:after="120"/>
+              <w:ind w:hanging="0"/>
+              <w:rPr>
+                <w:color w:val="auto"/>
+              </w:rPr>
+            </w:pPr>
+            <w:r>
+              <w:rPr>
+                <w:color w:val="auto"/>
+              </w:rPr>
+              <w:t>0~</w:t>
+            </w:r>
+          </w:p>
+        </w:tc>
+      </w:tr>
+      <w:tr>
+        <w:trPr/>
+        <w:tc>
+          <w:tcPr>
+            <w:tcW w:w="2080" w:type="dxa"/>
+            <w:tcBorders>
+              <w:top w:val="single" w:sz="4" w:space="0" w:color="00000A"/>
+              <w:left w:val="single" w:sz="4" w:space="0" w:color="00000A"/>
+              <w:bottom w:val="single" w:sz="4" w:space="0" w:color="00000A"/>
+              <w:right w:val="single" w:sz="4" w:space="0" w:color="00000A"/>
+            </w:tcBorders>
+            <w:shd w:color="auto" w:fill="auto" w:val="clear"/>
+          </w:tcPr>
+          <w:p>
+            <w:pPr>
+              <w:pStyle w:val="Style15"/>
+              <w:spacing w:before="0" w:after="120"/>
+              <w:rPr>
+                <w:rFonts w:ascii="Times New Roman" w:hAnsi="Times New Roman" w:eastAsia="宋体" w:cs="Times New Roman"/>
                 <w:color w:val="auto"/>
                 <w:kern w:val="0"/>
                 <w:sz w:val="20"/>
                 <w:szCs w:val="20"/>
                 <w:lang w:val="en-US" w:eastAsia="zh-CN" w:bidi="ar-SA"/>
               </w:rPr>
-              <w:t>apparent_pow</w:t>
-            </w:r>
-          </w:p>
-        </w:tc>
-        <w:tc>
-          <w:tcPr>
-            <w:tcW w:w="1845" w:type="dxa"/>
-            <w:tcBorders>
-              <w:top w:val="single" w:sz="4" w:space="0" w:color="00000A"/>
-              <w:left w:val="single" w:sz="4" w:space="0" w:color="00000A"/>
-              <w:bottom w:val="single" w:sz="4" w:space="0" w:color="00000A"/>
-              <w:right w:val="single" w:sz="4" w:space="0" w:color="00000A"/>
-            </w:tcBorders>
-            <w:shd w:color="auto" w:fill="auto" w:val="clear"/>
-          </w:tcPr>
-          <w:p>
-            <w:pPr>
-              <w:pStyle w:val="Style15"/>
-              <w:spacing w:before="0" w:after="120"/>
-              <w:ind w:hanging="0"/>
-              <w:rPr>
-                <w:color w:val="auto"/>
-              </w:rPr>
-            </w:pPr>
-            <w:r>
-              <w:rPr>
-                <w:color w:val="auto"/>
-              </w:rPr>
-              <w:t>输出位视在功率值</w:t>
-            </w:r>
-          </w:p>
-        </w:tc>
-        <w:tc>
-          <w:tcPr>
-            <w:tcW w:w="2780" w:type="dxa"/>
-            <w:tcBorders>
-              <w:top w:val="single" w:sz="4" w:space="0" w:color="00000A"/>
-              <w:left w:val="single" w:sz="4" w:space="0" w:color="00000A"/>
-              <w:bottom w:val="single" w:sz="4" w:space="0" w:color="00000A"/>
-              <w:right w:val="single" w:sz="4" w:space="0" w:color="00000A"/>
-            </w:tcBorders>
-            <w:shd w:color="auto" w:fill="auto" w:val="clear"/>
-          </w:tcPr>
-          <w:p>
-            <w:pPr>
-              <w:pStyle w:val="Style15"/>
-              <w:spacing w:before="0" w:after="120"/>
-              <w:ind w:hanging="0"/>
-              <w:rPr>
-                <w:color w:val="auto"/>
-              </w:rPr>
-            </w:pPr>
-            <w:r>
-              <w:rPr>
-                <w:color w:val="auto"/>
-              </w:rPr>
-              <w:t>数值类型</w:t>
-            </w:r>
-            <w:r>
-              <w:rPr>
-                <w:color w:val="auto"/>
-              </w:rPr>
-              <w:t>[double</w:t>
-            </w:r>
-            <w:r>
-              <w:rPr>
-                <w:color w:val="auto"/>
-              </w:rPr>
-              <w:t>型</w:t>
-            </w:r>
-            <w:r>
-              <w:rPr>
-                <w:color w:val="auto"/>
-              </w:rPr>
-              <w:t>]</w:t>
-            </w:r>
-          </w:p>
-        </w:tc>
-        <w:tc>
-          <w:tcPr>
-            <w:tcW w:w="1587" w:type="dxa"/>
-            <w:tcBorders>
-              <w:top w:val="single" w:sz="4" w:space="0" w:color="00000A"/>
-              <w:left w:val="single" w:sz="4" w:space="0" w:color="00000A"/>
-              <w:bottom w:val="single" w:sz="4" w:space="0" w:color="00000A"/>
-              <w:right w:val="single" w:sz="4" w:space="0" w:color="00000A"/>
-            </w:tcBorders>
-            <w:shd w:color="auto" w:fill="auto" w:val="clear"/>
-          </w:tcPr>
-          <w:p>
-            <w:pPr>
-              <w:pStyle w:val="Style15"/>
-              <w:spacing w:before="0" w:after="120"/>
-              <w:ind w:hanging="0"/>
-              <w:rPr>
-                <w:color w:val="auto"/>
-              </w:rPr>
-            </w:pPr>
-            <w:r>
-              <w:rPr/>
-              <w:t>kVA</w:t>
-            </w:r>
-          </w:p>
-        </w:tc>
-      </w:tr>
-      <w:tr>
-        <w:trPr/>
-        <w:tc>
-          <w:tcPr>
-            <w:tcW w:w="2083" w:type="dxa"/>
-            <w:tcBorders>
-              <w:left w:val="single" w:sz="4" w:space="0" w:color="00000A"/>
-              <w:bottom w:val="single" w:sz="4" w:space="0" w:color="00000A"/>
-              <w:right w:val="single" w:sz="4" w:space="0" w:color="00000A"/>
-            </w:tcBorders>
-            <w:shd w:color="auto" w:fill="auto" w:val="clear"/>
-          </w:tcPr>
-          <w:p>
-            <w:pPr>
-              <w:pStyle w:val="Style15"/>
-              <w:spacing w:before="0" w:after="120"/>
-              <w:rPr>
-                <w:rFonts w:ascii="Times New Roman" w:hAnsi="Times New Roman" w:eastAsia="宋体" w:cs="Times New Roman"/>
+            </w:pPr>
+            <w:r>
+              <w:rPr>
+                <w:rFonts w:eastAsia="宋体" w:cs="Times New Roman"/>
                 <w:color w:val="auto"/>
                 <w:kern w:val="0"/>
                 <w:sz w:val="20"/>
                 <w:szCs w:val="20"/>
                 <w:lang w:val="en-US" w:eastAsia="zh-CN" w:bidi="ar-SA"/>
               </w:rPr>
-            </w:pPr>
-            <w:r>
-              <w:rPr>
-                <w:rFonts w:eastAsia="宋体" w:cs="Times New Roman"/>
+              <w:t>apparent_pow</w:t>
+            </w:r>
+          </w:p>
+        </w:tc>
+        <w:tc>
+          <w:tcPr>
+            <w:tcW w:w="1847" w:type="dxa"/>
+            <w:tcBorders>
+              <w:top w:val="single" w:sz="4" w:space="0" w:color="00000A"/>
+              <w:left w:val="single" w:sz="4" w:space="0" w:color="00000A"/>
+              <w:bottom w:val="single" w:sz="4" w:space="0" w:color="00000A"/>
+              <w:right w:val="single" w:sz="4" w:space="0" w:color="00000A"/>
+            </w:tcBorders>
+            <w:shd w:color="auto" w:fill="auto" w:val="clear"/>
+          </w:tcPr>
+          <w:p>
+            <w:pPr>
+              <w:pStyle w:val="Style15"/>
+              <w:spacing w:before="0" w:after="120"/>
+              <w:ind w:hanging="0"/>
+              <w:rPr>
+                <w:color w:val="auto"/>
+              </w:rPr>
+            </w:pPr>
+            <w:r>
+              <w:rPr>
+                <w:color w:val="auto"/>
+              </w:rPr>
+              <w:t>输出位视在功率值</w:t>
+            </w:r>
+          </w:p>
+        </w:tc>
+        <w:tc>
+          <w:tcPr>
+            <w:tcW w:w="2310" w:type="dxa"/>
+            <w:tcBorders>
+              <w:top w:val="single" w:sz="4" w:space="0" w:color="00000A"/>
+              <w:left w:val="single" w:sz="4" w:space="0" w:color="00000A"/>
+              <w:bottom w:val="single" w:sz="4" w:space="0" w:color="00000A"/>
+              <w:right w:val="single" w:sz="4" w:space="0" w:color="00000A"/>
+            </w:tcBorders>
+            <w:shd w:color="auto" w:fill="auto" w:val="clear"/>
+          </w:tcPr>
+          <w:p>
+            <w:pPr>
+              <w:pStyle w:val="Style15"/>
+              <w:spacing w:before="0" w:after="120"/>
+              <w:ind w:hanging="0"/>
+              <w:rPr>
+                <w:color w:val="auto"/>
+              </w:rPr>
+            </w:pPr>
+            <w:r>
+              <w:rPr>
+                <w:color w:val="auto"/>
+              </w:rPr>
+              <w:t>数值类型</w:t>
+            </w:r>
+            <w:r>
+              <w:rPr>
+                <w:color w:val="auto"/>
+              </w:rPr>
+              <w:t>[double</w:t>
+            </w:r>
+            <w:r>
+              <w:rPr>
+                <w:color w:val="auto"/>
+              </w:rPr>
+              <w:t>型</w:t>
+            </w:r>
+            <w:r>
+              <w:rPr>
+                <w:color w:val="auto"/>
+              </w:rPr>
+              <w:t>]</w:t>
+            </w:r>
+          </w:p>
+        </w:tc>
+        <w:tc>
+          <w:tcPr>
+            <w:tcW w:w="2056" w:type="dxa"/>
+            <w:tcBorders>
+              <w:top w:val="single" w:sz="4" w:space="0" w:color="00000A"/>
+              <w:left w:val="single" w:sz="4" w:space="0" w:color="00000A"/>
+              <w:bottom w:val="single" w:sz="4" w:space="0" w:color="00000A"/>
+              <w:right w:val="single" w:sz="4" w:space="0" w:color="00000A"/>
+            </w:tcBorders>
+            <w:shd w:color="auto" w:fill="auto" w:val="clear"/>
+          </w:tcPr>
+          <w:p>
+            <w:pPr>
+              <w:pStyle w:val="Style15"/>
+              <w:spacing w:before="0" w:after="120"/>
+              <w:ind w:hanging="0"/>
+              <w:rPr>
+                <w:color w:val="auto"/>
+              </w:rPr>
+            </w:pPr>
+            <w:r>
+              <w:rPr/>
+              <w:t>kVA</w:t>
+            </w:r>
+          </w:p>
+        </w:tc>
+      </w:tr>
+      <w:tr>
+        <w:trPr/>
+        <w:tc>
+          <w:tcPr>
+            <w:tcW w:w="2080" w:type="dxa"/>
+            <w:tcBorders>
+              <w:left w:val="single" w:sz="4" w:space="0" w:color="00000A"/>
+              <w:bottom w:val="single" w:sz="4" w:space="0" w:color="00000A"/>
+              <w:right w:val="single" w:sz="4" w:space="0" w:color="00000A"/>
+            </w:tcBorders>
+            <w:shd w:color="auto" w:fill="auto" w:val="clear"/>
+          </w:tcPr>
+          <w:p>
+            <w:pPr>
+              <w:pStyle w:val="Style15"/>
+              <w:spacing w:before="0" w:after="120"/>
+              <w:rPr>
+                <w:rFonts w:ascii="Times New Roman" w:hAnsi="Times New Roman" w:eastAsia="宋体" w:cs="Times New Roman"/>
                 <w:color w:val="auto"/>
                 <w:kern w:val="0"/>
                 <w:sz w:val="20"/>
                 <w:szCs w:val="20"/>
                 <w:lang w:val="en-US" w:eastAsia="zh-CN" w:bidi="ar-SA"/>
               </w:rPr>
-              <w:t>reactive_pow</w:t>
-            </w:r>
-          </w:p>
-        </w:tc>
-        <w:tc>
-          <w:tcPr>
-            <w:tcW w:w="1845" w:type="dxa"/>
-            <w:tcBorders>
-              <w:left w:val="single" w:sz="4" w:space="0" w:color="00000A"/>
-              <w:bottom w:val="single" w:sz="4" w:space="0" w:color="00000A"/>
-              <w:right w:val="single" w:sz="4" w:space="0" w:color="00000A"/>
-            </w:tcBorders>
-            <w:shd w:color="auto" w:fill="auto" w:val="clear"/>
-          </w:tcPr>
-          <w:p>
-            <w:pPr>
-              <w:pStyle w:val="Style15"/>
-              <w:spacing w:before="0" w:after="120"/>
-              <w:ind w:hanging="0"/>
-              <w:rPr>
-                <w:color w:val="auto"/>
-              </w:rPr>
-            </w:pPr>
-            <w:r>
-              <w:rPr>
-                <w:rFonts w:ascii="Times New Roman" w:hAnsi="Times New Roman" w:cs="Times New Roman"/>
+            </w:pPr>
+            <w:r>
+              <w:rPr>
+                <w:rFonts w:eastAsia="宋体" w:cs="Times New Roman"/>
                 <w:color w:val="auto"/>
                 <w:kern w:val="0"/>
                 <w:sz w:val="20"/>
                 <w:szCs w:val="20"/>
                 <w:lang w:val="en-US" w:eastAsia="zh-CN" w:bidi="ar-SA"/>
               </w:rPr>
+              <w:t>reactive_pow</w:t>
+            </w:r>
+          </w:p>
+        </w:tc>
+        <w:tc>
+          <w:tcPr>
+            <w:tcW w:w="1847" w:type="dxa"/>
+            <w:tcBorders>
+              <w:left w:val="single" w:sz="4" w:space="0" w:color="00000A"/>
+              <w:bottom w:val="single" w:sz="4" w:space="0" w:color="00000A"/>
+              <w:right w:val="single" w:sz="4" w:space="0" w:color="00000A"/>
+            </w:tcBorders>
+            <w:shd w:color="auto" w:fill="auto" w:val="clear"/>
+          </w:tcPr>
+          <w:p>
+            <w:pPr>
+              <w:pStyle w:val="Style15"/>
+              <w:spacing w:before="0" w:after="120"/>
+              <w:ind w:hanging="0"/>
+              <w:rPr>
+                <w:color w:val="auto"/>
+              </w:rPr>
+            </w:pPr>
+            <w:r>
+              <w:rPr>
+                <w:rFonts w:ascii="Times New Roman" w:hAnsi="Times New Roman" w:cs="Times New Roman"/>
+                <w:color w:val="auto"/>
+                <w:kern w:val="0"/>
+                <w:sz w:val="20"/>
+                <w:szCs w:val="20"/>
+                <w:lang w:val="en-US" w:eastAsia="zh-CN" w:bidi="ar-SA"/>
+              </w:rPr>
               <w:t>输出位无功</w:t>
             </w:r>
             <w:r>
@@ -15928,7 +15933,7 @@
         </w:tc>
         <w:tc>
           <w:tcPr>
-            <w:tcW w:w="2780" w:type="dxa"/>
+            <w:tcW w:w="2310" w:type="dxa"/>
             <w:tcBorders>
               <w:left w:val="single" w:sz="4" w:space="0" w:color="00000A"/>
               <w:bottom w:val="single" w:sz="4" w:space="0" w:color="00000A"/>
@@ -15973,7 +15978,7 @@
         </w:tc>
         <w:tc>
           <w:tcPr>
-            <w:tcW w:w="1587" w:type="dxa"/>
+            <w:tcW w:w="2056" w:type="dxa"/>
             <w:tcBorders>
               <w:left w:val="single" w:sz="4" w:space="0" w:color="00000A"/>
               <w:bottom w:val="single" w:sz="4" w:space="0" w:color="00000A"/>
@@ -16012,7 +16017,7 @@
         <w:trPr/>
         <w:tc>
           <w:tcPr>
-            <w:tcW w:w="2083" w:type="dxa"/>
+            <w:tcW w:w="2080" w:type="dxa"/>
             <w:tcBorders>
               <w:left w:val="single" w:sz="4" w:space="0" w:color="00000A"/>
               <w:bottom w:val="single" w:sz="4" w:space="0" w:color="00000A"/>
@@ -16034,182 +16039,94 @@
               </w:rPr>
             </w:pPr>
             <w:r>
-              <w:rPr/>
-            </w:r>
-          </w:p>
-        </w:tc>
-        <w:tc>
-          <w:tcPr>
-            <w:tcW w:w="1845" w:type="dxa"/>
-            <w:tcBorders>
-              <w:left w:val="single" w:sz="4" w:space="0" w:color="00000A"/>
-              <w:bottom w:val="single" w:sz="4" w:space="0" w:color="00000A"/>
-              <w:right w:val="single" w:sz="4" w:space="0" w:color="00000A"/>
-            </w:tcBorders>
-            <w:shd w:color="auto" w:fill="auto" w:val="clear"/>
-          </w:tcPr>
-          <w:p>
-            <w:pPr>
-              <w:pStyle w:val="Style15"/>
-              <w:spacing w:before="0" w:after="120"/>
-              <w:ind w:hanging="0"/>
-              <w:rPr>
-                <w:color w:val="auto"/>
-              </w:rPr>
-            </w:pPr>
-            <w:r>
-              <w:rPr/>
-            </w:r>
-          </w:p>
-        </w:tc>
-        <w:tc>
-          <w:tcPr>
-            <w:tcW w:w="2780" w:type="dxa"/>
-            <w:tcBorders>
-              <w:left w:val="single" w:sz="4" w:space="0" w:color="00000A"/>
-              <w:bottom w:val="single" w:sz="4" w:space="0" w:color="00000A"/>
-              <w:right w:val="single" w:sz="4" w:space="0" w:color="00000A"/>
-            </w:tcBorders>
-            <w:shd w:color="auto" w:fill="auto" w:val="clear"/>
-          </w:tcPr>
-          <w:p>
-            <w:pPr>
-              <w:pStyle w:val="Style15"/>
-              <w:spacing w:before="0" w:after="120"/>
-              <w:ind w:hanging="0"/>
-              <w:rPr>
-                <w:color w:val="auto"/>
-              </w:rPr>
-            </w:pPr>
-            <w:r>
-              <w:rPr/>
-            </w:r>
-          </w:p>
-        </w:tc>
-        <w:tc>
-          <w:tcPr>
-            <w:tcW w:w="1587" w:type="dxa"/>
-            <w:tcBorders>
-              <w:left w:val="single" w:sz="4" w:space="0" w:color="00000A"/>
-              <w:bottom w:val="single" w:sz="4" w:space="0" w:color="00000A"/>
-              <w:right w:val="single" w:sz="4" w:space="0" w:color="00000A"/>
-            </w:tcBorders>
-            <w:shd w:color="auto" w:fill="auto" w:val="clear"/>
-          </w:tcPr>
-          <w:p>
-            <w:pPr>
-              <w:pStyle w:val="Style15"/>
-              <w:spacing w:before="0" w:after="120"/>
-              <w:ind w:hanging="0"/>
-              <w:rPr>
-                <w:color w:val="auto"/>
-              </w:rPr>
-            </w:pPr>
-            <w:r>
-              <w:rPr/>
-            </w:r>
-          </w:p>
-        </w:tc>
-      </w:tr>
-      <w:tr>
-        <w:trPr/>
-        <w:tc>
-          <w:tcPr>
-            <w:tcW w:w="2083" w:type="dxa"/>
-            <w:tcBorders>
-              <w:left w:val="single" w:sz="4" w:space="0" w:color="00000A"/>
-              <w:bottom w:val="single" w:sz="4" w:space="0" w:color="00000A"/>
-              <w:right w:val="single" w:sz="4" w:space="0" w:color="00000A"/>
-            </w:tcBorders>
-            <w:shd w:color="auto" w:fill="auto" w:val="clear"/>
-          </w:tcPr>
-          <w:p>
-            <w:pPr>
-              <w:pStyle w:val="Style15"/>
-              <w:spacing w:before="0" w:after="120"/>
-              <w:rPr>
-                <w:rFonts w:ascii="Times New Roman" w:hAnsi="Times New Roman" w:eastAsia="宋体" w:cs="Times New Roman"/>
+              <w:rPr>
+                <w:rFonts w:eastAsia="宋体" w:cs="Times New Roman"/>
                 <w:color w:val="auto"/>
                 <w:kern w:val="0"/>
                 <w:sz w:val="20"/>
                 <w:szCs w:val="20"/>
                 <w:lang w:val="en-US" w:eastAsia="zh-CN" w:bidi="ar-SA"/>
               </w:rPr>
-            </w:pPr>
-            <w:r>
-              <w:rPr/>
-            </w:r>
-          </w:p>
-        </w:tc>
-        <w:tc>
-          <w:tcPr>
-            <w:tcW w:w="1845" w:type="dxa"/>
-            <w:tcBorders>
-              <w:left w:val="single" w:sz="4" w:space="0" w:color="00000A"/>
-              <w:bottom w:val="single" w:sz="4" w:space="0" w:color="00000A"/>
-              <w:right w:val="single" w:sz="4" w:space="0" w:color="00000A"/>
-            </w:tcBorders>
-            <w:shd w:color="auto" w:fill="auto" w:val="clear"/>
-          </w:tcPr>
-          <w:p>
-            <w:pPr>
-              <w:pStyle w:val="Style15"/>
-              <w:spacing w:before="0" w:after="120"/>
-              <w:ind w:hanging="0"/>
-              <w:rPr>
-                <w:color w:val="auto"/>
-              </w:rPr>
-            </w:pPr>
-            <w:r>
-              <w:rPr/>
-            </w:r>
-          </w:p>
-        </w:tc>
-        <w:tc>
-          <w:tcPr>
-            <w:tcW w:w="2780" w:type="dxa"/>
-            <w:tcBorders>
-              <w:left w:val="single" w:sz="4" w:space="0" w:color="00000A"/>
-              <w:bottom w:val="single" w:sz="4" w:space="0" w:color="00000A"/>
-              <w:right w:val="single" w:sz="4" w:space="0" w:color="00000A"/>
-            </w:tcBorders>
-            <w:shd w:color="auto" w:fill="auto" w:val="clear"/>
-          </w:tcPr>
-          <w:p>
-            <w:pPr>
-              <w:pStyle w:val="Style15"/>
-              <w:spacing w:before="0" w:after="120"/>
-              <w:ind w:hanging="0"/>
-              <w:rPr>
-                <w:color w:val="auto"/>
-              </w:rPr>
-            </w:pPr>
-            <w:r>
-              <w:rPr/>
-            </w:r>
-          </w:p>
-        </w:tc>
-        <w:tc>
-          <w:tcPr>
-            <w:tcW w:w="1587" w:type="dxa"/>
-            <w:tcBorders>
-              <w:left w:val="single" w:sz="4" w:space="0" w:color="00000A"/>
-              <w:bottom w:val="single" w:sz="4" w:space="0" w:color="00000A"/>
-              <w:right w:val="single" w:sz="4" w:space="0" w:color="00000A"/>
-            </w:tcBorders>
-            <w:shd w:color="auto" w:fill="auto" w:val="clear"/>
-          </w:tcPr>
-          <w:p>
-            <w:pPr>
-              <w:pStyle w:val="Style15"/>
-              <w:spacing w:before="0" w:after="120"/>
-              <w:ind w:hanging="0"/>
-              <w:rPr>
-                <w:color w:val="auto"/>
-              </w:rPr>
-            </w:pPr>
-            <w:r>
-              <w:rPr/>
+              <w:t>relay</w:t>
+            </w:r>
+          </w:p>
+        </w:tc>
+        <w:tc>
+          <w:tcPr>
+            <w:tcW w:w="1847" w:type="dxa"/>
+            <w:tcBorders>
+              <w:left w:val="single" w:sz="4" w:space="0" w:color="00000A"/>
+              <w:bottom w:val="single" w:sz="4" w:space="0" w:color="00000A"/>
+              <w:right w:val="single" w:sz="4" w:space="0" w:color="00000A"/>
+            </w:tcBorders>
+            <w:shd w:color="auto" w:fill="auto" w:val="clear"/>
+          </w:tcPr>
+          <w:p>
+            <w:pPr>
+              <w:pStyle w:val="Style15"/>
+              <w:spacing w:before="0" w:after="120"/>
+              <w:ind w:hanging="0"/>
+              <w:rPr>
+                <w:color w:val="auto"/>
+              </w:rPr>
+            </w:pPr>
+            <w:r>
+              <w:rPr>
+                <w:color w:val="auto"/>
+              </w:rPr>
+              <w:t>输出位继电器</w:t>
+            </w:r>
+          </w:p>
+        </w:tc>
+        <w:tc>
+          <w:tcPr>
+            <w:tcW w:w="2310" w:type="dxa"/>
+            <w:tcBorders>
+              <w:left w:val="single" w:sz="4" w:space="0" w:color="00000A"/>
+              <w:bottom w:val="single" w:sz="4" w:space="0" w:color="00000A"/>
+              <w:right w:val="single" w:sz="4" w:space="0" w:color="00000A"/>
+            </w:tcBorders>
+            <w:shd w:color="auto" w:fill="auto" w:val="clear"/>
+          </w:tcPr>
+          <w:p>
+            <w:pPr>
+              <w:pStyle w:val="Style15"/>
+              <w:spacing w:before="0" w:after="120"/>
+              <w:ind w:hanging="0"/>
+              <w:rPr>
+                <w:color w:val="auto"/>
+              </w:rPr>
+            </w:pPr>
+            <w:r>
+              <w:rPr>
+                <w:color w:val="auto"/>
+              </w:rPr>
+            </w:r>
+          </w:p>
+        </w:tc>
+        <w:tc>
+          <w:tcPr>
+            <w:tcW w:w="2056" w:type="dxa"/>
+            <w:tcBorders>
+              <w:left w:val="single" w:sz="4" w:space="0" w:color="00000A"/>
+              <w:bottom w:val="single" w:sz="4" w:space="0" w:color="00000A"/>
+              <w:right w:val="single" w:sz="4" w:space="0" w:color="00000A"/>
+            </w:tcBorders>
+            <w:shd w:color="auto" w:fill="auto" w:val="clear"/>
+          </w:tcPr>
+          <w:p>
+            <w:pPr>
+              <w:pStyle w:val="Style15"/>
+              <w:spacing w:before="0" w:after="120"/>
+              <w:ind w:hanging="0"/>
+              <w:rPr>
+                <w:color w:val="auto"/>
+              </w:rPr>
+            </w:pPr>
+            <w:r>
+              <w:rPr>
+                <w:color w:val="auto"/>
+              </w:rPr>
             </w:r>
           </w:p>
         </w:tc>
@@ -16218,7 +16135,7 @@
         <w:trPr/>
         <w:tc>
           <w:tcPr>
-            <w:tcW w:w="2083" w:type="dxa"/>
+            <w:tcW w:w="2080" w:type="dxa"/>
             <w:tcBorders>
               <w:left w:val="single" w:sz="4" w:space="0" w:color="00000A"/>
               <w:bottom w:val="single" w:sz="4" w:space="0" w:color="00000A"/>
@@ -16240,79 +16157,745 @@
               </w:rPr>
             </w:pPr>
             <w:r>
-              <w:rPr/>
-            </w:r>
-          </w:p>
-        </w:tc>
-        <w:tc>
-          <w:tcPr>
-            <w:tcW w:w="1845" w:type="dxa"/>
-            <w:tcBorders>
-              <w:left w:val="single" w:sz="4" w:space="0" w:color="00000A"/>
-              <w:bottom w:val="single" w:sz="4" w:space="0" w:color="00000A"/>
-              <w:right w:val="single" w:sz="4" w:space="0" w:color="00000A"/>
-            </w:tcBorders>
-            <w:shd w:color="auto" w:fill="auto" w:val="clear"/>
-          </w:tcPr>
-          <w:p>
-            <w:pPr>
-              <w:pStyle w:val="Style15"/>
-              <w:spacing w:before="0" w:after="120"/>
-              <w:ind w:hanging="0"/>
-              <w:rPr>
-                <w:color w:val="auto"/>
-              </w:rPr>
-            </w:pPr>
-            <w:r>
-              <w:rPr/>
-            </w:r>
-          </w:p>
-        </w:tc>
-        <w:tc>
-          <w:tcPr>
-            <w:tcW w:w="2780" w:type="dxa"/>
-            <w:tcBorders>
-              <w:left w:val="single" w:sz="4" w:space="0" w:color="00000A"/>
-              <w:bottom w:val="single" w:sz="4" w:space="0" w:color="00000A"/>
-              <w:right w:val="single" w:sz="4" w:space="0" w:color="00000A"/>
-            </w:tcBorders>
-            <w:shd w:color="auto" w:fill="auto" w:val="clear"/>
-          </w:tcPr>
-          <w:p>
-            <w:pPr>
-              <w:pStyle w:val="Style15"/>
-              <w:spacing w:before="0" w:after="120"/>
-              <w:ind w:hanging="0"/>
-              <w:rPr>
-                <w:color w:val="auto"/>
-              </w:rPr>
-            </w:pPr>
-            <w:r>
-              <w:rPr/>
-            </w:r>
-          </w:p>
-        </w:tc>
-        <w:tc>
-          <w:tcPr>
-            <w:tcW w:w="1587" w:type="dxa"/>
-            <w:tcBorders>
-              <w:left w:val="single" w:sz="4" w:space="0" w:color="00000A"/>
-              <w:bottom w:val="single" w:sz="4" w:space="0" w:color="00000A"/>
-              <w:right w:val="single" w:sz="4" w:space="0" w:color="00000A"/>
-            </w:tcBorders>
-            <w:shd w:color="auto" w:fill="auto" w:val="clear"/>
-          </w:tcPr>
-          <w:p>
-            <w:pPr>
-              <w:pStyle w:val="Style15"/>
-              <w:spacing w:before="0" w:after="120"/>
-              <w:ind w:hanging="0"/>
-              <w:rPr>
-                <w:color w:val="auto"/>
-              </w:rPr>
-            </w:pPr>
-            <w:r>
-              <w:rPr/>
+              <w:rPr>
+                <w:rFonts w:eastAsia="宋体" w:cs="Times New Roman"/>
+                <w:color w:val="auto"/>
+                <w:kern w:val="0"/>
+                <w:sz w:val="20"/>
+                <w:szCs w:val="20"/>
+                <w:lang w:val="en-US" w:eastAsia="zh-CN" w:bidi="ar-SA"/>
+              </w:rPr>
+              <w:t>alarm</w:t>
+            </w:r>
+          </w:p>
+        </w:tc>
+        <w:tc>
+          <w:tcPr>
+            <w:tcW w:w="1847" w:type="dxa"/>
+            <w:tcBorders>
+              <w:left w:val="single" w:sz="4" w:space="0" w:color="00000A"/>
+              <w:bottom w:val="single" w:sz="4" w:space="0" w:color="00000A"/>
+              <w:right w:val="single" w:sz="4" w:space="0" w:color="00000A"/>
+            </w:tcBorders>
+            <w:shd w:color="auto" w:fill="auto" w:val="clear"/>
+          </w:tcPr>
+          <w:p>
+            <w:pPr>
+              <w:pStyle w:val="Style15"/>
+              <w:spacing w:before="0" w:after="120"/>
+              <w:ind w:hanging="0"/>
+              <w:rPr>
+                <w:color w:val="auto"/>
+              </w:rPr>
+            </w:pPr>
+            <w:r>
+              <w:rPr>
+                <w:color w:val="auto"/>
+              </w:rPr>
+              <w:t>是否在报警</w:t>
+            </w:r>
+          </w:p>
+        </w:tc>
+        <w:tc>
+          <w:tcPr>
+            <w:tcW w:w="2310" w:type="dxa"/>
+            <w:tcBorders>
+              <w:left w:val="single" w:sz="4" w:space="0" w:color="00000A"/>
+              <w:bottom w:val="single" w:sz="4" w:space="0" w:color="00000A"/>
+              <w:right w:val="single" w:sz="4" w:space="0" w:color="00000A"/>
+            </w:tcBorders>
+            <w:shd w:color="auto" w:fill="auto" w:val="clear"/>
+          </w:tcPr>
+          <w:p>
+            <w:pPr>
+              <w:pStyle w:val="Style15"/>
+              <w:spacing w:before="0" w:after="120"/>
+              <w:ind w:hanging="0"/>
+              <w:rPr>
+                <w:color w:val="auto"/>
+              </w:rPr>
+            </w:pPr>
+            <w:r>
+              <w:rPr>
+                <w:rFonts w:ascii="Times New Roman" w:hAnsi="Times New Roman" w:cs="Times New Roman"/>
+                <w:color w:val="auto"/>
+                <w:kern w:val="0"/>
+                <w:sz w:val="20"/>
+                <w:szCs w:val="20"/>
+                <w:lang w:val="en-US" w:eastAsia="zh-CN" w:bidi="ar-SA"/>
+              </w:rPr>
+              <w:t>布尔</w:t>
+            </w:r>
+            <w:r>
+              <w:rPr>
+                <w:color w:val="auto"/>
+              </w:rPr>
+              <w:t>类型</w:t>
+            </w:r>
+            <w:r>
+              <w:rPr>
+                <w:color w:val="auto"/>
+              </w:rPr>
+              <w:t>[bool</w:t>
+            </w:r>
+            <w:r>
+              <w:rPr>
+                <w:color w:val="auto"/>
+              </w:rPr>
+              <w:t>型</w:t>
+            </w:r>
+            <w:r>
+              <w:rPr>
+                <w:color w:val="auto"/>
+              </w:rPr>
+              <w:t>]</w:t>
+            </w:r>
+          </w:p>
+        </w:tc>
+        <w:tc>
+          <w:tcPr>
+            <w:tcW w:w="2056" w:type="dxa"/>
+            <w:tcBorders>
+              <w:left w:val="single" w:sz="4" w:space="0" w:color="00000A"/>
+              <w:bottom w:val="single" w:sz="4" w:space="0" w:color="00000A"/>
+              <w:right w:val="single" w:sz="4" w:space="0" w:color="00000A"/>
+            </w:tcBorders>
+            <w:shd w:color="auto" w:fill="auto" w:val="clear"/>
+          </w:tcPr>
+          <w:p>
+            <w:pPr>
+              <w:pStyle w:val="Style15"/>
+              <w:spacing w:before="0" w:after="120"/>
+              <w:ind w:hanging="0"/>
+              <w:rPr>
+                <w:color w:val="auto"/>
+              </w:rPr>
+            </w:pPr>
+            <w:r>
+              <w:rPr>
+                <w:color w:val="auto"/>
+              </w:rPr>
+              <w:t>false</w:t>
+            </w:r>
+            <w:r>
+              <w:rPr>
+                <w:color w:val="auto"/>
+              </w:rPr>
+              <w:t>不报警，</w:t>
+            </w:r>
+            <w:r>
+              <w:rPr>
+                <w:rFonts w:eastAsia="宋体" w:cs="Times New Roman"/>
+                <w:color w:val="auto"/>
+                <w:kern w:val="0"/>
+                <w:sz w:val="20"/>
+                <w:szCs w:val="20"/>
+                <w:lang w:val="en-US" w:eastAsia="zh-CN" w:bidi="ar-SA"/>
+              </w:rPr>
+              <w:t>true</w:t>
+            </w:r>
+            <w:r>
+              <w:rPr>
+                <w:color w:val="auto"/>
+              </w:rPr>
+              <w:t>报警</w:t>
+            </w:r>
+          </w:p>
+        </w:tc>
+      </w:tr>
+      <w:tr>
+        <w:trPr/>
+        <w:tc>
+          <w:tcPr>
+            <w:tcW w:w="2080" w:type="dxa"/>
+            <w:tcBorders>
+              <w:left w:val="single" w:sz="4" w:space="0" w:color="00000A"/>
+              <w:bottom w:val="single" w:sz="4" w:space="0" w:color="00000A"/>
+              <w:right w:val="single" w:sz="4" w:space="0" w:color="00000A"/>
+            </w:tcBorders>
+            <w:shd w:color="auto" w:fill="auto" w:val="clear"/>
+          </w:tcPr>
+          <w:p>
+            <w:pPr>
+              <w:pStyle w:val="Style15"/>
+              <w:spacing w:before="0" w:after="120"/>
+              <w:rPr>
+                <w:rFonts w:ascii="Times New Roman" w:hAnsi="Times New Roman" w:eastAsia="宋体" w:cs="Times New Roman"/>
+                <w:color w:val="auto"/>
+                <w:kern w:val="0"/>
+                <w:sz w:val="20"/>
+                <w:szCs w:val="20"/>
+                <w:lang w:val="en-US" w:eastAsia="zh-CN" w:bidi="ar-SA"/>
+              </w:rPr>
+            </w:pPr>
+            <w:r>
+              <w:rPr>
+                <w:rFonts w:eastAsia="宋体" w:cs="Times New Roman"/>
+                <w:color w:val="auto"/>
+                <w:kern w:val="0"/>
+                <w:sz w:val="20"/>
+                <w:szCs w:val="20"/>
+                <w:lang w:val="en-US" w:eastAsia="zh-CN" w:bidi="ar-SA"/>
+              </w:rPr>
+              <w:t>state</w:t>
+            </w:r>
+          </w:p>
+        </w:tc>
+        <w:tc>
+          <w:tcPr>
+            <w:tcW w:w="1847" w:type="dxa"/>
+            <w:tcBorders>
+              <w:left w:val="single" w:sz="4" w:space="0" w:color="00000A"/>
+              <w:bottom w:val="single" w:sz="4" w:space="0" w:color="00000A"/>
+              <w:right w:val="single" w:sz="4" w:space="0" w:color="00000A"/>
+            </w:tcBorders>
+            <w:shd w:color="auto" w:fill="auto" w:val="clear"/>
+          </w:tcPr>
+          <w:p>
+            <w:pPr>
+              <w:pStyle w:val="Style15"/>
+              <w:spacing w:before="0" w:after="120"/>
+              <w:ind w:hanging="0"/>
+              <w:rPr>
+                <w:color w:val="auto"/>
+              </w:rPr>
+            </w:pPr>
+            <w:r>
+              <w:rPr>
+                <w:color w:val="auto"/>
+              </w:rPr>
+              <w:t>输出位继电器当前状态</w:t>
+            </w:r>
+          </w:p>
+        </w:tc>
+        <w:tc>
+          <w:tcPr>
+            <w:tcW w:w="2310" w:type="dxa"/>
+            <w:tcBorders>
+              <w:left w:val="single" w:sz="4" w:space="0" w:color="00000A"/>
+              <w:bottom w:val="single" w:sz="4" w:space="0" w:color="00000A"/>
+              <w:right w:val="single" w:sz="4" w:space="0" w:color="00000A"/>
+            </w:tcBorders>
+            <w:shd w:color="auto" w:fill="auto" w:val="clear"/>
+          </w:tcPr>
+          <w:p>
+            <w:pPr>
+              <w:pStyle w:val="Style15"/>
+              <w:spacing w:before="0" w:after="120"/>
+              <w:ind w:hanging="0"/>
+              <w:rPr>
+                <w:color w:val="auto"/>
+              </w:rPr>
+            </w:pPr>
+            <w:r>
+              <w:rPr>
+                <w:color w:val="auto"/>
+              </w:rPr>
+              <w:t>数值类型</w:t>
+            </w:r>
+            <w:r>
+              <w:rPr>
+                <w:color w:val="auto"/>
+              </w:rPr>
+              <w:t>[int</w:t>
+            </w:r>
+            <w:r>
+              <w:rPr>
+                <w:color w:val="auto"/>
+              </w:rPr>
+              <w:t>型</w:t>
+            </w:r>
+            <w:r>
+              <w:rPr>
+                <w:color w:val="auto"/>
+              </w:rPr>
+              <w:t>]</w:t>
+            </w:r>
+          </w:p>
+        </w:tc>
+        <w:tc>
+          <w:tcPr>
+            <w:tcW w:w="2056" w:type="dxa"/>
+            <w:tcBorders>
+              <w:left w:val="single" w:sz="4" w:space="0" w:color="00000A"/>
+              <w:bottom w:val="single" w:sz="4" w:space="0" w:color="00000A"/>
+              <w:right w:val="single" w:sz="4" w:space="0" w:color="00000A"/>
+            </w:tcBorders>
+            <w:shd w:color="auto" w:fill="auto" w:val="clear"/>
+          </w:tcPr>
+          <w:p>
+            <w:pPr>
+              <w:pStyle w:val="Style15"/>
+              <w:spacing w:before="0" w:after="120"/>
+              <w:ind w:hanging="0"/>
+              <w:rPr>
+                <w:color w:val="auto"/>
+              </w:rPr>
+            </w:pPr>
+            <w:r>
+              <w:rPr>
+                <w:color w:val="auto"/>
+              </w:rPr>
+              <w:t>0</w:t>
+            </w:r>
+            <w:r>
+              <w:rPr>
+                <w:color w:val="auto"/>
+              </w:rPr>
+              <w:t>断开 ；</w:t>
+            </w:r>
+            <w:r>
+              <w:rPr>
+                <w:color w:val="auto"/>
+              </w:rPr>
+              <w:t>1</w:t>
+            </w:r>
+            <w:r>
+              <w:rPr>
+                <w:color w:val="auto"/>
+              </w:rPr>
+              <w:t>闭合</w:t>
+            </w:r>
+          </w:p>
+        </w:tc>
+      </w:tr>
+      <w:tr>
+        <w:trPr/>
+        <w:tc>
+          <w:tcPr>
+            <w:tcW w:w="2080" w:type="dxa"/>
+            <w:tcBorders>
+              <w:left w:val="single" w:sz="4" w:space="0" w:color="00000A"/>
+              <w:bottom w:val="single" w:sz="4" w:space="0" w:color="00000A"/>
+              <w:right w:val="single" w:sz="4" w:space="0" w:color="00000A"/>
+            </w:tcBorders>
+            <w:shd w:color="auto" w:fill="auto" w:val="clear"/>
+          </w:tcPr>
+          <w:p>
+            <w:pPr>
+              <w:pStyle w:val="Style15"/>
+              <w:spacing w:before="0" w:after="120"/>
+              <w:rPr>
+                <w:rFonts w:ascii="Times New Roman" w:hAnsi="Times New Roman" w:eastAsia="宋体" w:cs="Times New Roman"/>
+                <w:color w:val="auto"/>
+                <w:kern w:val="0"/>
+                <w:sz w:val="20"/>
+                <w:szCs w:val="20"/>
+                <w:lang w:val="en-US" w:eastAsia="zh-CN" w:bidi="ar-SA"/>
+              </w:rPr>
+            </w:pPr>
+            <w:r>
+              <w:rPr>
+                <w:rFonts w:eastAsia="宋体" w:cs="Times New Roman"/>
+                <w:color w:val="auto"/>
+                <w:kern w:val="0"/>
+                <w:sz w:val="20"/>
+                <w:szCs w:val="20"/>
+                <w:lang w:val="en-US" w:eastAsia="zh-CN" w:bidi="ar-SA"/>
+              </w:rPr>
+              <w:t>mode</w:t>
+            </w:r>
+          </w:p>
+        </w:tc>
+        <w:tc>
+          <w:tcPr>
+            <w:tcW w:w="1847" w:type="dxa"/>
+            <w:tcBorders>
+              <w:left w:val="single" w:sz="4" w:space="0" w:color="00000A"/>
+              <w:bottom w:val="single" w:sz="4" w:space="0" w:color="00000A"/>
+              <w:right w:val="single" w:sz="4" w:space="0" w:color="00000A"/>
+            </w:tcBorders>
+            <w:shd w:color="auto" w:fill="auto" w:val="clear"/>
+          </w:tcPr>
+          <w:p>
+            <w:pPr>
+              <w:pStyle w:val="Style15"/>
+              <w:spacing w:before="0" w:after="120"/>
+              <w:ind w:hanging="0"/>
+              <w:rPr>
+                <w:color w:val="auto"/>
+              </w:rPr>
+            </w:pPr>
+            <w:r>
+              <w:rPr>
+                <w:color w:val="auto"/>
+              </w:rPr>
+              <w:t>标准模式还是断开告警模式</w:t>
+            </w:r>
+          </w:p>
+        </w:tc>
+        <w:tc>
+          <w:tcPr>
+            <w:tcW w:w="2310" w:type="dxa"/>
+            <w:tcBorders>
+              <w:left w:val="single" w:sz="4" w:space="0" w:color="00000A"/>
+              <w:bottom w:val="single" w:sz="4" w:space="0" w:color="00000A"/>
+              <w:right w:val="single" w:sz="4" w:space="0" w:color="00000A"/>
+            </w:tcBorders>
+            <w:shd w:color="auto" w:fill="auto" w:val="clear"/>
+          </w:tcPr>
+          <w:p>
+            <w:pPr>
+              <w:pStyle w:val="Style15"/>
+              <w:spacing w:before="0" w:after="120"/>
+              <w:ind w:hanging="0"/>
+              <w:rPr>
+                <w:color w:val="auto"/>
+              </w:rPr>
+            </w:pPr>
+            <w:r>
+              <w:rPr>
+                <w:color w:val="auto"/>
+              </w:rPr>
+              <w:t>数值类型</w:t>
+            </w:r>
+            <w:r>
+              <w:rPr>
+                <w:color w:val="auto"/>
+              </w:rPr>
+              <w:t>[int</w:t>
+            </w:r>
+            <w:r>
+              <w:rPr>
+                <w:color w:val="auto"/>
+              </w:rPr>
+              <w:t>型</w:t>
+            </w:r>
+            <w:r>
+              <w:rPr>
+                <w:color w:val="auto"/>
+              </w:rPr>
+              <w:t>]</w:t>
+            </w:r>
+          </w:p>
+        </w:tc>
+        <w:tc>
+          <w:tcPr>
+            <w:tcW w:w="2056" w:type="dxa"/>
+            <w:tcBorders>
+              <w:left w:val="single" w:sz="4" w:space="0" w:color="00000A"/>
+              <w:bottom w:val="single" w:sz="4" w:space="0" w:color="00000A"/>
+              <w:right w:val="single" w:sz="4" w:space="0" w:color="00000A"/>
+            </w:tcBorders>
+            <w:shd w:color="auto" w:fill="auto" w:val="clear"/>
+          </w:tcPr>
+          <w:p>
+            <w:pPr>
+              <w:pStyle w:val="Style15"/>
+              <w:spacing w:before="0" w:after="120"/>
+              <w:ind w:hanging="0"/>
+              <w:rPr>
+                <w:color w:val="auto"/>
+              </w:rPr>
+            </w:pPr>
+            <w:r>
+              <w:rPr>
+                <w:color w:val="auto"/>
+              </w:rPr>
+              <w:t>0</w:t>
+            </w:r>
+            <w:r>
+              <w:rPr>
+                <w:color w:val="auto"/>
+              </w:rPr>
+              <w:t>标准模式</w:t>
+            </w:r>
+            <w:r>
+              <w:rPr>
+                <w:rFonts w:ascii="Times New Roman" w:hAnsi="Times New Roman" w:cs="Times New Roman"/>
+                <w:color w:val="auto"/>
+                <w:kern w:val="0"/>
+                <w:sz w:val="20"/>
+                <w:szCs w:val="20"/>
+                <w:lang w:val="en-US" w:eastAsia="zh-CN" w:bidi="ar-SA"/>
+              </w:rPr>
+              <w:t>；</w:t>
+            </w:r>
+            <w:r>
+              <w:rPr>
+                <w:color w:val="auto"/>
+              </w:rPr>
+              <w:t>1</w:t>
+            </w:r>
+            <w:r>
+              <w:rPr>
+                <w:color w:val="auto"/>
+              </w:rPr>
+              <w:t>断开报警模式</w:t>
+            </w:r>
+          </w:p>
+        </w:tc>
+      </w:tr>
+      <w:tr>
+        <w:trPr/>
+        <w:tc>
+          <w:tcPr>
+            <w:tcW w:w="2080" w:type="dxa"/>
+            <w:tcBorders>
+              <w:left w:val="single" w:sz="4" w:space="0" w:color="00000A"/>
+              <w:bottom w:val="single" w:sz="4" w:space="0" w:color="00000A"/>
+              <w:right w:val="single" w:sz="4" w:space="0" w:color="00000A"/>
+            </w:tcBorders>
+            <w:shd w:color="auto" w:fill="auto" w:val="clear"/>
+          </w:tcPr>
+          <w:p>
+            <w:pPr>
+              <w:pStyle w:val="Style15"/>
+              <w:spacing w:before="0" w:after="120"/>
+              <w:rPr>
+                <w:rFonts w:ascii="Times New Roman" w:hAnsi="Times New Roman" w:eastAsia="宋体" w:cs="Times New Roman"/>
+                <w:color w:val="auto"/>
+                <w:kern w:val="0"/>
+                <w:sz w:val="20"/>
+                <w:szCs w:val="20"/>
+                <w:lang w:val="en-US" w:eastAsia="zh-CN" w:bidi="ar-SA"/>
+              </w:rPr>
+            </w:pPr>
+            <w:r>
+              <w:rPr>
+                <w:rFonts w:eastAsia="宋体" w:cs="Times New Roman"/>
+                <w:color w:val="auto"/>
+                <w:kern w:val="0"/>
+                <w:sz w:val="20"/>
+                <w:szCs w:val="20"/>
+                <w:lang w:val="en-US" w:eastAsia="zh-CN" w:bidi="ar-SA"/>
+              </w:rPr>
+              <w:t>delay</w:t>
+            </w:r>
+          </w:p>
+        </w:tc>
+        <w:tc>
+          <w:tcPr>
+            <w:tcW w:w="1847" w:type="dxa"/>
+            <w:tcBorders>
+              <w:left w:val="single" w:sz="4" w:space="0" w:color="00000A"/>
+              <w:bottom w:val="single" w:sz="4" w:space="0" w:color="00000A"/>
+              <w:right w:val="single" w:sz="4" w:space="0" w:color="00000A"/>
+            </w:tcBorders>
+            <w:shd w:color="auto" w:fill="auto" w:val="clear"/>
+          </w:tcPr>
+          <w:p>
+            <w:pPr>
+              <w:pStyle w:val="Style15"/>
+              <w:spacing w:before="0" w:after="120"/>
+              <w:ind w:hanging="0"/>
+              <w:rPr>
+                <w:color w:val="auto"/>
+              </w:rPr>
+            </w:pPr>
+            <w:r>
+              <w:rPr>
+                <w:color w:val="auto"/>
+              </w:rPr>
+              <w:t>上电延时时间</w:t>
+            </w:r>
+          </w:p>
+        </w:tc>
+        <w:tc>
+          <w:tcPr>
+            <w:tcW w:w="2310" w:type="dxa"/>
+            <w:tcBorders>
+              <w:left w:val="single" w:sz="4" w:space="0" w:color="00000A"/>
+              <w:bottom w:val="single" w:sz="4" w:space="0" w:color="00000A"/>
+              <w:right w:val="single" w:sz="4" w:space="0" w:color="00000A"/>
+            </w:tcBorders>
+            <w:shd w:color="auto" w:fill="auto" w:val="clear"/>
+          </w:tcPr>
+          <w:p>
+            <w:pPr>
+              <w:pStyle w:val="Style15"/>
+              <w:spacing w:before="0" w:after="120"/>
+              <w:ind w:hanging="0"/>
+              <w:rPr>
+                <w:color w:val="auto"/>
+              </w:rPr>
+            </w:pPr>
+            <w:r>
+              <w:rPr>
+                <w:color w:val="auto"/>
+              </w:rPr>
+              <w:t>数值类型</w:t>
+            </w:r>
+            <w:r>
+              <w:rPr>
+                <w:color w:val="auto"/>
+              </w:rPr>
+              <w:t>[int</w:t>
+            </w:r>
+            <w:r>
+              <w:rPr>
+                <w:color w:val="auto"/>
+              </w:rPr>
+              <w:t>型</w:t>
+            </w:r>
+            <w:r>
+              <w:rPr>
+                <w:color w:val="auto"/>
+              </w:rPr>
+              <w:t>]</w:t>
+            </w:r>
+          </w:p>
+        </w:tc>
+        <w:tc>
+          <w:tcPr>
+            <w:tcW w:w="2056" w:type="dxa"/>
+            <w:tcBorders>
+              <w:left w:val="single" w:sz="4" w:space="0" w:color="00000A"/>
+              <w:bottom w:val="single" w:sz="4" w:space="0" w:color="00000A"/>
+              <w:right w:val="single" w:sz="4" w:space="0" w:color="00000A"/>
+            </w:tcBorders>
+            <w:shd w:color="auto" w:fill="auto" w:val="clear"/>
+          </w:tcPr>
+          <w:p>
+            <w:pPr>
+              <w:pStyle w:val="Style15"/>
+              <w:spacing w:before="0" w:after="120"/>
+              <w:ind w:hanging="0"/>
+              <w:rPr>
+                <w:color w:val="auto"/>
+              </w:rPr>
+            </w:pPr>
+            <w:r>
+              <w:rPr>
+                <w:color w:val="auto"/>
+              </w:rPr>
+            </w:r>
+          </w:p>
+        </w:tc>
+      </w:tr>
+      <w:tr>
+        <w:trPr/>
+        <w:tc>
+          <w:tcPr>
+            <w:tcW w:w="2080" w:type="dxa"/>
+            <w:tcBorders>
+              <w:left w:val="single" w:sz="4" w:space="0" w:color="00000A"/>
+              <w:bottom w:val="single" w:sz="4" w:space="0" w:color="00000A"/>
+              <w:right w:val="single" w:sz="4" w:space="0" w:color="00000A"/>
+            </w:tcBorders>
+            <w:shd w:color="auto" w:fill="auto" w:val="clear"/>
+          </w:tcPr>
+          <w:p>
+            <w:pPr>
+              <w:pStyle w:val="Style15"/>
+              <w:spacing w:before="0" w:after="120"/>
+              <w:rPr>
+                <w:rFonts w:ascii="Times New Roman" w:hAnsi="Times New Roman" w:eastAsia="宋体" w:cs="Times New Roman"/>
+                <w:color w:val="auto"/>
+                <w:kern w:val="0"/>
+                <w:sz w:val="20"/>
+                <w:szCs w:val="20"/>
+                <w:lang w:val="en-US" w:eastAsia="zh-CN" w:bidi="ar-SA"/>
+              </w:rPr>
+            </w:pPr>
+            <w:r>
+              <w:rPr>
+                <w:rFonts w:eastAsia="宋体" w:cs="Times New Roman"/>
+                <w:color w:val="auto"/>
+                <w:kern w:val="0"/>
+                <w:sz w:val="20"/>
+                <w:szCs w:val="20"/>
+                <w:lang w:val="en-US" w:eastAsia="zh-CN" w:bidi="ar-SA"/>
+              </w:rPr>
+              <w:t>resTime</w:t>
+            </w:r>
+          </w:p>
+        </w:tc>
+        <w:tc>
+          <w:tcPr>
+            <w:tcW w:w="1847" w:type="dxa"/>
+            <w:tcBorders>
+              <w:left w:val="single" w:sz="4" w:space="0" w:color="00000A"/>
+              <w:bottom w:val="single" w:sz="4" w:space="0" w:color="00000A"/>
+              <w:right w:val="single" w:sz="4" w:space="0" w:color="00000A"/>
+            </w:tcBorders>
+            <w:shd w:color="auto" w:fill="auto" w:val="clear"/>
+          </w:tcPr>
+          <w:p>
+            <w:pPr>
+              <w:pStyle w:val="Style15"/>
+              <w:spacing w:before="0" w:after="120"/>
+              <w:ind w:hanging="0"/>
+              <w:rPr>
+                <w:color w:val="auto"/>
+              </w:rPr>
+            </w:pPr>
+            <w:r>
+              <w:rPr>
+                <w:color w:val="auto"/>
+              </w:rPr>
+              <w:t>复位延时时间</w:t>
+            </w:r>
+          </w:p>
+        </w:tc>
+        <w:tc>
+          <w:tcPr>
+            <w:tcW w:w="2310" w:type="dxa"/>
+            <w:tcBorders>
+              <w:left w:val="single" w:sz="4" w:space="0" w:color="00000A"/>
+              <w:bottom w:val="single" w:sz="4" w:space="0" w:color="00000A"/>
+              <w:right w:val="single" w:sz="4" w:space="0" w:color="00000A"/>
+            </w:tcBorders>
+            <w:shd w:color="auto" w:fill="auto" w:val="clear"/>
+          </w:tcPr>
+          <w:p>
+            <w:pPr>
+              <w:pStyle w:val="Style15"/>
+              <w:spacing w:before="0" w:after="120"/>
+              <w:ind w:hanging="0"/>
+              <w:rPr>
+                <w:color w:val="auto"/>
+              </w:rPr>
+            </w:pPr>
+            <w:r>
+              <w:rPr>
+                <w:color w:val="auto"/>
+              </w:rPr>
+              <w:t>数值类型</w:t>
+            </w:r>
+            <w:r>
+              <w:rPr>
+                <w:color w:val="auto"/>
+              </w:rPr>
+              <w:t>[int</w:t>
+            </w:r>
+            <w:r>
+              <w:rPr>
+                <w:color w:val="auto"/>
+              </w:rPr>
+              <w:t>型</w:t>
+            </w:r>
+            <w:r>
+              <w:rPr>
+                <w:color w:val="auto"/>
+              </w:rPr>
+              <w:t>]</w:t>
+            </w:r>
+          </w:p>
+        </w:tc>
+        <w:tc>
+          <w:tcPr>
+            <w:tcW w:w="2056" w:type="dxa"/>
+            <w:tcBorders>
+              <w:left w:val="single" w:sz="4" w:space="0" w:color="00000A"/>
+              <w:bottom w:val="single" w:sz="4" w:space="0" w:color="00000A"/>
+              <w:right w:val="single" w:sz="4" w:space="0" w:color="00000A"/>
+            </w:tcBorders>
+            <w:shd w:color="auto" w:fill="auto" w:val="clear"/>
+          </w:tcPr>
+          <w:p>
+            <w:pPr>
+              <w:pStyle w:val="Style15"/>
+              <w:spacing w:before="0" w:after="120"/>
+              <w:ind w:hanging="0"/>
+              <w:rPr>
+                <w:color w:val="auto"/>
+              </w:rPr>
+            </w:pPr>
+            <w:r>
+              <w:rPr>
+                <w:color w:val="auto"/>
+              </w:rPr>
             </w:r>
           </w:p>
         </w:tc>
@@ -16372,9 +16955,9 @@
     </w:p>
     <w:tbl>
       <w:tblPr>
-        <w:tblW w:w="8296" w:type="dxa"/>
+        <w:tblW w:w="8312" w:type="dxa"/>
         <w:jc w:val="left"/>
-        <w:tblInd w:w="-15" w:type="dxa"/>
+        <w:tblInd w:w="-31" w:type="dxa"/>
         <w:tblCellMar>
           <w:top w:w="0" w:type="dxa"/>
           <w:left w:w="93" w:type="dxa"/>
@@ -16384,16 +16967,16 @@
         <w:tblLook w:val="04a0"/>
       </w:tblPr>
       <w:tblGrid>
-        <w:gridCol w:w="2083"/>
-        <w:gridCol w:w="1845"/>
-        <w:gridCol w:w="2780"/>
-        <w:gridCol w:w="1587"/>
+        <w:gridCol w:w="2098"/>
+        <w:gridCol w:w="1846"/>
+        <w:gridCol w:w="2781"/>
+        <w:gridCol w:w="1586"/>
       </w:tblGrid>
       <w:tr>
         <w:trPr/>
         <w:tc>
           <w:tcPr>
-            <w:tcW w:w="2083" w:type="dxa"/>
+            <w:tcW w:w="2098" w:type="dxa"/>
             <w:tcBorders>
               <w:top w:val="single" w:sz="4" w:space="0" w:color="00000A"/>
               <w:left w:val="single" w:sz="4" w:space="0" w:color="00000A"/>
@@ -16420,7 +17003,7 @@
         </w:tc>
         <w:tc>
           <w:tcPr>
-            <w:tcW w:w="1845" w:type="dxa"/>
+            <w:tcW w:w="1846" w:type="dxa"/>
             <w:tcBorders>
               <w:top w:val="single" w:sz="4" w:space="0" w:color="00000A"/>
               <w:left w:val="single" w:sz="4" w:space="0" w:color="00000A"/>
@@ -16447,7 +17030,7 @@
         </w:tc>
         <w:tc>
           <w:tcPr>
-            <w:tcW w:w="2780" w:type="dxa"/>
+            <w:tcW w:w="2781" w:type="dxa"/>
             <w:tcBorders>
               <w:top w:val="single" w:sz="4" w:space="0" w:color="00000A"/>
               <w:left w:val="single" w:sz="4" w:space="0" w:color="00000A"/>
@@ -16474,7 +17057,7 @@
         </w:tc>
         <w:tc>
           <w:tcPr>
-            <w:tcW w:w="1587" w:type="dxa"/>
+            <w:tcW w:w="1586" w:type="dxa"/>
             <w:tcBorders>
               <w:top w:val="single" w:sz="4" w:space="0" w:color="00000A"/>
               <w:left w:val="single" w:sz="4" w:space="0" w:color="00000A"/>
@@ -16506,7 +17089,7 @@
         </w:trPr>
         <w:tc>
           <w:tcPr>
-            <w:tcW w:w="2083" w:type="dxa"/>
+            <w:tcW w:w="2098" w:type="dxa"/>
             <w:tcBorders>
               <w:top w:val="single" w:sz="4" w:space="0" w:color="00000A"/>
               <w:left w:val="single" w:sz="4" w:space="0" w:color="00000A"/>
@@ -16533,7 +17116,7 @@
         </w:tc>
         <w:tc>
           <w:tcPr>
-            <w:tcW w:w="1845" w:type="dxa"/>
+            <w:tcW w:w="1846" w:type="dxa"/>
             <w:tcBorders>
               <w:top w:val="single" w:sz="4" w:space="0" w:color="00000A"/>
               <w:left w:val="single" w:sz="4" w:space="0" w:color="00000A"/>
@@ -16567,7 +17150,7 @@
         </w:tc>
         <w:tc>
           <w:tcPr>
-            <w:tcW w:w="2780" w:type="dxa"/>
+            <w:tcW w:w="2781" w:type="dxa"/>
             <w:tcBorders>
               <w:top w:val="single" w:sz="4" w:space="0" w:color="00000A"/>
               <w:left w:val="single" w:sz="4" w:space="0" w:color="00000A"/>
@@ -16619,7 +17202,7 @@
         </w:tc>
         <w:tc>
           <w:tcPr>
-            <w:tcW w:w="1587" w:type="dxa"/>
+            <w:tcW w:w="1586" w:type="dxa"/>
             <w:tcBorders>
               <w:top w:val="single" w:sz="4" w:space="0" w:color="00000A"/>
               <w:left w:val="single" w:sz="4" w:space="0" w:color="00000A"/>
@@ -16649,129 +17232,137 @@
         <w:trPr/>
         <w:tc>
           <w:tcPr>
-            <w:tcW w:w="2083" w:type="dxa"/>
-            <w:tcBorders>
-              <w:top w:val="single" w:sz="4" w:space="0" w:color="00000A"/>
-              <w:left w:val="single" w:sz="4" w:space="0" w:color="00000A"/>
-              <w:bottom w:val="single" w:sz="4" w:space="0" w:color="00000A"/>
-              <w:right w:val="single" w:sz="4" w:space="0" w:color="00000A"/>
-            </w:tcBorders>
-            <w:shd w:color="auto" w:fill="auto" w:val="clear"/>
-          </w:tcPr>
-          <w:p>
-            <w:pPr>
-              <w:pStyle w:val="Style15"/>
-              <w:spacing w:before="0" w:after="120"/>
-              <w:rPr>
-                <w:color w:val="auto"/>
-              </w:rPr>
-            </w:pPr>
-            <w:r>
-              <w:rPr>
-                <w:color w:val="auto"/>
-              </w:rPr>
-              <w:t>name</w:t>
-            </w:r>
-          </w:p>
-        </w:tc>
-        <w:tc>
-          <w:tcPr>
-            <w:tcW w:w="1845" w:type="dxa"/>
-            <w:tcBorders>
-              <w:top w:val="single" w:sz="4" w:space="0" w:color="00000A"/>
-              <w:left w:val="single" w:sz="4" w:space="0" w:color="00000A"/>
-              <w:bottom w:val="single" w:sz="4" w:space="0" w:color="00000A"/>
-              <w:right w:val="single" w:sz="4" w:space="0" w:color="00000A"/>
-            </w:tcBorders>
-            <w:shd w:color="auto" w:fill="auto" w:val="clear"/>
-          </w:tcPr>
-          <w:p>
-            <w:pPr>
-              <w:pStyle w:val="Style15"/>
-              <w:spacing w:before="0" w:after="120"/>
-              <w:ind w:hanging="0"/>
-              <w:rPr>
-                <w:color w:val="auto"/>
-              </w:rPr>
-            </w:pPr>
-            <w:r>
-              <w:rPr>
-                <w:color w:val="auto"/>
-              </w:rPr>
-              <w:t>回路名称</w:t>
-            </w:r>
-          </w:p>
-        </w:tc>
-        <w:tc>
-          <w:tcPr>
-            <w:tcW w:w="2780" w:type="dxa"/>
-            <w:tcBorders>
-              <w:top w:val="single" w:sz="4" w:space="0" w:color="00000A"/>
-              <w:left w:val="single" w:sz="4" w:space="0" w:color="00000A"/>
-              <w:bottom w:val="single" w:sz="4" w:space="0" w:color="00000A"/>
-              <w:right w:val="single" w:sz="4" w:space="0" w:color="00000A"/>
-            </w:tcBorders>
-            <w:shd w:color="auto" w:fill="auto" w:val="clear"/>
-          </w:tcPr>
-          <w:p>
-            <w:pPr>
-              <w:pStyle w:val="Style15"/>
-              <w:spacing w:before="0" w:after="120"/>
-              <w:ind w:hanging="0"/>
-              <w:rPr>
-                <w:color w:val="auto"/>
-              </w:rPr>
-            </w:pPr>
-            <w:r>
-              <w:rPr>
-                <w:color w:val="auto"/>
-              </w:rPr>
-              <w:t>string</w:t>
-            </w:r>
-            <w:r>
-              <w:rPr>
-                <w:color w:val="auto"/>
-              </w:rPr>
-              <w:t>类型，不超过</w:t>
-            </w:r>
-            <w:r>
-              <w:rPr>
-                <w:color w:val="auto"/>
-              </w:rPr>
-              <w:t>100</w:t>
-            </w:r>
-            <w:r>
-              <w:rPr>
-                <w:color w:val="auto"/>
-              </w:rPr>
-              <w:t>个字符</w:t>
-            </w:r>
-          </w:p>
-        </w:tc>
-        <w:tc>
-          <w:tcPr>
-            <w:tcW w:w="1587" w:type="dxa"/>
-            <w:tcBorders>
-              <w:top w:val="single" w:sz="4" w:space="0" w:color="00000A"/>
-              <w:left w:val="single" w:sz="4" w:space="0" w:color="00000A"/>
-              <w:bottom w:val="single" w:sz="4" w:space="0" w:color="00000A"/>
-              <w:right w:val="single" w:sz="4" w:space="0" w:color="00000A"/>
-            </w:tcBorders>
-            <w:shd w:color="auto" w:fill="auto" w:val="clear"/>
-          </w:tcPr>
-          <w:p>
-            <w:pPr>
-              <w:pStyle w:val="Style15"/>
-              <w:spacing w:before="0" w:after="120"/>
-              <w:ind w:hanging="0"/>
-              <w:rPr>
-                <w:color w:val="auto"/>
-              </w:rPr>
-            </w:pPr>
-            <w:r>
-              <w:rPr>
-                <w:color w:val="auto"/>
-              </w:rPr>
+            <w:tcW w:w="2098" w:type="dxa"/>
+            <w:tcBorders>
+              <w:top w:val="single" w:sz="4" w:space="0" w:color="00000A"/>
+              <w:left w:val="single" w:sz="4" w:space="0" w:color="00000A"/>
+              <w:bottom w:val="single" w:sz="4" w:space="0" w:color="00000A"/>
+              <w:right w:val="single" w:sz="4" w:space="0" w:color="00000A"/>
+            </w:tcBorders>
+            <w:shd w:color="auto" w:fill="auto" w:val="clear"/>
+          </w:tcPr>
+          <w:p>
+            <w:pPr>
+              <w:pStyle w:val="Style15"/>
+              <w:spacing w:before="0" w:after="120"/>
+              <w:jc w:val="left"/>
+              <w:rPr>
+                <w:color w:val="auto"/>
+              </w:rPr>
+            </w:pPr>
+            <w:r>
+              <w:rPr>
+                <w:color w:val="auto"/>
+              </w:rPr>
+              <w:t>vol</w:t>
+            </w:r>
+          </w:p>
+        </w:tc>
+        <w:tc>
+          <w:tcPr>
+            <w:tcW w:w="1846" w:type="dxa"/>
+            <w:tcBorders>
+              <w:top w:val="single" w:sz="4" w:space="0" w:color="00000A"/>
+              <w:left w:val="single" w:sz="4" w:space="0" w:color="00000A"/>
+              <w:bottom w:val="single" w:sz="4" w:space="0" w:color="00000A"/>
+              <w:right w:val="single" w:sz="4" w:space="0" w:color="00000A"/>
+            </w:tcBorders>
+            <w:shd w:color="auto" w:fill="auto" w:val="clear"/>
+          </w:tcPr>
+          <w:p>
+            <w:pPr>
+              <w:pStyle w:val="Style15"/>
+              <w:spacing w:before="0" w:after="120"/>
+              <w:ind w:hanging="0"/>
+              <w:rPr>
+                <w:color w:val="auto"/>
+              </w:rPr>
+            </w:pPr>
+            <w:r>
+              <w:rPr>
+                <w:color w:val="auto"/>
+              </w:rPr>
+              <w:t>回路电压值</w:t>
+            </w:r>
+          </w:p>
+        </w:tc>
+        <w:tc>
+          <w:tcPr>
+            <w:tcW w:w="2781" w:type="dxa"/>
+            <w:tcBorders>
+              <w:top w:val="single" w:sz="4" w:space="0" w:color="00000A"/>
+              <w:left w:val="single" w:sz="4" w:space="0" w:color="00000A"/>
+              <w:bottom w:val="single" w:sz="4" w:space="0" w:color="00000A"/>
+              <w:right w:val="single" w:sz="4" w:space="0" w:color="00000A"/>
+            </w:tcBorders>
+            <w:shd w:color="auto" w:fill="auto" w:val="clear"/>
+          </w:tcPr>
+          <w:p>
+            <w:pPr>
+              <w:pStyle w:val="Style15"/>
+              <w:spacing w:before="0" w:after="120"/>
+              <w:ind w:hanging="0"/>
+              <w:rPr>
+                <w:color w:val="auto"/>
+              </w:rPr>
+            </w:pPr>
+            <w:r>
+              <w:rPr>
+                <w:color w:val="auto"/>
+              </w:rPr>
+              <w:t>数值类型</w:t>
+            </w:r>
+            <w:r>
+              <w:rPr>
+                <w:color w:val="auto"/>
+              </w:rPr>
+              <w:t>[double</w:t>
+            </w:r>
+            <w:r>
+              <w:rPr>
+                <w:color w:val="auto"/>
+              </w:rPr>
+              <w:t>型</w:t>
+            </w:r>
+            <w:r>
+              <w:rPr>
+                <w:color w:val="auto"/>
+              </w:rPr>
+              <w:t>]</w:t>
+            </w:r>
+          </w:p>
+        </w:tc>
+        <w:tc>
+          <w:tcPr>
+            <w:tcW w:w="1586" w:type="dxa"/>
+            <w:tcBorders>
+              <w:top w:val="single" w:sz="4" w:space="0" w:color="00000A"/>
+              <w:left w:val="single" w:sz="4" w:space="0" w:color="00000A"/>
+              <w:bottom w:val="single" w:sz="4" w:space="0" w:color="00000A"/>
+              <w:right w:val="single" w:sz="4" w:space="0" w:color="00000A"/>
+            </w:tcBorders>
+            <w:shd w:color="auto" w:fill="auto" w:val="clear"/>
+          </w:tcPr>
+          <w:p>
+            <w:pPr>
+              <w:pStyle w:val="Style15"/>
+              <w:spacing w:before="0" w:after="120"/>
+              <w:ind w:hanging="0"/>
+              <w:rPr>
+                <w:color w:val="auto"/>
+              </w:rPr>
+            </w:pPr>
+            <w:r>
+              <w:rPr>
+                <w:color w:val="auto"/>
+              </w:rPr>
+              <w:t>单位</w:t>
+            </w:r>
+            <w:r>
+              <w:rPr>
+                <w:color w:val="auto"/>
+              </w:rPr>
+              <w:t>V</w:t>
             </w:r>
           </w:p>
         </w:tc>
@@ -16780,63 +17371,62 @@
         <w:trPr/>
         <w:tc>
           <w:tcPr>
-            <w:tcW w:w="2083" w:type="dxa"/>
-            <w:tcBorders>
-              <w:top w:val="single" w:sz="4" w:space="0" w:color="00000A"/>
-              <w:left w:val="single" w:sz="4" w:space="0" w:color="00000A"/>
-              <w:bottom w:val="single" w:sz="4" w:space="0" w:color="00000A"/>
-              <w:right w:val="single" w:sz="4" w:space="0" w:color="00000A"/>
-            </w:tcBorders>
-            <w:shd w:color="auto" w:fill="auto" w:val="clear"/>
-          </w:tcPr>
-          <w:p>
-            <w:pPr>
-              <w:pStyle w:val="Style15"/>
-              <w:spacing w:before="0" w:after="120"/>
-              <w:jc w:val="left"/>
-              <w:rPr>
-                <w:color w:val="auto"/>
-              </w:rPr>
-            </w:pPr>
-            <w:r>
-              <w:rPr>
-                <w:color w:val="auto"/>
-              </w:rPr>
-              <w:t>vol</w:t>
-            </w:r>
-          </w:p>
-        </w:tc>
-        <w:tc>
-          <w:tcPr>
-            <w:tcW w:w="1845" w:type="dxa"/>
-            <w:tcBorders>
-              <w:top w:val="single" w:sz="4" w:space="0" w:color="00000A"/>
-              <w:left w:val="single" w:sz="4" w:space="0" w:color="00000A"/>
-              <w:bottom w:val="single" w:sz="4" w:space="0" w:color="00000A"/>
-              <w:right w:val="single" w:sz="4" w:space="0" w:color="00000A"/>
-            </w:tcBorders>
-            <w:shd w:color="auto" w:fill="auto" w:val="clear"/>
-          </w:tcPr>
-          <w:p>
-            <w:pPr>
-              <w:pStyle w:val="Style15"/>
-              <w:spacing w:before="0" w:after="120"/>
-              <w:ind w:hanging="0"/>
-              <w:rPr>
-                <w:color w:val="auto"/>
-              </w:rPr>
-            </w:pPr>
-            <w:r>
-              <w:rPr>
-                <w:color w:val="auto"/>
-              </w:rPr>
-              <w:t>回路电压值</w:t>
-            </w:r>
-          </w:p>
-        </w:tc>
-        <w:tc>
-          <w:tcPr>
-            <w:tcW w:w="2780" w:type="dxa"/>
+            <w:tcW w:w="2098" w:type="dxa"/>
+            <w:tcBorders>
+              <w:top w:val="single" w:sz="4" w:space="0" w:color="00000A"/>
+              <w:left w:val="single" w:sz="4" w:space="0" w:color="00000A"/>
+              <w:bottom w:val="single" w:sz="4" w:space="0" w:color="00000A"/>
+              <w:right w:val="single" w:sz="4" w:space="0" w:color="00000A"/>
+            </w:tcBorders>
+            <w:shd w:color="auto" w:fill="auto" w:val="clear"/>
+          </w:tcPr>
+          <w:p>
+            <w:pPr>
+              <w:pStyle w:val="Style15"/>
+              <w:spacing w:before="0" w:after="120"/>
+              <w:rPr>
+                <w:color w:val="auto"/>
+              </w:rPr>
+            </w:pPr>
+            <w:r>
+              <w:rPr>
+                <w:color w:val="auto"/>
+              </w:rPr>
+              <w:t>cur</w:t>
+            </w:r>
+          </w:p>
+        </w:tc>
+        <w:tc>
+          <w:tcPr>
+            <w:tcW w:w="1846" w:type="dxa"/>
+            <w:tcBorders>
+              <w:top w:val="single" w:sz="4" w:space="0" w:color="00000A"/>
+              <w:left w:val="single" w:sz="4" w:space="0" w:color="00000A"/>
+              <w:bottom w:val="single" w:sz="4" w:space="0" w:color="00000A"/>
+              <w:right w:val="single" w:sz="4" w:space="0" w:color="00000A"/>
+            </w:tcBorders>
+            <w:shd w:color="auto" w:fill="auto" w:val="clear"/>
+          </w:tcPr>
+          <w:p>
+            <w:pPr>
+              <w:pStyle w:val="Style15"/>
+              <w:spacing w:before="0" w:after="120"/>
+              <w:ind w:hanging="0"/>
+              <w:rPr>
+                <w:color w:val="auto"/>
+              </w:rPr>
+            </w:pPr>
+            <w:r>
+              <w:rPr>
+                <w:color w:val="auto"/>
+              </w:rPr>
+              <w:t>回路电流值</w:t>
+            </w:r>
+          </w:p>
+        </w:tc>
+        <w:tc>
+          <w:tcPr>
+            <w:tcW w:w="2781" w:type="dxa"/>
             <w:tcBorders>
               <w:top w:val="single" w:sz="4" w:space="0" w:color="00000A"/>
               <w:left w:val="single" w:sz="4" w:space="0" w:color="00000A"/>
@@ -16882,7 +17472,7 @@
         </w:tc>
         <w:tc>
           <w:tcPr>
-            <w:tcW w:w="1587" w:type="dxa"/>
+            <w:tcW w:w="1586" w:type="dxa"/>
             <w:tcBorders>
               <w:top w:val="single" w:sz="4" w:space="0" w:color="00000A"/>
               <w:left w:val="single" w:sz="4" w:space="0" w:color="00000A"/>
@@ -16910,7 +17500,7 @@
               <w:rPr>
                 <w:color w:val="auto"/>
               </w:rPr>
-              <w:t>V</w:t>
+              <w:t>A</w:t>
             </w:r>
           </w:p>
         </w:tc>
@@ -16919,64 +17509,62 @@
         <w:trPr/>
         <w:tc>
           <w:tcPr>
-            <w:tcW w:w="2083" w:type="dxa"/>
-            <w:tcBorders>
-              <w:top w:val="single" w:sz="4" w:space="0" w:color="00000A"/>
-              <w:left w:val="single" w:sz="4" w:space="0" w:color="00000A"/>
-              <w:bottom w:val="single" w:sz="4" w:space="0" w:color="00000A"/>
-              <w:right w:val="single" w:sz="4" w:space="0" w:color="00000A"/>
-            </w:tcBorders>
-            <w:shd w:color="auto" w:fill="auto" w:val="clear"/>
-          </w:tcPr>
-          <w:p>
-            <w:pPr>
-              <w:pStyle w:val="Style15"/>
-              <w:spacing w:before="0" w:after="120"/>
-              <w:ind w:hanging="0"/>
-              <w:jc w:val="center"/>
-              <w:rPr>
-                <w:color w:val="auto"/>
-              </w:rPr>
-            </w:pPr>
-            <w:r>
-              <w:rPr>
-                <w:color w:val="auto"/>
-              </w:rPr>
-              <w:t>vol_max</w:t>
-            </w:r>
-          </w:p>
-        </w:tc>
-        <w:tc>
-          <w:tcPr>
-            <w:tcW w:w="1845" w:type="dxa"/>
-            <w:tcBorders>
-              <w:top w:val="single" w:sz="4" w:space="0" w:color="00000A"/>
-              <w:left w:val="single" w:sz="4" w:space="0" w:color="00000A"/>
-              <w:bottom w:val="single" w:sz="4" w:space="0" w:color="00000A"/>
-              <w:right w:val="single" w:sz="4" w:space="0" w:color="00000A"/>
-            </w:tcBorders>
-            <w:shd w:color="auto" w:fill="auto" w:val="clear"/>
-          </w:tcPr>
-          <w:p>
-            <w:pPr>
-              <w:pStyle w:val="Style15"/>
-              <w:spacing w:before="0" w:after="120"/>
-              <w:ind w:hanging="0"/>
-              <w:rPr>
-                <w:color w:val="auto"/>
-              </w:rPr>
-            </w:pPr>
-            <w:r>
-              <w:rPr>
-                <w:color w:val="auto"/>
-              </w:rPr>
-              <w:t>回路电压最大值</w:t>
-            </w:r>
-          </w:p>
-        </w:tc>
-        <w:tc>
-          <w:tcPr>
-            <w:tcW w:w="2780" w:type="dxa"/>
+            <w:tcW w:w="2098" w:type="dxa"/>
+            <w:tcBorders>
+              <w:top w:val="single" w:sz="4" w:space="0" w:color="00000A"/>
+              <w:left w:val="single" w:sz="4" w:space="0" w:color="00000A"/>
+              <w:bottom w:val="single" w:sz="4" w:space="0" w:color="00000A"/>
+              <w:right w:val="single" w:sz="4" w:space="0" w:color="00000A"/>
+            </w:tcBorders>
+            <w:shd w:color="auto" w:fill="auto" w:val="clear"/>
+          </w:tcPr>
+          <w:p>
+            <w:pPr>
+              <w:pStyle w:val="Style15"/>
+              <w:spacing w:before="0" w:after="120"/>
+              <w:rPr>
+                <w:color w:val="auto"/>
+              </w:rPr>
+            </w:pPr>
+            <w:r>
+              <w:rPr>
+                <w:color w:val="auto"/>
+              </w:rPr>
+              <w:t>pow</w:t>
+            </w:r>
+          </w:p>
+        </w:tc>
+        <w:tc>
+          <w:tcPr>
+            <w:tcW w:w="1846" w:type="dxa"/>
+            <w:tcBorders>
+              <w:top w:val="single" w:sz="4" w:space="0" w:color="00000A"/>
+              <w:left w:val="single" w:sz="4" w:space="0" w:color="00000A"/>
+              <w:bottom w:val="single" w:sz="4" w:space="0" w:color="00000A"/>
+              <w:right w:val="single" w:sz="4" w:space="0" w:color="00000A"/>
+            </w:tcBorders>
+            <w:shd w:color="auto" w:fill="auto" w:val="clear"/>
+          </w:tcPr>
+          <w:p>
+            <w:pPr>
+              <w:pStyle w:val="Style15"/>
+              <w:spacing w:before="0" w:after="120"/>
+              <w:ind w:hanging="0"/>
+              <w:rPr>
+                <w:color w:val="auto"/>
+              </w:rPr>
+            </w:pPr>
+            <w:r>
+              <w:rPr>
+                <w:color w:val="auto"/>
+              </w:rPr>
+              <w:t>回路功率</w:t>
+            </w:r>
+          </w:p>
+        </w:tc>
+        <w:tc>
+          <w:tcPr>
+            <w:tcW w:w="2781" w:type="dxa"/>
             <w:tcBorders>
               <w:top w:val="single" w:sz="4" w:space="0" w:color="00000A"/>
               <w:left w:val="single" w:sz="4" w:space="0" w:color="00000A"/>
@@ -17022,28 +17610,41 @@
         </w:tc>
         <w:tc>
           <w:tcPr>
-            <w:tcW w:w="1587" w:type="dxa"/>
-            <w:tcBorders>
-              <w:top w:val="single" w:sz="4" w:space="0" w:color="00000A"/>
-              <w:left w:val="single" w:sz="4" w:space="0" w:color="00000A"/>
-              <w:bottom w:val="single" w:sz="4" w:space="0" w:color="00000A"/>
-              <w:right w:val="single" w:sz="4" w:space="0" w:color="00000A"/>
-            </w:tcBorders>
-            <w:shd w:color="auto" w:fill="auto" w:val="clear"/>
-          </w:tcPr>
-          <w:p>
-            <w:pPr>
-              <w:pStyle w:val="Style15"/>
-              <w:spacing w:before="0" w:after="120"/>
-              <w:ind w:hanging="0"/>
-              <w:rPr>
-                <w:color w:val="auto"/>
-              </w:rPr>
-            </w:pPr>
-            <w:r>
-              <w:rPr>
-                <w:color w:val="auto"/>
-              </w:rPr>
+            <w:tcW w:w="1586" w:type="dxa"/>
+            <w:tcBorders>
+              <w:top w:val="single" w:sz="4" w:space="0" w:color="00000A"/>
+              <w:left w:val="single" w:sz="4" w:space="0" w:color="00000A"/>
+              <w:bottom w:val="single" w:sz="4" w:space="0" w:color="00000A"/>
+              <w:right w:val="single" w:sz="4" w:space="0" w:color="00000A"/>
+            </w:tcBorders>
+            <w:shd w:color="auto" w:fill="auto" w:val="clear"/>
+          </w:tcPr>
+          <w:p>
+            <w:pPr>
+              <w:pStyle w:val="Style15"/>
+              <w:spacing w:before="0" w:after="120"/>
+              <w:ind w:hanging="0"/>
+              <w:rPr>
+                <w:color w:val="auto"/>
+              </w:rPr>
+            </w:pPr>
+            <w:r>
+              <w:rPr>
+                <w:color w:val="auto"/>
+              </w:rPr>
+              <w:t>单位</w:t>
+            </w:r>
+            <w:r>
+              <w:rPr>
+                <w:color w:val="auto"/>
+              </w:rPr>
+              <w:t>k</w:t>
+            </w:r>
+            <w:r>
+              <w:rPr>
+                <w:color w:val="auto"/>
+              </w:rPr>
+              <w:t>W</w:t>
             </w:r>
           </w:p>
         </w:tc>
@@ -17052,64 +17653,62 @@
         <w:trPr/>
         <w:tc>
           <w:tcPr>
-            <w:tcW w:w="2083" w:type="dxa"/>
-            <w:tcBorders>
-              <w:top w:val="single" w:sz="4" w:space="0" w:color="00000A"/>
-              <w:left w:val="single" w:sz="4" w:space="0" w:color="00000A"/>
-              <w:bottom w:val="single" w:sz="4" w:space="0" w:color="00000A"/>
-              <w:right w:val="single" w:sz="4" w:space="0" w:color="00000A"/>
-            </w:tcBorders>
-            <w:shd w:color="auto" w:fill="auto" w:val="clear"/>
-          </w:tcPr>
-          <w:p>
-            <w:pPr>
-              <w:pStyle w:val="Style15"/>
-              <w:spacing w:before="0" w:after="120"/>
-              <w:ind w:hanging="0"/>
-              <w:jc w:val="center"/>
-              <w:rPr>
-                <w:color w:val="auto"/>
-              </w:rPr>
-            </w:pPr>
-            <w:r>
-              <w:rPr>
-                <w:color w:val="auto"/>
-              </w:rPr>
-              <w:t>vol_min</w:t>
-            </w:r>
-          </w:p>
-        </w:tc>
-        <w:tc>
-          <w:tcPr>
-            <w:tcW w:w="1845" w:type="dxa"/>
-            <w:tcBorders>
-              <w:top w:val="single" w:sz="4" w:space="0" w:color="00000A"/>
-              <w:left w:val="single" w:sz="4" w:space="0" w:color="00000A"/>
-              <w:bottom w:val="single" w:sz="4" w:space="0" w:color="00000A"/>
-              <w:right w:val="single" w:sz="4" w:space="0" w:color="00000A"/>
-            </w:tcBorders>
-            <w:shd w:color="auto" w:fill="auto" w:val="clear"/>
-          </w:tcPr>
-          <w:p>
-            <w:pPr>
-              <w:pStyle w:val="Style15"/>
-              <w:spacing w:before="0" w:after="120"/>
-              <w:ind w:hanging="0"/>
-              <w:rPr>
-                <w:color w:val="auto"/>
-              </w:rPr>
-            </w:pPr>
-            <w:r>
-              <w:rPr>
-                <w:color w:val="auto"/>
-              </w:rPr>
-              <w:t>回路电压最小值</w:t>
-            </w:r>
-          </w:p>
-        </w:tc>
-        <w:tc>
-          <w:tcPr>
-            <w:tcW w:w="2780" w:type="dxa"/>
+            <w:tcW w:w="2098" w:type="dxa"/>
+            <w:tcBorders>
+              <w:top w:val="single" w:sz="4" w:space="0" w:color="00000A"/>
+              <w:left w:val="single" w:sz="4" w:space="0" w:color="00000A"/>
+              <w:bottom w:val="single" w:sz="4" w:space="0" w:color="00000A"/>
+              <w:right w:val="single" w:sz="4" w:space="0" w:color="00000A"/>
+            </w:tcBorders>
+            <w:shd w:color="auto" w:fill="auto" w:val="clear"/>
+          </w:tcPr>
+          <w:p>
+            <w:pPr>
+              <w:pStyle w:val="Style15"/>
+              <w:spacing w:before="0" w:after="120"/>
+              <w:rPr>
+                <w:color w:val="auto"/>
+              </w:rPr>
+            </w:pPr>
+            <w:r>
+              <w:rPr>
+                <w:color w:val="auto"/>
+              </w:rPr>
+              <w:t>ele</w:t>
+            </w:r>
+          </w:p>
+        </w:tc>
+        <w:tc>
+          <w:tcPr>
+            <w:tcW w:w="1846" w:type="dxa"/>
+            <w:tcBorders>
+              <w:top w:val="single" w:sz="4" w:space="0" w:color="00000A"/>
+              <w:left w:val="single" w:sz="4" w:space="0" w:color="00000A"/>
+              <w:bottom w:val="single" w:sz="4" w:space="0" w:color="00000A"/>
+              <w:right w:val="single" w:sz="4" w:space="0" w:color="00000A"/>
+            </w:tcBorders>
+            <w:shd w:color="auto" w:fill="auto" w:val="clear"/>
+          </w:tcPr>
+          <w:p>
+            <w:pPr>
+              <w:pStyle w:val="Style15"/>
+              <w:spacing w:before="0" w:after="120"/>
+              <w:ind w:hanging="0"/>
+              <w:rPr>
+                <w:color w:val="auto"/>
+              </w:rPr>
+            </w:pPr>
+            <w:r>
+              <w:rPr>
+                <w:color w:val="auto"/>
+              </w:rPr>
+              <w:t>回路电能</w:t>
+            </w:r>
+          </w:p>
+        </w:tc>
+        <w:tc>
+          <w:tcPr>
+            <w:tcW w:w="2781" w:type="dxa"/>
             <w:tcBorders>
               <w:top w:val="single" w:sz="4" w:space="0" w:color="00000A"/>
               <w:left w:val="single" w:sz="4" w:space="0" w:color="00000A"/>
@@ -17155,28 +17754,35 @@
         </w:tc>
         <w:tc>
           <w:tcPr>
-            <w:tcW w:w="1587" w:type="dxa"/>
-            <w:tcBorders>
-              <w:top w:val="single" w:sz="4" w:space="0" w:color="00000A"/>
-              <w:left w:val="single" w:sz="4" w:space="0" w:color="00000A"/>
-              <w:bottom w:val="single" w:sz="4" w:space="0" w:color="00000A"/>
-              <w:right w:val="single" w:sz="4" w:space="0" w:color="00000A"/>
-            </w:tcBorders>
-            <w:shd w:color="auto" w:fill="auto" w:val="clear"/>
-          </w:tcPr>
-          <w:p>
-            <w:pPr>
-              <w:pStyle w:val="Style15"/>
-              <w:spacing w:before="0" w:after="120"/>
-              <w:ind w:hanging="0"/>
-              <w:rPr>
-                <w:color w:val="auto"/>
-              </w:rPr>
-            </w:pPr>
-            <w:r>
-              <w:rPr>
-                <w:color w:val="auto"/>
-              </w:rPr>
+            <w:tcW w:w="1586" w:type="dxa"/>
+            <w:tcBorders>
+              <w:top w:val="single" w:sz="4" w:space="0" w:color="00000A"/>
+              <w:left w:val="single" w:sz="4" w:space="0" w:color="00000A"/>
+              <w:bottom w:val="single" w:sz="4" w:space="0" w:color="00000A"/>
+              <w:right w:val="single" w:sz="4" w:space="0" w:color="00000A"/>
+            </w:tcBorders>
+            <w:shd w:color="auto" w:fill="auto" w:val="clear"/>
+          </w:tcPr>
+          <w:p>
+            <w:pPr>
+              <w:pStyle w:val="Style15"/>
+              <w:spacing w:before="0" w:after="120"/>
+              <w:ind w:hanging="0"/>
+              <w:rPr>
+                <w:color w:val="auto"/>
+              </w:rPr>
+            </w:pPr>
+            <w:r>
+              <w:rPr>
+                <w:color w:val="auto"/>
+              </w:rPr>
+              <w:t>单位</w:t>
+            </w:r>
+            <w:r>
+              <w:rPr>
+                <w:color w:val="auto"/>
+              </w:rPr>
+              <w:t>kWh</w:t>
             </w:r>
           </w:p>
         </w:tc>
@@ -17185,64 +17791,79 @@
         <w:trPr/>
         <w:tc>
           <w:tcPr>
-            <w:tcW w:w="2083" w:type="dxa"/>
-            <w:tcBorders>
-              <w:top w:val="single" w:sz="4" w:space="0" w:color="00000A"/>
-              <w:left w:val="single" w:sz="4" w:space="0" w:color="00000A"/>
-              <w:bottom w:val="single" w:sz="4" w:space="0" w:color="00000A"/>
-              <w:right w:val="single" w:sz="4" w:space="0" w:color="00000A"/>
-            </w:tcBorders>
-            <w:shd w:color="auto" w:fill="auto" w:val="clear"/>
-          </w:tcPr>
-          <w:p>
-            <w:pPr>
-              <w:pStyle w:val="Style15"/>
-              <w:spacing w:before="0" w:after="120"/>
-              <w:ind w:hanging="0"/>
-              <w:jc w:val="center"/>
-              <w:rPr>
-                <w:color w:val="auto"/>
-              </w:rPr>
-            </w:pPr>
-            <w:r>
-              <w:rPr>
-                <w:color w:val="auto"/>
-              </w:rPr>
-              <w:t>vol_critical_max</w:t>
-            </w:r>
-          </w:p>
-        </w:tc>
-        <w:tc>
-          <w:tcPr>
-            <w:tcW w:w="1845" w:type="dxa"/>
-            <w:tcBorders>
-              <w:top w:val="single" w:sz="4" w:space="0" w:color="00000A"/>
-              <w:left w:val="single" w:sz="4" w:space="0" w:color="00000A"/>
-              <w:bottom w:val="single" w:sz="4" w:space="0" w:color="00000A"/>
-              <w:right w:val="single" w:sz="4" w:space="0" w:color="00000A"/>
-            </w:tcBorders>
-            <w:shd w:color="auto" w:fill="auto" w:val="clear"/>
-          </w:tcPr>
-          <w:p>
-            <w:pPr>
-              <w:pStyle w:val="Style15"/>
-              <w:spacing w:before="0" w:after="120"/>
-              <w:ind w:hanging="0"/>
-              <w:rPr>
-                <w:color w:val="auto"/>
-              </w:rPr>
-            </w:pPr>
-            <w:r>
-              <w:rPr>
-                <w:color w:val="auto"/>
-              </w:rPr>
-              <w:t>回路电压最大临界值</w:t>
-            </w:r>
-          </w:p>
-        </w:tc>
-        <w:tc>
-          <w:tcPr>
-            <w:tcW w:w="2780" w:type="dxa"/>
+            <w:tcW w:w="2098" w:type="dxa"/>
+            <w:tcBorders>
+              <w:top w:val="single" w:sz="4" w:space="0" w:color="00000A"/>
+              <w:left w:val="single" w:sz="4" w:space="0" w:color="00000A"/>
+              <w:bottom w:val="single" w:sz="4" w:space="0" w:color="00000A"/>
+              <w:right w:val="single" w:sz="4" w:space="0" w:color="00000A"/>
+            </w:tcBorders>
+            <w:shd w:color="auto" w:fill="auto" w:val="clear"/>
+          </w:tcPr>
+          <w:p>
+            <w:pPr>
+              <w:pStyle w:val="Style15"/>
+              <w:spacing w:before="0" w:after="120"/>
+              <w:rPr>
+                <w:color w:val="auto"/>
+              </w:rPr>
+            </w:pPr>
+            <w:r>
+              <w:rPr>
+                <w:color w:val="auto"/>
+              </w:rPr>
+              <w:t>pf</w:t>
+            </w:r>
+          </w:p>
+        </w:tc>
+        <w:tc>
+          <w:tcPr>
+            <w:tcW w:w="1846" w:type="dxa"/>
+            <w:tcBorders>
+              <w:top w:val="single" w:sz="4" w:space="0" w:color="00000A"/>
+              <w:left w:val="single" w:sz="4" w:space="0" w:color="00000A"/>
+              <w:bottom w:val="single" w:sz="4" w:space="0" w:color="00000A"/>
+              <w:right w:val="single" w:sz="4" w:space="0" w:color="00000A"/>
+            </w:tcBorders>
+            <w:shd w:color="auto" w:fill="auto" w:val="clear"/>
+          </w:tcPr>
+          <w:p>
+            <w:pPr>
+              <w:pStyle w:val="Style15"/>
+              <w:spacing w:before="0" w:after="120"/>
+              <w:ind w:hanging="0"/>
+              <w:rPr>
+                <w:color w:val="auto"/>
+              </w:rPr>
+            </w:pPr>
+            <w:r>
+              <w:rPr>
+                <w:color w:val="auto"/>
+              </w:rPr>
+              <w:t>回路功率因</w:t>
+            </w:r>
+            <w:r>
+              <w:rPr>
+                <w:rFonts w:ascii="Times New Roman" w:hAnsi="Times New Roman" w:cs="Times New Roman"/>
+                <w:color w:val="auto"/>
+                <w:kern w:val="0"/>
+                <w:sz w:val="20"/>
+                <w:szCs w:val="20"/>
+                <w:lang w:val="en-US" w:eastAsia="zh-CN" w:bidi="ar-SA"/>
+              </w:rPr>
+              <w:t>数</w:t>
+            </w:r>
+            <w:r>
+              <w:rPr>
+                <w:color w:val="auto"/>
+              </w:rPr>
+              <w:t>值</w:t>
+            </w:r>
+          </w:p>
+        </w:tc>
+        <w:tc>
+          <w:tcPr>
+            <w:tcW w:w="2781" w:type="dxa"/>
             <w:tcBorders>
               <w:top w:val="single" w:sz="4" w:space="0" w:color="00000A"/>
               <w:left w:val="single" w:sz="4" w:space="0" w:color="00000A"/>
@@ -17288,28 +17909,29 @@
         </w:tc>
         <w:tc>
           <w:tcPr>
-            <w:tcW w:w="1587" w:type="dxa"/>
-            <w:tcBorders>
-              <w:top w:val="single" w:sz="4" w:space="0" w:color="00000A"/>
-              <w:left w:val="single" w:sz="4" w:space="0" w:color="00000A"/>
-              <w:bottom w:val="single" w:sz="4" w:space="0" w:color="00000A"/>
-              <w:right w:val="single" w:sz="4" w:space="0" w:color="00000A"/>
-            </w:tcBorders>
-            <w:shd w:color="auto" w:fill="auto" w:val="clear"/>
-          </w:tcPr>
-          <w:p>
-            <w:pPr>
-              <w:pStyle w:val="Style15"/>
-              <w:spacing w:before="0" w:after="120"/>
-              <w:ind w:hanging="0"/>
-              <w:rPr>
-                <w:color w:val="auto"/>
-              </w:rPr>
-            </w:pPr>
-            <w:r>
-              <w:rPr>
-                <w:color w:val="auto"/>
-              </w:rPr>
+            <w:tcW w:w="1586" w:type="dxa"/>
+            <w:tcBorders>
+              <w:top w:val="single" w:sz="4" w:space="0" w:color="00000A"/>
+              <w:left w:val="single" w:sz="4" w:space="0" w:color="00000A"/>
+              <w:bottom w:val="single" w:sz="4" w:space="0" w:color="00000A"/>
+              <w:right w:val="single" w:sz="4" w:space="0" w:color="00000A"/>
+            </w:tcBorders>
+            <w:shd w:color="auto" w:fill="auto" w:val="clear"/>
+          </w:tcPr>
+          <w:p>
+            <w:pPr>
+              <w:pStyle w:val="Style15"/>
+              <w:spacing w:before="0" w:after="120"/>
+              <w:ind w:hanging="0"/>
+              <w:rPr>
+                <w:color w:val="auto"/>
+              </w:rPr>
+            </w:pPr>
+            <w:r>
+              <w:rPr>
+                <w:color w:val="auto"/>
+              </w:rPr>
+              <w:t>0~</w:t>
             </w:r>
           </w:p>
         </w:tc>
@@ -17318,110 +17940,104 @@
         <w:trPr/>
         <w:tc>
           <w:tcPr>
-            <w:tcW w:w="2083" w:type="dxa"/>
-            <w:tcBorders>
-              <w:top w:val="single" w:sz="4" w:space="0" w:color="00000A"/>
-              <w:left w:val="single" w:sz="4" w:space="0" w:color="00000A"/>
-              <w:bottom w:val="single" w:sz="4" w:space="0" w:color="00000A"/>
-              <w:right w:val="single" w:sz="4" w:space="0" w:color="00000A"/>
-            </w:tcBorders>
-            <w:shd w:color="auto" w:fill="auto" w:val="clear"/>
-          </w:tcPr>
-          <w:p>
-            <w:pPr>
-              <w:pStyle w:val="Style15"/>
-              <w:spacing w:before="0" w:after="120"/>
-              <w:ind w:hanging="0"/>
-              <w:jc w:val="center"/>
-              <w:rPr>
-                <w:color w:val="auto"/>
-              </w:rPr>
-            </w:pPr>
-            <w:r>
-              <w:rPr>
-                <w:color w:val="auto"/>
-              </w:rPr>
-              <w:t>vol_critica _min</w:t>
-            </w:r>
-          </w:p>
-        </w:tc>
-        <w:tc>
-          <w:tcPr>
-            <w:tcW w:w="1845" w:type="dxa"/>
-            <w:tcBorders>
-              <w:top w:val="single" w:sz="4" w:space="0" w:color="00000A"/>
-              <w:left w:val="single" w:sz="4" w:space="0" w:color="00000A"/>
-              <w:bottom w:val="single" w:sz="4" w:space="0" w:color="00000A"/>
-              <w:right w:val="single" w:sz="4" w:space="0" w:color="00000A"/>
-            </w:tcBorders>
-            <w:shd w:color="auto" w:fill="auto" w:val="clear"/>
-          </w:tcPr>
-          <w:p>
-            <w:pPr>
-              <w:pStyle w:val="Style15"/>
-              <w:spacing w:before="0" w:after="120"/>
-              <w:ind w:hanging="0"/>
-              <w:rPr>
-                <w:color w:val="auto"/>
-              </w:rPr>
-            </w:pPr>
-            <w:r>
-              <w:rPr>
-                <w:color w:val="auto"/>
-              </w:rPr>
-              <w:t>回路电压最小临界值</w:t>
-            </w:r>
-          </w:p>
-        </w:tc>
-        <w:tc>
-          <w:tcPr>
-            <w:tcW w:w="2780" w:type="dxa"/>
-            <w:tcBorders>
-              <w:top w:val="single" w:sz="4" w:space="0" w:color="00000A"/>
-              <w:left w:val="single" w:sz="4" w:space="0" w:color="00000A"/>
-              <w:bottom w:val="single" w:sz="4" w:space="0" w:color="00000A"/>
-              <w:right w:val="single" w:sz="4" w:space="0" w:color="00000A"/>
-            </w:tcBorders>
-            <w:shd w:color="auto" w:fill="auto" w:val="clear"/>
-          </w:tcPr>
-          <w:p>
-            <w:pPr>
-              <w:pStyle w:val="Style15"/>
-              <w:spacing w:before="0" w:after="120"/>
-              <w:ind w:hanging="0"/>
-              <w:rPr>
-                <w:color w:val="auto"/>
-              </w:rPr>
-            </w:pPr>
-            <w:r>
-              <w:rPr>
-                <w:color w:val="auto"/>
-              </w:rPr>
-              <w:t>数值类型</w:t>
-            </w:r>
-            <w:r>
-              <w:rPr>
-                <w:color w:val="auto"/>
-              </w:rPr>
-              <w:t>[double</w:t>
-            </w:r>
-            <w:r>
-              <w:rPr>
-                <w:color w:val="auto"/>
-              </w:rPr>
-              <w:t>型</w:t>
-            </w:r>
-            <w:r>
-              <w:rPr>
-                <w:color w:val="auto"/>
-              </w:rPr>
-              <w:t>]</w:t>
-            </w:r>
-          </w:p>
-        </w:tc>
-        <w:tc>
-          <w:tcPr>
-            <w:tcW w:w="1587" w:type="dxa"/>
+            <w:tcW w:w="2098" w:type="dxa"/>
+            <w:tcBorders>
+              <w:top w:val="single" w:sz="4" w:space="0" w:color="00000A"/>
+              <w:left w:val="single" w:sz="4" w:space="0" w:color="00000A"/>
+              <w:bottom w:val="single" w:sz="4" w:space="0" w:color="00000A"/>
+              <w:right w:val="single" w:sz="4" w:space="0" w:color="00000A"/>
+            </w:tcBorders>
+            <w:shd w:color="auto" w:fill="auto" w:val="clear"/>
+          </w:tcPr>
+          <w:p>
+            <w:pPr>
+              <w:pStyle w:val="Style15"/>
+              <w:spacing w:before="0" w:after="120"/>
+              <w:rPr>
+                <w:rFonts w:ascii="Times New Roman" w:hAnsi="Times New Roman" w:eastAsia="宋体" w:cs="Times New Roman"/>
+                <w:color w:val="auto"/>
+                <w:kern w:val="0"/>
+                <w:sz w:val="20"/>
+                <w:szCs w:val="20"/>
+                <w:lang w:val="en-US" w:eastAsia="zh-CN" w:bidi="ar-SA"/>
+              </w:rPr>
+            </w:pPr>
+            <w:r>
+              <w:rPr>
+                <w:rFonts w:eastAsia="宋体" w:cs="Times New Roman"/>
+                <w:color w:val="auto"/>
+                <w:kern w:val="0"/>
+                <w:sz w:val="20"/>
+                <w:szCs w:val="20"/>
+                <w:lang w:val="en-US" w:eastAsia="zh-CN" w:bidi="ar-SA"/>
+              </w:rPr>
+              <w:t>relay</w:t>
+            </w:r>
+          </w:p>
+        </w:tc>
+        <w:tc>
+          <w:tcPr>
+            <w:tcW w:w="1846" w:type="dxa"/>
+            <w:tcBorders>
+              <w:top w:val="single" w:sz="4" w:space="0" w:color="00000A"/>
+              <w:left w:val="single" w:sz="4" w:space="0" w:color="00000A"/>
+              <w:bottom w:val="single" w:sz="4" w:space="0" w:color="00000A"/>
+              <w:right w:val="single" w:sz="4" w:space="0" w:color="00000A"/>
+            </w:tcBorders>
+            <w:shd w:color="auto" w:fill="auto" w:val="clear"/>
+          </w:tcPr>
+          <w:p>
+            <w:pPr>
+              <w:pStyle w:val="Style15"/>
+              <w:spacing w:before="0" w:after="120"/>
+              <w:ind w:hanging="0"/>
+              <w:rPr>
+                <w:color w:val="auto"/>
+              </w:rPr>
+            </w:pPr>
+            <w:r>
+              <w:rPr>
+                <w:rFonts w:ascii="Times New Roman" w:hAnsi="Times New Roman" w:cs="Times New Roman"/>
+                <w:color w:val="auto"/>
+                <w:kern w:val="0"/>
+                <w:sz w:val="20"/>
+                <w:szCs w:val="20"/>
+                <w:lang w:val="en-US" w:eastAsia="zh-CN" w:bidi="ar-SA"/>
+              </w:rPr>
+              <w:t>回路断路器</w:t>
+            </w:r>
+          </w:p>
+        </w:tc>
+        <w:tc>
+          <w:tcPr>
+            <w:tcW w:w="2781" w:type="dxa"/>
+            <w:tcBorders>
+              <w:top w:val="single" w:sz="4" w:space="0" w:color="00000A"/>
+              <w:left w:val="single" w:sz="4" w:space="0" w:color="00000A"/>
+              <w:bottom w:val="single" w:sz="4" w:space="0" w:color="00000A"/>
+              <w:right w:val="single" w:sz="4" w:space="0" w:color="00000A"/>
+            </w:tcBorders>
+            <w:shd w:color="auto" w:fill="auto" w:val="clear"/>
+          </w:tcPr>
+          <w:p>
+            <w:pPr>
+              <w:pStyle w:val="Style15"/>
+              <w:spacing w:before="0" w:after="120"/>
+              <w:ind w:hanging="0"/>
+              <w:rPr>
+                <w:color w:val="auto"/>
+              </w:rPr>
+            </w:pPr>
+            <w:r>
+              <w:rPr>
+                <w:color w:val="auto"/>
+              </w:rPr>
+            </w:r>
+          </w:p>
+        </w:tc>
+        <w:tc>
+          <w:tcPr>
+            <w:tcW w:w="1586" w:type="dxa"/>
             <w:tcBorders>
               <w:top w:val="single" w:sz="4" w:space="0" w:color="00000A"/>
               <w:left w:val="single" w:sz="4" w:space="0" w:color="00000A"/>
@@ -17451,64 +18067,82 @@
         <w:trPr/>
         <w:tc>
           <w:tcPr>
-            <w:tcW w:w="2083" w:type="dxa"/>
-            <w:tcBorders>
-              <w:top w:val="single" w:sz="4" w:space="0" w:color="00000A"/>
-              <w:left w:val="single" w:sz="4" w:space="0" w:color="00000A"/>
-              <w:bottom w:val="single" w:sz="4" w:space="0" w:color="00000A"/>
-              <w:right w:val="single" w:sz="4" w:space="0" w:color="00000A"/>
-            </w:tcBorders>
-            <w:shd w:color="auto" w:fill="auto" w:val="clear"/>
-          </w:tcPr>
-          <w:p>
-            <w:pPr>
-              <w:pStyle w:val="Style15"/>
-              <w:spacing w:before="0" w:after="120"/>
-              <w:rPr>
-                <w:color w:val="auto"/>
-              </w:rPr>
-            </w:pPr>
-            <w:r>
-              <w:rPr>
-                <w:color w:val="auto"/>
-              </w:rPr>
-              <w:t>cur</w:t>
-            </w:r>
-          </w:p>
-        </w:tc>
-        <w:tc>
-          <w:tcPr>
-            <w:tcW w:w="1845" w:type="dxa"/>
-            <w:tcBorders>
-              <w:top w:val="single" w:sz="4" w:space="0" w:color="00000A"/>
-              <w:left w:val="single" w:sz="4" w:space="0" w:color="00000A"/>
-              <w:bottom w:val="single" w:sz="4" w:space="0" w:color="00000A"/>
-              <w:right w:val="single" w:sz="4" w:space="0" w:color="00000A"/>
-            </w:tcBorders>
-            <w:shd w:color="auto" w:fill="auto" w:val="clear"/>
-          </w:tcPr>
-          <w:p>
-            <w:pPr>
-              <w:pStyle w:val="Style15"/>
-              <w:spacing w:before="0" w:after="120"/>
-              <w:ind w:hanging="0"/>
-              <w:rPr>
-                <w:color w:val="auto"/>
-              </w:rPr>
-            </w:pPr>
-            <w:r>
-              <w:rPr>
-                <w:color w:val="auto"/>
-              </w:rPr>
-              <w:t>回路电流值</w:t>
-            </w:r>
-          </w:p>
-        </w:tc>
-        <w:tc>
-          <w:tcPr>
-            <w:tcW w:w="2780" w:type="dxa"/>
-            <w:tcBorders>
-              <w:top w:val="single" w:sz="4" w:space="0" w:color="00000A"/>
+            <w:tcW w:w="2098" w:type="dxa"/>
+            <w:tcBorders>
+              <w:left w:val="single" w:sz="4" w:space="0" w:color="00000A"/>
+              <w:bottom w:val="single" w:sz="4" w:space="0" w:color="00000A"/>
+              <w:right w:val="single" w:sz="4" w:space="0" w:color="00000A"/>
+            </w:tcBorders>
+            <w:shd w:color="auto" w:fill="auto" w:val="clear"/>
+          </w:tcPr>
+          <w:p>
+            <w:pPr>
+              <w:pStyle w:val="Style15"/>
+              <w:spacing w:before="0" w:after="120"/>
+              <w:rPr>
+                <w:rFonts w:ascii="Times New Roman" w:hAnsi="Times New Roman" w:eastAsia="宋体" w:cs="Times New Roman"/>
+                <w:color w:val="auto"/>
+                <w:kern w:val="0"/>
+                <w:sz w:val="20"/>
+                <w:szCs w:val="20"/>
+                <w:lang w:val="en-US" w:eastAsia="zh-CN" w:bidi="ar-SA"/>
+              </w:rPr>
+            </w:pPr>
+            <w:r>
+              <w:rPr>
+                <w:rFonts w:eastAsia="宋体" w:cs="Times New Roman"/>
+                <w:color w:val="auto"/>
+                <w:kern w:val="0"/>
+                <w:sz w:val="20"/>
+                <w:szCs w:val="20"/>
+                <w:lang w:val="en-US" w:eastAsia="zh-CN" w:bidi="ar-SA"/>
+              </w:rPr>
+              <w:t>state</w:t>
+            </w:r>
+          </w:p>
+        </w:tc>
+        <w:tc>
+          <w:tcPr>
+            <w:tcW w:w="1846" w:type="dxa"/>
+            <w:tcBorders>
+              <w:left w:val="single" w:sz="4" w:space="0" w:color="00000A"/>
+              <w:bottom w:val="single" w:sz="4" w:space="0" w:color="00000A"/>
+              <w:right w:val="single" w:sz="4" w:space="0" w:color="00000A"/>
+            </w:tcBorders>
+            <w:shd w:color="auto" w:fill="auto" w:val="clear"/>
+          </w:tcPr>
+          <w:p>
+            <w:pPr>
+              <w:pStyle w:val="Style15"/>
+              <w:spacing w:before="0" w:after="120"/>
+              <w:ind w:hanging="0"/>
+              <w:rPr>
+                <w:color w:val="auto"/>
+              </w:rPr>
+            </w:pPr>
+            <w:r>
+              <w:rPr>
+                <w:rFonts w:ascii="Times New Roman" w:hAnsi="Times New Roman" w:cs="Times New Roman"/>
+                <w:color w:val="auto"/>
+                <w:kern w:val="0"/>
+                <w:sz w:val="20"/>
+                <w:szCs w:val="20"/>
+                <w:lang w:val="en-US" w:eastAsia="zh-CN" w:bidi="ar-SA"/>
+              </w:rPr>
+              <w:t>回路断路器</w:t>
+            </w:r>
+            <w:r>
+              <w:rPr>
+                <w:color w:val="auto"/>
+              </w:rPr>
+              <w:t>当前状态</w:t>
+            </w:r>
+          </w:p>
+        </w:tc>
+        <w:tc>
+          <w:tcPr>
+            <w:tcW w:w="2781" w:type="dxa"/>
+            <w:tcBorders>
               <w:left w:val="single" w:sz="4" w:space="0" w:color="00000A"/>
               <w:bottom w:val="single" w:sz="4" w:space="0" w:color="00000A"/>
               <w:right w:val="single" w:sz="4" w:space="0" w:color="00000A"/>
@@ -17534,7 +18168,7 @@
               <w:rPr>
                 <w:color w:val="auto"/>
               </w:rPr>
-              <w:t>[double</w:t>
+              <w:t>[int</w:t>
             </w:r>
             <w:r>
               <w:rPr>
@@ -17552,1087 +18186,8 @@
         </w:tc>
         <w:tc>
           <w:tcPr>
-            <w:tcW w:w="1587" w:type="dxa"/>
-            <w:tcBorders>
-              <w:top w:val="single" w:sz="4" w:space="0" w:color="00000A"/>
-              <w:left w:val="single" w:sz="4" w:space="0" w:color="00000A"/>
-              <w:bottom w:val="single" w:sz="4" w:space="0" w:color="00000A"/>
-              <w:right w:val="single" w:sz="4" w:space="0" w:color="00000A"/>
-            </w:tcBorders>
-            <w:shd w:color="auto" w:fill="auto" w:val="clear"/>
-          </w:tcPr>
-          <w:p>
-            <w:pPr>
-              <w:pStyle w:val="Style15"/>
-              <w:spacing w:before="0" w:after="120"/>
-              <w:ind w:hanging="0"/>
-              <w:rPr>
-                <w:color w:val="auto"/>
-              </w:rPr>
-            </w:pPr>
-            <w:r>
-              <w:rPr>
-                <w:color w:val="auto"/>
-              </w:rPr>
-              <w:t>单位</w:t>
-            </w:r>
-            <w:r>
-              <w:rPr>
-                <w:color w:val="auto"/>
-              </w:rPr>
-              <w:t>A</w:t>
-            </w:r>
-          </w:p>
-        </w:tc>
-      </w:tr>
-      <w:tr>
-        <w:trPr/>
-        <w:tc>
-          <w:tcPr>
-            <w:tcW w:w="2083" w:type="dxa"/>
-            <w:tcBorders>
-              <w:top w:val="single" w:sz="4" w:space="0" w:color="00000A"/>
-              <w:left w:val="single" w:sz="4" w:space="0" w:color="00000A"/>
-              <w:bottom w:val="single" w:sz="4" w:space="0" w:color="00000A"/>
-              <w:right w:val="single" w:sz="4" w:space="0" w:color="00000A"/>
-            </w:tcBorders>
-            <w:shd w:color="auto" w:fill="auto" w:val="clear"/>
-          </w:tcPr>
-          <w:p>
-            <w:pPr>
-              <w:pStyle w:val="Style15"/>
-              <w:spacing w:before="0" w:after="120"/>
-              <w:ind w:hanging="0"/>
-              <w:jc w:val="center"/>
-              <w:rPr>
-                <w:color w:val="auto"/>
-              </w:rPr>
-            </w:pPr>
-            <w:r>
-              <w:rPr>
-                <w:color w:val="auto"/>
-              </w:rPr>
-              <w:t>cur_max</w:t>
-            </w:r>
-          </w:p>
-        </w:tc>
-        <w:tc>
-          <w:tcPr>
-            <w:tcW w:w="1845" w:type="dxa"/>
-            <w:tcBorders>
-              <w:top w:val="single" w:sz="4" w:space="0" w:color="00000A"/>
-              <w:left w:val="single" w:sz="4" w:space="0" w:color="00000A"/>
-              <w:bottom w:val="single" w:sz="4" w:space="0" w:color="00000A"/>
-              <w:right w:val="single" w:sz="4" w:space="0" w:color="00000A"/>
-            </w:tcBorders>
-            <w:shd w:color="auto" w:fill="auto" w:val="clear"/>
-          </w:tcPr>
-          <w:p>
-            <w:pPr>
-              <w:pStyle w:val="Style15"/>
-              <w:spacing w:before="0" w:after="120"/>
-              <w:ind w:hanging="0"/>
-              <w:rPr>
-                <w:color w:val="auto"/>
-              </w:rPr>
-            </w:pPr>
-            <w:r>
-              <w:rPr>
-                <w:color w:val="auto"/>
-              </w:rPr>
-              <w:t>回路电流最大值</w:t>
-            </w:r>
-          </w:p>
-        </w:tc>
-        <w:tc>
-          <w:tcPr>
-            <w:tcW w:w="2780" w:type="dxa"/>
-            <w:tcBorders>
-              <w:top w:val="single" w:sz="4" w:space="0" w:color="00000A"/>
-              <w:left w:val="single" w:sz="4" w:space="0" w:color="00000A"/>
-              <w:bottom w:val="single" w:sz="4" w:space="0" w:color="00000A"/>
-              <w:right w:val="single" w:sz="4" w:space="0" w:color="00000A"/>
-            </w:tcBorders>
-            <w:shd w:color="auto" w:fill="auto" w:val="clear"/>
-          </w:tcPr>
-          <w:p>
-            <w:pPr>
-              <w:pStyle w:val="Style15"/>
-              <w:spacing w:before="0" w:after="120"/>
-              <w:ind w:hanging="0"/>
-              <w:rPr>
-                <w:color w:val="auto"/>
-              </w:rPr>
-            </w:pPr>
-            <w:r>
-              <w:rPr>
-                <w:color w:val="auto"/>
-              </w:rPr>
-              <w:t>数值类型</w:t>
-            </w:r>
-            <w:r>
-              <w:rPr>
-                <w:color w:val="auto"/>
-              </w:rPr>
-              <w:t>[double</w:t>
-            </w:r>
-            <w:r>
-              <w:rPr>
-                <w:color w:val="auto"/>
-              </w:rPr>
-              <w:t>型</w:t>
-            </w:r>
-            <w:r>
-              <w:rPr>
-                <w:color w:val="auto"/>
-              </w:rPr>
-              <w:t>]</w:t>
-            </w:r>
-          </w:p>
-        </w:tc>
-        <w:tc>
-          <w:tcPr>
-            <w:tcW w:w="1587" w:type="dxa"/>
-            <w:tcBorders>
-              <w:top w:val="single" w:sz="4" w:space="0" w:color="00000A"/>
-              <w:left w:val="single" w:sz="4" w:space="0" w:color="00000A"/>
-              <w:bottom w:val="single" w:sz="4" w:space="0" w:color="00000A"/>
-              <w:right w:val="single" w:sz="4" w:space="0" w:color="00000A"/>
-            </w:tcBorders>
-            <w:shd w:color="auto" w:fill="auto" w:val="clear"/>
-          </w:tcPr>
-          <w:p>
-            <w:pPr>
-              <w:pStyle w:val="Style15"/>
-              <w:spacing w:before="0" w:after="120"/>
-              <w:ind w:hanging="0"/>
-              <w:rPr>
-                <w:color w:val="auto"/>
-              </w:rPr>
-            </w:pPr>
-            <w:r>
-              <w:rPr>
-                <w:color w:val="auto"/>
-              </w:rPr>
-            </w:r>
-          </w:p>
-        </w:tc>
-      </w:tr>
-      <w:tr>
-        <w:trPr/>
-        <w:tc>
-          <w:tcPr>
-            <w:tcW w:w="2083" w:type="dxa"/>
-            <w:tcBorders>
-              <w:top w:val="single" w:sz="4" w:space="0" w:color="00000A"/>
-              <w:left w:val="single" w:sz="4" w:space="0" w:color="00000A"/>
-              <w:bottom w:val="single" w:sz="4" w:space="0" w:color="00000A"/>
-              <w:right w:val="single" w:sz="4" w:space="0" w:color="00000A"/>
-            </w:tcBorders>
-            <w:shd w:color="auto" w:fill="auto" w:val="clear"/>
-          </w:tcPr>
-          <w:p>
-            <w:pPr>
-              <w:pStyle w:val="Style15"/>
-              <w:spacing w:before="0" w:after="120"/>
-              <w:ind w:hanging="0"/>
-              <w:jc w:val="center"/>
-              <w:rPr>
-                <w:color w:val="auto"/>
-              </w:rPr>
-            </w:pPr>
-            <w:r>
-              <w:rPr>
-                <w:color w:val="auto"/>
-              </w:rPr>
-              <w:t>cur_min</w:t>
-            </w:r>
-          </w:p>
-        </w:tc>
-        <w:tc>
-          <w:tcPr>
-            <w:tcW w:w="1845" w:type="dxa"/>
-            <w:tcBorders>
-              <w:top w:val="single" w:sz="4" w:space="0" w:color="00000A"/>
-              <w:left w:val="single" w:sz="4" w:space="0" w:color="00000A"/>
-              <w:bottom w:val="single" w:sz="4" w:space="0" w:color="00000A"/>
-              <w:right w:val="single" w:sz="4" w:space="0" w:color="00000A"/>
-            </w:tcBorders>
-            <w:shd w:color="auto" w:fill="auto" w:val="clear"/>
-          </w:tcPr>
-          <w:p>
-            <w:pPr>
-              <w:pStyle w:val="Style15"/>
-              <w:spacing w:before="0" w:after="120"/>
-              <w:ind w:hanging="0"/>
-              <w:rPr>
-                <w:color w:val="auto"/>
-              </w:rPr>
-            </w:pPr>
-            <w:r>
-              <w:rPr>
-                <w:color w:val="auto"/>
-              </w:rPr>
-              <w:t>回路电流最小值</w:t>
-            </w:r>
-          </w:p>
-        </w:tc>
-        <w:tc>
-          <w:tcPr>
-            <w:tcW w:w="2780" w:type="dxa"/>
-            <w:tcBorders>
-              <w:top w:val="single" w:sz="4" w:space="0" w:color="00000A"/>
-              <w:left w:val="single" w:sz="4" w:space="0" w:color="00000A"/>
-              <w:bottom w:val="single" w:sz="4" w:space="0" w:color="00000A"/>
-              <w:right w:val="single" w:sz="4" w:space="0" w:color="00000A"/>
-            </w:tcBorders>
-            <w:shd w:color="auto" w:fill="auto" w:val="clear"/>
-          </w:tcPr>
-          <w:p>
-            <w:pPr>
-              <w:pStyle w:val="Style15"/>
-              <w:spacing w:before="0" w:after="120"/>
-              <w:ind w:hanging="0"/>
-              <w:rPr>
-                <w:color w:val="auto"/>
-              </w:rPr>
-            </w:pPr>
-            <w:r>
-              <w:rPr>
-                <w:color w:val="auto"/>
-              </w:rPr>
-              <w:t>数值类型</w:t>
-            </w:r>
-            <w:r>
-              <w:rPr>
-                <w:color w:val="auto"/>
-              </w:rPr>
-              <w:t>[double</w:t>
-            </w:r>
-            <w:r>
-              <w:rPr>
-                <w:color w:val="auto"/>
-              </w:rPr>
-              <w:t>型</w:t>
-            </w:r>
-            <w:r>
-              <w:rPr>
-                <w:color w:val="auto"/>
-              </w:rPr>
-              <w:t>]</w:t>
-            </w:r>
-          </w:p>
-        </w:tc>
-        <w:tc>
-          <w:tcPr>
-            <w:tcW w:w="1587" w:type="dxa"/>
-            <w:tcBorders>
-              <w:top w:val="single" w:sz="4" w:space="0" w:color="00000A"/>
-              <w:left w:val="single" w:sz="4" w:space="0" w:color="00000A"/>
-              <w:bottom w:val="single" w:sz="4" w:space="0" w:color="00000A"/>
-              <w:right w:val="single" w:sz="4" w:space="0" w:color="00000A"/>
-            </w:tcBorders>
-            <w:shd w:color="auto" w:fill="auto" w:val="clear"/>
-          </w:tcPr>
-          <w:p>
-            <w:pPr>
-              <w:pStyle w:val="Style15"/>
-              <w:spacing w:before="0" w:after="120"/>
-              <w:ind w:hanging="0"/>
-              <w:rPr>
-                <w:color w:val="auto"/>
-              </w:rPr>
-            </w:pPr>
-            <w:r>
-              <w:rPr>
-                <w:color w:val="auto"/>
-              </w:rPr>
-            </w:r>
-          </w:p>
-        </w:tc>
-      </w:tr>
-      <w:tr>
-        <w:trPr/>
-        <w:tc>
-          <w:tcPr>
-            <w:tcW w:w="2083" w:type="dxa"/>
-            <w:tcBorders>
-              <w:top w:val="single" w:sz="4" w:space="0" w:color="00000A"/>
-              <w:left w:val="single" w:sz="4" w:space="0" w:color="00000A"/>
-              <w:bottom w:val="single" w:sz="4" w:space="0" w:color="00000A"/>
-              <w:right w:val="single" w:sz="4" w:space="0" w:color="00000A"/>
-            </w:tcBorders>
-            <w:shd w:color="auto" w:fill="auto" w:val="clear"/>
-          </w:tcPr>
-          <w:p>
-            <w:pPr>
-              <w:pStyle w:val="Style15"/>
-              <w:spacing w:before="0" w:after="120"/>
-              <w:ind w:hanging="0"/>
-              <w:jc w:val="center"/>
-              <w:rPr>
-                <w:color w:val="auto"/>
-              </w:rPr>
-            </w:pPr>
-            <w:r>
-              <w:rPr>
-                <w:color w:val="auto"/>
-              </w:rPr>
-              <w:t>cur_critical_max</w:t>
-            </w:r>
-          </w:p>
-        </w:tc>
-        <w:tc>
-          <w:tcPr>
-            <w:tcW w:w="1845" w:type="dxa"/>
-            <w:tcBorders>
-              <w:top w:val="single" w:sz="4" w:space="0" w:color="00000A"/>
-              <w:left w:val="single" w:sz="4" w:space="0" w:color="00000A"/>
-              <w:bottom w:val="single" w:sz="4" w:space="0" w:color="00000A"/>
-              <w:right w:val="single" w:sz="4" w:space="0" w:color="00000A"/>
-            </w:tcBorders>
-            <w:shd w:color="auto" w:fill="auto" w:val="clear"/>
-          </w:tcPr>
-          <w:p>
-            <w:pPr>
-              <w:pStyle w:val="Style15"/>
-              <w:spacing w:before="0" w:after="120"/>
-              <w:ind w:hanging="0"/>
-              <w:rPr>
-                <w:color w:val="auto"/>
-              </w:rPr>
-            </w:pPr>
-            <w:r>
-              <w:rPr>
-                <w:color w:val="auto"/>
-              </w:rPr>
-              <w:t>回路电流最大临界值</w:t>
-            </w:r>
-          </w:p>
-        </w:tc>
-        <w:tc>
-          <w:tcPr>
-            <w:tcW w:w="2780" w:type="dxa"/>
-            <w:tcBorders>
-              <w:top w:val="single" w:sz="4" w:space="0" w:color="00000A"/>
-              <w:left w:val="single" w:sz="4" w:space="0" w:color="00000A"/>
-              <w:bottom w:val="single" w:sz="4" w:space="0" w:color="00000A"/>
-              <w:right w:val="single" w:sz="4" w:space="0" w:color="00000A"/>
-            </w:tcBorders>
-            <w:shd w:color="auto" w:fill="auto" w:val="clear"/>
-          </w:tcPr>
-          <w:p>
-            <w:pPr>
-              <w:pStyle w:val="Style15"/>
-              <w:spacing w:before="0" w:after="120"/>
-              <w:ind w:hanging="0"/>
-              <w:rPr>
-                <w:color w:val="auto"/>
-              </w:rPr>
-            </w:pPr>
-            <w:r>
-              <w:rPr>
-                <w:color w:val="auto"/>
-              </w:rPr>
-              <w:t>数值类型</w:t>
-            </w:r>
-            <w:r>
-              <w:rPr>
-                <w:color w:val="auto"/>
-              </w:rPr>
-              <w:t>[double</w:t>
-            </w:r>
-            <w:r>
-              <w:rPr>
-                <w:color w:val="auto"/>
-              </w:rPr>
-              <w:t>型</w:t>
-            </w:r>
-            <w:r>
-              <w:rPr>
-                <w:color w:val="auto"/>
-              </w:rPr>
-              <w:t>]</w:t>
-            </w:r>
-          </w:p>
-        </w:tc>
-        <w:tc>
-          <w:tcPr>
-            <w:tcW w:w="1587" w:type="dxa"/>
-            <w:tcBorders>
-              <w:top w:val="single" w:sz="4" w:space="0" w:color="00000A"/>
-              <w:left w:val="single" w:sz="4" w:space="0" w:color="00000A"/>
-              <w:bottom w:val="single" w:sz="4" w:space="0" w:color="00000A"/>
-              <w:right w:val="single" w:sz="4" w:space="0" w:color="00000A"/>
-            </w:tcBorders>
-            <w:shd w:color="auto" w:fill="auto" w:val="clear"/>
-          </w:tcPr>
-          <w:p>
-            <w:pPr>
-              <w:pStyle w:val="Style15"/>
-              <w:spacing w:before="0" w:after="120"/>
-              <w:ind w:hanging="0"/>
-              <w:rPr>
-                <w:color w:val="auto"/>
-              </w:rPr>
-            </w:pPr>
-            <w:r>
-              <w:rPr>
-                <w:color w:val="auto"/>
-              </w:rPr>
-            </w:r>
-          </w:p>
-        </w:tc>
-      </w:tr>
-      <w:tr>
-        <w:trPr/>
-        <w:tc>
-          <w:tcPr>
-            <w:tcW w:w="2083" w:type="dxa"/>
-            <w:tcBorders>
-              <w:top w:val="single" w:sz="4" w:space="0" w:color="00000A"/>
-              <w:left w:val="single" w:sz="4" w:space="0" w:color="00000A"/>
-              <w:bottom w:val="single" w:sz="4" w:space="0" w:color="00000A"/>
-              <w:right w:val="single" w:sz="4" w:space="0" w:color="00000A"/>
-            </w:tcBorders>
-            <w:shd w:color="auto" w:fill="auto" w:val="clear"/>
-          </w:tcPr>
-          <w:p>
-            <w:pPr>
-              <w:pStyle w:val="Style15"/>
-              <w:spacing w:before="0" w:after="120"/>
-              <w:ind w:hanging="0"/>
-              <w:jc w:val="center"/>
-              <w:rPr>
-                <w:color w:val="auto"/>
-              </w:rPr>
-            </w:pPr>
-            <w:r>
-              <w:rPr>
-                <w:color w:val="auto"/>
-              </w:rPr>
-              <w:t>cur_critical_min</w:t>
-            </w:r>
-          </w:p>
-        </w:tc>
-        <w:tc>
-          <w:tcPr>
-            <w:tcW w:w="1845" w:type="dxa"/>
-            <w:tcBorders>
-              <w:top w:val="single" w:sz="4" w:space="0" w:color="00000A"/>
-              <w:left w:val="single" w:sz="4" w:space="0" w:color="00000A"/>
-              <w:bottom w:val="single" w:sz="4" w:space="0" w:color="00000A"/>
-              <w:right w:val="single" w:sz="4" w:space="0" w:color="00000A"/>
-            </w:tcBorders>
-            <w:shd w:color="auto" w:fill="auto" w:val="clear"/>
-          </w:tcPr>
-          <w:p>
-            <w:pPr>
-              <w:pStyle w:val="Style15"/>
-              <w:spacing w:before="0" w:after="120"/>
-              <w:ind w:hanging="0"/>
-              <w:rPr>
-                <w:color w:val="auto"/>
-              </w:rPr>
-            </w:pPr>
-            <w:r>
-              <w:rPr>
-                <w:color w:val="auto"/>
-              </w:rPr>
-              <w:t>回路电流最小临界值</w:t>
-            </w:r>
-          </w:p>
-        </w:tc>
-        <w:tc>
-          <w:tcPr>
-            <w:tcW w:w="2780" w:type="dxa"/>
-            <w:tcBorders>
-              <w:top w:val="single" w:sz="4" w:space="0" w:color="00000A"/>
-              <w:left w:val="single" w:sz="4" w:space="0" w:color="00000A"/>
-              <w:bottom w:val="single" w:sz="4" w:space="0" w:color="00000A"/>
-              <w:right w:val="single" w:sz="4" w:space="0" w:color="00000A"/>
-            </w:tcBorders>
-            <w:shd w:color="auto" w:fill="auto" w:val="clear"/>
-          </w:tcPr>
-          <w:p>
-            <w:pPr>
-              <w:pStyle w:val="Style15"/>
-              <w:spacing w:before="0" w:after="120"/>
-              <w:ind w:hanging="0"/>
-              <w:rPr>
-                <w:color w:val="auto"/>
-              </w:rPr>
-            </w:pPr>
-            <w:r>
-              <w:rPr>
-                <w:color w:val="auto"/>
-              </w:rPr>
-              <w:t>数值类型</w:t>
-            </w:r>
-            <w:r>
-              <w:rPr>
-                <w:color w:val="auto"/>
-              </w:rPr>
-              <w:t>[double</w:t>
-            </w:r>
-            <w:r>
-              <w:rPr>
-                <w:color w:val="auto"/>
-              </w:rPr>
-              <w:t>型</w:t>
-            </w:r>
-            <w:r>
-              <w:rPr>
-                <w:color w:val="auto"/>
-              </w:rPr>
-              <w:t>]</w:t>
-            </w:r>
-          </w:p>
-        </w:tc>
-        <w:tc>
-          <w:tcPr>
-            <w:tcW w:w="1587" w:type="dxa"/>
-            <w:tcBorders>
-              <w:top w:val="single" w:sz="4" w:space="0" w:color="00000A"/>
-              <w:left w:val="single" w:sz="4" w:space="0" w:color="00000A"/>
-              <w:bottom w:val="single" w:sz="4" w:space="0" w:color="00000A"/>
-              <w:right w:val="single" w:sz="4" w:space="0" w:color="00000A"/>
-            </w:tcBorders>
-            <w:shd w:color="auto" w:fill="auto" w:val="clear"/>
-          </w:tcPr>
-          <w:p>
-            <w:pPr>
-              <w:pStyle w:val="Style15"/>
-              <w:spacing w:before="0" w:after="120"/>
-              <w:ind w:hanging="0"/>
-              <w:rPr>
-                <w:color w:val="auto"/>
-              </w:rPr>
-            </w:pPr>
-            <w:r>
-              <w:rPr>
-                <w:color w:val="auto"/>
-              </w:rPr>
-            </w:r>
-          </w:p>
-        </w:tc>
-      </w:tr>
-      <w:tr>
-        <w:trPr/>
-        <w:tc>
-          <w:tcPr>
-            <w:tcW w:w="2083" w:type="dxa"/>
-            <w:tcBorders>
-              <w:top w:val="single" w:sz="4" w:space="0" w:color="00000A"/>
-              <w:left w:val="single" w:sz="4" w:space="0" w:color="00000A"/>
-              <w:bottom w:val="single" w:sz="4" w:space="0" w:color="00000A"/>
-              <w:right w:val="single" w:sz="4" w:space="0" w:color="00000A"/>
-            </w:tcBorders>
-            <w:shd w:color="auto" w:fill="auto" w:val="clear"/>
-          </w:tcPr>
-          <w:p>
-            <w:pPr>
-              <w:pStyle w:val="Style15"/>
-              <w:spacing w:before="0" w:after="120"/>
-              <w:rPr>
-                <w:color w:val="auto"/>
-              </w:rPr>
-            </w:pPr>
-            <w:r>
-              <w:rPr>
-                <w:color w:val="auto"/>
-              </w:rPr>
-              <w:t>pow</w:t>
-            </w:r>
-          </w:p>
-        </w:tc>
-        <w:tc>
-          <w:tcPr>
-            <w:tcW w:w="1845" w:type="dxa"/>
-            <w:tcBorders>
-              <w:top w:val="single" w:sz="4" w:space="0" w:color="00000A"/>
-              <w:left w:val="single" w:sz="4" w:space="0" w:color="00000A"/>
-              <w:bottom w:val="single" w:sz="4" w:space="0" w:color="00000A"/>
-              <w:right w:val="single" w:sz="4" w:space="0" w:color="00000A"/>
-            </w:tcBorders>
-            <w:shd w:color="auto" w:fill="auto" w:val="clear"/>
-          </w:tcPr>
-          <w:p>
-            <w:pPr>
-              <w:pStyle w:val="Style15"/>
-              <w:spacing w:before="0" w:after="120"/>
-              <w:ind w:hanging="0"/>
-              <w:rPr>
-                <w:color w:val="auto"/>
-              </w:rPr>
-            </w:pPr>
-            <w:r>
-              <w:rPr>
-                <w:color w:val="auto"/>
-              </w:rPr>
-              <w:t>回路功率</w:t>
-            </w:r>
-          </w:p>
-        </w:tc>
-        <w:tc>
-          <w:tcPr>
-            <w:tcW w:w="2780" w:type="dxa"/>
-            <w:tcBorders>
-              <w:top w:val="single" w:sz="4" w:space="0" w:color="00000A"/>
-              <w:left w:val="single" w:sz="4" w:space="0" w:color="00000A"/>
-              <w:bottom w:val="single" w:sz="4" w:space="0" w:color="00000A"/>
-              <w:right w:val="single" w:sz="4" w:space="0" w:color="00000A"/>
-            </w:tcBorders>
-            <w:shd w:color="auto" w:fill="auto" w:val="clear"/>
-          </w:tcPr>
-          <w:p>
-            <w:pPr>
-              <w:pStyle w:val="Style15"/>
-              <w:spacing w:before="0" w:after="120"/>
-              <w:ind w:hanging="0"/>
-              <w:rPr>
-                <w:color w:val="auto"/>
-              </w:rPr>
-            </w:pPr>
-            <w:r>
-              <w:rPr>
-                <w:color w:val="auto"/>
-              </w:rPr>
-              <w:t>数值类型</w:t>
-            </w:r>
-            <w:r>
-              <w:rPr>
-                <w:color w:val="auto"/>
-              </w:rPr>
-              <w:t>[double</w:t>
-            </w:r>
-            <w:r>
-              <w:rPr>
-                <w:color w:val="auto"/>
-              </w:rPr>
-              <w:t>型</w:t>
-            </w:r>
-            <w:r>
-              <w:rPr>
-                <w:color w:val="auto"/>
-              </w:rPr>
-              <w:t>]</w:t>
-            </w:r>
-          </w:p>
-        </w:tc>
-        <w:tc>
-          <w:tcPr>
-            <w:tcW w:w="1587" w:type="dxa"/>
-            <w:tcBorders>
-              <w:top w:val="single" w:sz="4" w:space="0" w:color="00000A"/>
-              <w:left w:val="single" w:sz="4" w:space="0" w:color="00000A"/>
-              <w:bottom w:val="single" w:sz="4" w:space="0" w:color="00000A"/>
-              <w:right w:val="single" w:sz="4" w:space="0" w:color="00000A"/>
-            </w:tcBorders>
-            <w:shd w:color="auto" w:fill="auto" w:val="clear"/>
-          </w:tcPr>
-          <w:p>
-            <w:pPr>
-              <w:pStyle w:val="Style15"/>
-              <w:spacing w:before="0" w:after="120"/>
-              <w:ind w:hanging="0"/>
-              <w:rPr>
-                <w:color w:val="auto"/>
-              </w:rPr>
-            </w:pPr>
-            <w:r>
-              <w:rPr>
-                <w:color w:val="auto"/>
-              </w:rPr>
-              <w:t>单位</w:t>
-            </w:r>
-            <w:r>
-              <w:rPr>
-                <w:color w:val="auto"/>
-              </w:rPr>
-              <w:t>KW</w:t>
-            </w:r>
-          </w:p>
-        </w:tc>
-      </w:tr>
-      <w:tr>
-        <w:trPr/>
-        <w:tc>
-          <w:tcPr>
-            <w:tcW w:w="2083" w:type="dxa"/>
-            <w:tcBorders>
-              <w:top w:val="single" w:sz="4" w:space="0" w:color="00000A"/>
-              <w:left w:val="single" w:sz="4" w:space="0" w:color="00000A"/>
-              <w:bottom w:val="single" w:sz="4" w:space="0" w:color="00000A"/>
-              <w:right w:val="single" w:sz="4" w:space="0" w:color="00000A"/>
-            </w:tcBorders>
-            <w:shd w:color="auto" w:fill="auto" w:val="clear"/>
-          </w:tcPr>
-          <w:p>
-            <w:pPr>
-              <w:pStyle w:val="Style15"/>
-              <w:spacing w:before="0" w:after="120"/>
-              <w:rPr>
-                <w:color w:val="auto"/>
-              </w:rPr>
-            </w:pPr>
-            <w:r>
-              <w:rPr>
-                <w:color w:val="auto"/>
-              </w:rPr>
-              <w:t>ele</w:t>
-            </w:r>
-          </w:p>
-        </w:tc>
-        <w:tc>
-          <w:tcPr>
-            <w:tcW w:w="1845" w:type="dxa"/>
-            <w:tcBorders>
-              <w:top w:val="single" w:sz="4" w:space="0" w:color="00000A"/>
-              <w:left w:val="single" w:sz="4" w:space="0" w:color="00000A"/>
-              <w:bottom w:val="single" w:sz="4" w:space="0" w:color="00000A"/>
-              <w:right w:val="single" w:sz="4" w:space="0" w:color="00000A"/>
-            </w:tcBorders>
-            <w:shd w:color="auto" w:fill="auto" w:val="clear"/>
-          </w:tcPr>
-          <w:p>
-            <w:pPr>
-              <w:pStyle w:val="Style15"/>
-              <w:spacing w:before="0" w:after="120"/>
-              <w:ind w:hanging="0"/>
-              <w:rPr>
-                <w:color w:val="auto"/>
-              </w:rPr>
-            </w:pPr>
-            <w:r>
-              <w:rPr>
-                <w:color w:val="auto"/>
-              </w:rPr>
-              <w:t>回路电能</w:t>
-            </w:r>
-          </w:p>
-        </w:tc>
-        <w:tc>
-          <w:tcPr>
-            <w:tcW w:w="2780" w:type="dxa"/>
-            <w:tcBorders>
-              <w:top w:val="single" w:sz="4" w:space="0" w:color="00000A"/>
-              <w:left w:val="single" w:sz="4" w:space="0" w:color="00000A"/>
-              <w:bottom w:val="single" w:sz="4" w:space="0" w:color="00000A"/>
-              <w:right w:val="single" w:sz="4" w:space="0" w:color="00000A"/>
-            </w:tcBorders>
-            <w:shd w:color="auto" w:fill="auto" w:val="clear"/>
-          </w:tcPr>
-          <w:p>
-            <w:pPr>
-              <w:pStyle w:val="Style15"/>
-              <w:spacing w:before="0" w:after="120"/>
-              <w:ind w:hanging="0"/>
-              <w:rPr>
-                <w:color w:val="auto"/>
-              </w:rPr>
-            </w:pPr>
-            <w:r>
-              <w:rPr>
-                <w:color w:val="auto"/>
-              </w:rPr>
-              <w:t>数值类型</w:t>
-            </w:r>
-            <w:r>
-              <w:rPr>
-                <w:color w:val="auto"/>
-              </w:rPr>
-              <w:t>[double</w:t>
-            </w:r>
-            <w:r>
-              <w:rPr>
-                <w:color w:val="auto"/>
-              </w:rPr>
-              <w:t>型</w:t>
-            </w:r>
-            <w:r>
-              <w:rPr>
-                <w:color w:val="auto"/>
-              </w:rPr>
-              <w:t>]</w:t>
-            </w:r>
-          </w:p>
-        </w:tc>
-        <w:tc>
-          <w:tcPr>
-            <w:tcW w:w="1587" w:type="dxa"/>
-            <w:tcBorders>
-              <w:top w:val="single" w:sz="4" w:space="0" w:color="00000A"/>
-              <w:left w:val="single" w:sz="4" w:space="0" w:color="00000A"/>
-              <w:bottom w:val="single" w:sz="4" w:space="0" w:color="00000A"/>
-              <w:right w:val="single" w:sz="4" w:space="0" w:color="00000A"/>
-            </w:tcBorders>
-            <w:shd w:color="auto" w:fill="auto" w:val="clear"/>
-          </w:tcPr>
-          <w:p>
-            <w:pPr>
-              <w:pStyle w:val="Style15"/>
-              <w:spacing w:before="0" w:after="120"/>
-              <w:ind w:hanging="0"/>
-              <w:rPr>
-                <w:color w:val="auto"/>
-              </w:rPr>
-            </w:pPr>
-            <w:r>
-              <w:rPr>
-                <w:color w:val="auto"/>
-              </w:rPr>
-              <w:t>单位</w:t>
-            </w:r>
-            <w:r>
-              <w:rPr>
-                <w:color w:val="auto"/>
-              </w:rPr>
-              <w:t>KWh</w:t>
-            </w:r>
-          </w:p>
-        </w:tc>
-      </w:tr>
-      <w:tr>
-        <w:trPr/>
-        <w:tc>
-          <w:tcPr>
-            <w:tcW w:w="2083" w:type="dxa"/>
-            <w:tcBorders>
-              <w:top w:val="single" w:sz="4" w:space="0" w:color="00000A"/>
-              <w:left w:val="single" w:sz="4" w:space="0" w:color="00000A"/>
-              <w:bottom w:val="single" w:sz="4" w:space="0" w:color="00000A"/>
-              <w:right w:val="single" w:sz="4" w:space="0" w:color="00000A"/>
-            </w:tcBorders>
-            <w:shd w:color="auto" w:fill="auto" w:val="clear"/>
-          </w:tcPr>
-          <w:p>
-            <w:pPr>
-              <w:pStyle w:val="Style15"/>
-              <w:spacing w:before="0" w:after="120"/>
-              <w:rPr>
-                <w:color w:val="auto"/>
-              </w:rPr>
-            </w:pPr>
-            <w:r>
-              <w:rPr>
-                <w:color w:val="auto"/>
-              </w:rPr>
-              <w:t>PF</w:t>
-            </w:r>
-          </w:p>
-        </w:tc>
-        <w:tc>
-          <w:tcPr>
-            <w:tcW w:w="1845" w:type="dxa"/>
-            <w:tcBorders>
-              <w:top w:val="single" w:sz="4" w:space="0" w:color="00000A"/>
-              <w:left w:val="single" w:sz="4" w:space="0" w:color="00000A"/>
-              <w:bottom w:val="single" w:sz="4" w:space="0" w:color="00000A"/>
-              <w:right w:val="single" w:sz="4" w:space="0" w:color="00000A"/>
-            </w:tcBorders>
-            <w:shd w:color="auto" w:fill="auto" w:val="clear"/>
-          </w:tcPr>
-          <w:p>
-            <w:pPr>
-              <w:pStyle w:val="Style15"/>
-              <w:spacing w:before="0" w:after="120"/>
-              <w:ind w:hanging="0"/>
-              <w:rPr>
-                <w:color w:val="auto"/>
-              </w:rPr>
-            </w:pPr>
-            <w:r>
-              <w:rPr>
-                <w:color w:val="auto"/>
-              </w:rPr>
-              <w:t>回路功率因素值</w:t>
-            </w:r>
-          </w:p>
-        </w:tc>
-        <w:tc>
-          <w:tcPr>
-            <w:tcW w:w="2780" w:type="dxa"/>
-            <w:tcBorders>
-              <w:top w:val="single" w:sz="4" w:space="0" w:color="00000A"/>
-              <w:left w:val="single" w:sz="4" w:space="0" w:color="00000A"/>
-              <w:bottom w:val="single" w:sz="4" w:space="0" w:color="00000A"/>
-              <w:right w:val="single" w:sz="4" w:space="0" w:color="00000A"/>
-            </w:tcBorders>
-            <w:shd w:color="auto" w:fill="auto" w:val="clear"/>
-          </w:tcPr>
-          <w:p>
-            <w:pPr>
-              <w:pStyle w:val="Style15"/>
-              <w:spacing w:before="0" w:after="120"/>
-              <w:ind w:hanging="0"/>
-              <w:rPr>
-                <w:color w:val="auto"/>
-              </w:rPr>
-            </w:pPr>
-            <w:r>
-              <w:rPr>
-                <w:color w:val="auto"/>
-              </w:rPr>
-              <w:t>数值类型</w:t>
-            </w:r>
-            <w:r>
-              <w:rPr>
-                <w:color w:val="auto"/>
-              </w:rPr>
-              <w:t>[double</w:t>
-            </w:r>
-            <w:r>
-              <w:rPr>
-                <w:color w:val="auto"/>
-              </w:rPr>
-              <w:t>型</w:t>
-            </w:r>
-            <w:r>
-              <w:rPr>
-                <w:color w:val="auto"/>
-              </w:rPr>
-              <w:t>]</w:t>
-            </w:r>
-          </w:p>
-        </w:tc>
-        <w:tc>
-          <w:tcPr>
-            <w:tcW w:w="1587" w:type="dxa"/>
-            <w:tcBorders>
-              <w:top w:val="single" w:sz="4" w:space="0" w:color="00000A"/>
-              <w:left w:val="single" w:sz="4" w:space="0" w:color="00000A"/>
-              <w:bottom w:val="single" w:sz="4" w:space="0" w:color="00000A"/>
-              <w:right w:val="single" w:sz="4" w:space="0" w:color="00000A"/>
-            </w:tcBorders>
-            <w:shd w:color="auto" w:fill="auto" w:val="clear"/>
-          </w:tcPr>
-          <w:p>
-            <w:pPr>
-              <w:pStyle w:val="Style15"/>
-              <w:spacing w:before="0" w:after="120"/>
-              <w:ind w:hanging="0"/>
-              <w:rPr>
-                <w:color w:val="auto"/>
-              </w:rPr>
-            </w:pPr>
-            <w:r>
-              <w:rPr>
-                <w:color w:val="auto"/>
-              </w:rPr>
-              <w:t>0~</w:t>
-            </w:r>
-          </w:p>
-        </w:tc>
-      </w:tr>
-      <w:tr>
-        <w:trPr/>
-        <w:tc>
-          <w:tcPr>
-            <w:tcW w:w="2083" w:type="dxa"/>
-            <w:tcBorders>
-              <w:top w:val="single" w:sz="4" w:space="0" w:color="00000A"/>
-              <w:left w:val="single" w:sz="4" w:space="0" w:color="00000A"/>
-              <w:bottom w:val="single" w:sz="4" w:space="0" w:color="00000A"/>
-              <w:right w:val="single" w:sz="4" w:space="0" w:color="00000A"/>
-            </w:tcBorders>
-            <w:shd w:color="auto" w:fill="auto" w:val="clear"/>
-          </w:tcPr>
-          <w:p>
-            <w:pPr>
-              <w:pStyle w:val="Style15"/>
-              <w:spacing w:before="0" w:after="120"/>
-              <w:rPr>
-                <w:color w:val="auto"/>
-              </w:rPr>
-            </w:pPr>
-            <w:r>
-              <w:rPr>
-                <w:color w:val="auto"/>
-              </w:rPr>
-              <w:t>switch</w:t>
-            </w:r>
-          </w:p>
-        </w:tc>
-        <w:tc>
-          <w:tcPr>
-            <w:tcW w:w="1845" w:type="dxa"/>
-            <w:tcBorders>
-              <w:top w:val="single" w:sz="4" w:space="0" w:color="00000A"/>
-              <w:left w:val="single" w:sz="4" w:space="0" w:color="00000A"/>
-              <w:bottom w:val="single" w:sz="4" w:space="0" w:color="00000A"/>
-              <w:right w:val="single" w:sz="4" w:space="0" w:color="00000A"/>
-            </w:tcBorders>
-            <w:shd w:color="auto" w:fill="auto" w:val="clear"/>
-          </w:tcPr>
-          <w:p>
-            <w:pPr>
-              <w:pStyle w:val="Style15"/>
-              <w:spacing w:before="0" w:after="120"/>
-              <w:ind w:hanging="0"/>
-              <w:rPr>
-                <w:color w:val="auto"/>
-              </w:rPr>
-            </w:pPr>
-            <w:r>
-              <w:rPr>
-                <w:color w:val="auto"/>
-              </w:rPr>
-              <w:t>回路开关状态</w:t>
-            </w:r>
-          </w:p>
-        </w:tc>
-        <w:tc>
-          <w:tcPr>
-            <w:tcW w:w="2780" w:type="dxa"/>
-            <w:tcBorders>
-              <w:top w:val="single" w:sz="4" w:space="0" w:color="00000A"/>
-              <w:left w:val="single" w:sz="4" w:space="0" w:color="00000A"/>
-              <w:bottom w:val="single" w:sz="4" w:space="0" w:color="00000A"/>
-              <w:right w:val="single" w:sz="4" w:space="0" w:color="00000A"/>
-            </w:tcBorders>
-            <w:shd w:color="auto" w:fill="auto" w:val="clear"/>
-          </w:tcPr>
-          <w:p>
-            <w:pPr>
-              <w:pStyle w:val="Style15"/>
-              <w:spacing w:before="0" w:after="120"/>
-              <w:ind w:hanging="0"/>
-              <w:rPr>
-                <w:color w:val="auto"/>
-              </w:rPr>
-            </w:pPr>
-            <w:r>
-              <w:rPr>
-                <w:color w:val="auto"/>
-              </w:rPr>
-              <w:t>数值类型</w:t>
-            </w:r>
-            <w:r>
-              <w:rPr>
-                <w:color w:val="auto"/>
-              </w:rPr>
-              <w:t>[int</w:t>
-            </w:r>
-            <w:r>
-              <w:rPr>
-                <w:color w:val="auto"/>
-              </w:rPr>
-              <w:t>型</w:t>
-            </w:r>
-            <w:r>
-              <w:rPr>
-                <w:color w:val="auto"/>
-              </w:rPr>
-              <w:t>]</w:t>
-            </w:r>
-          </w:p>
-        </w:tc>
-        <w:tc>
-          <w:tcPr>
-            <w:tcW w:w="1587" w:type="dxa"/>
-            <w:tcBorders>
-              <w:top w:val="single" w:sz="4" w:space="0" w:color="00000A"/>
+            <w:tcW w:w="1586" w:type="dxa"/>
+            <w:tcBorders>
               <w:left w:val="single" w:sz="4" w:space="0" w:color="00000A"/>
               <w:bottom w:val="single" w:sz="4" w:space="0" w:color="00000A"/>
               <w:right w:val="single" w:sz="4" w:space="0" w:color="00000A"/>
@@ -18658,7 +18213,7 @@
               <w:rPr>
                 <w:color w:val="auto"/>
               </w:rPr>
-              <w:t>接通，</w:t>
+              <w:t>断开 ；</w:t>
             </w:r>
             <w:r>
               <w:rPr>
@@ -18670,7 +18225,7 @@
               <w:rPr>
                 <w:color w:val="auto"/>
               </w:rPr>
-              <w:t>断开</w:t>
+              <w:t>闭合</w:t>
             </w:r>
           </w:p>
         </w:tc>
@@ -19347,9 +18902,14 @@
             </w:r>
             <w:r>
               <w:rPr>
-                <w:color w:val="auto"/>
-              </w:rPr>
-              <w:t>100</w:t>
+                <w:rFonts w:eastAsia="宋体" w:cs="Times New Roman"/>
+                <w:color w:val="auto"/>
+                <w:kern w:val="0"/>
+                <w:sz w:val="20"/>
+                <w:szCs w:val="20"/>
+                <w:lang w:val="en-US" w:eastAsia="zh-CN" w:bidi="ar-SA"/>
+              </w:rPr>
+              <w:t>30</w:t>
             </w:r>
             <w:r>
               <w:rPr>
@@ -19683,1202 +19243,6 @@
                 <w:color w:val="auto"/>
               </w:rPr>
               <w:t>：未接入）</w:t>
-            </w:r>
-          </w:p>
-        </w:tc>
-      </w:tr>
-      <w:tr>
-        <w:trPr/>
-        <w:tc>
-          <w:tcPr>
-            <w:tcW w:w="1810" w:type="dxa"/>
-            <w:tcBorders>
-              <w:top w:val="single" w:sz="4" w:space="0" w:color="00000A"/>
-              <w:left w:val="single" w:sz="4" w:space="0" w:color="00000A"/>
-              <w:bottom w:val="single" w:sz="4" w:space="0" w:color="00000A"/>
-              <w:right w:val="single" w:sz="4" w:space="0" w:color="00000A"/>
-            </w:tcBorders>
-            <w:shd w:color="auto" w:fill="auto" w:val="clear"/>
-          </w:tcPr>
-          <w:p>
-            <w:pPr>
-              <w:pStyle w:val="Style15"/>
-              <w:spacing w:before="0" w:after="120"/>
-              <w:rPr>
-                <w:color w:val="auto"/>
-              </w:rPr>
-            </w:pPr>
-            <w:r>
-              <w:rPr>
-                <w:color w:val="auto"/>
-              </w:rPr>
-              <w:t>tem_min/ hum_min</w:t>
-            </w:r>
-          </w:p>
-        </w:tc>
-        <w:tc>
-          <w:tcPr>
-            <w:tcW w:w="1700" w:type="dxa"/>
-            <w:tcBorders>
-              <w:top w:val="single" w:sz="4" w:space="0" w:color="00000A"/>
-              <w:left w:val="single" w:sz="4" w:space="0" w:color="00000A"/>
-              <w:bottom w:val="single" w:sz="4" w:space="0" w:color="00000A"/>
-              <w:right w:val="single" w:sz="4" w:space="0" w:color="00000A"/>
-            </w:tcBorders>
-            <w:shd w:color="auto" w:fill="auto" w:val="clear"/>
-          </w:tcPr>
-          <w:p>
-            <w:pPr>
-              <w:pStyle w:val="Style15"/>
-              <w:spacing w:before="0" w:after="120"/>
-              <w:ind w:hanging="0"/>
-              <w:rPr>
-                <w:color w:val="auto"/>
-              </w:rPr>
-            </w:pPr>
-            <w:r>
-              <w:rPr>
-                <w:color w:val="auto"/>
-              </w:rPr>
-              <w:t>温度最小值</w:t>
-            </w:r>
-            <w:r>
-              <w:rPr>
-                <w:color w:val="auto"/>
-              </w:rPr>
-              <w:t>/</w:t>
-            </w:r>
-            <w:r>
-              <w:rPr>
-                <w:color w:val="auto"/>
-              </w:rPr>
-              <w:t>湿度最小值</w:t>
-            </w:r>
-          </w:p>
-        </w:tc>
-        <w:tc>
-          <w:tcPr>
-            <w:tcW w:w="2976" w:type="dxa"/>
-            <w:tcBorders>
-              <w:top w:val="single" w:sz="4" w:space="0" w:color="00000A"/>
-              <w:left w:val="single" w:sz="4" w:space="0" w:color="00000A"/>
-              <w:bottom w:val="single" w:sz="4" w:space="0" w:color="00000A"/>
-              <w:right w:val="single" w:sz="4" w:space="0" w:color="00000A"/>
-            </w:tcBorders>
-            <w:shd w:color="auto" w:fill="auto" w:val="clear"/>
-          </w:tcPr>
-          <w:p>
-            <w:pPr>
-              <w:pStyle w:val="Style15"/>
-              <w:spacing w:before="0" w:after="120"/>
-              <w:ind w:hanging="0"/>
-              <w:rPr>
-                <w:color w:val="auto"/>
-              </w:rPr>
-            </w:pPr>
-            <w:r>
-              <w:rPr>
-                <w:color w:val="auto"/>
-              </w:rPr>
-              <w:t>数值类型</w:t>
-            </w:r>
-            <w:r>
-              <w:rPr>
-                <w:color w:val="auto"/>
-              </w:rPr>
-              <w:t>[int</w:t>
-            </w:r>
-            <w:r>
-              <w:rPr>
-                <w:color w:val="auto"/>
-              </w:rPr>
-              <w:t>型</w:t>
-            </w:r>
-            <w:r>
-              <w:rPr>
-                <w:color w:val="auto"/>
-              </w:rPr>
-              <w:t>]</w:t>
-            </w:r>
-          </w:p>
-        </w:tc>
-        <w:tc>
-          <w:tcPr>
-            <w:tcW w:w="1809" w:type="dxa"/>
-            <w:tcBorders>
-              <w:top w:val="single" w:sz="4" w:space="0" w:color="00000A"/>
-              <w:left w:val="single" w:sz="4" w:space="0" w:color="00000A"/>
-              <w:bottom w:val="single" w:sz="4" w:space="0" w:color="00000A"/>
-              <w:right w:val="single" w:sz="4" w:space="0" w:color="00000A"/>
-            </w:tcBorders>
-            <w:shd w:color="auto" w:fill="auto" w:val="clear"/>
-          </w:tcPr>
-          <w:p>
-            <w:pPr>
-              <w:pStyle w:val="Style15"/>
-              <w:spacing w:before="0" w:after="120"/>
-              <w:ind w:hanging="0"/>
-              <w:rPr>
-                <w:color w:val="auto"/>
-              </w:rPr>
-            </w:pPr>
-            <w:r>
-              <w:rPr>
-                <w:color w:val="auto"/>
-              </w:rPr>
-              <w:t>类型索引号</w:t>
-            </w:r>
-            <w:r>
-              <w:rPr>
-                <w:color w:val="auto"/>
-              </w:rPr>
-              <w:t>1/2</w:t>
-            </w:r>
-          </w:p>
-        </w:tc>
-      </w:tr>
-      <w:tr>
-        <w:trPr/>
-        <w:tc>
-          <w:tcPr>
-            <w:tcW w:w="1810" w:type="dxa"/>
-            <w:tcBorders>
-              <w:top w:val="single" w:sz="4" w:space="0" w:color="00000A"/>
-              <w:left w:val="single" w:sz="4" w:space="0" w:color="00000A"/>
-              <w:bottom w:val="single" w:sz="4" w:space="0" w:color="00000A"/>
-              <w:right w:val="single" w:sz="4" w:space="0" w:color="00000A"/>
-            </w:tcBorders>
-            <w:shd w:color="auto" w:fill="auto" w:val="clear"/>
-          </w:tcPr>
-          <w:p>
-            <w:pPr>
-              <w:pStyle w:val="Style15"/>
-              <w:spacing w:before="0" w:after="120"/>
-              <w:rPr>
-                <w:color w:val="auto"/>
-              </w:rPr>
-            </w:pPr>
-            <w:r>
-              <w:rPr>
-                <w:color w:val="auto"/>
-              </w:rPr>
-              <w:t>tem_max/ hum_max</w:t>
-            </w:r>
-          </w:p>
-        </w:tc>
-        <w:tc>
-          <w:tcPr>
-            <w:tcW w:w="1700" w:type="dxa"/>
-            <w:tcBorders>
-              <w:top w:val="single" w:sz="4" w:space="0" w:color="00000A"/>
-              <w:left w:val="single" w:sz="4" w:space="0" w:color="00000A"/>
-              <w:bottom w:val="single" w:sz="4" w:space="0" w:color="00000A"/>
-              <w:right w:val="single" w:sz="4" w:space="0" w:color="00000A"/>
-            </w:tcBorders>
-            <w:shd w:color="auto" w:fill="auto" w:val="clear"/>
-          </w:tcPr>
-          <w:p>
-            <w:pPr>
-              <w:pStyle w:val="Style15"/>
-              <w:spacing w:before="0" w:after="120"/>
-              <w:ind w:hanging="0"/>
-              <w:rPr>
-                <w:color w:val="auto"/>
-              </w:rPr>
-            </w:pPr>
-            <w:r>
-              <w:rPr>
-                <w:color w:val="auto"/>
-              </w:rPr>
-              <w:t>温度最大值</w:t>
-            </w:r>
-            <w:r>
-              <w:rPr>
-                <w:color w:val="auto"/>
-              </w:rPr>
-              <w:t>/</w:t>
-            </w:r>
-            <w:r>
-              <w:rPr>
-                <w:color w:val="auto"/>
-              </w:rPr>
-              <w:t>湿度最大值</w:t>
-            </w:r>
-          </w:p>
-        </w:tc>
-        <w:tc>
-          <w:tcPr>
-            <w:tcW w:w="2976" w:type="dxa"/>
-            <w:tcBorders>
-              <w:top w:val="single" w:sz="4" w:space="0" w:color="00000A"/>
-              <w:left w:val="single" w:sz="4" w:space="0" w:color="00000A"/>
-              <w:bottom w:val="single" w:sz="4" w:space="0" w:color="00000A"/>
-              <w:right w:val="single" w:sz="4" w:space="0" w:color="00000A"/>
-            </w:tcBorders>
-            <w:shd w:color="auto" w:fill="auto" w:val="clear"/>
-          </w:tcPr>
-          <w:p>
-            <w:pPr>
-              <w:pStyle w:val="Style15"/>
-              <w:spacing w:before="0" w:after="120"/>
-              <w:ind w:hanging="0"/>
-              <w:rPr>
-                <w:color w:val="auto"/>
-              </w:rPr>
-            </w:pPr>
-            <w:r>
-              <w:rPr>
-                <w:color w:val="auto"/>
-              </w:rPr>
-              <w:t>数值类型</w:t>
-            </w:r>
-            <w:r>
-              <w:rPr>
-                <w:color w:val="auto"/>
-              </w:rPr>
-              <w:t>[int</w:t>
-            </w:r>
-            <w:r>
-              <w:rPr>
-                <w:color w:val="auto"/>
-              </w:rPr>
-              <w:t>型</w:t>
-            </w:r>
-            <w:r>
-              <w:rPr>
-                <w:color w:val="auto"/>
-              </w:rPr>
-              <w:t>]</w:t>
-            </w:r>
-          </w:p>
-        </w:tc>
-        <w:tc>
-          <w:tcPr>
-            <w:tcW w:w="1809" w:type="dxa"/>
-            <w:tcBorders>
-              <w:top w:val="single" w:sz="4" w:space="0" w:color="00000A"/>
-              <w:left w:val="single" w:sz="4" w:space="0" w:color="00000A"/>
-              <w:bottom w:val="single" w:sz="4" w:space="0" w:color="00000A"/>
-              <w:right w:val="single" w:sz="4" w:space="0" w:color="00000A"/>
-            </w:tcBorders>
-            <w:shd w:color="auto" w:fill="auto" w:val="clear"/>
-          </w:tcPr>
-          <w:p>
-            <w:pPr>
-              <w:pStyle w:val="Style15"/>
-              <w:spacing w:before="0" w:after="120"/>
-              <w:ind w:hanging="0"/>
-              <w:rPr>
-                <w:color w:val="auto"/>
-              </w:rPr>
-            </w:pPr>
-            <w:r>
-              <w:rPr>
-                <w:color w:val="auto"/>
-              </w:rPr>
-              <w:t>类型索引号</w:t>
-            </w:r>
-            <w:r>
-              <w:rPr>
-                <w:color w:val="auto"/>
-              </w:rPr>
-              <w:t>1/2</w:t>
-            </w:r>
-          </w:p>
-        </w:tc>
-      </w:tr>
-      <w:tr>
-        <w:trPr/>
-        <w:tc>
-          <w:tcPr>
-            <w:tcW w:w="1810" w:type="dxa"/>
-            <w:tcBorders>
-              <w:top w:val="single" w:sz="4" w:space="0" w:color="00000A"/>
-              <w:left w:val="single" w:sz="4" w:space="0" w:color="00000A"/>
-              <w:bottom w:val="single" w:sz="4" w:space="0" w:color="00000A"/>
-              <w:right w:val="single" w:sz="4" w:space="0" w:color="00000A"/>
-            </w:tcBorders>
-            <w:shd w:color="auto" w:fill="auto" w:val="clear"/>
-          </w:tcPr>
-          <w:p>
-            <w:pPr>
-              <w:pStyle w:val="Style15"/>
-              <w:spacing w:before="0" w:after="120"/>
-              <w:rPr>
-                <w:color w:val="auto"/>
-              </w:rPr>
-            </w:pPr>
-            <w:r>
-              <w:rPr>
-                <w:color w:val="auto"/>
-              </w:rPr>
-              <w:t>tem_critical_min/ hum_critical_min</w:t>
-            </w:r>
-          </w:p>
-        </w:tc>
-        <w:tc>
-          <w:tcPr>
-            <w:tcW w:w="1700" w:type="dxa"/>
-            <w:tcBorders>
-              <w:top w:val="single" w:sz="4" w:space="0" w:color="00000A"/>
-              <w:left w:val="single" w:sz="4" w:space="0" w:color="00000A"/>
-              <w:bottom w:val="single" w:sz="4" w:space="0" w:color="00000A"/>
-              <w:right w:val="single" w:sz="4" w:space="0" w:color="00000A"/>
-            </w:tcBorders>
-            <w:shd w:color="auto" w:fill="auto" w:val="clear"/>
-          </w:tcPr>
-          <w:p>
-            <w:pPr>
-              <w:pStyle w:val="Style15"/>
-              <w:spacing w:before="0" w:after="120"/>
-              <w:ind w:hanging="0"/>
-              <w:rPr>
-                <w:color w:val="auto"/>
-              </w:rPr>
-            </w:pPr>
-            <w:r>
-              <w:rPr>
-                <w:color w:val="auto"/>
-              </w:rPr>
-              <w:t>温度最小临界值</w:t>
-            </w:r>
-            <w:r>
-              <w:rPr>
-                <w:color w:val="auto"/>
-              </w:rPr>
-              <w:t>/</w:t>
-            </w:r>
-            <w:r>
-              <w:rPr>
-                <w:color w:val="auto"/>
-              </w:rPr>
-              <w:t>湿度最小临界值</w:t>
-            </w:r>
-          </w:p>
-        </w:tc>
-        <w:tc>
-          <w:tcPr>
-            <w:tcW w:w="2976" w:type="dxa"/>
-            <w:tcBorders>
-              <w:top w:val="single" w:sz="4" w:space="0" w:color="00000A"/>
-              <w:left w:val="single" w:sz="4" w:space="0" w:color="00000A"/>
-              <w:bottom w:val="single" w:sz="4" w:space="0" w:color="00000A"/>
-              <w:right w:val="single" w:sz="4" w:space="0" w:color="00000A"/>
-            </w:tcBorders>
-            <w:shd w:color="auto" w:fill="auto" w:val="clear"/>
-          </w:tcPr>
-          <w:p>
-            <w:pPr>
-              <w:pStyle w:val="Style15"/>
-              <w:spacing w:before="0" w:after="120"/>
-              <w:ind w:hanging="0"/>
-              <w:rPr>
-                <w:color w:val="auto"/>
-              </w:rPr>
-            </w:pPr>
-            <w:r>
-              <w:rPr>
-                <w:color w:val="auto"/>
-              </w:rPr>
-              <w:t>数值类型</w:t>
-            </w:r>
-            <w:r>
-              <w:rPr>
-                <w:color w:val="auto"/>
-              </w:rPr>
-              <w:t>[int</w:t>
-            </w:r>
-            <w:r>
-              <w:rPr>
-                <w:color w:val="auto"/>
-              </w:rPr>
-              <w:t>型</w:t>
-            </w:r>
-            <w:r>
-              <w:rPr>
-                <w:color w:val="auto"/>
-              </w:rPr>
-              <w:t>]</w:t>
-            </w:r>
-          </w:p>
-        </w:tc>
-        <w:tc>
-          <w:tcPr>
-            <w:tcW w:w="1809" w:type="dxa"/>
-            <w:tcBorders>
-              <w:top w:val="single" w:sz="4" w:space="0" w:color="00000A"/>
-              <w:left w:val="single" w:sz="4" w:space="0" w:color="00000A"/>
-              <w:bottom w:val="single" w:sz="4" w:space="0" w:color="00000A"/>
-              <w:right w:val="single" w:sz="4" w:space="0" w:color="00000A"/>
-            </w:tcBorders>
-            <w:shd w:color="auto" w:fill="auto" w:val="clear"/>
-          </w:tcPr>
-          <w:p>
-            <w:pPr>
-              <w:pStyle w:val="Style15"/>
-              <w:spacing w:before="0" w:after="120"/>
-              <w:ind w:hanging="0"/>
-              <w:rPr>
-                <w:color w:val="auto"/>
-              </w:rPr>
-            </w:pPr>
-            <w:r>
-              <w:rPr>
-                <w:color w:val="auto"/>
-              </w:rPr>
-              <w:t>类型索引号</w:t>
-            </w:r>
-            <w:r>
-              <w:rPr>
-                <w:color w:val="auto"/>
-              </w:rPr>
-              <w:t>1/2</w:t>
-            </w:r>
-          </w:p>
-        </w:tc>
-      </w:tr>
-      <w:tr>
-        <w:trPr/>
-        <w:tc>
-          <w:tcPr>
-            <w:tcW w:w="1810" w:type="dxa"/>
-            <w:tcBorders>
-              <w:top w:val="single" w:sz="4" w:space="0" w:color="00000A"/>
-              <w:left w:val="single" w:sz="4" w:space="0" w:color="00000A"/>
-              <w:bottom w:val="single" w:sz="4" w:space="0" w:color="00000A"/>
-              <w:right w:val="single" w:sz="4" w:space="0" w:color="00000A"/>
-            </w:tcBorders>
-            <w:shd w:color="auto" w:fill="auto" w:val="clear"/>
-          </w:tcPr>
-          <w:p>
-            <w:pPr>
-              <w:pStyle w:val="Style15"/>
-              <w:spacing w:before="0" w:after="120"/>
-              <w:rPr>
-                <w:color w:val="auto"/>
-              </w:rPr>
-            </w:pPr>
-            <w:r>
-              <w:rPr>
-                <w:color w:val="auto"/>
-              </w:rPr>
-              <w:t>tem_critical_max/ tem_critical_max</w:t>
-            </w:r>
-          </w:p>
-        </w:tc>
-        <w:tc>
-          <w:tcPr>
-            <w:tcW w:w="1700" w:type="dxa"/>
-            <w:tcBorders>
-              <w:top w:val="single" w:sz="4" w:space="0" w:color="00000A"/>
-              <w:left w:val="single" w:sz="4" w:space="0" w:color="00000A"/>
-              <w:bottom w:val="single" w:sz="4" w:space="0" w:color="00000A"/>
-              <w:right w:val="single" w:sz="4" w:space="0" w:color="00000A"/>
-            </w:tcBorders>
-            <w:shd w:color="auto" w:fill="auto" w:val="clear"/>
-          </w:tcPr>
-          <w:p>
-            <w:pPr>
-              <w:pStyle w:val="Style15"/>
-              <w:spacing w:before="0" w:after="120"/>
-              <w:ind w:hanging="0"/>
-              <w:rPr>
-                <w:color w:val="auto"/>
-              </w:rPr>
-            </w:pPr>
-            <w:r>
-              <w:rPr>
-                <w:color w:val="auto"/>
-              </w:rPr>
-              <w:t>温度最大临界值</w:t>
-            </w:r>
-            <w:r>
-              <w:rPr>
-                <w:color w:val="auto"/>
-              </w:rPr>
-              <w:t>/</w:t>
-            </w:r>
-            <w:r>
-              <w:rPr>
-                <w:color w:val="auto"/>
-              </w:rPr>
-              <w:t>湿度最大临界值</w:t>
-            </w:r>
-          </w:p>
-        </w:tc>
-        <w:tc>
-          <w:tcPr>
-            <w:tcW w:w="2976" w:type="dxa"/>
-            <w:tcBorders>
-              <w:top w:val="single" w:sz="4" w:space="0" w:color="00000A"/>
-              <w:left w:val="single" w:sz="4" w:space="0" w:color="00000A"/>
-              <w:bottom w:val="single" w:sz="4" w:space="0" w:color="00000A"/>
-              <w:right w:val="single" w:sz="4" w:space="0" w:color="00000A"/>
-            </w:tcBorders>
-            <w:shd w:color="auto" w:fill="auto" w:val="clear"/>
-          </w:tcPr>
-          <w:p>
-            <w:pPr>
-              <w:pStyle w:val="Style15"/>
-              <w:spacing w:before="0" w:after="120"/>
-              <w:ind w:hanging="0"/>
-              <w:rPr>
-                <w:color w:val="auto"/>
-              </w:rPr>
-            </w:pPr>
-            <w:r>
-              <w:rPr>
-                <w:color w:val="auto"/>
-              </w:rPr>
-              <w:t>数值类型</w:t>
-            </w:r>
-            <w:r>
-              <w:rPr>
-                <w:color w:val="auto"/>
-              </w:rPr>
-              <w:t>[int</w:t>
-            </w:r>
-            <w:r>
-              <w:rPr>
-                <w:color w:val="auto"/>
-              </w:rPr>
-              <w:t>型</w:t>
-            </w:r>
-            <w:r>
-              <w:rPr>
-                <w:color w:val="auto"/>
-              </w:rPr>
-              <w:t>]</w:t>
-            </w:r>
-          </w:p>
-        </w:tc>
-        <w:tc>
-          <w:tcPr>
-            <w:tcW w:w="1809" w:type="dxa"/>
-            <w:tcBorders>
-              <w:top w:val="single" w:sz="4" w:space="0" w:color="00000A"/>
-              <w:left w:val="single" w:sz="4" w:space="0" w:color="00000A"/>
-              <w:bottom w:val="single" w:sz="4" w:space="0" w:color="00000A"/>
-              <w:right w:val="single" w:sz="4" w:space="0" w:color="00000A"/>
-            </w:tcBorders>
-            <w:shd w:color="auto" w:fill="auto" w:val="clear"/>
-          </w:tcPr>
-          <w:p>
-            <w:pPr>
-              <w:pStyle w:val="Style15"/>
-              <w:spacing w:before="0" w:after="120"/>
-              <w:ind w:hanging="0"/>
-              <w:rPr>
-                <w:color w:val="auto"/>
-              </w:rPr>
-            </w:pPr>
-            <w:r>
-              <w:rPr>
-                <w:color w:val="auto"/>
-              </w:rPr>
-              <w:t>类型索引号</w:t>
-            </w:r>
-            <w:r>
-              <w:rPr>
-                <w:color w:val="auto"/>
-              </w:rPr>
-              <w:t>1/2</w:t>
-            </w:r>
-          </w:p>
-        </w:tc>
-      </w:tr>
-    </w:tbl>
-    <w:p>
-      <w:pPr>
-        <w:pStyle w:val="Normal"/>
-        <w:rPr>
-          <w:color w:val="auto"/>
-        </w:rPr>
-      </w:pPr>
-      <w:r>
-        <w:rPr>
-          <w:color w:val="auto"/>
-        </w:rPr>
-      </w:r>
-    </w:p>
-    <w:p>
-      <w:pPr>
-        <w:pStyle w:val="Style15"/>
-        <w:rPr>
-          <w:color w:val="auto"/>
-        </w:rPr>
-      </w:pPr>
-      <w:r>
-        <w:rPr>
-          <w:color w:val="auto"/>
-        </w:rPr>
-        <w:t>表</w:t>
-      </w:r>
-      <w:r>
-        <w:rPr>
-          <w:color w:val="auto"/>
-        </w:rPr>
-        <w:t>3-8 alarm_item_list</w:t>
-      </w:r>
-      <w:r>
-        <w:rPr>
-          <w:color w:val="auto"/>
-        </w:rPr>
-        <w:t>规范要求</w:t>
-      </w:r>
-    </w:p>
-    <w:tbl>
-      <w:tblPr>
-        <w:tblW w:w="8296" w:type="dxa"/>
-        <w:jc w:val="left"/>
-        <w:tblInd w:w="-15" w:type="dxa"/>
-        <w:tblCellMar>
-          <w:top w:w="0" w:type="dxa"/>
-          <w:left w:w="93" w:type="dxa"/>
-          <w:bottom w:w="0" w:type="dxa"/>
-          <w:right w:w="108" w:type="dxa"/>
-        </w:tblCellMar>
-        <w:tblLook w:val="04a0"/>
-      </w:tblPr>
-      <w:tblGrid>
-        <w:gridCol w:w="1810"/>
-        <w:gridCol w:w="1700"/>
-        <w:gridCol w:w="2976"/>
-        <w:gridCol w:w="1809"/>
-      </w:tblGrid>
-      <w:tr>
-        <w:trPr/>
-        <w:tc>
-          <w:tcPr>
-            <w:tcW w:w="1810" w:type="dxa"/>
-            <w:tcBorders>
-              <w:top w:val="single" w:sz="4" w:space="0" w:color="00000A"/>
-              <w:left w:val="single" w:sz="4" w:space="0" w:color="00000A"/>
-              <w:bottom w:val="single" w:sz="4" w:space="0" w:color="00000A"/>
-              <w:right w:val="single" w:sz="4" w:space="0" w:color="00000A"/>
-            </w:tcBorders>
-            <w:shd w:color="auto" w:fill="A6A6A6" w:val="clear"/>
-          </w:tcPr>
-          <w:p>
-            <w:pPr>
-              <w:pStyle w:val="Style15"/>
-              <w:spacing w:before="0" w:after="120"/>
-              <w:rPr>
-                <w:color w:val="auto"/>
-              </w:rPr>
-            </w:pPr>
-            <w:r>
-              <w:rPr>
-                <w:color w:val="auto"/>
-              </w:rPr>
-              <w:t>字段名称</w:t>
-            </w:r>
-          </w:p>
-        </w:tc>
-        <w:tc>
-          <w:tcPr>
-            <w:tcW w:w="1700" w:type="dxa"/>
-            <w:tcBorders>
-              <w:top w:val="single" w:sz="4" w:space="0" w:color="00000A"/>
-              <w:left w:val="single" w:sz="4" w:space="0" w:color="00000A"/>
-              <w:bottom w:val="single" w:sz="4" w:space="0" w:color="00000A"/>
-              <w:right w:val="single" w:sz="4" w:space="0" w:color="00000A"/>
-            </w:tcBorders>
-            <w:shd w:color="auto" w:fill="A6A6A6" w:val="clear"/>
-          </w:tcPr>
-          <w:p>
-            <w:pPr>
-              <w:pStyle w:val="Style15"/>
-              <w:spacing w:before="0" w:after="120"/>
-              <w:rPr>
-                <w:color w:val="auto"/>
-              </w:rPr>
-            </w:pPr>
-            <w:r>
-              <w:rPr>
-                <w:color w:val="auto"/>
-              </w:rPr>
-              <w:t>含义</w:t>
-            </w:r>
-          </w:p>
-        </w:tc>
-        <w:tc>
-          <w:tcPr>
-            <w:tcW w:w="2976" w:type="dxa"/>
-            <w:tcBorders>
-              <w:top w:val="single" w:sz="4" w:space="0" w:color="00000A"/>
-              <w:left w:val="single" w:sz="4" w:space="0" w:color="00000A"/>
-              <w:bottom w:val="single" w:sz="4" w:space="0" w:color="00000A"/>
-              <w:right w:val="single" w:sz="4" w:space="0" w:color="00000A"/>
-            </w:tcBorders>
-            <w:shd w:color="auto" w:fill="A6A6A6" w:val="clear"/>
-          </w:tcPr>
-          <w:p>
-            <w:pPr>
-              <w:pStyle w:val="Style15"/>
-              <w:spacing w:before="0" w:after="120"/>
-              <w:rPr>
-                <w:color w:val="auto"/>
-              </w:rPr>
-            </w:pPr>
-            <w:r>
-              <w:rPr>
-                <w:color w:val="auto"/>
-              </w:rPr>
-              <w:t>规范要求</w:t>
-            </w:r>
-          </w:p>
-        </w:tc>
-        <w:tc>
-          <w:tcPr>
-            <w:tcW w:w="1809" w:type="dxa"/>
-            <w:tcBorders>
-              <w:top w:val="single" w:sz="4" w:space="0" w:color="00000A"/>
-              <w:left w:val="single" w:sz="4" w:space="0" w:color="00000A"/>
-              <w:bottom w:val="single" w:sz="4" w:space="0" w:color="00000A"/>
-              <w:right w:val="single" w:sz="4" w:space="0" w:color="00000A"/>
-            </w:tcBorders>
-            <w:shd w:color="auto" w:fill="A6A6A6" w:val="clear"/>
-          </w:tcPr>
-          <w:p>
-            <w:pPr>
-              <w:pStyle w:val="Style15"/>
-              <w:spacing w:before="0" w:after="120"/>
-              <w:rPr>
-                <w:color w:val="auto"/>
-              </w:rPr>
-            </w:pPr>
-            <w:r>
-              <w:rPr>
-                <w:color w:val="auto"/>
-              </w:rPr>
-              <w:t>备注</w:t>
-            </w:r>
-          </w:p>
-        </w:tc>
-      </w:tr>
-      <w:tr>
-        <w:trPr/>
-        <w:tc>
-          <w:tcPr>
-            <w:tcW w:w="1810" w:type="dxa"/>
-            <w:tcBorders>
-              <w:top w:val="single" w:sz="4" w:space="0" w:color="00000A"/>
-              <w:left w:val="single" w:sz="4" w:space="0" w:color="00000A"/>
-              <w:bottom w:val="single" w:sz="4" w:space="0" w:color="00000A"/>
-              <w:right w:val="single" w:sz="4" w:space="0" w:color="00000A"/>
-            </w:tcBorders>
-            <w:shd w:color="auto" w:fill="auto" w:val="clear"/>
-          </w:tcPr>
-          <w:p>
-            <w:pPr>
-              <w:pStyle w:val="Style15"/>
-              <w:spacing w:before="0" w:after="120"/>
-              <w:rPr>
-                <w:color w:val="auto"/>
-              </w:rPr>
-            </w:pPr>
-            <w:r>
-              <w:rPr>
-                <w:color w:val="auto"/>
-              </w:rPr>
-              <w:t>item</w:t>
-            </w:r>
-          </w:p>
-        </w:tc>
-        <w:tc>
-          <w:tcPr>
-            <w:tcW w:w="1700" w:type="dxa"/>
-            <w:tcBorders>
-              <w:top w:val="single" w:sz="4" w:space="0" w:color="00000A"/>
-              <w:left w:val="single" w:sz="4" w:space="0" w:color="00000A"/>
-              <w:bottom w:val="single" w:sz="4" w:space="0" w:color="00000A"/>
-              <w:right w:val="single" w:sz="4" w:space="0" w:color="00000A"/>
-            </w:tcBorders>
-            <w:shd w:color="auto" w:fill="auto" w:val="clear"/>
-          </w:tcPr>
-          <w:p>
-            <w:pPr>
-              <w:pStyle w:val="Style15"/>
-              <w:spacing w:before="0" w:after="120"/>
-              <w:ind w:hanging="0"/>
-              <w:rPr>
-                <w:color w:val="auto"/>
-              </w:rPr>
-            </w:pPr>
-            <w:r>
-              <w:rPr>
-                <w:color w:val="auto"/>
-              </w:rPr>
-              <w:t>告警项</w:t>
-            </w:r>
-          </w:p>
-        </w:tc>
-        <w:tc>
-          <w:tcPr>
-            <w:tcW w:w="2976" w:type="dxa"/>
-            <w:tcBorders>
-              <w:top w:val="single" w:sz="4" w:space="0" w:color="00000A"/>
-              <w:left w:val="single" w:sz="4" w:space="0" w:color="00000A"/>
-              <w:bottom w:val="single" w:sz="4" w:space="0" w:color="00000A"/>
-              <w:right w:val="single" w:sz="4" w:space="0" w:color="00000A"/>
-            </w:tcBorders>
-            <w:shd w:color="auto" w:fill="auto" w:val="clear"/>
-          </w:tcPr>
-          <w:p>
-            <w:pPr>
-              <w:pStyle w:val="Style15"/>
-              <w:spacing w:before="0" w:after="120"/>
-              <w:ind w:hanging="0"/>
-              <w:rPr>
-                <w:color w:val="auto"/>
-              </w:rPr>
-            </w:pPr>
-            <w:r>
-              <w:rPr>
-                <w:color w:val="auto"/>
-              </w:rPr>
-              <w:t>string</w:t>
-            </w:r>
-            <w:r>
-              <w:rPr>
-                <w:color w:val="auto"/>
-              </w:rPr>
-              <w:t>类型，不超过</w:t>
-            </w:r>
-            <w:r>
-              <w:rPr>
-                <w:color w:val="auto"/>
-              </w:rPr>
-              <w:t>100</w:t>
-            </w:r>
-            <w:r>
-              <w:rPr>
-                <w:color w:val="auto"/>
-              </w:rPr>
-              <w:t>个字符</w:t>
-            </w:r>
-          </w:p>
-        </w:tc>
-        <w:tc>
-          <w:tcPr>
-            <w:tcW w:w="1809" w:type="dxa"/>
-            <w:tcBorders>
-              <w:top w:val="single" w:sz="4" w:space="0" w:color="00000A"/>
-              <w:left w:val="single" w:sz="4" w:space="0" w:color="00000A"/>
-              <w:bottom w:val="single" w:sz="4" w:space="0" w:color="00000A"/>
-              <w:right w:val="single" w:sz="4" w:space="0" w:color="00000A"/>
-            </w:tcBorders>
-            <w:shd w:color="auto" w:fill="auto" w:val="clear"/>
-          </w:tcPr>
-          <w:p>
-            <w:pPr>
-              <w:pStyle w:val="Style15"/>
-              <w:ind w:hanging="0"/>
-              <w:rPr>
-                <w:rFonts w:eastAsia="" w:asciiTheme="minorEastAsia" w:eastAsiaTheme="minorEastAsia" w:hAnsiTheme="minorEastAsia"/>
-                <w:color w:val="auto"/>
-                <w:sz w:val="21"/>
-                <w:szCs w:val="21"/>
-              </w:rPr>
-            </w:pPr>
-            <w:r>
-              <w:rPr>
-                <w:rFonts w:eastAsia="" w:asciiTheme="minorEastAsia" w:eastAsiaTheme="minorEastAsia" w:hAnsiTheme="minorEastAsia"/>
-                <w:color w:val="auto"/>
-                <w:sz w:val="21"/>
-                <w:szCs w:val="21"/>
-              </w:rPr>
-              <w:t>1:</w:t>
-            </w:r>
-            <w:r>
-              <w:rPr>
-                <w:rFonts w:asciiTheme="minorEastAsia" w:hAnsiTheme="minorEastAsia"/>
-                <w:color w:val="auto"/>
-                <w:sz w:val="21"/>
-                <w:szCs w:val="21"/>
-              </w:rPr>
-              <w:t>电压报警</w:t>
-            </w:r>
-          </w:p>
-          <w:p>
-            <w:pPr>
-              <w:pStyle w:val="Style15"/>
-              <w:ind w:hanging="0"/>
-              <w:rPr>
-                <w:rFonts w:eastAsia="" w:asciiTheme="minorEastAsia" w:eastAsiaTheme="minorEastAsia" w:hAnsiTheme="minorEastAsia"/>
-                <w:color w:val="auto"/>
-                <w:sz w:val="21"/>
-                <w:szCs w:val="21"/>
-              </w:rPr>
-            </w:pPr>
-            <w:r>
-              <w:rPr>
-                <w:rFonts w:eastAsia="" w:asciiTheme="minorEastAsia" w:eastAsiaTheme="minorEastAsia" w:hAnsiTheme="minorEastAsia"/>
-                <w:color w:val="auto"/>
-                <w:sz w:val="21"/>
-                <w:szCs w:val="21"/>
-              </w:rPr>
-              <w:t>2</w:t>
-            </w:r>
-            <w:r>
-              <w:rPr>
-                <w:rFonts w:asciiTheme="minorEastAsia" w:hAnsiTheme="minorEastAsia"/>
-                <w:color w:val="auto"/>
-                <w:sz w:val="21"/>
-                <w:szCs w:val="21"/>
-              </w:rPr>
-              <w:t>相电流报警</w:t>
-            </w:r>
-          </w:p>
-          <w:p>
-            <w:pPr>
-              <w:pStyle w:val="Style15"/>
-              <w:ind w:hanging="0"/>
-              <w:rPr>
-                <w:rFonts w:eastAsia="" w:asciiTheme="minorEastAsia" w:eastAsiaTheme="minorEastAsia" w:hAnsiTheme="minorEastAsia"/>
-                <w:color w:val="auto"/>
-                <w:sz w:val="21"/>
-                <w:szCs w:val="21"/>
-              </w:rPr>
-            </w:pPr>
-            <w:r>
-              <w:rPr>
-                <w:rFonts w:eastAsia="" w:asciiTheme="minorEastAsia" w:eastAsiaTheme="minorEastAsia" w:hAnsiTheme="minorEastAsia"/>
-                <w:color w:val="auto"/>
-                <w:sz w:val="21"/>
-                <w:szCs w:val="21"/>
-              </w:rPr>
-              <w:t>3</w:t>
-            </w:r>
-            <w:r>
-              <w:rPr>
-                <w:rFonts w:asciiTheme="minorEastAsia" w:hAnsiTheme="minorEastAsia"/>
-                <w:color w:val="auto"/>
-                <w:sz w:val="21"/>
-                <w:szCs w:val="21"/>
-              </w:rPr>
-              <w:t>回路电流报警</w:t>
-            </w:r>
-          </w:p>
-          <w:p>
-            <w:pPr>
-              <w:pStyle w:val="Style15"/>
-              <w:ind w:hanging="0"/>
-              <w:rPr>
-                <w:rFonts w:eastAsia="" w:asciiTheme="minorEastAsia" w:eastAsiaTheme="minorEastAsia" w:hAnsiTheme="minorEastAsia"/>
-                <w:color w:val="auto"/>
-                <w:sz w:val="21"/>
-                <w:szCs w:val="21"/>
-              </w:rPr>
-            </w:pPr>
-            <w:r>
-              <w:rPr>
-                <w:rFonts w:eastAsia="" w:asciiTheme="minorEastAsia" w:eastAsiaTheme="minorEastAsia" w:hAnsiTheme="minorEastAsia"/>
-                <w:color w:val="auto"/>
-                <w:sz w:val="21"/>
-                <w:szCs w:val="21"/>
-              </w:rPr>
-              <w:t>4</w:t>
-            </w:r>
-            <w:r>
-              <w:rPr>
-                <w:rFonts w:asciiTheme="minorEastAsia" w:hAnsiTheme="minorEastAsia"/>
-                <w:color w:val="auto"/>
-                <w:sz w:val="18"/>
-                <w:szCs w:val="18"/>
-              </w:rPr>
-              <w:t>输出位电流报警</w:t>
-            </w:r>
-          </w:p>
-          <w:p>
-            <w:pPr>
-              <w:pStyle w:val="Style15"/>
-              <w:ind w:hanging="0"/>
-              <w:rPr>
-                <w:rFonts w:eastAsia="" w:asciiTheme="minorEastAsia" w:eastAsiaTheme="minorEastAsia" w:hAnsiTheme="minorEastAsia"/>
-                <w:color w:val="auto"/>
-                <w:sz w:val="21"/>
-                <w:szCs w:val="21"/>
-              </w:rPr>
-            </w:pPr>
-            <w:r>
-              <w:rPr>
-                <w:rFonts w:eastAsia="" w:asciiTheme="minorEastAsia" w:eastAsiaTheme="minorEastAsia" w:hAnsiTheme="minorEastAsia"/>
-                <w:color w:val="auto"/>
-                <w:sz w:val="21"/>
-                <w:szCs w:val="21"/>
-              </w:rPr>
-              <w:t>5</w:t>
-            </w:r>
-            <w:r>
-              <w:rPr>
-                <w:rFonts w:asciiTheme="minorEastAsia" w:hAnsiTheme="minorEastAsia"/>
-                <w:color w:val="auto"/>
-                <w:sz w:val="21"/>
-                <w:szCs w:val="21"/>
-              </w:rPr>
-              <w:t>：温度</w:t>
-            </w:r>
-          </w:p>
-          <w:p>
-            <w:pPr>
-              <w:pStyle w:val="Style15"/>
-              <w:spacing w:before="0" w:after="120"/>
-              <w:ind w:hanging="0"/>
-              <w:rPr>
-                <w:color w:val="auto"/>
-              </w:rPr>
-            </w:pPr>
-            <w:r>
-              <w:rPr>
-                <w:rFonts w:eastAsia="" w:asciiTheme="minorEastAsia" w:eastAsiaTheme="minorEastAsia" w:hAnsiTheme="minorEastAsia"/>
-                <w:color w:val="auto"/>
-                <w:sz w:val="21"/>
-                <w:szCs w:val="21"/>
-              </w:rPr>
-              <w:t>6</w:t>
-            </w:r>
-            <w:r>
-              <w:rPr>
-                <w:rFonts w:asciiTheme="minorEastAsia" w:hAnsiTheme="minorEastAsia"/>
-                <w:color w:val="auto"/>
-                <w:sz w:val="21"/>
-                <w:szCs w:val="21"/>
-              </w:rPr>
-              <w:t>：湿度</w:t>
-            </w:r>
-          </w:p>
-        </w:tc>
-      </w:tr>
-      <w:tr>
-        <w:trPr/>
-        <w:tc>
-          <w:tcPr>
-            <w:tcW w:w="1810" w:type="dxa"/>
-            <w:tcBorders>
-              <w:top w:val="single" w:sz="4" w:space="0" w:color="00000A"/>
-              <w:left w:val="single" w:sz="4" w:space="0" w:color="00000A"/>
-              <w:bottom w:val="single" w:sz="4" w:space="0" w:color="00000A"/>
-              <w:right w:val="single" w:sz="4" w:space="0" w:color="00000A"/>
-            </w:tcBorders>
-            <w:shd w:color="auto" w:fill="auto" w:val="clear"/>
-          </w:tcPr>
-          <w:p>
-            <w:pPr>
-              <w:pStyle w:val="Style15"/>
-              <w:spacing w:before="0" w:after="120"/>
-              <w:rPr>
-                <w:color w:val="auto"/>
-              </w:rPr>
-            </w:pPr>
-            <w:r>
-              <w:rPr>
-                <w:color w:val="auto"/>
-              </w:rPr>
-              <w:t>contents</w:t>
-            </w:r>
-          </w:p>
-        </w:tc>
-        <w:tc>
-          <w:tcPr>
-            <w:tcW w:w="1700" w:type="dxa"/>
-            <w:tcBorders>
-              <w:top w:val="single" w:sz="4" w:space="0" w:color="00000A"/>
-              <w:left w:val="single" w:sz="4" w:space="0" w:color="00000A"/>
-              <w:bottom w:val="single" w:sz="4" w:space="0" w:color="00000A"/>
-              <w:right w:val="single" w:sz="4" w:space="0" w:color="00000A"/>
-            </w:tcBorders>
-            <w:shd w:color="auto" w:fill="auto" w:val="clear"/>
-          </w:tcPr>
-          <w:p>
-            <w:pPr>
-              <w:pStyle w:val="Style15"/>
-              <w:spacing w:before="0" w:after="120"/>
-              <w:ind w:hanging="0"/>
-              <w:rPr>
-                <w:color w:val="auto"/>
-              </w:rPr>
-            </w:pPr>
-            <w:r>
-              <w:rPr>
-                <w:color w:val="auto"/>
-              </w:rPr>
-              <w:t>告警内容</w:t>
-            </w:r>
-          </w:p>
-        </w:tc>
-        <w:tc>
-          <w:tcPr>
-            <w:tcW w:w="2976" w:type="dxa"/>
-            <w:tcBorders>
-              <w:top w:val="single" w:sz="4" w:space="0" w:color="00000A"/>
-              <w:left w:val="single" w:sz="4" w:space="0" w:color="00000A"/>
-              <w:bottom w:val="single" w:sz="4" w:space="0" w:color="00000A"/>
-              <w:right w:val="single" w:sz="4" w:space="0" w:color="00000A"/>
-            </w:tcBorders>
-            <w:shd w:color="auto" w:fill="auto" w:val="clear"/>
-          </w:tcPr>
-          <w:p>
-            <w:pPr>
-              <w:pStyle w:val="Style15"/>
-              <w:spacing w:before="0" w:after="120"/>
-              <w:ind w:hanging="0"/>
-              <w:rPr>
-                <w:color w:val="auto"/>
-              </w:rPr>
-            </w:pPr>
-            <w:r>
-              <w:rPr>
-                <w:color w:val="auto"/>
-              </w:rPr>
-              <w:t>string</w:t>
-            </w:r>
-            <w:r>
-              <w:rPr>
-                <w:color w:val="auto"/>
-              </w:rPr>
-              <w:t>类型，不超过</w:t>
-            </w:r>
-            <w:r>
-              <w:rPr>
-                <w:color w:val="auto"/>
-              </w:rPr>
-              <w:t>100</w:t>
-            </w:r>
-            <w:r>
-              <w:rPr>
-                <w:color w:val="auto"/>
-              </w:rPr>
-              <w:t>个字符</w:t>
-            </w:r>
-          </w:p>
-        </w:tc>
-        <w:tc>
-          <w:tcPr>
-            <w:tcW w:w="1809" w:type="dxa"/>
-            <w:tcBorders>
-              <w:top w:val="single" w:sz="4" w:space="0" w:color="00000A"/>
-              <w:left w:val="single" w:sz="4" w:space="0" w:color="00000A"/>
-              <w:bottom w:val="single" w:sz="4" w:space="0" w:color="00000A"/>
-              <w:right w:val="single" w:sz="4" w:space="0" w:color="00000A"/>
-            </w:tcBorders>
-            <w:shd w:color="auto" w:fill="auto" w:val="clear"/>
-          </w:tcPr>
-          <w:p>
-            <w:pPr>
-              <w:pStyle w:val="Style15"/>
-              <w:spacing w:before="0" w:after="120"/>
-              <w:ind w:hanging="0"/>
-              <w:rPr>
-                <w:color w:val="auto"/>
-              </w:rPr>
-            </w:pPr>
-            <w:r>
-              <w:rPr>
-                <w:color w:val="auto"/>
-              </w:rPr>
-              <w:t>告警内容描述</w:t>
             </w:r>
           </w:p>
         </w:tc>
@@ -24866,176 +23230,6 @@
                 <w:color w:val="auto"/>
               </w:rPr>
               <w:t>备注</w:t>
-            </w:r>
-          </w:p>
-        </w:tc>
-      </w:tr>
-      <w:tr>
-        <w:trPr>
-          <w:trHeight w:val="373" w:hRule="atLeast"/>
-        </w:trPr>
-        <w:tc>
-          <w:tcPr>
-            <w:tcW w:w="1772" w:type="dxa"/>
-            <w:tcBorders>
-              <w:top w:val="single" w:sz="4" w:space="0" w:color="00000A"/>
-              <w:left w:val="single" w:sz="4" w:space="0" w:color="00000A"/>
-              <w:bottom w:val="single" w:sz="4" w:space="0" w:color="00000A"/>
-              <w:right w:val="single" w:sz="4" w:space="0" w:color="00000A"/>
-            </w:tcBorders>
-            <w:shd w:color="auto" w:fill="auto" w:val="clear"/>
-          </w:tcPr>
-          <w:p>
-            <w:pPr>
-              <w:pStyle w:val="Style15"/>
-              <w:spacing w:before="0" w:after="120"/>
-              <w:rPr>
-                <w:color w:val="auto"/>
-              </w:rPr>
-            </w:pPr>
-            <w:r>
-              <w:rPr>
-                <w:color w:val="auto"/>
-              </w:rPr>
-              <w:t>ip</w:t>
-            </w:r>
-          </w:p>
-        </w:tc>
-        <w:tc>
-          <w:tcPr>
-            <w:tcW w:w="1472" w:type="dxa"/>
-            <w:tcBorders>
-              <w:top w:val="single" w:sz="4" w:space="0" w:color="00000A"/>
-              <w:left w:val="single" w:sz="4" w:space="0" w:color="00000A"/>
-              <w:bottom w:val="single" w:sz="4" w:space="0" w:color="00000A"/>
-              <w:right w:val="single" w:sz="4" w:space="0" w:color="00000A"/>
-            </w:tcBorders>
-            <w:shd w:color="auto" w:fill="auto" w:val="clear"/>
-          </w:tcPr>
-          <w:p>
-            <w:pPr>
-              <w:pStyle w:val="Style15"/>
-              <w:spacing w:before="0" w:after="120"/>
-              <w:ind w:hanging="0"/>
-              <w:rPr>
-                <w:color w:val="auto"/>
-              </w:rPr>
-            </w:pPr>
-            <w:r>
-              <w:rPr>
-                <w:color w:val="auto"/>
-              </w:rPr>
-              <w:t>设备</w:t>
-            </w:r>
-            <w:r>
-              <w:rPr>
-                <w:color w:val="auto"/>
-              </w:rPr>
-              <w:t>IP</w:t>
-            </w:r>
-            <w:r>
-              <w:rPr>
-                <w:color w:val="auto"/>
-              </w:rPr>
-              <w:t>地址</w:t>
-            </w:r>
-          </w:p>
-        </w:tc>
-        <w:tc>
-          <w:tcPr>
-            <w:tcW w:w="3056" w:type="dxa"/>
-            <w:tcBorders>
-              <w:top w:val="single" w:sz="4" w:space="0" w:color="00000A"/>
-              <w:left w:val="single" w:sz="4" w:space="0" w:color="00000A"/>
-              <w:bottom w:val="single" w:sz="4" w:space="0" w:color="00000A"/>
-              <w:right w:val="single" w:sz="4" w:space="0" w:color="00000A"/>
-            </w:tcBorders>
-            <w:shd w:color="auto" w:fill="auto" w:val="clear"/>
-          </w:tcPr>
-          <w:p>
-            <w:pPr>
-              <w:pStyle w:val="Style15"/>
-              <w:spacing w:before="0" w:after="120"/>
-              <w:ind w:hanging="0"/>
-              <w:rPr>
-                <w:color w:val="auto"/>
-              </w:rPr>
-            </w:pPr>
-            <w:r>
-              <w:rPr>
-                <w:color w:val="auto"/>
-              </w:rPr>
-              <w:t>string</w:t>
-            </w:r>
-            <w:r>
-              <w:rPr>
-                <w:color w:val="auto"/>
-              </w:rPr>
-              <w:t>类型，必填，不超过</w:t>
-            </w:r>
-            <w:r>
-              <w:rPr>
-                <w:color w:val="auto"/>
-              </w:rPr>
-              <w:t>100</w:t>
-            </w:r>
-            <w:r>
-              <w:rPr>
-                <w:color w:val="auto"/>
-              </w:rPr>
-              <w:t>个字符</w:t>
-            </w:r>
-          </w:p>
-        </w:tc>
-        <w:tc>
-          <w:tcPr>
-            <w:tcW w:w="2221" w:type="dxa"/>
-            <w:tcBorders>
-              <w:top w:val="single" w:sz="4" w:space="0" w:color="00000A"/>
-              <w:left w:val="single" w:sz="4" w:space="0" w:color="00000A"/>
-              <w:bottom w:val="single" w:sz="4" w:space="0" w:color="00000A"/>
-              <w:right w:val="single" w:sz="4" w:space="0" w:color="00000A"/>
-            </w:tcBorders>
-            <w:shd w:color="auto" w:fill="auto" w:val="clear"/>
-          </w:tcPr>
-          <w:p>
-            <w:pPr>
-              <w:pStyle w:val="Style15"/>
-              <w:spacing w:before="0" w:after="120"/>
-              <w:ind w:hanging="0"/>
-              <w:rPr>
-                <w:color w:val="auto"/>
-              </w:rPr>
-            </w:pPr>
-            <w:r>
-              <w:rPr>
-                <w:color w:val="auto"/>
-              </w:rPr>
-              <w:t>如果是广播地址（如</w:t>
-            </w:r>
-            <w:r>
-              <w:rPr>
-                <w:color w:val="auto"/>
-              </w:rPr>
-              <w:t>:192.168.1.255</w:t>
-            </w:r>
-            <w:r>
-              <w:rPr>
-                <w:color w:val="auto"/>
-              </w:rPr>
-              <w:t>），则是操作全局范围内的所有同类</w:t>
-            </w:r>
-            <w:r>
-              <w:rPr>
-                <w:color w:val="auto"/>
-              </w:rPr>
-              <w:t>PDU</w:t>
-            </w:r>
-            <w:r>
-              <w:rPr>
-                <w:color w:val="auto"/>
-              </w:rPr>
-              <w:t>。</w:t>
             </w:r>
           </w:p>
         </w:tc>

--- a/doc/协议/Json协议/Json协议数据格式.docx
+++ b/doc/协议/Json协议/Json协议数据格式.docx
@@ -71,9 +71,9 @@
                   <wp:posOffset>0</wp:posOffset>
                 </wp:positionH>
                 <wp:positionV relativeFrom="paragraph">
-                  <wp:posOffset>146685</wp:posOffset>
+                  <wp:posOffset>157480</wp:posOffset>
                 </wp:positionV>
-                <wp:extent cx="3723640" cy="36830"/>
+                <wp:extent cx="3724275" cy="37465"/>
                 <wp:effectExtent l="0" t="0" r="0" b="0"/>
                 <wp:wrapNone/>
                 <wp:docPr id="2" name="直接连接符 4"/>
@@ -84,7 +84,7 @@
                       <wps:spPr>
                         <a:xfrm>
                           <a:off x="0" y="0"/>
-                          <a:ext cx="3723120" cy="14760"/>
+                          <a:ext cx="3723480" cy="14760"/>
                         </a:xfrm>
                         <a:prstGeom prst="line">
                           <a:avLst/>
@@ -110,7 +110,7 @@
           </mc:Choice>
           <mc:Fallback>
             <w:pict>
-              <v:line id="shape_0" from="0pt,11.55pt" to="293.1pt,12.65pt" ID="直接连接符 4" stroked="t" style="position:absolute">
+              <v:line id="shape_0" from="0pt,12.4pt" to="293.15pt,13.5pt" ID="直接连接符 4" stroked="t" style="position:absolute">
                 <v:stroke color="black" joinstyle="round" endcap="flat"/>
                 <v:fill o:detectmouseclick="t" on="false"/>
               </v:line>
@@ -491,7 +491,7 @@
                 <wp:positionV relativeFrom="paragraph">
                   <wp:posOffset>362585</wp:posOffset>
                 </wp:positionV>
-                <wp:extent cx="3890645" cy="796925"/>
+                <wp:extent cx="3891280" cy="797560"/>
                 <wp:effectExtent l="0" t="0" r="0" b="0"/>
                 <wp:wrapSquare wrapText="bothSides"/>
                 <wp:docPr id="3" name="框架1"/>
@@ -502,7 +502,7 @@
                       <wps:spPr>
                         <a:xfrm>
                           <a:off x="0" y="0"/>
-                          <a:ext cx="3890160" cy="796320"/>
+                          <a:ext cx="3890520" cy="797040"/>
                         </a:xfrm>
                         <a:prstGeom prst="rect">
                           <a:avLst/>
@@ -575,7 +575,7 @@
           </mc:Choice>
           <mc:Fallback>
             <w:pict>
-              <v:rect id="shape_0" ID="框架1" fillcolor="white" stroked="t" style="position:absolute;margin-left:78pt;margin-top:28.55pt;width:306.25pt;height:62.65pt">
+              <v:rect id="shape_0" ID="框架1" fillcolor="white" stroked="t" style="position:absolute;margin-left:78pt;margin-top:28.55pt;width:306.3pt;height:62.7pt">
                 <w10:wrap type="square"/>
                 <v:fill o:detectmouseclick="t" type="solid" color2="black"/>
                 <v:stroke color="black" weight="57240" joinstyle="round" endcap="flat"/>
@@ -2111,27 +2111,27 @@
           <w:color w:val="auto"/>
         </w:rPr>
       </w:pPr>
-      <w:bookmarkStart w:id="4" w:name="_Toc445734728"/>
-      <w:bookmarkStart w:id="5" w:name="_Toc445719854"/>
-      <w:bookmarkStart w:id="6" w:name="_Toc445734726"/>
-      <w:bookmarkStart w:id="7" w:name="_Toc445734623"/>
-      <w:bookmarkStart w:id="8" w:name="_Toc445734682"/>
-      <w:bookmarkStart w:id="9" w:name="_Toc445734701"/>
-      <w:bookmarkStart w:id="10" w:name="_Toc445734727"/>
-      <w:bookmarkStart w:id="11" w:name="_Toc445734624"/>
-      <w:bookmarkStart w:id="12" w:name="_Toc445734683"/>
-      <w:bookmarkStart w:id="13" w:name="_Toc445734364"/>
+      <w:bookmarkStart w:id="4" w:name="_Toc445734701"/>
+      <w:bookmarkStart w:id="5" w:name="_Toc445734727"/>
+      <w:bookmarkStart w:id="6" w:name="_Toc445734624"/>
+      <w:bookmarkStart w:id="7" w:name="_Toc445734683"/>
+      <w:bookmarkStart w:id="8" w:name="_Toc445734364"/>
+      <w:bookmarkStart w:id="9" w:name="_Toc445734728"/>
+      <w:bookmarkStart w:id="10" w:name="_Toc445719854"/>
+      <w:bookmarkStart w:id="11" w:name="_Toc445734726"/>
+      <w:bookmarkStart w:id="12" w:name="_Toc445734623"/>
+      <w:bookmarkStart w:id="13" w:name="_Toc445734682"/>
       <w:bookmarkStart w:id="14" w:name="_Toc445734700"/>
-      <w:bookmarkStart w:id="15" w:name="_Toc445734702"/>
-      <w:bookmarkStart w:id="16" w:name="_Toc445732221"/>
-      <w:bookmarkStart w:id="17" w:name="_Toc445734362"/>
-      <w:bookmarkStart w:id="18" w:name="_Toc445719855"/>
-      <w:bookmarkStart w:id="19" w:name="_Toc445732222"/>
-      <w:bookmarkStart w:id="20" w:name="_Toc445734363"/>
-      <w:bookmarkStart w:id="21" w:name="_Toc445719856"/>
-      <w:bookmarkStart w:id="22" w:name="_Toc445732223"/>
-      <w:bookmarkStart w:id="23" w:name="_Toc445734681"/>
-      <w:bookmarkStart w:id="24" w:name="_Toc445734622"/>
+      <w:bookmarkStart w:id="15" w:name="_Toc445732222"/>
+      <w:bookmarkStart w:id="16" w:name="_Toc445734363"/>
+      <w:bookmarkStart w:id="17" w:name="_Toc445719856"/>
+      <w:bookmarkStart w:id="18" w:name="_Toc445732223"/>
+      <w:bookmarkStart w:id="19" w:name="_Toc445734681"/>
+      <w:bookmarkStart w:id="20" w:name="_Toc445734622"/>
+      <w:bookmarkStart w:id="21" w:name="_Toc445734702"/>
+      <w:bookmarkStart w:id="22" w:name="_Toc445732221"/>
+      <w:bookmarkStart w:id="23" w:name="_Toc445734362"/>
+      <w:bookmarkStart w:id="24" w:name="_Toc445719855"/>
       <w:bookmarkEnd w:id="3"/>
       <w:bookmarkEnd w:id="4"/>
       <w:bookmarkEnd w:id="5"/>
@@ -2427,6 +2427,134 @@
         <w:rPr>
           <w:color w:val="auto"/>
         </w:rPr>
+        <w:t xml:space="preserve">         </w:t>
+      </w:r>
+      <w:r>
+        <w:rPr>
+          <w:color w:val="auto"/>
+        </w:rPr>
+        <w:t>"add</w:t>
+      </w:r>
+      <w:r>
+        <w:rPr>
+          <w:color w:val="auto"/>
+        </w:rPr>
+        <w:t>r": "</w:t>
+      </w:r>
+      <w:r>
+        <w:rPr>
+          <w:color w:val="auto"/>
+        </w:rPr>
+        <w:t>本机地址</w:t>
+      </w:r>
+      <w:r>
+        <w:rPr>
+          <w:color w:val="auto"/>
+        </w:rPr>
+        <w:t>"</w:t>
+      </w:r>
+      <w:r>
+        <w:rPr>
+          <w:color w:val="auto"/>
+        </w:rPr>
+        <w:t>，（</w:t>
+      </w:r>
+      <w:r>
+        <w:rPr>
+          <w:color w:val="auto"/>
+        </w:rPr>
+        <w:t>0</w:t>
+      </w:r>
+      <w:r>
+        <w:rPr>
+          <w:color w:val="auto"/>
+        </w:rPr>
+        <w:t>代表主机，</w:t>
+      </w:r>
+      <w:r>
+        <w:rPr>
+          <w:color w:val="auto"/>
+        </w:rPr>
+        <w:t>1-9</w:t>
+      </w:r>
+      <w:r>
+        <w:rPr>
+          <w:color w:val="auto"/>
+        </w:rPr>
+        <w:t>副机）</w:t>
+      </w:r>
+    </w:p>
+    <w:p>
+      <w:pPr>
+        <w:pStyle w:val="Normal"/>
+        <w:rPr>
+          <w:color w:val="auto"/>
+        </w:rPr>
+      </w:pPr>
+      <w:r>
+        <w:rPr>
+          <w:color w:val="auto"/>
+        </w:rPr>
+        <w:t xml:space="preserve">         </w:t>
+      </w:r>
+      <w:r>
+        <w:rPr>
+          <w:color w:val="auto"/>
+        </w:rPr>
+        <w:t>"al</w:t>
+      </w:r>
+      <w:r>
+        <w:rPr>
+          <w:rFonts w:eastAsia="宋体" w:cs="Times New Roman"/>
+          <w:color w:val="auto"/>
+          <w:kern w:val="0"/>
+          <w:sz w:val="21"/>
+          <w:szCs w:val="20"/>
+          <w:lang w:val="en-US" w:eastAsia="zh-CN" w:bidi="ar-SA"/>
+        </w:rPr>
+        <w:t>ar</w:t>
+      </w:r>
+      <w:r>
+        <w:rPr>
+          <w:color w:val="auto"/>
+        </w:rPr>
+        <w:t>m": "</w:t>
+      </w:r>
+      <w:r>
+        <w:rPr>
+          <w:rFonts w:ascii="Times New Roman" w:hAnsi="Times New Roman" w:cs="Times New Roman"/>
+          <w:color w:val="auto"/>
+          <w:kern w:val="0"/>
+          <w:sz w:val="21"/>
+          <w:szCs w:val="20"/>
+          <w:lang w:val="en-US" w:eastAsia="zh-CN" w:bidi="ar-SA"/>
+        </w:rPr>
+        <w:t>报警标志</w:t>
+      </w:r>
+      <w:r>
+        <w:rPr>
+          <w:color w:val="auto"/>
+        </w:rPr>
+        <w:t>"</w:t>
+      </w:r>
+      <w:r>
+        <w:rPr>
+          <w:color w:val="auto"/>
+        </w:rPr>
+        <w:t>，</w:t>
+      </w:r>
+    </w:p>
+    <w:p>
+      <w:pPr>
+        <w:pStyle w:val="Normal"/>
+        <w:rPr>
+          <w:color w:val="auto"/>
+        </w:rPr>
+      </w:pPr>
+      <w:r>
+        <w:rPr>
+          <w:color w:val="auto"/>
+        </w:rPr>
         <w:t xml:space="preserve"> </w:t>
       </w:r>
       <w:r>
@@ -2446,7 +2574,7 @@
         <w:rPr>
           <w:color w:val="auto"/>
         </w:rPr>
-        <w:t>",</w:t>
+        <w:t>"</w:t>
       </w:r>
     </w:p>
     <w:p>
@@ -2460,6 +2588,600 @@
         <w:rPr>
           <w:color w:val="auto"/>
         </w:rPr>
+        <w:t xml:space="preserve">       </w:t>
+      </w:r>
+      <w:r>
+        <w:rPr>
+          <w:color w:val="auto"/>
+        </w:rPr>
+        <w:t xml:space="preserve">{               </w:t>
+      </w:r>
+    </w:p>
+    <w:p>
+      <w:pPr>
+        <w:pStyle w:val="Normal"/>
+        <w:rPr>
+          <w:color w:val="auto"/>
+        </w:rPr>
+      </w:pPr>
+      <w:r>
+        <w:rPr>
+          <w:color w:val="auto"/>
+        </w:rPr>
+        <w:t xml:space="preserve">                       </w:t>
+      </w:r>
+      <w:r>
+        <w:rPr>
+          <w:color w:val="auto"/>
+        </w:rPr>
+        <w:t>"core_ver": "</w:t>
+      </w:r>
+      <w:r>
+        <w:rPr>
+          <w:rFonts w:ascii="Times New Roman" w:hAnsi="Times New Roman" w:cs="Times New Roman"/>
+          <w:color w:val="auto"/>
+          <w:kern w:val="0"/>
+          <w:sz w:val="21"/>
+          <w:szCs w:val="20"/>
+          <w:lang w:val="en-US" w:eastAsia="zh-CN" w:bidi="ar-SA"/>
+        </w:rPr>
+        <w:t>核心程序版本号</w:t>
+      </w:r>
+      <w:r>
+        <w:rPr>
+          <w:color w:val="auto"/>
+        </w:rPr>
+        <w:t xml:space="preserve">", </w:t>
+      </w:r>
+    </w:p>
+    <w:p>
+      <w:pPr>
+        <w:pStyle w:val="Style25"/>
+        <w:ind w:left="420" w:hanging="0"/>
+        <w:rPr>
+          <w:color w:val="auto"/>
+        </w:rPr>
+      </w:pPr>
+      <w:r>
+        <w:rPr>
+          <w:color w:val="auto"/>
+        </w:rPr>
+        <w:t xml:space="preserve">                </w:t>
+      </w:r>
+      <w:r>
+        <w:rPr>
+          <w:color w:val="auto"/>
+        </w:rPr>
+        <w:t>"core_compile_time": "</w:t>
+      </w:r>
+      <w:r>
+        <w:rPr>
+          <w:rFonts w:ascii="Times New Roman" w:hAnsi="Times New Roman" w:cs="Times New Roman"/>
+          <w:color w:val="auto"/>
+          <w:kern w:val="0"/>
+          <w:sz w:val="21"/>
+          <w:szCs w:val="20"/>
+          <w:lang w:val="en-US" w:eastAsia="zh-CN" w:bidi="ar-SA"/>
+        </w:rPr>
+        <w:t>核心程序编译时间</w:t>
+      </w:r>
+      <w:r>
+        <w:rPr>
+          <w:color w:val="auto"/>
+        </w:rPr>
+        <w:t xml:space="preserve">", </w:t>
+      </w:r>
+    </w:p>
+    <w:p>
+      <w:pPr>
+        <w:pStyle w:val="Style25"/>
+        <w:ind w:left="420" w:hanging="0"/>
+        <w:rPr>
+          <w:color w:val="auto"/>
+        </w:rPr>
+      </w:pPr>
+      <w:r>
+        <w:rPr>
+          <w:color w:val="auto"/>
+        </w:rPr>
+        <w:t xml:space="preserve">                </w:t>
+      </w:r>
+      <w:r>
+        <w:rPr>
+          <w:color w:val="auto"/>
+        </w:rPr>
+        <w:t>"core_md5": "</w:t>
+      </w:r>
+      <w:r>
+        <w:rPr>
+          <w:rFonts w:ascii="Times New Roman" w:hAnsi="Times New Roman" w:cs="Times New Roman"/>
+          <w:color w:val="auto"/>
+          <w:kern w:val="0"/>
+          <w:sz w:val="21"/>
+          <w:szCs w:val="20"/>
+          <w:lang w:val="en-US" w:eastAsia="zh-CN" w:bidi="ar-SA"/>
+        </w:rPr>
+        <w:t>核心程序</w:t>
+      </w:r>
+      <w:r>
+        <w:rPr>
+          <w:rFonts w:ascii="Times New Roman" w:hAnsi="Times New Roman" w:cs="Times New Roman"/>
+          <w:color w:val="auto"/>
+          <w:kern w:val="0"/>
+          <w:sz w:val="21"/>
+          <w:szCs w:val="20"/>
+          <w:lang w:val="en-US" w:eastAsia="zh-CN" w:bidi="ar-SA"/>
+        </w:rPr>
+        <w:t>的</w:t>
+      </w:r>
+      <w:r>
+        <w:rPr>
+          <w:rFonts w:cs="Times New Roman"/>
+          <w:color w:val="auto"/>
+          <w:kern w:val="0"/>
+          <w:sz w:val="21"/>
+          <w:szCs w:val="20"/>
+          <w:lang w:val="en-US" w:eastAsia="zh-CN" w:bidi="ar-SA"/>
+        </w:rPr>
+        <w:t>md5</w:t>
+      </w:r>
+      <w:r>
+        <w:rPr>
+          <w:color w:val="auto"/>
+        </w:rPr>
+        <w:t xml:space="preserve">", </w:t>
+      </w:r>
+    </w:p>
+    <w:p>
+      <w:pPr>
+        <w:pStyle w:val="Style25"/>
+        <w:ind w:left="420" w:hanging="0"/>
+        <w:rPr>
+          <w:color w:val="auto"/>
+        </w:rPr>
+      </w:pPr>
+      <w:r>
+        <w:rPr>
+          <w:color w:val="auto"/>
+        </w:rPr>
+        <w:t xml:space="preserve">                </w:t>
+      </w:r>
+      <w:r>
+        <w:rPr>
+          <w:color w:val="auto"/>
+        </w:rPr>
+        <w:t>"core_ver": "</w:t>
+      </w:r>
+      <w:r>
+        <w:rPr>
+          <w:rFonts w:ascii="Times New Roman" w:hAnsi="Times New Roman" w:cs="Times New Roman"/>
+          <w:color w:val="auto"/>
+          <w:kern w:val="0"/>
+          <w:sz w:val="21"/>
+          <w:szCs w:val="20"/>
+          <w:lang w:val="en-US" w:eastAsia="zh-CN" w:bidi="ar-SA"/>
+        </w:rPr>
+        <w:t>核心程序</w:t>
+      </w:r>
+      <w:r>
+        <w:rPr>
+          <w:rFonts w:ascii="Times New Roman" w:hAnsi="Times New Roman" w:cs="Times New Roman"/>
+          <w:color w:val="auto"/>
+          <w:kern w:val="0"/>
+          <w:sz w:val="21"/>
+          <w:szCs w:val="20"/>
+          <w:lang w:val="en-US" w:eastAsia="zh-CN" w:bidi="ar-SA"/>
+        </w:rPr>
+        <w:t>的版本号</w:t>
+      </w:r>
+      <w:r>
+        <w:rPr>
+          <w:color w:val="auto"/>
+        </w:rPr>
+        <w:t xml:space="preserve">", </w:t>
+      </w:r>
+    </w:p>
+    <w:p>
+      <w:pPr>
+        <w:pStyle w:val="Style25"/>
+        <w:ind w:left="420" w:hanging="0"/>
+        <w:rPr>
+          <w:color w:val="auto"/>
+        </w:rPr>
+      </w:pPr>
+      <w:r>
+        <w:rPr>
+          <w:color w:val="auto"/>
+        </w:rPr>
+        <w:t xml:space="preserve">                </w:t>
+      </w:r>
+      <w:r>
+        <w:rPr>
+          <w:color w:val="auto"/>
+        </w:rPr>
+        <w:t>"lcd_ver": "</w:t>
+      </w:r>
+      <w:r>
+        <w:rPr>
+          <w:color w:val="auto"/>
+        </w:rPr>
+        <w:t>屏幕</w:t>
+      </w:r>
+      <w:r>
+        <w:rPr>
+          <w:rFonts w:ascii="Times New Roman" w:hAnsi="Times New Roman" w:cs="Times New Roman"/>
+          <w:color w:val="auto"/>
+          <w:kern w:val="0"/>
+          <w:sz w:val="21"/>
+          <w:szCs w:val="20"/>
+          <w:lang w:val="en-US" w:eastAsia="zh-CN" w:bidi="ar-SA"/>
+        </w:rPr>
+        <w:t>程序版本号</w:t>
+      </w:r>
+      <w:r>
+        <w:rPr>
+          <w:color w:val="auto"/>
+        </w:rPr>
+        <w:t xml:space="preserve">", </w:t>
+      </w:r>
+    </w:p>
+    <w:p>
+      <w:pPr>
+        <w:pStyle w:val="Style25"/>
+        <w:ind w:left="420" w:hanging="0"/>
+        <w:rPr>
+          <w:color w:val="auto"/>
+        </w:rPr>
+      </w:pPr>
+      <w:r>
+        <w:rPr>
+          <w:color w:val="auto"/>
+        </w:rPr>
+        <w:tab/>
+        <w:tab/>
+        <w:t xml:space="preserve"> "lcd_md5": "</w:t>
+      </w:r>
+      <w:r>
+        <w:rPr>
+          <w:rFonts w:ascii="Times New Roman" w:hAnsi="Times New Roman" w:cs="Times New Roman"/>
+          <w:color w:val="auto"/>
+          <w:kern w:val="0"/>
+          <w:sz w:val="21"/>
+          <w:szCs w:val="20"/>
+          <w:lang w:val="en-US" w:eastAsia="zh-CN" w:bidi="ar-SA"/>
+        </w:rPr>
+        <w:t>屏幕程序</w:t>
+      </w:r>
+      <w:r>
+        <w:rPr>
+          <w:rFonts w:ascii="Times New Roman" w:hAnsi="Times New Roman" w:cs="Times New Roman"/>
+          <w:color w:val="auto"/>
+          <w:kern w:val="0"/>
+          <w:sz w:val="21"/>
+          <w:szCs w:val="20"/>
+          <w:lang w:val="en-US" w:eastAsia="zh-CN" w:bidi="ar-SA"/>
+        </w:rPr>
+        <w:t>的</w:t>
+      </w:r>
+      <w:r>
+        <w:rPr>
+          <w:rFonts w:cs="Times New Roman"/>
+          <w:color w:val="auto"/>
+          <w:kern w:val="0"/>
+          <w:sz w:val="21"/>
+          <w:szCs w:val="20"/>
+          <w:lang w:val="en-US" w:eastAsia="zh-CN" w:bidi="ar-SA"/>
+        </w:rPr>
+        <w:t>md5</w:t>
+      </w:r>
+      <w:r>
+        <w:rPr>
+          <w:color w:val="auto"/>
+        </w:rPr>
+        <w:t xml:space="preserve">", </w:t>
+      </w:r>
+    </w:p>
+    <w:p>
+      <w:pPr>
+        <w:pStyle w:val="Style25"/>
+        <w:ind w:left="420" w:hanging="0"/>
+        <w:rPr>
+          <w:color w:val="auto"/>
+        </w:rPr>
+      </w:pPr>
+      <w:r>
+        <w:rPr>
+          <w:color w:val="auto"/>
+        </w:rPr>
+        <w:t xml:space="preserve">                </w:t>
+      </w:r>
+      <w:r>
+        <w:rPr>
+          <w:color w:val="auto"/>
+        </w:rPr>
+        <w:t>"lcd_compile_time": "</w:t>
+      </w:r>
+      <w:r>
+        <w:rPr>
+          <w:color w:val="auto"/>
+        </w:rPr>
+        <w:t>屏幕</w:t>
+      </w:r>
+      <w:r>
+        <w:rPr>
+          <w:rFonts w:ascii="Times New Roman" w:hAnsi="Times New Roman" w:cs="Times New Roman"/>
+          <w:color w:val="auto"/>
+          <w:kern w:val="0"/>
+          <w:sz w:val="21"/>
+          <w:szCs w:val="20"/>
+          <w:lang w:val="en-US" w:eastAsia="zh-CN" w:bidi="ar-SA"/>
+        </w:rPr>
+        <w:t>程序编译时间</w:t>
+      </w:r>
+      <w:r>
+        <w:rPr>
+          <w:color w:val="auto"/>
+        </w:rPr>
+        <w:t xml:space="preserve">", </w:t>
+      </w:r>
+    </w:p>
+    <w:p>
+      <w:pPr>
+        <w:pStyle w:val="Style25"/>
+        <w:ind w:left="420" w:hanging="0"/>
+        <w:rPr>
+          <w:color w:val="auto"/>
+        </w:rPr>
+      </w:pPr>
+      <w:r>
+        <w:rPr>
+          <w:color w:val="auto"/>
+        </w:rPr>
+        <w:t xml:space="preserve">                </w:t>
+      </w:r>
+      <w:r>
+        <w:rPr>
+          <w:color w:val="auto"/>
+        </w:rPr>
+        <w:t>"op_vers":[],"</w:t>
+      </w:r>
+      <w:r>
+        <w:rPr>
+          <w:color w:val="auto"/>
+        </w:rPr>
+        <w:t>执行板版本</w:t>
+      </w:r>
+      <w:r>
+        <w:rPr>
+          <w:color w:val="auto"/>
+        </w:rPr>
+        <w:t xml:space="preserve">", </w:t>
+      </w:r>
+    </w:p>
+    <w:p>
+      <w:pPr>
+        <w:pStyle w:val="Style25"/>
+        <w:ind w:left="420" w:hanging="0"/>
+        <w:rPr>
+          <w:color w:val="auto"/>
+        </w:rPr>
+      </w:pPr>
+      <w:r>
+        <w:rPr>
+          <w:color w:val="auto"/>
+        </w:rPr>
+        <w:tab/>
+        <w:tab/>
+        <w:t xml:space="preserve"> "pdu_ver": "</w:t>
+      </w:r>
+      <w:r>
+        <w:rPr>
+          <w:color w:val="auto"/>
+        </w:rPr>
+        <w:t>设备版本</w:t>
+      </w:r>
+      <w:r>
+        <w:rPr>
+          <w:color w:val="auto"/>
+        </w:rPr>
+        <w:t>"</w:t>
+      </w:r>
+      <w:r>
+        <w:rPr>
+          <w:color w:val="auto"/>
+        </w:rPr>
+        <w:t>，</w:t>
+      </w:r>
+    </w:p>
+    <w:p>
+      <w:pPr>
+        <w:pStyle w:val="Style25"/>
+        <w:ind w:left="420" w:hanging="0"/>
+        <w:rPr>
+          <w:color w:val="auto"/>
+        </w:rPr>
+      </w:pPr>
+      <w:r>
+        <w:rPr>
+          <w:color w:val="auto"/>
+        </w:rPr>
+        <w:t xml:space="preserve">                </w:t>
+      </w:r>
+      <w:r>
+        <w:rPr>
+          <w:color w:val="auto"/>
+        </w:rPr>
+        <w:t>"start_ver": "</w:t>
+      </w:r>
+      <w:r>
+        <w:rPr>
+          <w:color w:val="auto"/>
+        </w:rPr>
+        <w:t>守护</w:t>
+      </w:r>
+      <w:r>
+        <w:rPr>
+          <w:rFonts w:ascii="Times New Roman" w:hAnsi="Times New Roman" w:cs="Times New Roman"/>
+          <w:color w:val="auto"/>
+          <w:kern w:val="0"/>
+          <w:sz w:val="21"/>
+          <w:szCs w:val="20"/>
+          <w:lang w:val="en-US" w:eastAsia="zh-CN" w:bidi="ar-SA"/>
+        </w:rPr>
+        <w:t>程序版本号</w:t>
+      </w:r>
+      <w:r>
+        <w:rPr>
+          <w:color w:val="auto"/>
+        </w:rPr>
+        <w:t xml:space="preserve">", </w:t>
+      </w:r>
+    </w:p>
+    <w:p>
+      <w:pPr>
+        <w:pStyle w:val="Normal"/>
+        <w:rPr>
+          <w:color w:val="auto"/>
+        </w:rPr>
+      </w:pPr>
+      <w:r>
+        <w:rPr>
+          <w:color w:val="auto"/>
+        </w:rPr>
+        <w:t xml:space="preserve">                        </w:t>
+      </w:r>
+      <w:r>
+        <w:rPr>
+          <w:color w:val="auto"/>
+        </w:rPr>
+        <w:t>"start_compile_time": "</w:t>
+      </w:r>
+      <w:r>
+        <w:rPr>
+          <w:color w:val="auto"/>
+        </w:rPr>
+        <w:t>守护</w:t>
+      </w:r>
+      <w:r>
+        <w:rPr>
+          <w:rFonts w:ascii="Times New Roman" w:hAnsi="Times New Roman" w:cs="Times New Roman"/>
+          <w:color w:val="auto"/>
+          <w:kern w:val="0"/>
+          <w:sz w:val="21"/>
+          <w:szCs w:val="20"/>
+          <w:lang w:val="en-US" w:eastAsia="zh-CN" w:bidi="ar-SA"/>
+        </w:rPr>
+        <w:t>程序编译时间</w:t>
+      </w:r>
+      <w:r>
+        <w:rPr>
+          <w:color w:val="auto"/>
+        </w:rPr>
+        <w:t>"</w:t>
+      </w:r>
+      <w:r>
+        <w:rPr>
+          <w:color w:val="auto"/>
+        </w:rPr>
+        <w:t>，</w:t>
+      </w:r>
+    </w:p>
+    <w:p>
+      <w:pPr>
+        <w:pStyle w:val="Normal"/>
+        <w:rPr>
+          <w:color w:val="auto"/>
+        </w:rPr>
+      </w:pPr>
+      <w:r>
+        <w:rPr>
+          <w:color w:val="auto"/>
+        </w:rPr>
+        <w:t xml:space="preserve">                        </w:t>
+      </w:r>
+      <w:r>
+        <w:rPr>
+          <w:color w:val="auto"/>
+        </w:rPr>
+        <w:t>"start_md5": "</w:t>
+      </w:r>
+      <w:r>
+        <w:rPr>
+          <w:rFonts w:ascii="Times New Roman" w:hAnsi="Times New Roman" w:cs="Times New Roman"/>
+          <w:color w:val="auto"/>
+          <w:kern w:val="0"/>
+          <w:sz w:val="21"/>
+          <w:szCs w:val="20"/>
+          <w:lang w:val="en-US" w:eastAsia="zh-CN" w:bidi="ar-SA"/>
+        </w:rPr>
+        <w:t>守护程序</w:t>
+      </w:r>
+      <w:r>
+        <w:rPr>
+          <w:rFonts w:ascii="Times New Roman" w:hAnsi="Times New Roman" w:cs="Times New Roman"/>
+          <w:color w:val="auto"/>
+          <w:kern w:val="0"/>
+          <w:sz w:val="21"/>
+          <w:szCs w:val="20"/>
+          <w:lang w:val="en-US" w:eastAsia="zh-CN" w:bidi="ar-SA"/>
+        </w:rPr>
+        <w:t>的</w:t>
+      </w:r>
+      <w:r>
+        <w:rPr>
+          <w:rFonts w:cs="Times New Roman"/>
+          <w:color w:val="auto"/>
+          <w:kern w:val="0"/>
+          <w:sz w:val="21"/>
+          <w:szCs w:val="20"/>
+          <w:lang w:val="en-US" w:eastAsia="zh-CN" w:bidi="ar-SA"/>
+        </w:rPr>
+        <w:t>md5</w:t>
+      </w:r>
+      <w:r>
+        <w:rPr>
+          <w:color w:val="auto"/>
+        </w:rPr>
+        <w:t>"</w:t>
+      </w:r>
+      <w:r>
+        <w:rPr>
+          <w:color w:val="auto"/>
+        </w:rPr>
+        <w:t>，</w:t>
+      </w:r>
+    </w:p>
+    <w:p>
+      <w:pPr>
+        <w:pStyle w:val="Normal"/>
+        <w:rPr>
+          <w:color w:val="auto"/>
+        </w:rPr>
+      </w:pPr>
+      <w:r>
+        <w:rPr>
+          <w:color w:val="auto"/>
+        </w:rPr>
+        <w:t xml:space="preserve">       </w:t>
+      </w:r>
+      <w:r>
+        <w:rPr>
+          <w:color w:val="auto"/>
+        </w:rPr>
+        <w:t>},</w:t>
+      </w:r>
+    </w:p>
+    <w:p>
+      <w:pPr>
+        <w:pStyle w:val="Normal"/>
+        <w:rPr>
+          <w:color w:val="auto"/>
+        </w:rPr>
+      </w:pPr>
+      <w:r>
+        <w:rPr>
+          <w:color w:val="auto"/>
+        </w:rPr>
         <w:tab/>
         <w:t>“pdu_data”: {</w:t>
       </w:r>
@@ -2475,36 +3197,490 @@
         <w:rPr>
           <w:color w:val="auto"/>
         </w:rPr>
+        <w:t xml:space="preserve">                </w:t>
+      </w:r>
+      <w:r>
+        <w:rPr>
+          <w:color w:val="auto"/>
+        </w:rPr>
+        <w:t>"dual_item_list":"</w:t>
+      </w:r>
+      <w:r>
+        <w:rPr>
+          <w:color w:val="auto"/>
+        </w:rPr>
+        <w:t>双路电源数据</w:t>
+      </w:r>
+      <w:r>
+        <w:rPr>
+          <w:color w:val="auto"/>
+        </w:rPr>
+        <w:t>",</w:t>
+      </w:r>
+      <w:r>
+        <w:rPr>
+          <w:color w:val="auto"/>
+        </w:rPr>
+        <w:t>(</w:t>
+      </w:r>
+      <w:r>
+        <w:rPr>
+          <w:color w:val="auto"/>
+        </w:rPr>
+        <w:t>开启此功能才会有</w:t>
+      </w:r>
+      <w:r>
+        <w:rPr>
+          <w:color w:val="auto"/>
+        </w:rPr>
+        <w:t>)</w:t>
+      </w:r>
+    </w:p>
+    <w:p>
+      <w:pPr>
+        <w:pStyle w:val="Normal"/>
+        <w:rPr>
+          <w:color w:val="auto"/>
+        </w:rPr>
+      </w:pPr>
+      <w:r>
+        <w:rPr>
+          <w:color w:val="auto"/>
+        </w:rPr>
+        <w:t xml:space="preserve">               </w:t>
+      </w:r>
+      <w:r>
+        <w:rPr>
+          <w:color w:val="auto"/>
+        </w:rPr>
+        <w:t>{</w:t>
+      </w:r>
+    </w:p>
+    <w:p>
+      <w:pPr>
+        <w:pStyle w:val="Normal"/>
+        <w:rPr>
+          <w:color w:val="auto"/>
+        </w:rPr>
+      </w:pPr>
+      <w:r>
+        <w:rPr>
+          <w:color w:val="auto"/>
+        </w:rPr>
+        <w:t xml:space="preserve">                    </w:t>
+      </w:r>
+      <w:r>
+        <w:rPr>
+          <w:color w:val="auto"/>
+        </w:rPr>
+        <w:t>"apparent_pow": "</w:t>
+      </w:r>
+      <w:r>
+        <w:rPr>
+          <w:color w:val="auto"/>
+        </w:rPr>
+        <w:t>双路电源视在功率</w:t>
+      </w:r>
+      <w:r>
+        <w:rPr>
+          <w:color w:val="auto"/>
+        </w:rPr>
+        <w:t>"</w:t>
+      </w:r>
+      <w:r>
+        <w:rPr>
+          <w:color w:val="auto"/>
+        </w:rPr>
+        <w:t>，</w:t>
+      </w:r>
+    </w:p>
+    <w:p>
+      <w:pPr>
+        <w:pStyle w:val="Normal"/>
+        <w:rPr>
+          <w:color w:val="auto"/>
+        </w:rPr>
+      </w:pPr>
+      <w:r>
+        <w:rPr>
+          <w:color w:val="auto"/>
+        </w:rPr>
+        <w:t xml:space="preserve">                    </w:t>
+      </w:r>
+      <w:r>
+        <w:rPr>
+          <w:color w:val="auto"/>
+        </w:rPr>
+        <w:t>"reactive_pow":"</w:t>
+      </w:r>
+      <w:r>
+        <w:rPr>
+          <w:rFonts w:ascii="Times New Roman" w:hAnsi="Times New Roman" w:cs="Times New Roman"/>
+          <w:color w:val="auto"/>
+          <w:kern w:val="0"/>
+          <w:sz w:val="21"/>
+          <w:szCs w:val="20"/>
+          <w:lang w:val="en-US" w:eastAsia="zh-CN" w:bidi="ar-SA"/>
+        </w:rPr>
+        <w:t>无功</w:t>
+      </w:r>
+      <w:r>
+        <w:rPr>
+          <w:color w:val="auto"/>
+        </w:rPr>
+        <w:t>功率</w:t>
+      </w:r>
+      <w:r>
+        <w:rPr>
+          <w:color w:val="auto"/>
+        </w:rPr>
+        <w:t>"</w:t>
+      </w:r>
+      <w:r>
+        <w:rPr>
+          <w:color w:val="auto"/>
+        </w:rPr>
+        <w:t>，，</w:t>
+      </w:r>
+    </w:p>
+    <w:p>
+      <w:pPr>
+        <w:pStyle w:val="Normal"/>
+        <w:rPr>
+          <w:color w:val="auto"/>
+        </w:rPr>
+      </w:pPr>
+      <w:r>
+        <w:rPr>
+          <w:color w:val="auto"/>
+        </w:rPr>
+        <w:tab/>
+        <w:t xml:space="preserve">             "cur_alarm_enable":"</w:t>
+      </w:r>
+      <w:r>
+        <w:rPr>
+          <w:color w:val="auto"/>
+        </w:rPr>
+        <w:t>双路电源电流报警使能</w:t>
+      </w:r>
+      <w:r>
+        <w:rPr>
+          <w:color w:val="auto"/>
+        </w:rPr>
+        <w:t>"</w:t>
+      </w:r>
+      <w:r>
+        <w:rPr>
+          <w:color w:val="auto"/>
+        </w:rPr>
+        <w:t>，</w:t>
+      </w:r>
+    </w:p>
+    <w:p>
+      <w:pPr>
+        <w:pStyle w:val="Normal"/>
+        <w:rPr>
+          <w:color w:val="auto"/>
+        </w:rPr>
+      </w:pPr>
+      <w:r>
+        <w:rPr>
+          <w:color w:val="auto"/>
+        </w:rPr>
+        <w:t xml:space="preserve">                     </w:t>
+      </w:r>
+      <w:r>
+        <w:rPr>
+          <w:color w:val="auto"/>
+        </w:rPr>
+        <w:t>"cur_alarm_max":"</w:t>
+      </w:r>
+      <w:r>
+        <w:rPr>
+          <w:color w:val="auto"/>
+        </w:rPr>
+        <w:t>双路电源电流最大值</w:t>
+      </w:r>
+      <w:r>
+        <w:rPr>
+          <w:color w:val="auto"/>
+        </w:rPr>
+        <w:t>"</w:t>
+      </w:r>
+      <w:r>
+        <w:rPr>
+          <w:color w:val="auto"/>
+        </w:rPr>
+        <w:t>，</w:t>
+      </w:r>
+    </w:p>
+    <w:p>
+      <w:pPr>
+        <w:pStyle w:val="Normal"/>
+        <w:rPr>
+          <w:color w:val="auto"/>
+        </w:rPr>
+      </w:pPr>
+      <w:r>
+        <w:rPr>
+          <w:color w:val="auto"/>
+        </w:rPr>
+        <w:t xml:space="preserve">                     </w:t>
+      </w:r>
+      <w:r>
+        <w:rPr>
+          <w:color w:val="auto"/>
+        </w:rPr>
+        <w:t>"cur_alarm_min":"</w:t>
+      </w:r>
+      <w:r>
+        <w:rPr>
+          <w:color w:val="auto"/>
+        </w:rPr>
+        <w:t>双路电源电流最</w:t>
+      </w:r>
+      <w:r>
+        <w:rPr>
+          <w:rFonts w:ascii="Times New Roman" w:hAnsi="Times New Roman" w:cs="Times New Roman"/>
+          <w:color w:val="auto"/>
+          <w:kern w:val="0"/>
+          <w:sz w:val="21"/>
+          <w:szCs w:val="20"/>
+          <w:lang w:val="en-US" w:eastAsia="zh-CN" w:bidi="ar-SA"/>
+        </w:rPr>
+        <w:t>小</w:t>
+      </w:r>
+      <w:r>
+        <w:rPr>
+          <w:color w:val="auto"/>
+        </w:rPr>
+        <w:t>值</w:t>
+      </w:r>
+      <w:r>
+        <w:rPr>
+          <w:color w:val="auto"/>
+        </w:rPr>
+        <w:t>"</w:t>
+      </w:r>
+      <w:r>
+        <w:rPr>
+          <w:color w:val="auto"/>
+        </w:rPr>
+        <w:t>，</w:t>
+      </w:r>
+    </w:p>
+    <w:p>
+      <w:pPr>
+        <w:pStyle w:val="Normal"/>
+        <w:rPr>
+          <w:color w:val="auto"/>
+        </w:rPr>
+      </w:pPr>
+      <w:r>
+        <w:rPr>
+          <w:color w:val="auto"/>
+        </w:rPr>
+        <w:t xml:space="preserve">                      </w:t>
+      </w:r>
+      <w:r>
+        <w:rPr>
+          <w:color w:val="auto"/>
+        </w:rPr>
+        <w:t>"cur_alarm_status":"</w:t>
+      </w:r>
+      <w:r>
+        <w:rPr>
+          <w:color w:val="auto"/>
+        </w:rPr>
+        <w:t>双路电源电流报警状态</w:t>
+      </w:r>
+      <w:r>
+        <w:rPr>
+          <w:rFonts w:ascii="Times New Roman" w:hAnsi="Times New Roman" w:cs="Times New Roman"/>
+          <w:color w:val="auto"/>
+          <w:kern w:val="0"/>
+          <w:sz w:val="21"/>
+          <w:szCs w:val="20"/>
+          <w:lang w:val="en-US" w:eastAsia="zh-CN" w:bidi="ar-SA"/>
+        </w:rPr>
+        <w:t>标志</w:t>
+      </w:r>
+      <w:r>
+        <w:rPr>
+          <w:color w:val="auto"/>
+        </w:rPr>
+        <w:t>"</w:t>
+      </w:r>
+      <w:r>
+        <w:rPr>
+          <w:color w:val="auto"/>
+        </w:rPr>
+        <w:t>，</w:t>
+      </w:r>
+    </w:p>
+    <w:p>
+      <w:pPr>
+        <w:pStyle w:val="Normal"/>
+        <w:rPr>
+          <w:color w:val="auto"/>
+        </w:rPr>
+      </w:pPr>
+      <w:r>
+        <w:rPr>
+          <w:color w:val="auto"/>
+        </w:rPr>
         <w:tab/>
         <w:tab/>
+        <w:t xml:space="preserve">       "cur_rated":"</w:t>
+      </w:r>
+      <w:r>
+        <w:rPr>
+          <w:color w:val="auto"/>
+        </w:rPr>
+        <w:t xml:space="preserve">双路电源电流额定值 </w:t>
+      </w:r>
+      <w:r>
+        <w:rPr>
+          <w:color w:val="auto"/>
+        </w:rPr>
         <w:t>"</w:t>
       </w:r>
       <w:r>
         <w:rPr>
-          <w:rFonts w:eastAsia="宋体" w:cs="Times New Roman"/>
-          <w:color w:val="auto"/>
+          <w:color w:val="auto"/>
+        </w:rPr>
+        <w:t>，</w:t>
+      </w:r>
+    </w:p>
+    <w:p>
+      <w:pPr>
+        <w:pStyle w:val="Normal"/>
+        <w:rPr>
+          <w:color w:val="auto"/>
+        </w:rPr>
+      </w:pPr>
+      <w:r>
+        <w:rPr>
+          <w:color w:val="auto"/>
+        </w:rPr>
+        <w:t xml:space="preserve">                      </w:t>
+      </w:r>
+      <w:r>
+        <w:rPr>
+          <w:color w:val="auto"/>
+        </w:rPr>
+        <w:t>"cur_value":"</w:t>
+      </w:r>
+      <w:r>
+        <w:rPr>
+          <w:color w:val="auto"/>
+        </w:rPr>
+        <w:t xml:space="preserve">双路电源电流值 </w:t>
+      </w:r>
+      <w:r>
+        <w:rPr>
+          <w:color w:val="auto"/>
+        </w:rPr>
+        <w:t>"</w:t>
+      </w:r>
+      <w:r>
+        <w:rPr>
+          <w:color w:val="auto"/>
+        </w:rPr>
+        <w:t>，</w:t>
+      </w:r>
+    </w:p>
+    <w:p>
+      <w:pPr>
+        <w:pStyle w:val="Normal"/>
+        <w:rPr>
+          <w:color w:val="auto"/>
+        </w:rPr>
+      </w:pPr>
+      <w:r>
+        <w:rPr>
+          <w:color w:val="auto"/>
+        </w:rPr>
+        <w:t xml:space="preserve">                       </w:t>
+      </w:r>
+      <w:r>
+        <w:rPr>
+          <w:color w:val="auto"/>
+        </w:rPr>
+        <w:t>"cur_warn_max":"</w:t>
+      </w:r>
+      <w:r>
+        <w:rPr>
+          <w:color w:val="auto"/>
+        </w:rPr>
+        <w:t xml:space="preserve">双路电源电流上限值 </w:t>
+      </w:r>
+      <w:r>
+        <w:rPr>
+          <w:color w:val="auto"/>
+        </w:rPr>
+        <w:t>"</w:t>
+      </w:r>
+      <w:r>
+        <w:rPr>
+          <w:color w:val="auto"/>
+        </w:rPr>
+        <w:t>，</w:t>
+      </w:r>
+    </w:p>
+    <w:p>
+      <w:pPr>
+        <w:pStyle w:val="Normal"/>
+        <w:rPr>
+          <w:color w:val="auto"/>
+        </w:rPr>
+      </w:pPr>
+      <w:r>
+        <w:rPr>
+          <w:color w:val="auto"/>
+        </w:rPr>
+        <w:t xml:space="preserve">                       </w:t>
+      </w:r>
+      <w:r>
+        <w:rPr>
+          <w:color w:val="auto"/>
+        </w:rPr>
+        <w:t>"cur_warn_min":"</w:t>
+      </w:r>
+      <w:r>
+        <w:rPr>
+          <w:color w:val="auto"/>
+        </w:rPr>
+        <w:t>双路电源电流</w:t>
+      </w:r>
+      <w:r>
+        <w:rPr>
+          <w:rFonts w:ascii="Times New Roman" w:hAnsi="Times New Roman" w:cs="Times New Roman"/>
+          <w:color w:val="auto"/>
+          <w:kern w:val="0"/>
           <w:sz w:val="21"/>
           <w:szCs w:val="20"/>
-        </w:rPr>
-        <w:t>id</w:t>
-      </w:r>
-      <w:r>
-        <w:rPr>
-          <w:color w:val="auto"/>
-        </w:rPr>
-        <w:t>": "</w:t>
-      </w:r>
-      <w:r>
-        <w:rPr>
-          <w:color w:val="auto"/>
-        </w:rPr>
-        <w:t>级联标识</w:t>
-      </w:r>
-      <w:r>
-        <w:rPr>
-          <w:color w:val="auto"/>
-        </w:rPr>
-        <w:t xml:space="preserve">", </w:t>
+          <w:lang w:val="en-US" w:eastAsia="zh-CN" w:bidi="ar-SA"/>
+        </w:rPr>
+        <w:t>下限</w:t>
+      </w:r>
+      <w:r>
+        <w:rPr>
+          <w:color w:val="auto"/>
+        </w:rPr>
+        <w:t xml:space="preserve">值 </w:t>
+      </w:r>
+      <w:r>
+        <w:rPr>
+          <w:color w:val="auto"/>
+        </w:rPr>
+        <w:t>"</w:t>
+      </w:r>
+      <w:r>
+        <w:rPr>
+          <w:color w:val="auto"/>
+        </w:rPr>
+        <w:t>，</w:t>
       </w:r>
     </w:p>
     <w:p>
@@ -2518,22 +3694,683 @@
         <w:rPr>
           <w:color w:val="auto"/>
         </w:rPr>
+        <w:t xml:space="preserve">                        </w:t>
+      </w:r>
+      <w:r>
+        <w:rPr>
+          <w:color w:val="auto"/>
+        </w:rPr>
+        <w:t>"ele":"</w:t>
+      </w:r>
+      <w:r>
+        <w:rPr>
+          <w:color w:val="auto"/>
+        </w:rPr>
+        <w:t xml:space="preserve">双路电源电能值 </w:t>
+      </w:r>
+      <w:r>
+        <w:rPr>
+          <w:color w:val="auto"/>
+        </w:rPr>
+        <w:t>"</w:t>
+      </w:r>
+      <w:r>
+        <w:rPr>
+          <w:color w:val="auto"/>
+        </w:rPr>
+        <w:t>，</w:t>
+      </w:r>
+    </w:p>
+    <w:p>
+      <w:pPr>
+        <w:pStyle w:val="Normal"/>
+        <w:rPr>
+          <w:color w:val="auto"/>
+        </w:rPr>
+      </w:pPr>
+      <w:r>
+        <w:rPr>
+          <w:color w:val="auto"/>
+        </w:rPr>
+        <w:t xml:space="preserve">                        </w:t>
+      </w:r>
+      <w:r>
+        <w:rPr>
+          <w:color w:val="auto"/>
+        </w:rPr>
+        <w:t>"name":"</w:t>
+      </w:r>
+      <w:r>
+        <w:rPr>
+          <w:color w:val="auto"/>
+        </w:rPr>
+        <w:t xml:space="preserve">服务器名称 </w:t>
+      </w:r>
+      <w:r>
+        <w:rPr>
+          <w:color w:val="auto"/>
+        </w:rPr>
+        <w:t>"</w:t>
+      </w:r>
+      <w:r>
+        <w:rPr>
+          <w:color w:val="auto"/>
+        </w:rPr>
+        <w:t>，</w:t>
+      </w:r>
+    </w:p>
+    <w:p>
+      <w:pPr>
+        <w:pStyle w:val="Normal"/>
+        <w:rPr>
+          <w:color w:val="auto"/>
+        </w:rPr>
+      </w:pPr>
+      <w:r>
+        <w:rPr>
+          <w:color w:val="auto"/>
+        </w:rPr>
+        <w:t xml:space="preserve">                         </w:t>
+      </w:r>
+      <w:r>
+        <w:rPr>
+          <w:color w:val="auto"/>
+        </w:rPr>
+        <w:t>"pf":"</w:t>
+      </w:r>
+      <w:r>
+        <w:rPr>
+          <w:color w:val="auto"/>
+        </w:rPr>
+        <w:t xml:space="preserve">双路电源功率因数值 </w:t>
+      </w:r>
+      <w:r>
+        <w:rPr>
+          <w:color w:val="auto"/>
+        </w:rPr>
+        <w:t>"</w:t>
+      </w:r>
+      <w:r>
+        <w:rPr>
+          <w:color w:val="auto"/>
+        </w:rPr>
+        <w:t>，</w:t>
+      </w:r>
+    </w:p>
+    <w:p>
+      <w:pPr>
+        <w:pStyle w:val="Normal"/>
+        <w:rPr>
+          <w:color w:val="auto"/>
+        </w:rPr>
+      </w:pPr>
+      <w:r>
+        <w:rPr>
+          <w:color w:val="auto"/>
+        </w:rPr>
+        <w:t xml:space="preserve">                        </w:t>
+      </w:r>
+      <w:r>
+        <w:rPr>
+          <w:color w:val="auto"/>
+        </w:rPr>
+        <w:t>"pow_alarm_enable":"</w:t>
+      </w:r>
+      <w:r>
+        <w:rPr>
+          <w:color w:val="auto"/>
+        </w:rPr>
+        <w:t xml:space="preserve">双路电源功率报警使能 </w:t>
+      </w:r>
+      <w:r>
+        <w:rPr>
+          <w:color w:val="auto"/>
+        </w:rPr>
+        <w:t>"</w:t>
+      </w:r>
+      <w:r>
+        <w:rPr>
+          <w:color w:val="auto"/>
+        </w:rPr>
+        <w:t>，</w:t>
+      </w:r>
+    </w:p>
+    <w:p>
+      <w:pPr>
+        <w:pStyle w:val="Normal"/>
+        <w:rPr>
+          <w:color w:val="auto"/>
+        </w:rPr>
+      </w:pPr>
+      <w:r>
+        <w:rPr>
+          <w:color w:val="auto"/>
+        </w:rPr>
+        <w:t xml:space="preserve">                        </w:t>
+      </w:r>
+      <w:r>
+        <w:rPr>
+          <w:color w:val="auto"/>
+        </w:rPr>
+        <w:t>"pow_alarm_max":"</w:t>
+      </w:r>
+      <w:r>
+        <w:rPr>
+          <w:color w:val="auto"/>
+        </w:rPr>
+        <w:t>双路电源功率最大值</w:t>
+      </w:r>
+      <w:r>
+        <w:rPr>
+          <w:color w:val="auto"/>
+        </w:rPr>
+        <w:t>"</w:t>
+      </w:r>
+      <w:r>
+        <w:rPr>
+          <w:color w:val="auto"/>
+        </w:rPr>
+        <w:t>，</w:t>
+      </w:r>
+    </w:p>
+    <w:p>
+      <w:pPr>
+        <w:pStyle w:val="Normal"/>
+        <w:rPr>
+          <w:color w:val="auto"/>
+        </w:rPr>
+      </w:pPr>
+      <w:r>
+        <w:rPr>
+          <w:color w:val="auto"/>
+        </w:rPr>
+        <w:t xml:space="preserve">                     </w:t>
+      </w:r>
+      <w:r>
+        <w:rPr>
+          <w:color w:val="auto"/>
+        </w:rPr>
+        <w:t>"pow_alarm_min":"</w:t>
+      </w:r>
+      <w:r>
+        <w:rPr>
+          <w:color w:val="auto"/>
+        </w:rPr>
+        <w:t>双路电源功率最</w:t>
+      </w:r>
+      <w:r>
+        <w:rPr>
+          <w:rFonts w:ascii="Times New Roman" w:hAnsi="Times New Roman" w:cs="Times New Roman"/>
+          <w:color w:val="auto"/>
+          <w:kern w:val="0"/>
+          <w:sz w:val="21"/>
+          <w:szCs w:val="20"/>
+          <w:lang w:val="en-US" w:eastAsia="zh-CN" w:bidi="ar-SA"/>
+        </w:rPr>
+        <w:t>小</w:t>
+      </w:r>
+      <w:r>
+        <w:rPr>
+          <w:color w:val="auto"/>
+        </w:rPr>
+        <w:t>值</w:t>
+      </w:r>
+      <w:r>
+        <w:rPr>
+          <w:color w:val="auto"/>
+        </w:rPr>
+        <w:t>"</w:t>
+      </w:r>
+      <w:r>
+        <w:rPr>
+          <w:color w:val="auto"/>
+        </w:rPr>
+        <w:t>，</w:t>
+      </w:r>
+    </w:p>
+    <w:p>
+      <w:pPr>
+        <w:pStyle w:val="Normal"/>
+        <w:rPr>
+          <w:color w:val="auto"/>
+        </w:rPr>
+      </w:pPr>
+      <w:r>
+        <w:rPr>
+          <w:color w:val="auto"/>
+        </w:rPr>
+        <w:t xml:space="preserve">                      </w:t>
+      </w:r>
+      <w:r>
+        <w:rPr>
+          <w:color w:val="auto"/>
+        </w:rPr>
+        <w:t>"pow_alarm_status":"</w:t>
+      </w:r>
+      <w:r>
+        <w:rPr>
+          <w:color w:val="auto"/>
+        </w:rPr>
+        <w:t>双路电源功率报警状态</w:t>
+      </w:r>
+      <w:r>
+        <w:rPr>
+          <w:rFonts w:ascii="Times New Roman" w:hAnsi="Times New Roman" w:cs="Times New Roman"/>
+          <w:color w:val="auto"/>
+          <w:kern w:val="0"/>
+          <w:sz w:val="21"/>
+          <w:szCs w:val="20"/>
+          <w:lang w:val="en-US" w:eastAsia="zh-CN" w:bidi="ar-SA"/>
+        </w:rPr>
+        <w:t>标志</w:t>
+      </w:r>
+      <w:r>
+        <w:rPr>
+          <w:color w:val="auto"/>
+        </w:rPr>
+        <w:t>"</w:t>
+      </w:r>
+      <w:r>
+        <w:rPr>
+          <w:color w:val="auto"/>
+        </w:rPr>
+        <w:t>，</w:t>
+      </w:r>
+    </w:p>
+    <w:p>
+      <w:pPr>
+        <w:pStyle w:val="Normal"/>
+        <w:rPr>
+          <w:color w:val="auto"/>
+        </w:rPr>
+      </w:pPr>
+      <w:r>
+        <w:rPr>
+          <w:color w:val="auto"/>
+        </w:rPr>
         <w:tab/>
-        <w:t xml:space="preserve"> </w:t>
         <w:tab/>
-        <w:t>"alarm": "</w:t>
-      </w:r>
-      <w:r>
-        <w:rPr>
-          <w:color w:val="auto"/>
-        </w:rPr>
-        <w:t>报警标识</w:t>
-      </w:r>
-      <w:r>
-        <w:rPr>
-          <w:color w:val="auto"/>
-        </w:rPr>
-        <w:t>",</w:t>
+        <w:t xml:space="preserve">       "pow_rated":"</w:t>
+      </w:r>
+      <w:r>
+        <w:rPr>
+          <w:color w:val="auto"/>
+        </w:rPr>
+        <w:t xml:space="preserve">双路电源功率额定值 </w:t>
+      </w:r>
+      <w:r>
+        <w:rPr>
+          <w:color w:val="auto"/>
+        </w:rPr>
+        <w:t>"</w:t>
+      </w:r>
+      <w:r>
+        <w:rPr>
+          <w:color w:val="auto"/>
+        </w:rPr>
+        <w:t>，</w:t>
+      </w:r>
+    </w:p>
+    <w:p>
+      <w:pPr>
+        <w:pStyle w:val="Normal"/>
+        <w:rPr>
+          <w:color w:val="auto"/>
+        </w:rPr>
+      </w:pPr>
+      <w:r>
+        <w:rPr>
+          <w:color w:val="auto"/>
+        </w:rPr>
+        <w:t xml:space="preserve">                      </w:t>
+      </w:r>
+      <w:r>
+        <w:rPr>
+          <w:color w:val="auto"/>
+        </w:rPr>
+        <w:t>"pow_value":"</w:t>
+      </w:r>
+      <w:r>
+        <w:rPr>
+          <w:color w:val="auto"/>
+        </w:rPr>
+        <w:t xml:space="preserve">双路电源功率值 </w:t>
+      </w:r>
+      <w:r>
+        <w:rPr>
+          <w:color w:val="auto"/>
+        </w:rPr>
+        <w:t>"</w:t>
+      </w:r>
+      <w:r>
+        <w:rPr>
+          <w:color w:val="auto"/>
+        </w:rPr>
+        <w:t>，</w:t>
+      </w:r>
+    </w:p>
+    <w:p>
+      <w:pPr>
+        <w:pStyle w:val="Normal"/>
+        <w:rPr>
+          <w:color w:val="auto"/>
+        </w:rPr>
+      </w:pPr>
+      <w:r>
+        <w:rPr>
+          <w:color w:val="auto"/>
+        </w:rPr>
+        <w:t xml:space="preserve">                       </w:t>
+      </w:r>
+      <w:r>
+        <w:rPr>
+          <w:color w:val="auto"/>
+        </w:rPr>
+        <w:t>"pow_warn_max":"</w:t>
+      </w:r>
+      <w:r>
+        <w:rPr>
+          <w:color w:val="auto"/>
+        </w:rPr>
+        <w:t xml:space="preserve">双路电源功率上限值 </w:t>
+      </w:r>
+      <w:r>
+        <w:rPr>
+          <w:color w:val="auto"/>
+        </w:rPr>
+        <w:t>"</w:t>
+      </w:r>
+      <w:r>
+        <w:rPr>
+          <w:color w:val="auto"/>
+        </w:rPr>
+        <w:t>，</w:t>
+      </w:r>
+    </w:p>
+    <w:p>
+      <w:pPr>
+        <w:pStyle w:val="Normal"/>
+        <w:rPr>
+          <w:color w:val="auto"/>
+        </w:rPr>
+      </w:pPr>
+      <w:r>
+        <w:rPr>
+          <w:color w:val="auto"/>
+        </w:rPr>
+        <w:t xml:space="preserve">                       </w:t>
+      </w:r>
+      <w:r>
+        <w:rPr>
+          <w:color w:val="auto"/>
+        </w:rPr>
+        <w:t>"pow_warn_min":"</w:t>
+      </w:r>
+      <w:r>
+        <w:rPr>
+          <w:color w:val="auto"/>
+        </w:rPr>
+        <w:t>双路电源功率</w:t>
+      </w:r>
+      <w:r>
+        <w:rPr>
+          <w:rFonts w:ascii="Times New Roman" w:hAnsi="Times New Roman" w:cs="Times New Roman"/>
+          <w:color w:val="auto"/>
+          <w:kern w:val="0"/>
+          <w:sz w:val="21"/>
+          <w:szCs w:val="20"/>
+          <w:lang w:val="en-US" w:eastAsia="zh-CN" w:bidi="ar-SA"/>
+        </w:rPr>
+        <w:t>下限</w:t>
+      </w:r>
+      <w:r>
+        <w:rPr>
+          <w:color w:val="auto"/>
+        </w:rPr>
+        <w:t xml:space="preserve">值 </w:t>
+      </w:r>
+      <w:r>
+        <w:rPr>
+          <w:color w:val="auto"/>
+        </w:rPr>
+        <w:t>"</w:t>
+      </w:r>
+      <w:r>
+        <w:rPr>
+          <w:color w:val="auto"/>
+        </w:rPr>
+        <w:t>，</w:t>
+      </w:r>
+    </w:p>
+    <w:p>
+      <w:pPr>
+        <w:pStyle w:val="Normal"/>
+        <w:rPr>
+          <w:color w:val="auto"/>
+        </w:rPr>
+      </w:pPr>
+      <w:r>
+        <w:rPr>
+          <w:color w:val="auto"/>
+        </w:rPr>
+        <w:t xml:space="preserve">                       </w:t>
+      </w:r>
+      <w:r>
+        <w:rPr>
+          <w:color w:val="auto"/>
+        </w:rPr>
+        <w:t>"relay_alarm": "</w:t>
+      </w:r>
+      <w:r>
+        <w:rPr>
+          <w:color w:val="auto"/>
+        </w:rPr>
+        <w:t>双路电源是否在报警</w:t>
+      </w:r>
+      <w:r>
+        <w:rPr>
+          <w:color w:val="auto"/>
+        </w:rPr>
+        <w:t>0</w:t>
+      </w:r>
+      <w:r>
+        <w:rPr>
+          <w:color w:val="auto"/>
+        </w:rPr>
+        <w:t>不报警，</w:t>
+      </w:r>
+      <w:r>
+        <w:rPr>
+          <w:color w:val="auto"/>
+        </w:rPr>
+        <w:t>1</w:t>
+      </w:r>
+      <w:r>
+        <w:rPr>
+          <w:color w:val="auto"/>
+        </w:rPr>
+        <w:t>报警</w:t>
+      </w:r>
+      <w:r>
+        <w:rPr>
+          <w:color w:val="auto"/>
+        </w:rPr>
+        <w:t>"</w:t>
+      </w:r>
+      <w:r>
+        <w:rPr>
+          <w:color w:val="auto"/>
+        </w:rPr>
+        <w:t>，</w:t>
+      </w:r>
+    </w:p>
+    <w:p>
+      <w:pPr>
+        <w:pStyle w:val="Normal"/>
+        <w:rPr>
+          <w:color w:val="auto"/>
+        </w:rPr>
+      </w:pPr>
+      <w:r>
+        <w:rPr>
+          <w:color w:val="auto"/>
+        </w:rPr>
+        <w:t xml:space="preserve">                       </w:t>
+      </w:r>
+      <w:r>
+        <w:rPr>
+          <w:color w:val="auto"/>
+        </w:rPr>
+        <w:t>"relay_offAlarm": "</w:t>
+      </w:r>
+      <w:r>
+        <w:rPr>
+          <w:color w:val="auto"/>
+        </w:rPr>
+        <w:t>双路电源是否关闭报警</w:t>
+      </w:r>
+      <w:r>
+        <w:rPr>
+          <w:color w:val="auto"/>
+        </w:rPr>
+        <w:t>"</w:t>
+      </w:r>
+      <w:r>
+        <w:rPr>
+          <w:color w:val="auto"/>
+        </w:rPr>
+        <w:t>，</w:t>
+      </w:r>
+    </w:p>
+    <w:p>
+      <w:pPr>
+        <w:pStyle w:val="Normal"/>
+        <w:rPr>
+          <w:color w:val="auto"/>
+        </w:rPr>
+      </w:pPr>
+      <w:r>
+        <w:rPr>
+          <w:color w:val="auto"/>
+        </w:rPr>
+        <w:t xml:space="preserve">                       </w:t>
+      </w:r>
+      <w:r>
+        <w:rPr>
+          <w:color w:val="auto"/>
+        </w:rPr>
+        <w:t>"relay_overrunOff": "</w:t>
+      </w:r>
+      <w:r>
+        <w:rPr>
+          <w:color w:val="auto"/>
+        </w:rPr>
+        <w:t>双路电源超限断电</w:t>
+      </w:r>
+      <w:r>
+        <w:rPr>
+          <w:color w:val="auto"/>
+        </w:rPr>
+        <w:t>"</w:t>
+      </w:r>
+      <w:r>
+        <w:rPr>
+          <w:color w:val="auto"/>
+        </w:rPr>
+        <w:t>，</w:t>
+      </w:r>
+    </w:p>
+    <w:p>
+      <w:pPr>
+        <w:pStyle w:val="Normal"/>
+        <w:rPr>
+          <w:color w:val="auto"/>
+        </w:rPr>
+      </w:pPr>
+      <w:r>
+        <w:rPr>
+          <w:color w:val="auto"/>
+        </w:rPr>
+        <w:tab/>
+        <w:tab/>
+        <w:tab/>
+        <w:t>"relay_powerUpDelay":"</w:t>
+      </w:r>
+      <w:r>
+        <w:rPr>
+          <w:color w:val="auto"/>
+        </w:rPr>
+        <w:t>双路电源上电延时</w:t>
+      </w:r>
+      <w:r>
+        <w:rPr>
+          <w:color w:val="auto"/>
+        </w:rPr>
+        <w:t>"</w:t>
+      </w:r>
+      <w:r>
+        <w:rPr>
+          <w:color w:val="auto"/>
+        </w:rPr>
+        <w:t>，</w:t>
+      </w:r>
+    </w:p>
+    <w:p>
+      <w:pPr>
+        <w:pStyle w:val="Normal"/>
+        <w:rPr>
+          <w:color w:val="auto"/>
+        </w:rPr>
+      </w:pPr>
+      <w:r>
+        <w:rPr>
+          <w:color w:val="auto"/>
+        </w:rPr>
+        <w:t xml:space="preserve">                       </w:t>
+      </w:r>
+      <w:r>
+        <w:rPr>
+          <w:color w:val="auto"/>
+        </w:rPr>
+        <w:t>"relay_resetDelay":"</w:t>
+      </w:r>
+      <w:r>
+        <w:rPr>
+          <w:color w:val="auto"/>
+        </w:rPr>
+        <w:t>双路电源复位延时</w:t>
+      </w:r>
+      <w:r>
+        <w:rPr>
+          <w:color w:val="auto"/>
+        </w:rPr>
+        <w:t>"</w:t>
+      </w:r>
+      <w:r>
+        <w:rPr>
+          <w:color w:val="auto"/>
+        </w:rPr>
+        <w:t>，</w:t>
+      </w:r>
+    </w:p>
+    <w:p>
+      <w:pPr>
+        <w:pStyle w:val="Normal"/>
+        <w:rPr>
+          <w:color w:val="auto"/>
+        </w:rPr>
+      </w:pPr>
+      <w:r>
+        <w:rPr>
+          <w:color w:val="auto"/>
+        </w:rPr>
+        <w:t xml:space="preserve">               </w:t>
+      </w:r>
+      <w:r>
+        <w:rPr>
+          <w:color w:val="auto"/>
+        </w:rPr>
+        <w:t>}</w:t>
       </w:r>
     </w:p>
     <w:p>
@@ -3008,41 +4845,6 @@
         <w:rPr>
           <w:color w:val="auto"/>
         </w:rPr>
-        <w:t xml:space="preserve">       </w:t>
-      </w:r>
-      <w:r>
-        <w:rPr>
-          <w:color w:val="auto"/>
-        </w:rPr>
-        <w:tab/>
-        <w:tab/>
-        <w:t xml:space="preserve"> "pdu_ver": "</w:t>
-      </w:r>
-      <w:r>
-        <w:rPr>
-          <w:color w:val="auto"/>
-        </w:rPr>
-        <w:t>设备版本</w:t>
-      </w:r>
-      <w:r>
-        <w:rPr>
-          <w:color w:val="auto"/>
-        </w:rPr>
-        <w:t>"</w:t>
-      </w:r>
-    </w:p>
-    <w:p>
-      <w:pPr>
-        <w:pStyle w:val="Normal"/>
-        <w:ind w:left="420" w:hanging="0"/>
-        <w:rPr>
-          <w:color w:val="auto"/>
-        </w:rPr>
-      </w:pPr>
-      <w:r>
-        <w:rPr>
-          <w:color w:val="auto"/>
-        </w:rPr>
         <w:tab/>
         <w:tab/>
         <w:t xml:space="preserve"> "op_num": "</w:t>
@@ -3105,39 +4907,6 @@
         <w:rPr>
           <w:color w:val="auto"/>
         </w:rPr>
-        <w:t xml:space="preserve">                 </w:t>
-      </w:r>
-      <w:r>
-        <w:rPr>
-          <w:color w:val="auto"/>
-        </w:rPr>
-        <w:t>"op_vers":[],"</w:t>
-      </w:r>
-      <w:r>
-        <w:rPr>
-          <w:color w:val="auto"/>
-        </w:rPr>
-        <w:t>执行板版本</w:t>
-      </w:r>
-      <w:r>
-        <w:rPr>
-          <w:color w:val="auto"/>
-        </w:rPr>
-        <w:t xml:space="preserve">", </w:t>
-      </w:r>
-    </w:p>
-    <w:p>
-      <w:pPr>
-        <w:pStyle w:val="Normal"/>
-        <w:ind w:left="420" w:hanging="0"/>
-        <w:rPr>
-          <w:color w:val="auto"/>
-        </w:rPr>
-      </w:pPr>
-      <w:r>
-        <w:rPr>
-          <w:color w:val="auto"/>
-        </w:rPr>
         <w:tab/>
         <w:tab/>
         <w:t xml:space="preserve"> "loop_num": "</w:t>
@@ -3225,244 +4994,7 @@
         <w:rPr>
           <w:color w:val="auto"/>
         </w:rPr>
-        <w:t xml:space="preserve">                </w:t>
-      </w:r>
-      <w:r>
-        <w:rPr>
-          <w:color w:val="auto"/>
-        </w:rPr>
-        <w:t>"core_ver": "</w:t>
-      </w:r>
-      <w:r>
-        <w:rPr>
-          <w:rFonts w:ascii="Times New Roman" w:hAnsi="Times New Roman" w:cs="Times New Roman"/>
-          <w:color w:val="auto"/>
-          <w:kern w:val="0"/>
-          <w:sz w:val="21"/>
-          <w:szCs w:val="20"/>
-          <w:lang w:val="en-US" w:eastAsia="zh-CN" w:bidi="ar-SA"/>
-        </w:rPr>
-        <w:t>核心程序版本号</w:t>
-      </w:r>
-      <w:r>
-        <w:rPr>
-          <w:color w:val="auto"/>
-        </w:rPr>
-        <w:t xml:space="preserve">", </w:t>
-      </w:r>
-    </w:p>
-    <w:p>
-      <w:pPr>
-        <w:pStyle w:val="Style25"/>
-        <w:ind w:left="420" w:hanging="0"/>
-        <w:rPr>
-          <w:color w:val="auto"/>
-        </w:rPr>
-      </w:pPr>
-      <w:r>
-        <w:rPr>
-          <w:color w:val="auto"/>
-        </w:rPr>
-        <w:t xml:space="preserve">                </w:t>
-      </w:r>
-      <w:r>
-        <w:rPr>
-          <w:color w:val="auto"/>
-        </w:rPr>
-        <w:t>"core_compile_time": "</w:t>
-      </w:r>
-      <w:r>
-        <w:rPr>
-          <w:rFonts w:ascii="Times New Roman" w:hAnsi="Times New Roman" w:cs="Times New Roman"/>
-          <w:color w:val="auto"/>
-          <w:kern w:val="0"/>
-          <w:sz w:val="21"/>
-          <w:szCs w:val="20"/>
-          <w:lang w:val="en-US" w:eastAsia="zh-CN" w:bidi="ar-SA"/>
-        </w:rPr>
-        <w:t>核心程序编译时间</w:t>
-      </w:r>
-      <w:r>
-        <w:rPr>
-          <w:color w:val="auto"/>
-        </w:rPr>
-        <w:t xml:space="preserve">", </w:t>
-      </w:r>
-    </w:p>
-    <w:p>
-      <w:pPr>
-        <w:pStyle w:val="Style25"/>
-        <w:ind w:left="420" w:hanging="0"/>
-        <w:rPr>
-          <w:color w:val="auto"/>
-        </w:rPr>
-      </w:pPr>
-      <w:r>
-        <w:rPr>
-          <w:color w:val="auto"/>
-        </w:rPr>
-        <w:t xml:space="preserve">                </w:t>
-      </w:r>
-      <w:r>
-        <w:rPr>
-          <w:color w:val="auto"/>
-        </w:rPr>
-        <w:t>"lcd_ver": "</w:t>
-      </w:r>
-      <w:r>
-        <w:rPr>
-          <w:color w:val="auto"/>
-        </w:rPr>
-        <w:t>屏幕</w:t>
-      </w:r>
-      <w:r>
-        <w:rPr>
-          <w:rFonts w:ascii="Times New Roman" w:hAnsi="Times New Roman" w:cs="Times New Roman"/>
-          <w:color w:val="auto"/>
-          <w:kern w:val="0"/>
-          <w:sz w:val="21"/>
-          <w:szCs w:val="20"/>
-          <w:lang w:val="en-US" w:eastAsia="zh-CN" w:bidi="ar-SA"/>
-        </w:rPr>
-        <w:t>程序版本号</w:t>
-      </w:r>
-      <w:r>
-        <w:rPr>
-          <w:color w:val="auto"/>
-        </w:rPr>
-        <w:t xml:space="preserve">", </w:t>
-      </w:r>
-    </w:p>
-    <w:p>
-      <w:pPr>
-        <w:pStyle w:val="Style25"/>
-        <w:ind w:left="420" w:hanging="0"/>
-        <w:rPr>
-          <w:color w:val="auto"/>
-        </w:rPr>
-      </w:pPr>
-      <w:r>
-        <w:rPr>
-          <w:color w:val="auto"/>
-        </w:rPr>
-        <w:t xml:space="preserve">                </w:t>
-      </w:r>
-      <w:r>
-        <w:rPr>
-          <w:color w:val="auto"/>
-        </w:rPr>
-        <w:t>"lcd_compile_time": "</w:t>
-      </w:r>
-      <w:r>
-        <w:rPr>
-          <w:color w:val="auto"/>
-        </w:rPr>
-        <w:t>屏幕</w:t>
-      </w:r>
-      <w:r>
-        <w:rPr>
-          <w:rFonts w:ascii="Times New Roman" w:hAnsi="Times New Roman" w:cs="Times New Roman"/>
-          <w:color w:val="auto"/>
-          <w:kern w:val="0"/>
-          <w:sz w:val="21"/>
-          <w:szCs w:val="20"/>
-          <w:lang w:val="en-US" w:eastAsia="zh-CN" w:bidi="ar-SA"/>
-        </w:rPr>
-        <w:t>程序编译时间</w:t>
-      </w:r>
-      <w:r>
-        <w:rPr>
-          <w:color w:val="auto"/>
-        </w:rPr>
-        <w:t xml:space="preserve">", </w:t>
-      </w:r>
-    </w:p>
-    <w:p>
-      <w:pPr>
-        <w:pStyle w:val="Style25"/>
-        <w:ind w:left="420" w:hanging="0"/>
-        <w:rPr>
-          <w:color w:val="auto"/>
-        </w:rPr>
-      </w:pPr>
-      <w:r>
-        <w:rPr>
-          <w:color w:val="auto"/>
-        </w:rPr>
-        <w:t xml:space="preserve">                </w:t>
-      </w:r>
-      <w:r>
-        <w:rPr>
-          <w:color w:val="auto"/>
-        </w:rPr>
-        <w:t>"start_ver": "</w:t>
-      </w:r>
-      <w:r>
-        <w:rPr>
-          <w:color w:val="auto"/>
-        </w:rPr>
-        <w:t>守护</w:t>
-      </w:r>
-      <w:r>
-        <w:rPr>
-          <w:rFonts w:ascii="Times New Roman" w:hAnsi="Times New Roman" w:cs="Times New Roman"/>
-          <w:color w:val="auto"/>
-          <w:kern w:val="0"/>
-          <w:sz w:val="21"/>
-          <w:szCs w:val="20"/>
-          <w:lang w:val="en-US" w:eastAsia="zh-CN" w:bidi="ar-SA"/>
-        </w:rPr>
-        <w:t>程序版本号</w:t>
-      </w:r>
-      <w:r>
-        <w:rPr>
-          <w:color w:val="auto"/>
-        </w:rPr>
-        <w:t xml:space="preserve">", </w:t>
-      </w:r>
-    </w:p>
-    <w:p>
-      <w:pPr>
-        <w:pStyle w:val="Style25"/>
-        <w:ind w:left="420" w:hanging="0"/>
-        <w:rPr>
-          <w:color w:val="auto"/>
-        </w:rPr>
-      </w:pPr>
-      <w:r>
-        <w:rPr>
-          <w:color w:val="auto"/>
-        </w:rPr>
-        <w:t xml:space="preserve">                </w:t>
-      </w:r>
-      <w:r>
-        <w:rPr>
-          <w:color w:val="auto"/>
-        </w:rPr>
-        <w:t>"start_compile_time": "</w:t>
-      </w:r>
-      <w:r>
-        <w:rPr>
-          <w:color w:val="auto"/>
-        </w:rPr>
-        <w:t>守护</w:t>
-      </w:r>
-      <w:r>
-        <w:rPr>
-          <w:rFonts w:ascii="Times New Roman" w:hAnsi="Times New Roman" w:cs="Times New Roman"/>
-          <w:color w:val="auto"/>
-          <w:kern w:val="0"/>
-          <w:sz w:val="21"/>
-          <w:szCs w:val="20"/>
-          <w:lang w:val="en-US" w:eastAsia="zh-CN" w:bidi="ar-SA"/>
-        </w:rPr>
-        <w:t>程序编译时间</w:t>
-      </w:r>
-      <w:r>
-        <w:rPr>
-          <w:color w:val="auto"/>
-        </w:rPr>
-        <w:t>"</w:t>
+        <w:t xml:space="preserve">          </w:t>
       </w:r>
     </w:p>
     <w:p>
@@ -17638,13 +19170,7 @@
               <w:rPr>
                 <w:color w:val="auto"/>
               </w:rPr>
-              <w:t>k</w:t>
-            </w:r>
-            <w:r>
-              <w:rPr>
-                <w:color w:val="auto"/>
-              </w:rPr>
-              <w:t>W</w:t>
+              <w:t>kW</w:t>
             </w:r>
           </w:p>
         </w:tc>

--- a/doc/协议/Json协议/Json协议数据格式.docx
+++ b/doc/协议/Json协议/Json协议数据格式.docx
@@ -71,9 +71,9 @@
                   <wp:posOffset>0</wp:posOffset>
                 </wp:positionH>
                 <wp:positionV relativeFrom="paragraph">
-                  <wp:posOffset>157480</wp:posOffset>
+                  <wp:posOffset>168910</wp:posOffset>
                 </wp:positionV>
-                <wp:extent cx="3724275" cy="37465"/>
+                <wp:extent cx="3724910" cy="38100"/>
                 <wp:effectExtent l="0" t="0" r="0" b="0"/>
                 <wp:wrapNone/>
                 <wp:docPr id="2" name="直接连接符 4"/>
@@ -84,7 +84,7 @@
                       <wps:spPr>
                         <a:xfrm>
                           <a:off x="0" y="0"/>
-                          <a:ext cx="3723480" cy="14760"/>
+                          <a:ext cx="3724200" cy="14760"/>
                         </a:xfrm>
                         <a:prstGeom prst="line">
                           <a:avLst/>
@@ -110,7 +110,7 @@
           </mc:Choice>
           <mc:Fallback>
             <w:pict>
-              <v:line id="shape_0" from="0pt,12.4pt" to="293.15pt,13.5pt" ID="直接连接符 4" stroked="t" style="position:absolute">
+              <v:line id="shape_0" from="0pt,13.3pt" to="293.2pt,14.4pt" ID="直接连接符 4" stroked="t" style="position:absolute">
                 <v:stroke color="black" joinstyle="round" endcap="flat"/>
                 <v:fill o:detectmouseclick="t" on="false"/>
               </v:line>
@@ -491,7 +491,7 @@
                 <wp:positionV relativeFrom="paragraph">
                   <wp:posOffset>362585</wp:posOffset>
                 </wp:positionV>
-                <wp:extent cx="3891280" cy="797560"/>
+                <wp:extent cx="3891915" cy="798195"/>
                 <wp:effectExtent l="0" t="0" r="0" b="0"/>
                 <wp:wrapSquare wrapText="bothSides"/>
                 <wp:docPr id="3" name="框架1"/>
@@ -502,7 +502,7 @@
                       <wps:spPr>
                         <a:xfrm>
                           <a:off x="0" y="0"/>
-                          <a:ext cx="3890520" cy="797040"/>
+                          <a:ext cx="3891240" cy="797400"/>
                         </a:xfrm>
                         <a:prstGeom prst="rect">
                           <a:avLst/>
@@ -575,7 +575,7 @@
           </mc:Choice>
           <mc:Fallback>
             <w:pict>
-              <v:rect id="shape_0" ID="框架1" fillcolor="white" stroked="t" style="position:absolute;margin-left:78pt;margin-top:28.55pt;width:306.3pt;height:62.7pt">
+              <v:rect id="shape_0" ID="框架1" fillcolor="white" stroked="t" style="position:absolute;margin-left:78pt;margin-top:28.55pt;width:306.35pt;height:62.75pt">
                 <w10:wrap type="square"/>
                 <v:fill o:detectmouseclick="t" type="solid" color2="black"/>
                 <v:stroke color="black" weight="57240" joinstyle="round" endcap="flat"/>
@@ -2111,16 +2111,16 @@
           <w:color w:val="auto"/>
         </w:rPr>
       </w:pPr>
-      <w:bookmarkStart w:id="4" w:name="_Toc445734701"/>
-      <w:bookmarkStart w:id="5" w:name="_Toc445734727"/>
-      <w:bookmarkStart w:id="6" w:name="_Toc445734624"/>
-      <w:bookmarkStart w:id="7" w:name="_Toc445734683"/>
-      <w:bookmarkStart w:id="8" w:name="_Toc445734364"/>
-      <w:bookmarkStart w:id="9" w:name="_Toc445734728"/>
-      <w:bookmarkStart w:id="10" w:name="_Toc445719854"/>
-      <w:bookmarkStart w:id="11" w:name="_Toc445734726"/>
-      <w:bookmarkStart w:id="12" w:name="_Toc445734623"/>
-      <w:bookmarkStart w:id="13" w:name="_Toc445734682"/>
+      <w:bookmarkStart w:id="4" w:name="_Toc445734682"/>
+      <w:bookmarkStart w:id="5" w:name="_Toc445734701"/>
+      <w:bookmarkStart w:id="6" w:name="_Toc445734727"/>
+      <w:bookmarkStart w:id="7" w:name="_Toc445734624"/>
+      <w:bookmarkStart w:id="8" w:name="_Toc445734683"/>
+      <w:bookmarkStart w:id="9" w:name="_Toc445734364"/>
+      <w:bookmarkStart w:id="10" w:name="_Toc445734728"/>
+      <w:bookmarkStart w:id="11" w:name="_Toc445719854"/>
+      <w:bookmarkStart w:id="12" w:name="_Toc445734726"/>
+      <w:bookmarkStart w:id="13" w:name="_Toc445734623"/>
       <w:bookmarkStart w:id="14" w:name="_Toc445734700"/>
       <w:bookmarkStart w:id="15" w:name="_Toc445732222"/>
       <w:bookmarkStart w:id="16" w:name="_Toc445734363"/>
@@ -2433,13 +2433,7 @@
         <w:rPr>
           <w:color w:val="auto"/>
         </w:rPr>
-        <w:t>"add</w:t>
-      </w:r>
-      <w:r>
-        <w:rPr>
-          <w:color w:val="auto"/>
-        </w:rPr>
-        <w:t>r": "</w:t>
+        <w:t>"addr": "</w:t>
       </w:r>
       <w:r>
         <w:rPr>
@@ -2701,29 +2695,56 @@
           <w:szCs w:val="20"/>
           <w:lang w:val="en-US" w:eastAsia="zh-CN" w:bidi="ar-SA"/>
         </w:rPr>
-        <w:t>核心程序</w:t>
-      </w:r>
-      <w:r>
-        <w:rPr>
-          <w:rFonts w:ascii="Times New Roman" w:hAnsi="Times New Roman" w:cs="Times New Roman"/>
+        <w:t>核心程序的</w:t>
+      </w:r>
+      <w:r>
+        <w:rPr>
+          <w:rFonts w:cs="Times New Roman"/>
           <w:color w:val="auto"/>
           <w:kern w:val="0"/>
           <w:sz w:val="21"/>
           <w:szCs w:val="20"/>
           <w:lang w:val="en-US" w:eastAsia="zh-CN" w:bidi="ar-SA"/>
         </w:rPr>
-        <w:t>的</w:t>
-      </w:r>
-      <w:r>
-        <w:rPr>
-          <w:rFonts w:cs="Times New Roman"/>
+        <w:t>md5</w:t>
+      </w:r>
+      <w:r>
+        <w:rPr>
+          <w:color w:val="auto"/>
+        </w:rPr>
+        <w:t xml:space="preserve">", </w:t>
+      </w:r>
+    </w:p>
+    <w:p>
+      <w:pPr>
+        <w:pStyle w:val="Style25"/>
+        <w:ind w:left="420" w:hanging="0"/>
+        <w:rPr>
+          <w:color w:val="auto"/>
+        </w:rPr>
+      </w:pPr>
+      <w:r>
+        <w:rPr>
+          <w:color w:val="auto"/>
+        </w:rPr>
+        <w:t xml:space="preserve">                </w:t>
+      </w:r>
+      <w:r>
+        <w:rPr>
+          <w:color w:val="auto"/>
+        </w:rPr>
+        <w:t>"core_ver": "</w:t>
+      </w:r>
+      <w:r>
+        <w:rPr>
+          <w:rFonts w:ascii="Times New Roman" w:hAnsi="Times New Roman" w:cs="Times New Roman"/>
           <w:color w:val="auto"/>
           <w:kern w:val="0"/>
           <w:sz w:val="21"/>
           <w:szCs w:val="20"/>
           <w:lang w:val="en-US" w:eastAsia="zh-CN" w:bidi="ar-SA"/>
         </w:rPr>
-        <w:t>md5</w:t>
+        <w:t>核心程序的版本号</w:t>
       </w:r>
       <w:r>
         <w:rPr>
@@ -2750,7 +2771,13 @@
         <w:rPr>
           <w:color w:val="auto"/>
         </w:rPr>
-        <w:t>"core_ver": "</w:t>
+        <w:t>"lcd_ver": "</w:t>
+      </w:r>
+      <w:r>
+        <w:rPr>
+          <w:color w:val="auto"/>
+        </w:rPr>
+        <w:t>屏幕</w:t>
       </w:r>
       <w:r>
         <w:rPr>
@@ -2761,7 +2788,30 @@
           <w:szCs w:val="20"/>
           <w:lang w:val="en-US" w:eastAsia="zh-CN" w:bidi="ar-SA"/>
         </w:rPr>
-        <w:t>核心程序</w:t>
+        <w:t>程序版本号</w:t>
+      </w:r>
+      <w:r>
+        <w:rPr>
+          <w:color w:val="auto"/>
+        </w:rPr>
+        <w:t xml:space="preserve">", </w:t>
+      </w:r>
+    </w:p>
+    <w:p>
+      <w:pPr>
+        <w:pStyle w:val="Style25"/>
+        <w:ind w:left="420" w:hanging="0"/>
+        <w:rPr>
+          <w:color w:val="auto"/>
+        </w:rPr>
+      </w:pPr>
+      <w:r>
+        <w:rPr>
+          <w:color w:val="auto"/>
+        </w:rPr>
+        <w:tab/>
+        <w:tab/>
+        <w:t xml:space="preserve"> "lcd_md5": "</w:t>
       </w:r>
       <w:r>
         <w:rPr>
@@ -2772,51 +2822,18 @@
           <w:szCs w:val="20"/>
           <w:lang w:val="en-US" w:eastAsia="zh-CN" w:bidi="ar-SA"/>
         </w:rPr>
-        <w:t>的版本号</w:t>
-      </w:r>
-      <w:r>
-        <w:rPr>
-          <w:color w:val="auto"/>
-        </w:rPr>
-        <w:t xml:space="preserve">", </w:t>
-      </w:r>
-    </w:p>
-    <w:p>
-      <w:pPr>
-        <w:pStyle w:val="Style25"/>
-        <w:ind w:left="420" w:hanging="0"/>
-        <w:rPr>
-          <w:color w:val="auto"/>
-        </w:rPr>
-      </w:pPr>
-      <w:r>
-        <w:rPr>
-          <w:color w:val="auto"/>
-        </w:rPr>
-        <w:t xml:space="preserve">                </w:t>
-      </w:r>
-      <w:r>
-        <w:rPr>
-          <w:color w:val="auto"/>
-        </w:rPr>
-        <w:t>"lcd_ver": "</w:t>
-      </w:r>
-      <w:r>
-        <w:rPr>
-          <w:color w:val="auto"/>
-        </w:rPr>
-        <w:t>屏幕</w:t>
-      </w:r>
-      <w:r>
-        <w:rPr>
-          <w:rFonts w:ascii="Times New Roman" w:hAnsi="Times New Roman" w:cs="Times New Roman"/>
+        <w:t>屏幕程序的</w:t>
+      </w:r>
+      <w:r>
+        <w:rPr>
+          <w:rFonts w:cs="Times New Roman"/>
           <w:color w:val="auto"/>
           <w:kern w:val="0"/>
           <w:sz w:val="21"/>
           <w:szCs w:val="20"/>
           <w:lang w:val="en-US" w:eastAsia="zh-CN" w:bidi="ar-SA"/>
         </w:rPr>
-        <w:t>程序版本号</w:t>
+        <w:t>md5</w:t>
       </w:r>
       <w:r>
         <w:rPr>
@@ -2837,9 +2854,19 @@
         <w:rPr>
           <w:color w:val="auto"/>
         </w:rPr>
-        <w:tab/>
-        <w:tab/>
-        <w:t xml:space="preserve"> "lcd_md5": "</w:t>
+        <w:t xml:space="preserve">                </w:t>
+      </w:r>
+      <w:r>
+        <w:rPr>
+          <w:color w:val="auto"/>
+        </w:rPr>
+        <w:t>"lcd_compile_time": "</w:t>
+      </w:r>
+      <w:r>
+        <w:rPr>
+          <w:color w:val="auto"/>
+        </w:rPr>
+        <w:t>屏幕</w:t>
       </w:r>
       <w:r>
         <w:rPr>
@@ -2850,7 +2877,108 @@
           <w:szCs w:val="20"/>
           <w:lang w:val="en-US" w:eastAsia="zh-CN" w:bidi="ar-SA"/>
         </w:rPr>
-        <w:t>屏幕程序</w:t>
+        <w:t>程序编译时间</w:t>
+      </w:r>
+      <w:r>
+        <w:rPr>
+          <w:color w:val="auto"/>
+        </w:rPr>
+        <w:t xml:space="preserve">", </w:t>
+      </w:r>
+    </w:p>
+    <w:p>
+      <w:pPr>
+        <w:pStyle w:val="Style25"/>
+        <w:ind w:left="420" w:hanging="0"/>
+        <w:rPr>
+          <w:color w:val="auto"/>
+        </w:rPr>
+      </w:pPr>
+      <w:r>
+        <w:rPr>
+          <w:color w:val="auto"/>
+        </w:rPr>
+        <w:t xml:space="preserve">                </w:t>
+      </w:r>
+      <w:r>
+        <w:rPr>
+          <w:color w:val="auto"/>
+        </w:rPr>
+        <w:t>"op_vers":[],"</w:t>
+      </w:r>
+      <w:r>
+        <w:rPr>
+          <w:color w:val="auto"/>
+        </w:rPr>
+        <w:t>执行板版本</w:t>
+      </w:r>
+      <w:r>
+        <w:rPr>
+          <w:color w:val="auto"/>
+        </w:rPr>
+        <w:t xml:space="preserve">", </w:t>
+      </w:r>
+    </w:p>
+    <w:p>
+      <w:pPr>
+        <w:pStyle w:val="Style25"/>
+        <w:ind w:left="420" w:hanging="0"/>
+        <w:rPr>
+          <w:color w:val="auto"/>
+        </w:rPr>
+      </w:pPr>
+      <w:r>
+        <w:rPr>
+          <w:color w:val="auto"/>
+        </w:rPr>
+        <w:tab/>
+        <w:tab/>
+        <w:t xml:space="preserve"> "pdu_ver": "</w:t>
+      </w:r>
+      <w:r>
+        <w:rPr>
+          <w:color w:val="auto"/>
+        </w:rPr>
+        <w:t>设备版本</w:t>
+      </w:r>
+      <w:r>
+        <w:rPr>
+          <w:color w:val="auto"/>
+        </w:rPr>
+        <w:t>"</w:t>
+      </w:r>
+      <w:r>
+        <w:rPr>
+          <w:color w:val="auto"/>
+        </w:rPr>
+        <w:t>，</w:t>
+      </w:r>
+    </w:p>
+    <w:p>
+      <w:pPr>
+        <w:pStyle w:val="Style25"/>
+        <w:ind w:left="420" w:hanging="0"/>
+        <w:rPr>
+          <w:color w:val="auto"/>
+        </w:rPr>
+      </w:pPr>
+      <w:r>
+        <w:rPr>
+          <w:color w:val="auto"/>
+        </w:rPr>
+        <w:t xml:space="preserve">                </w:t>
+      </w:r>
+      <w:r>
+        <w:rPr>
+          <w:color w:val="auto"/>
+        </w:rPr>
+        <w:t>"start_ver": "</w:t>
+      </w:r>
+      <w:r>
+        <w:rPr>
+          <w:color w:val="auto"/>
+        </w:rPr>
+        <w:t>守护</w:t>
       </w:r>
       <w:r>
         <w:rPr>
@@ -2861,51 +2989,82 @@
           <w:szCs w:val="20"/>
           <w:lang w:val="en-US" w:eastAsia="zh-CN" w:bidi="ar-SA"/>
         </w:rPr>
-        <w:t>的</w:t>
-      </w:r>
-      <w:r>
-        <w:rPr>
-          <w:rFonts w:cs="Times New Roman"/>
+        <w:t>程序版本号</w:t>
+      </w:r>
+      <w:r>
+        <w:rPr>
+          <w:color w:val="auto"/>
+        </w:rPr>
+        <w:t xml:space="preserve">", </w:t>
+      </w:r>
+    </w:p>
+    <w:p>
+      <w:pPr>
+        <w:pStyle w:val="Normal"/>
+        <w:rPr>
+          <w:color w:val="auto"/>
+        </w:rPr>
+      </w:pPr>
+      <w:r>
+        <w:rPr>
+          <w:color w:val="auto"/>
+        </w:rPr>
+        <w:t xml:space="preserve">                        </w:t>
+      </w:r>
+      <w:r>
+        <w:rPr>
+          <w:color w:val="auto"/>
+        </w:rPr>
+        <w:t>"start_compile_time": "</w:t>
+      </w:r>
+      <w:r>
+        <w:rPr>
+          <w:color w:val="auto"/>
+        </w:rPr>
+        <w:t>守护</w:t>
+      </w:r>
+      <w:r>
+        <w:rPr>
+          <w:rFonts w:ascii="Times New Roman" w:hAnsi="Times New Roman" w:cs="Times New Roman"/>
           <w:color w:val="auto"/>
           <w:kern w:val="0"/>
           <w:sz w:val="21"/>
           <w:szCs w:val="20"/>
           <w:lang w:val="en-US" w:eastAsia="zh-CN" w:bidi="ar-SA"/>
         </w:rPr>
-        <w:t>md5</w:t>
-      </w:r>
-      <w:r>
-        <w:rPr>
-          <w:color w:val="auto"/>
-        </w:rPr>
-        <w:t xml:space="preserve">", </w:t>
+        <w:t>程序编译时间</w:t>
+      </w:r>
+      <w:r>
+        <w:rPr>
+          <w:color w:val="auto"/>
+        </w:rPr>
+        <w:t>"</w:t>
+      </w:r>
+      <w:r>
+        <w:rPr>
+          <w:color w:val="auto"/>
+        </w:rPr>
+        <w:t>，</w:t>
       </w:r>
     </w:p>
     <w:p>
       <w:pPr>
-        <w:pStyle w:val="Style25"/>
-        <w:ind w:left="420" w:hanging="0"/>
-        <w:rPr>
-          <w:color w:val="auto"/>
-        </w:rPr>
-      </w:pPr>
-      <w:r>
-        <w:rPr>
-          <w:color w:val="auto"/>
-        </w:rPr>
-        <w:t xml:space="preserve">                </w:t>
-      </w:r>
-      <w:r>
-        <w:rPr>
-          <w:color w:val="auto"/>
-        </w:rPr>
-        <w:t>"lcd_compile_time": "</w:t>
-      </w:r>
-      <w:r>
-        <w:rPr>
-          <w:color w:val="auto"/>
-        </w:rPr>
-        <w:t>屏幕</w:t>
+        <w:pStyle w:val="Normal"/>
+        <w:rPr>
+          <w:color w:val="auto"/>
+        </w:rPr>
+      </w:pPr>
+      <w:r>
+        <w:rPr>
+          <w:color w:val="auto"/>
+        </w:rPr>
+        <w:t xml:space="preserve">                        </w:t>
+      </w:r>
+      <w:r>
+        <w:rPr>
+          <w:color w:val="auto"/>
+        </w:rPr>
+        <w:t>"start_md5": "</w:t>
       </w:r>
       <w:r>
         <w:rPr>
@@ -2916,125 +3075,30 @@
           <w:szCs w:val="20"/>
           <w:lang w:val="en-US" w:eastAsia="zh-CN" w:bidi="ar-SA"/>
         </w:rPr>
-        <w:t>程序编译时间</w:t>
-      </w:r>
-      <w:r>
-        <w:rPr>
-          <w:color w:val="auto"/>
-        </w:rPr>
-        <w:t xml:space="preserve">", </w:t>
-      </w:r>
-    </w:p>
-    <w:p>
-      <w:pPr>
-        <w:pStyle w:val="Style25"/>
-        <w:ind w:left="420" w:hanging="0"/>
-        <w:rPr>
-          <w:color w:val="auto"/>
-        </w:rPr>
-      </w:pPr>
-      <w:r>
-        <w:rPr>
-          <w:color w:val="auto"/>
-        </w:rPr>
-        <w:t xml:space="preserve">                </w:t>
-      </w:r>
-      <w:r>
-        <w:rPr>
-          <w:color w:val="auto"/>
-        </w:rPr>
-        <w:t>"op_vers":[],"</w:t>
-      </w:r>
-      <w:r>
-        <w:rPr>
-          <w:color w:val="auto"/>
-        </w:rPr>
-        <w:t>执行板版本</w:t>
-      </w:r>
-      <w:r>
-        <w:rPr>
-          <w:color w:val="auto"/>
-        </w:rPr>
-        <w:t xml:space="preserve">", </w:t>
-      </w:r>
-    </w:p>
-    <w:p>
-      <w:pPr>
-        <w:pStyle w:val="Style25"/>
-        <w:ind w:left="420" w:hanging="0"/>
-        <w:rPr>
-          <w:color w:val="auto"/>
-        </w:rPr>
-      </w:pPr>
-      <w:r>
-        <w:rPr>
-          <w:color w:val="auto"/>
-        </w:rPr>
-        <w:tab/>
-        <w:tab/>
-        <w:t xml:space="preserve"> "pdu_ver": "</w:t>
-      </w:r>
-      <w:r>
-        <w:rPr>
-          <w:color w:val="auto"/>
-        </w:rPr>
-        <w:t>设备版本</w:t>
-      </w:r>
-      <w:r>
-        <w:rPr>
-          <w:color w:val="auto"/>
-        </w:rPr>
-        <w:t>"</w:t>
-      </w:r>
-      <w:r>
-        <w:rPr>
-          <w:color w:val="auto"/>
-        </w:rPr>
-        <w:t>，</w:t>
-      </w:r>
-    </w:p>
-    <w:p>
-      <w:pPr>
-        <w:pStyle w:val="Style25"/>
-        <w:ind w:left="420" w:hanging="0"/>
-        <w:rPr>
-          <w:color w:val="auto"/>
-        </w:rPr>
-      </w:pPr>
-      <w:r>
-        <w:rPr>
-          <w:color w:val="auto"/>
-        </w:rPr>
-        <w:t xml:space="preserve">                </w:t>
-      </w:r>
-      <w:r>
-        <w:rPr>
-          <w:color w:val="auto"/>
-        </w:rPr>
-        <w:t>"start_ver": "</w:t>
-      </w:r>
-      <w:r>
-        <w:rPr>
-          <w:color w:val="auto"/>
-        </w:rPr>
-        <w:t>守护</w:t>
-      </w:r>
-      <w:r>
-        <w:rPr>
-          <w:rFonts w:ascii="Times New Roman" w:hAnsi="Times New Roman" w:cs="Times New Roman"/>
+        <w:t>守护程序的</w:t>
+      </w:r>
+      <w:r>
+        <w:rPr>
+          <w:rFonts w:cs="Times New Roman"/>
           <w:color w:val="auto"/>
           <w:kern w:val="0"/>
           <w:sz w:val="21"/>
           <w:szCs w:val="20"/>
           <w:lang w:val="en-US" w:eastAsia="zh-CN" w:bidi="ar-SA"/>
         </w:rPr>
-        <w:t>程序版本号</w:t>
-      </w:r>
-      <w:r>
-        <w:rPr>
-          <w:color w:val="auto"/>
-        </w:rPr>
-        <w:t xml:space="preserve">", </w:t>
+        <w:t>md5</w:t>
+      </w:r>
+      <w:r>
+        <w:rPr>
+          <w:color w:val="auto"/>
+        </w:rPr>
+        <w:t>"</w:t>
+      </w:r>
+      <w:r>
+        <w:rPr>
+          <w:color w:val="auto"/>
+        </w:rPr>
+        <w:t>，</w:t>
       </w:r>
     </w:p>
     <w:p>
@@ -3048,19 +3112,150 @@
         <w:rPr>
           <w:color w:val="auto"/>
         </w:rPr>
-        <w:t xml:space="preserve">                        </w:t>
-      </w:r>
-      <w:r>
-        <w:rPr>
-          <w:color w:val="auto"/>
-        </w:rPr>
-        <w:t>"start_compile_time": "</w:t>
-      </w:r>
-      <w:r>
-        <w:rPr>
-          <w:color w:val="auto"/>
-        </w:rPr>
-        <w:t>守护</w:t>
+        <w:t xml:space="preserve">       </w:t>
+      </w:r>
+      <w:r>
+        <w:rPr>
+          <w:color w:val="auto"/>
+        </w:rPr>
+        <w:t>},</w:t>
+      </w:r>
+    </w:p>
+    <w:p>
+      <w:pPr>
+        <w:pStyle w:val="Normal"/>
+        <w:rPr>
+          <w:color w:val="auto"/>
+        </w:rPr>
+      </w:pPr>
+      <w:r>
+        <w:rPr>
+          <w:color w:val="auto"/>
+        </w:rPr>
+        <w:tab/>
+        <w:t>“pdu_data”: {</w:t>
+      </w:r>
+    </w:p>
+    <w:p>
+      <w:pPr>
+        <w:pStyle w:val="Normal"/>
+        <w:rPr>
+          <w:color w:val="auto"/>
+        </w:rPr>
+      </w:pPr>
+      <w:r>
+        <w:rPr>
+          <w:color w:val="auto"/>
+        </w:rPr>
+        <w:t xml:space="preserve">                </w:t>
+      </w:r>
+      <w:r>
+        <w:rPr>
+          <w:color w:val="auto"/>
+        </w:rPr>
+        <w:t>"dual_item_list":"</w:t>
+      </w:r>
+      <w:r>
+        <w:rPr>
+          <w:color w:val="auto"/>
+        </w:rPr>
+        <w:t>双路电源数据</w:t>
+      </w:r>
+      <w:r>
+        <w:rPr>
+          <w:color w:val="auto"/>
+        </w:rPr>
+        <w:t>",(</w:t>
+      </w:r>
+      <w:r>
+        <w:rPr>
+          <w:color w:val="auto"/>
+        </w:rPr>
+        <w:t>开启此功能才会有</w:t>
+      </w:r>
+      <w:r>
+        <w:rPr>
+          <w:color w:val="auto"/>
+        </w:rPr>
+        <w:t>)</w:t>
+      </w:r>
+    </w:p>
+    <w:p>
+      <w:pPr>
+        <w:pStyle w:val="Normal"/>
+        <w:rPr>
+          <w:color w:val="auto"/>
+        </w:rPr>
+      </w:pPr>
+      <w:r>
+        <w:rPr>
+          <w:color w:val="auto"/>
+        </w:rPr>
+        <w:t xml:space="preserve">               </w:t>
+      </w:r>
+      <w:r>
+        <w:rPr>
+          <w:color w:val="auto"/>
+        </w:rPr>
+        <w:t>{</w:t>
+      </w:r>
+    </w:p>
+    <w:p>
+      <w:pPr>
+        <w:pStyle w:val="Normal"/>
+        <w:rPr>
+          <w:color w:val="auto"/>
+        </w:rPr>
+      </w:pPr>
+      <w:r>
+        <w:rPr>
+          <w:color w:val="auto"/>
+        </w:rPr>
+        <w:t xml:space="preserve">                    </w:t>
+      </w:r>
+      <w:r>
+        <w:rPr>
+          <w:color w:val="auto"/>
+        </w:rPr>
+        <w:t>"apparent_pow": "</w:t>
+      </w:r>
+      <w:r>
+        <w:rPr>
+          <w:color w:val="auto"/>
+        </w:rPr>
+        <w:t>双路电源视在功率</w:t>
+      </w:r>
+      <w:r>
+        <w:rPr>
+          <w:color w:val="auto"/>
+        </w:rPr>
+        <w:t>"</w:t>
+      </w:r>
+      <w:r>
+        <w:rPr>
+          <w:color w:val="auto"/>
+        </w:rPr>
+        <w:t>，</w:t>
+      </w:r>
+    </w:p>
+    <w:p>
+      <w:pPr>
+        <w:pStyle w:val="Normal"/>
+        <w:rPr>
+          <w:color w:val="auto"/>
+        </w:rPr>
+      </w:pPr>
+      <w:r>
+        <w:rPr>
+          <w:color w:val="auto"/>
+        </w:rPr>
+        <w:t xml:space="preserve">                    </w:t>
+      </w:r>
+      <w:r>
+        <w:rPr>
+          <w:color w:val="auto"/>
+        </w:rPr>
+        <w:t>"reactive_pow":"</w:t>
       </w:r>
       <w:r>
         <w:rPr>
@@ -3071,7 +3266,13 @@
           <w:szCs w:val="20"/>
           <w:lang w:val="en-US" w:eastAsia="zh-CN" w:bidi="ar-SA"/>
         </w:rPr>
-        <w:t>程序编译时间</w:t>
+        <w:t>无功</w:t>
+      </w:r>
+      <w:r>
+        <w:rPr>
+          <w:color w:val="auto"/>
+        </w:rPr>
+        <w:t>功率</w:t>
       </w:r>
       <w:r>
         <w:rPr>
@@ -3083,7 +3284,7 @@
         <w:rPr>
           <w:color w:val="auto"/>
         </w:rPr>
-        <w:t>，</w:t>
+        <w:t>，，</w:t>
       </w:r>
     </w:p>
     <w:p>
@@ -3097,13 +3298,90 @@
         <w:rPr>
           <w:color w:val="auto"/>
         </w:rPr>
-        <w:t xml:space="preserve">                        </w:t>
-      </w:r>
-      <w:r>
-        <w:rPr>
-          <w:color w:val="auto"/>
-        </w:rPr>
-        <w:t>"start_md5": "</w:t>
+        <w:tab/>
+        <w:t xml:space="preserve">             "cur_alarm_enable":"</w:t>
+      </w:r>
+      <w:r>
+        <w:rPr>
+          <w:color w:val="auto"/>
+        </w:rPr>
+        <w:t>双路电源电流报警使能</w:t>
+      </w:r>
+      <w:r>
+        <w:rPr>
+          <w:color w:val="auto"/>
+        </w:rPr>
+        <w:t>"</w:t>
+      </w:r>
+      <w:r>
+        <w:rPr>
+          <w:color w:val="auto"/>
+        </w:rPr>
+        <w:t>，</w:t>
+      </w:r>
+    </w:p>
+    <w:p>
+      <w:pPr>
+        <w:pStyle w:val="Normal"/>
+        <w:rPr>
+          <w:color w:val="auto"/>
+        </w:rPr>
+      </w:pPr>
+      <w:r>
+        <w:rPr>
+          <w:color w:val="auto"/>
+        </w:rPr>
+        <w:t xml:space="preserve">                     </w:t>
+      </w:r>
+      <w:r>
+        <w:rPr>
+          <w:color w:val="auto"/>
+        </w:rPr>
+        <w:t>"cur_alarm_max":"</w:t>
+      </w:r>
+      <w:r>
+        <w:rPr>
+          <w:color w:val="auto"/>
+        </w:rPr>
+        <w:t>双路电源电流最大值</w:t>
+      </w:r>
+      <w:r>
+        <w:rPr>
+          <w:color w:val="auto"/>
+        </w:rPr>
+        <w:t>"</w:t>
+      </w:r>
+      <w:r>
+        <w:rPr>
+          <w:color w:val="auto"/>
+        </w:rPr>
+        <w:t>，</w:t>
+      </w:r>
+    </w:p>
+    <w:p>
+      <w:pPr>
+        <w:pStyle w:val="Normal"/>
+        <w:rPr>
+          <w:color w:val="auto"/>
+        </w:rPr>
+      </w:pPr>
+      <w:r>
+        <w:rPr>
+          <w:color w:val="auto"/>
+        </w:rPr>
+        <w:t xml:space="preserve">                     </w:t>
+      </w:r>
+      <w:r>
+        <w:rPr>
+          <w:color w:val="auto"/>
+        </w:rPr>
+        <w:t>"cur_alarm_min":"</w:t>
+      </w:r>
+      <w:r>
+        <w:rPr>
+          <w:color w:val="auto"/>
+        </w:rPr>
+        <w:t>双路电源电流最</w:t>
       </w:r>
       <w:r>
         <w:rPr>
@@ -3114,7 +3392,51 @@
           <w:szCs w:val="20"/>
           <w:lang w:val="en-US" w:eastAsia="zh-CN" w:bidi="ar-SA"/>
         </w:rPr>
-        <w:t>守护程序</w:t>
+        <w:t>小</w:t>
+      </w:r>
+      <w:r>
+        <w:rPr>
+          <w:color w:val="auto"/>
+        </w:rPr>
+        <w:t>值</w:t>
+      </w:r>
+      <w:r>
+        <w:rPr>
+          <w:color w:val="auto"/>
+        </w:rPr>
+        <w:t>"</w:t>
+      </w:r>
+      <w:r>
+        <w:rPr>
+          <w:color w:val="auto"/>
+        </w:rPr>
+        <w:t>，</w:t>
+      </w:r>
+    </w:p>
+    <w:p>
+      <w:pPr>
+        <w:pStyle w:val="Normal"/>
+        <w:rPr>
+          <w:color w:val="auto"/>
+        </w:rPr>
+      </w:pPr>
+      <w:r>
+        <w:rPr>
+          <w:color w:val="auto"/>
+        </w:rPr>
+        <w:t xml:space="preserve">                      </w:t>
+      </w:r>
+      <w:r>
+        <w:rPr>
+          <w:color w:val="auto"/>
+        </w:rPr>
+        <w:t>"cur_alarm_status":"</w:t>
+      </w:r>
+      <w:r>
+        <w:rPr>
+          <w:color w:val="auto"/>
+        </w:rPr>
+        <w:t>双路电源电流报警状态</w:t>
       </w:r>
       <w:r>
         <w:rPr>
@@ -3125,18 +3447,172 @@
           <w:szCs w:val="20"/>
           <w:lang w:val="en-US" w:eastAsia="zh-CN" w:bidi="ar-SA"/>
         </w:rPr>
-        <w:t>的</w:t>
-      </w:r>
-      <w:r>
-        <w:rPr>
-          <w:rFonts w:cs="Times New Roman"/>
+        <w:t>标志</w:t>
+      </w:r>
+      <w:r>
+        <w:rPr>
+          <w:color w:val="auto"/>
+        </w:rPr>
+        <w:t>"</w:t>
+      </w:r>
+      <w:r>
+        <w:rPr>
+          <w:color w:val="auto"/>
+        </w:rPr>
+        <w:t>，</w:t>
+      </w:r>
+    </w:p>
+    <w:p>
+      <w:pPr>
+        <w:pStyle w:val="Normal"/>
+        <w:rPr>
+          <w:color w:val="auto"/>
+        </w:rPr>
+      </w:pPr>
+      <w:r>
+        <w:rPr>
+          <w:color w:val="auto"/>
+        </w:rPr>
+        <w:tab/>
+        <w:tab/>
+        <w:t xml:space="preserve">       "cur_rated":"</w:t>
+      </w:r>
+      <w:r>
+        <w:rPr>
+          <w:color w:val="auto"/>
+        </w:rPr>
+        <w:t xml:space="preserve">双路电源电流额定值 </w:t>
+      </w:r>
+      <w:r>
+        <w:rPr>
+          <w:color w:val="auto"/>
+        </w:rPr>
+        <w:t>"</w:t>
+      </w:r>
+      <w:r>
+        <w:rPr>
+          <w:color w:val="auto"/>
+        </w:rPr>
+        <w:t>，</w:t>
+      </w:r>
+    </w:p>
+    <w:p>
+      <w:pPr>
+        <w:pStyle w:val="Normal"/>
+        <w:rPr>
+          <w:color w:val="auto"/>
+        </w:rPr>
+      </w:pPr>
+      <w:r>
+        <w:rPr>
+          <w:color w:val="auto"/>
+        </w:rPr>
+        <w:t xml:space="preserve">                      </w:t>
+      </w:r>
+      <w:r>
+        <w:rPr>
+          <w:color w:val="auto"/>
+        </w:rPr>
+        <w:t>"cur_value":"</w:t>
+      </w:r>
+      <w:r>
+        <w:rPr>
+          <w:color w:val="auto"/>
+        </w:rPr>
+        <w:t xml:space="preserve">双路电源电流值 </w:t>
+      </w:r>
+      <w:r>
+        <w:rPr>
+          <w:color w:val="auto"/>
+        </w:rPr>
+        <w:t>"</w:t>
+      </w:r>
+      <w:r>
+        <w:rPr>
+          <w:color w:val="auto"/>
+        </w:rPr>
+        <w:t>，</w:t>
+      </w:r>
+    </w:p>
+    <w:p>
+      <w:pPr>
+        <w:pStyle w:val="Normal"/>
+        <w:rPr>
+          <w:color w:val="auto"/>
+        </w:rPr>
+      </w:pPr>
+      <w:r>
+        <w:rPr>
+          <w:color w:val="auto"/>
+        </w:rPr>
+        <w:t xml:space="preserve">                       </w:t>
+      </w:r>
+      <w:r>
+        <w:rPr>
+          <w:color w:val="auto"/>
+        </w:rPr>
+        <w:t>"cur_warn_max":"</w:t>
+      </w:r>
+      <w:r>
+        <w:rPr>
+          <w:color w:val="auto"/>
+        </w:rPr>
+        <w:t xml:space="preserve">双路电源电流上限值 </w:t>
+      </w:r>
+      <w:r>
+        <w:rPr>
+          <w:color w:val="auto"/>
+        </w:rPr>
+        <w:t>"</w:t>
+      </w:r>
+      <w:r>
+        <w:rPr>
+          <w:color w:val="auto"/>
+        </w:rPr>
+        <w:t>，</w:t>
+      </w:r>
+    </w:p>
+    <w:p>
+      <w:pPr>
+        <w:pStyle w:val="Normal"/>
+        <w:rPr>
+          <w:color w:val="auto"/>
+        </w:rPr>
+      </w:pPr>
+      <w:r>
+        <w:rPr>
+          <w:color w:val="auto"/>
+        </w:rPr>
+        <w:t xml:space="preserve">                       </w:t>
+      </w:r>
+      <w:r>
+        <w:rPr>
+          <w:color w:val="auto"/>
+        </w:rPr>
+        <w:t>"cur_warn_min":"</w:t>
+      </w:r>
+      <w:r>
+        <w:rPr>
+          <w:color w:val="auto"/>
+        </w:rPr>
+        <w:t>双路电源电流</w:t>
+      </w:r>
+      <w:r>
+        <w:rPr>
+          <w:rFonts w:ascii="Times New Roman" w:hAnsi="Times New Roman" w:cs="Times New Roman"/>
           <w:color w:val="auto"/>
           <w:kern w:val="0"/>
           <w:sz w:val="21"/>
           <w:szCs w:val="20"/>
           <w:lang w:val="en-US" w:eastAsia="zh-CN" w:bidi="ar-SA"/>
         </w:rPr>
-        <w:t>md5</w:t>
+        <w:t>下限</w:t>
+      </w:r>
+      <w:r>
+        <w:rPr>
+          <w:color w:val="auto"/>
+        </w:rPr>
+        <w:t xml:space="preserve">值 </w:t>
       </w:r>
       <w:r>
         <w:rPr>
@@ -3162,13 +3638,31 @@
         <w:rPr>
           <w:color w:val="auto"/>
         </w:rPr>
-        <w:t xml:space="preserve">       </w:t>
-      </w:r>
-      <w:r>
-        <w:rPr>
-          <w:color w:val="auto"/>
-        </w:rPr>
-        <w:t>},</w:t>
+        <w:t xml:space="preserve">                        </w:t>
+      </w:r>
+      <w:r>
+        <w:rPr>
+          <w:color w:val="auto"/>
+        </w:rPr>
+        <w:t>"ele":"</w:t>
+      </w:r>
+      <w:r>
+        <w:rPr>
+          <w:color w:val="auto"/>
+        </w:rPr>
+        <w:t xml:space="preserve">双路电源电能值 </w:t>
+      </w:r>
+      <w:r>
+        <w:rPr>
+          <w:color w:val="auto"/>
+        </w:rPr>
+        <w:t>"</w:t>
+      </w:r>
+      <w:r>
+        <w:rPr>
+          <w:color w:val="auto"/>
+        </w:rPr>
+        <w:t>，</w:t>
       </w:r>
     </w:p>
     <w:p>
@@ -3182,8 +3676,31 @@
         <w:rPr>
           <w:color w:val="auto"/>
         </w:rPr>
-        <w:tab/>
-        <w:t>“pdu_data”: {</w:t>
+        <w:t xml:space="preserve">                        </w:t>
+      </w:r>
+      <w:r>
+        <w:rPr>
+          <w:color w:val="auto"/>
+        </w:rPr>
+        <w:t>"name":"</w:t>
+      </w:r>
+      <w:r>
+        <w:rPr>
+          <w:color w:val="auto"/>
+        </w:rPr>
+        <w:t xml:space="preserve">服务器名称 </w:t>
+      </w:r>
+      <w:r>
+        <w:rPr>
+          <w:color w:val="auto"/>
+        </w:rPr>
+        <w:t>"</w:t>
+      </w:r>
+      <w:r>
+        <w:rPr>
+          <w:color w:val="auto"/>
+        </w:rPr>
+        <w:t>，</w:t>
       </w:r>
     </w:p>
     <w:p>
@@ -3197,43 +3714,31 @@
         <w:rPr>
           <w:color w:val="auto"/>
         </w:rPr>
-        <w:t xml:space="preserve">                </w:t>
-      </w:r>
-      <w:r>
-        <w:rPr>
-          <w:color w:val="auto"/>
-        </w:rPr>
-        <w:t>"dual_item_list":"</w:t>
-      </w:r>
-      <w:r>
-        <w:rPr>
-          <w:color w:val="auto"/>
-        </w:rPr>
-        <w:t>双路电源数据</w:t>
-      </w:r>
-      <w:r>
-        <w:rPr>
-          <w:color w:val="auto"/>
-        </w:rPr>
-        <w:t>",</w:t>
-      </w:r>
-      <w:r>
-        <w:rPr>
-          <w:color w:val="auto"/>
-        </w:rPr>
-        <w:t>(</w:t>
-      </w:r>
-      <w:r>
-        <w:rPr>
-          <w:color w:val="auto"/>
-        </w:rPr>
-        <w:t>开启此功能才会有</w:t>
-      </w:r>
-      <w:r>
-        <w:rPr>
-          <w:color w:val="auto"/>
-        </w:rPr>
-        <w:t>)</w:t>
+        <w:t xml:space="preserve">                         </w:t>
+      </w:r>
+      <w:r>
+        <w:rPr>
+          <w:color w:val="auto"/>
+        </w:rPr>
+        <w:t>"pf":"</w:t>
+      </w:r>
+      <w:r>
+        <w:rPr>
+          <w:color w:val="auto"/>
+        </w:rPr>
+        <w:t xml:space="preserve">双路电源功率因数值 </w:t>
+      </w:r>
+      <w:r>
+        <w:rPr>
+          <w:color w:val="auto"/>
+        </w:rPr>
+        <w:t>"</w:t>
+      </w:r>
+      <w:r>
+        <w:rPr>
+          <w:color w:val="auto"/>
+        </w:rPr>
+        <w:t>，</w:t>
       </w:r>
     </w:p>
     <w:p>
@@ -3247,13 +3752,31 @@
         <w:rPr>
           <w:color w:val="auto"/>
         </w:rPr>
-        <w:t xml:space="preserve">               </w:t>
-      </w:r>
-      <w:r>
-        <w:rPr>
-          <w:color w:val="auto"/>
-        </w:rPr>
-        <w:t>{</w:t>
+        <w:t xml:space="preserve">                        </w:t>
+      </w:r>
+      <w:r>
+        <w:rPr>
+          <w:color w:val="auto"/>
+        </w:rPr>
+        <w:t>"pow_alarm_enable":"</w:t>
+      </w:r>
+      <w:r>
+        <w:rPr>
+          <w:color w:val="auto"/>
+        </w:rPr>
+        <w:t xml:space="preserve">双路电源功率报警使能 </w:t>
+      </w:r>
+      <w:r>
+        <w:rPr>
+          <w:color w:val="auto"/>
+        </w:rPr>
+        <w:t>"</w:t>
+      </w:r>
+      <w:r>
+        <w:rPr>
+          <w:color w:val="auto"/>
+        </w:rPr>
+        <w:t>，</w:t>
       </w:r>
     </w:p>
     <w:p>
@@ -3267,19 +3790,19 @@
         <w:rPr>
           <w:color w:val="auto"/>
         </w:rPr>
-        <w:t xml:space="preserve">                    </w:t>
-      </w:r>
-      <w:r>
-        <w:rPr>
-          <w:color w:val="auto"/>
-        </w:rPr>
-        <w:t>"apparent_pow": "</w:t>
-      </w:r>
-      <w:r>
-        <w:rPr>
-          <w:color w:val="auto"/>
-        </w:rPr>
-        <w:t>双路电源视在功率</w:t>
+        <w:t xml:space="preserve">                        </w:t>
+      </w:r>
+      <w:r>
+        <w:rPr>
+          <w:color w:val="auto"/>
+        </w:rPr>
+        <w:t>"pow_alarm_max":"</w:t>
+      </w:r>
+      <w:r>
+        <w:rPr>
+          <w:color w:val="auto"/>
+        </w:rPr>
+        <w:t>双路电源功率最大值</w:t>
       </w:r>
       <w:r>
         <w:rPr>
@@ -3305,13 +3828,19 @@
         <w:rPr>
           <w:color w:val="auto"/>
         </w:rPr>
-        <w:t xml:space="preserve">                    </w:t>
-      </w:r>
-      <w:r>
-        <w:rPr>
-          <w:color w:val="auto"/>
-        </w:rPr>
-        <w:t>"reactive_pow":"</w:t>
+        <w:t xml:space="preserve">                     </w:t>
+      </w:r>
+      <w:r>
+        <w:rPr>
+          <w:color w:val="auto"/>
+        </w:rPr>
+        <w:t>"pow_alarm_min":"</w:t>
+      </w:r>
+      <w:r>
+        <w:rPr>
+          <w:color w:val="auto"/>
+        </w:rPr>
+        <w:t>双路电源功率最</w:t>
       </w:r>
       <w:r>
         <w:rPr>
@@ -3322,13 +3851,13 @@
           <w:szCs w:val="20"/>
           <w:lang w:val="en-US" w:eastAsia="zh-CN" w:bidi="ar-SA"/>
         </w:rPr>
-        <w:t>无功</w:t>
-      </w:r>
-      <w:r>
-        <w:rPr>
-          <w:color w:val="auto"/>
-        </w:rPr>
-        <w:t>功率</w:t>
+        <w:t>小</w:t>
+      </w:r>
+      <w:r>
+        <w:rPr>
+          <w:color w:val="auto"/>
+        </w:rPr>
+        <w:t>值</w:t>
       </w:r>
       <w:r>
         <w:rPr>
@@ -3340,7 +3869,7 @@
         <w:rPr>
           <w:color w:val="auto"/>
         </w:rPr>
-        <w:t>，，</w:t>
+        <w:t>，</w:t>
       </w:r>
     </w:p>
     <w:p>
@@ -3354,90 +3883,19 @@
         <w:rPr>
           <w:color w:val="auto"/>
         </w:rPr>
-        <w:tab/>
-        <w:t xml:space="preserve">             "cur_alarm_enable":"</w:t>
-      </w:r>
-      <w:r>
-        <w:rPr>
-          <w:color w:val="auto"/>
-        </w:rPr>
-        <w:t>双路电源电流报警使能</w:t>
-      </w:r>
-      <w:r>
-        <w:rPr>
-          <w:color w:val="auto"/>
-        </w:rPr>
-        <w:t>"</w:t>
-      </w:r>
-      <w:r>
-        <w:rPr>
-          <w:color w:val="auto"/>
-        </w:rPr>
-        <w:t>，</w:t>
-      </w:r>
-    </w:p>
-    <w:p>
-      <w:pPr>
-        <w:pStyle w:val="Normal"/>
-        <w:rPr>
-          <w:color w:val="auto"/>
-        </w:rPr>
-      </w:pPr>
-      <w:r>
-        <w:rPr>
-          <w:color w:val="auto"/>
-        </w:rPr>
-        <w:t xml:space="preserve">                     </w:t>
-      </w:r>
-      <w:r>
-        <w:rPr>
-          <w:color w:val="auto"/>
-        </w:rPr>
-        <w:t>"cur_alarm_max":"</w:t>
-      </w:r>
-      <w:r>
-        <w:rPr>
-          <w:color w:val="auto"/>
-        </w:rPr>
-        <w:t>双路电源电流最大值</w:t>
-      </w:r>
-      <w:r>
-        <w:rPr>
-          <w:color w:val="auto"/>
-        </w:rPr>
-        <w:t>"</w:t>
-      </w:r>
-      <w:r>
-        <w:rPr>
-          <w:color w:val="auto"/>
-        </w:rPr>
-        <w:t>，</w:t>
-      </w:r>
-    </w:p>
-    <w:p>
-      <w:pPr>
-        <w:pStyle w:val="Normal"/>
-        <w:rPr>
-          <w:color w:val="auto"/>
-        </w:rPr>
-      </w:pPr>
-      <w:r>
-        <w:rPr>
-          <w:color w:val="auto"/>
-        </w:rPr>
-        <w:t xml:space="preserve">                     </w:t>
-      </w:r>
-      <w:r>
-        <w:rPr>
-          <w:color w:val="auto"/>
-        </w:rPr>
-        <w:t>"cur_alarm_min":"</w:t>
-      </w:r>
-      <w:r>
-        <w:rPr>
-          <w:color w:val="auto"/>
-        </w:rPr>
-        <w:t>双路电源电流最</w:t>
+        <w:t xml:space="preserve">                      </w:t>
+      </w:r>
+      <w:r>
+        <w:rPr>
+          <w:color w:val="auto"/>
+        </w:rPr>
+        <w:t>"pow_alarm_status":"</w:t>
+      </w:r>
+      <w:r>
+        <w:rPr>
+          <w:color w:val="auto"/>
+        </w:rPr>
+        <w:t>双路电源功率报警状态</w:t>
       </w:r>
       <w:r>
         <w:rPr>
@@ -3448,13 +3906,7 @@
           <w:szCs w:val="20"/>
           <w:lang w:val="en-US" w:eastAsia="zh-CN" w:bidi="ar-SA"/>
         </w:rPr>
-        <w:t>小</w:t>
-      </w:r>
-      <w:r>
-        <w:rPr>
-          <w:color w:val="auto"/>
-        </w:rPr>
-        <w:t>值</w:t>
+        <w:t>标志</w:t>
       </w:r>
       <w:r>
         <w:rPr>
@@ -3480,19 +3932,129 @@
         <w:rPr>
           <w:color w:val="auto"/>
         </w:rPr>
+        <w:tab/>
+        <w:tab/>
+        <w:t xml:space="preserve">       "pow_rated":"</w:t>
+      </w:r>
+      <w:r>
+        <w:rPr>
+          <w:color w:val="auto"/>
+        </w:rPr>
+        <w:t xml:space="preserve">双路电源功率额定值 </w:t>
+      </w:r>
+      <w:r>
+        <w:rPr>
+          <w:color w:val="auto"/>
+        </w:rPr>
+        <w:t>"</w:t>
+      </w:r>
+      <w:r>
+        <w:rPr>
+          <w:color w:val="auto"/>
+        </w:rPr>
+        <w:t>，</w:t>
+      </w:r>
+    </w:p>
+    <w:p>
+      <w:pPr>
+        <w:pStyle w:val="Normal"/>
+        <w:rPr>
+          <w:color w:val="auto"/>
+        </w:rPr>
+      </w:pPr>
+      <w:r>
+        <w:rPr>
+          <w:color w:val="auto"/>
+        </w:rPr>
         <w:t xml:space="preserve">                      </w:t>
       </w:r>
       <w:r>
         <w:rPr>
           <w:color w:val="auto"/>
         </w:rPr>
-        <w:t>"cur_alarm_status":"</w:t>
-      </w:r>
-      <w:r>
-        <w:rPr>
-          <w:color w:val="auto"/>
-        </w:rPr>
-        <w:t>双路电源电流报警状态</w:t>
+        <w:t>"pow_value":"</w:t>
+      </w:r>
+      <w:r>
+        <w:rPr>
+          <w:color w:val="auto"/>
+        </w:rPr>
+        <w:t xml:space="preserve">双路电源功率值 </w:t>
+      </w:r>
+      <w:r>
+        <w:rPr>
+          <w:color w:val="auto"/>
+        </w:rPr>
+        <w:t>"</w:t>
+      </w:r>
+      <w:r>
+        <w:rPr>
+          <w:color w:val="auto"/>
+        </w:rPr>
+        <w:t>，</w:t>
+      </w:r>
+    </w:p>
+    <w:p>
+      <w:pPr>
+        <w:pStyle w:val="Normal"/>
+        <w:rPr>
+          <w:color w:val="auto"/>
+        </w:rPr>
+      </w:pPr>
+      <w:r>
+        <w:rPr>
+          <w:color w:val="auto"/>
+        </w:rPr>
+        <w:t xml:space="preserve">                       </w:t>
+      </w:r>
+      <w:r>
+        <w:rPr>
+          <w:color w:val="auto"/>
+        </w:rPr>
+        <w:t>"pow_warn_max":"</w:t>
+      </w:r>
+      <w:r>
+        <w:rPr>
+          <w:color w:val="auto"/>
+        </w:rPr>
+        <w:t xml:space="preserve">双路电源功率上限值 </w:t>
+      </w:r>
+      <w:r>
+        <w:rPr>
+          <w:color w:val="auto"/>
+        </w:rPr>
+        <w:t>"</w:t>
+      </w:r>
+      <w:r>
+        <w:rPr>
+          <w:color w:val="auto"/>
+        </w:rPr>
+        <w:t>，</w:t>
+      </w:r>
+    </w:p>
+    <w:p>
+      <w:pPr>
+        <w:pStyle w:val="Normal"/>
+        <w:rPr>
+          <w:color w:val="auto"/>
+        </w:rPr>
+      </w:pPr>
+      <w:r>
+        <w:rPr>
+          <w:color w:val="auto"/>
+        </w:rPr>
+        <w:t xml:space="preserve">                       </w:t>
+      </w:r>
+      <w:r>
+        <w:rPr>
+          <w:color w:val="auto"/>
+        </w:rPr>
+        <w:t>"pow_warn_min":"</w:t>
+      </w:r>
+      <w:r>
+        <w:rPr>
+          <w:color w:val="auto"/>
+        </w:rPr>
+        <w:t>双路电源功率</w:t>
       </w:r>
       <w:r>
         <w:rPr>
@@ -3503,7 +4065,13 @@
           <w:szCs w:val="20"/>
           <w:lang w:val="en-US" w:eastAsia="zh-CN" w:bidi="ar-SA"/>
         </w:rPr>
-        <w:t>标志</w:t>
+        <w:t>下限</w:t>
+      </w:r>
+      <w:r>
+        <w:rPr>
+          <w:color w:val="auto"/>
+        </w:rPr>
+        <w:t xml:space="preserve">值 </w:t>
       </w:r>
       <w:r>
         <w:rPr>
@@ -3529,15 +4097,43 @@
         <w:rPr>
           <w:color w:val="auto"/>
         </w:rPr>
-        <w:tab/>
-        <w:tab/>
-        <w:t xml:space="preserve">       "cur_rated":"</w:t>
-      </w:r>
-      <w:r>
-        <w:rPr>
-          <w:color w:val="auto"/>
-        </w:rPr>
-        <w:t xml:space="preserve">双路电源电流额定值 </w:t>
+        <w:t xml:space="preserve">                       </w:t>
+      </w:r>
+      <w:r>
+        <w:rPr>
+          <w:color w:val="auto"/>
+        </w:rPr>
+        <w:t>"relay_alarm": "</w:t>
+      </w:r>
+      <w:r>
+        <w:rPr>
+          <w:color w:val="auto"/>
+        </w:rPr>
+        <w:t>双路电源继电器是否在报警</w:t>
+      </w:r>
+      <w:r>
+        <w:rPr>
+          <w:color w:val="auto"/>
+        </w:rPr>
+        <w:t>0</w:t>
+      </w:r>
+      <w:r>
+        <w:rPr>
+          <w:color w:val="auto"/>
+        </w:rPr>
+        <w:t>不报警，</w:t>
+      </w:r>
+      <w:r>
+        <w:rPr>
+          <w:color w:val="auto"/>
+        </w:rPr>
+        <w:t>1</w:t>
+      </w:r>
+      <w:r>
+        <w:rPr>
+          <w:color w:val="auto"/>
+        </w:rPr>
+        <w:t>报警</w:t>
       </w:r>
       <w:r>
         <w:rPr>
@@ -3563,671 +4159,19 @@
         <w:rPr>
           <w:color w:val="auto"/>
         </w:rPr>
-        <w:t xml:space="preserve">                      </w:t>
-      </w:r>
-      <w:r>
-        <w:rPr>
-          <w:color w:val="auto"/>
-        </w:rPr>
-        <w:t>"cur_value":"</w:t>
-      </w:r>
-      <w:r>
-        <w:rPr>
-          <w:color w:val="auto"/>
-        </w:rPr>
-        <w:t xml:space="preserve">双路电源电流值 </w:t>
-      </w:r>
-      <w:r>
-        <w:rPr>
-          <w:color w:val="auto"/>
-        </w:rPr>
-        <w:t>"</w:t>
-      </w:r>
-      <w:r>
-        <w:rPr>
-          <w:color w:val="auto"/>
-        </w:rPr>
-        <w:t>，</w:t>
-      </w:r>
-    </w:p>
-    <w:p>
-      <w:pPr>
-        <w:pStyle w:val="Normal"/>
-        <w:rPr>
-          <w:color w:val="auto"/>
-        </w:rPr>
-      </w:pPr>
-      <w:r>
-        <w:rPr>
-          <w:color w:val="auto"/>
-        </w:rPr>
         <w:t xml:space="preserve">                       </w:t>
       </w:r>
       <w:r>
         <w:rPr>
           <w:color w:val="auto"/>
         </w:rPr>
-        <w:t>"cur_warn_max":"</w:t>
-      </w:r>
-      <w:r>
-        <w:rPr>
-          <w:color w:val="auto"/>
-        </w:rPr>
-        <w:t xml:space="preserve">双路电源电流上限值 </w:t>
-      </w:r>
-      <w:r>
-        <w:rPr>
-          <w:color w:val="auto"/>
-        </w:rPr>
-        <w:t>"</w:t>
-      </w:r>
-      <w:r>
-        <w:rPr>
-          <w:color w:val="auto"/>
-        </w:rPr>
-        <w:t>，</w:t>
-      </w:r>
-    </w:p>
-    <w:p>
-      <w:pPr>
-        <w:pStyle w:val="Normal"/>
-        <w:rPr>
-          <w:color w:val="auto"/>
-        </w:rPr>
-      </w:pPr>
-      <w:r>
-        <w:rPr>
-          <w:color w:val="auto"/>
-        </w:rPr>
-        <w:t xml:space="preserve">                       </w:t>
-      </w:r>
-      <w:r>
-        <w:rPr>
-          <w:color w:val="auto"/>
-        </w:rPr>
-        <w:t>"cur_warn_min":"</w:t>
-      </w:r>
-      <w:r>
-        <w:rPr>
-          <w:color w:val="auto"/>
-        </w:rPr>
-        <w:t>双路电源电流</w:t>
-      </w:r>
-      <w:r>
-        <w:rPr>
-          <w:rFonts w:ascii="Times New Roman" w:hAnsi="Times New Roman" w:cs="Times New Roman"/>
-          <w:color w:val="auto"/>
-          <w:kern w:val="0"/>
-          <w:sz w:val="21"/>
-          <w:szCs w:val="20"/>
-          <w:lang w:val="en-US" w:eastAsia="zh-CN" w:bidi="ar-SA"/>
-        </w:rPr>
-        <w:t>下限</w:t>
-      </w:r>
-      <w:r>
-        <w:rPr>
-          <w:color w:val="auto"/>
-        </w:rPr>
-        <w:t xml:space="preserve">值 </w:t>
-      </w:r>
-      <w:r>
-        <w:rPr>
-          <w:color w:val="auto"/>
-        </w:rPr>
-        <w:t>"</w:t>
-      </w:r>
-      <w:r>
-        <w:rPr>
-          <w:color w:val="auto"/>
-        </w:rPr>
-        <w:t>，</w:t>
-      </w:r>
-    </w:p>
-    <w:p>
-      <w:pPr>
-        <w:pStyle w:val="Normal"/>
-        <w:rPr>
-          <w:color w:val="auto"/>
-        </w:rPr>
-      </w:pPr>
-      <w:r>
-        <w:rPr>
-          <w:color w:val="auto"/>
-        </w:rPr>
-        <w:t xml:space="preserve">                        </w:t>
-      </w:r>
-      <w:r>
-        <w:rPr>
-          <w:color w:val="auto"/>
-        </w:rPr>
-        <w:t>"ele":"</w:t>
-      </w:r>
-      <w:r>
-        <w:rPr>
-          <w:color w:val="auto"/>
-        </w:rPr>
-        <w:t xml:space="preserve">双路电源电能值 </w:t>
-      </w:r>
-      <w:r>
-        <w:rPr>
-          <w:color w:val="auto"/>
-        </w:rPr>
-        <w:t>"</w:t>
-      </w:r>
-      <w:r>
-        <w:rPr>
-          <w:color w:val="auto"/>
-        </w:rPr>
-        <w:t>，</w:t>
-      </w:r>
-    </w:p>
-    <w:p>
-      <w:pPr>
-        <w:pStyle w:val="Normal"/>
-        <w:rPr>
-          <w:color w:val="auto"/>
-        </w:rPr>
-      </w:pPr>
-      <w:r>
-        <w:rPr>
-          <w:color w:val="auto"/>
-        </w:rPr>
-        <w:t xml:space="preserve">                        </w:t>
-      </w:r>
-      <w:r>
-        <w:rPr>
-          <w:color w:val="auto"/>
-        </w:rPr>
-        <w:t>"name":"</w:t>
-      </w:r>
-      <w:r>
-        <w:rPr>
-          <w:color w:val="auto"/>
-        </w:rPr>
-        <w:t xml:space="preserve">服务器名称 </w:t>
-      </w:r>
-      <w:r>
-        <w:rPr>
-          <w:color w:val="auto"/>
-        </w:rPr>
-        <w:t>"</w:t>
-      </w:r>
-      <w:r>
-        <w:rPr>
-          <w:color w:val="auto"/>
-        </w:rPr>
-        <w:t>，</w:t>
-      </w:r>
-    </w:p>
-    <w:p>
-      <w:pPr>
-        <w:pStyle w:val="Normal"/>
-        <w:rPr>
-          <w:color w:val="auto"/>
-        </w:rPr>
-      </w:pPr>
-      <w:r>
-        <w:rPr>
-          <w:color w:val="auto"/>
-        </w:rPr>
-        <w:t xml:space="preserve">                         </w:t>
-      </w:r>
-      <w:r>
-        <w:rPr>
-          <w:color w:val="auto"/>
-        </w:rPr>
-        <w:t>"pf":"</w:t>
-      </w:r>
-      <w:r>
-        <w:rPr>
-          <w:color w:val="auto"/>
-        </w:rPr>
-        <w:t xml:space="preserve">双路电源功率因数值 </w:t>
-      </w:r>
-      <w:r>
-        <w:rPr>
-          <w:color w:val="auto"/>
-        </w:rPr>
-        <w:t>"</w:t>
-      </w:r>
-      <w:r>
-        <w:rPr>
-          <w:color w:val="auto"/>
-        </w:rPr>
-        <w:t>，</w:t>
-      </w:r>
-    </w:p>
-    <w:p>
-      <w:pPr>
-        <w:pStyle w:val="Normal"/>
-        <w:rPr>
-          <w:color w:val="auto"/>
-        </w:rPr>
-      </w:pPr>
-      <w:r>
-        <w:rPr>
-          <w:color w:val="auto"/>
-        </w:rPr>
-        <w:t xml:space="preserve">                        </w:t>
-      </w:r>
-      <w:r>
-        <w:rPr>
-          <w:color w:val="auto"/>
-        </w:rPr>
-        <w:t>"pow_alarm_enable":"</w:t>
-      </w:r>
-      <w:r>
-        <w:rPr>
-          <w:color w:val="auto"/>
-        </w:rPr>
-        <w:t xml:space="preserve">双路电源功率报警使能 </w:t>
-      </w:r>
-      <w:r>
-        <w:rPr>
-          <w:color w:val="auto"/>
-        </w:rPr>
-        <w:t>"</w:t>
-      </w:r>
-      <w:r>
-        <w:rPr>
-          <w:color w:val="auto"/>
-        </w:rPr>
-        <w:t>，</w:t>
-      </w:r>
-    </w:p>
-    <w:p>
-      <w:pPr>
-        <w:pStyle w:val="Normal"/>
-        <w:rPr>
-          <w:color w:val="auto"/>
-        </w:rPr>
-      </w:pPr>
-      <w:r>
-        <w:rPr>
-          <w:color w:val="auto"/>
-        </w:rPr>
-        <w:t xml:space="preserve">                        </w:t>
-      </w:r>
-      <w:r>
-        <w:rPr>
-          <w:color w:val="auto"/>
-        </w:rPr>
-        <w:t>"pow_alarm_max":"</w:t>
-      </w:r>
-      <w:r>
-        <w:rPr>
-          <w:color w:val="auto"/>
-        </w:rPr>
-        <w:t>双路电源功率最大值</w:t>
-      </w:r>
-      <w:r>
-        <w:rPr>
-          <w:color w:val="auto"/>
-        </w:rPr>
-        <w:t>"</w:t>
-      </w:r>
-      <w:r>
-        <w:rPr>
-          <w:color w:val="auto"/>
-        </w:rPr>
-        <w:t>，</w:t>
-      </w:r>
-    </w:p>
-    <w:p>
-      <w:pPr>
-        <w:pStyle w:val="Normal"/>
-        <w:rPr>
-          <w:color w:val="auto"/>
-        </w:rPr>
-      </w:pPr>
-      <w:r>
-        <w:rPr>
-          <w:color w:val="auto"/>
-        </w:rPr>
-        <w:t xml:space="preserve">                     </w:t>
-      </w:r>
-      <w:r>
-        <w:rPr>
-          <w:color w:val="auto"/>
-        </w:rPr>
-        <w:t>"pow_alarm_min":"</w:t>
-      </w:r>
-      <w:r>
-        <w:rPr>
-          <w:color w:val="auto"/>
-        </w:rPr>
-        <w:t>双路电源功率最</w:t>
-      </w:r>
-      <w:r>
-        <w:rPr>
-          <w:rFonts w:ascii="Times New Roman" w:hAnsi="Times New Roman" w:cs="Times New Roman"/>
-          <w:color w:val="auto"/>
-          <w:kern w:val="0"/>
-          <w:sz w:val="21"/>
-          <w:szCs w:val="20"/>
-          <w:lang w:val="en-US" w:eastAsia="zh-CN" w:bidi="ar-SA"/>
-        </w:rPr>
-        <w:t>小</w:t>
-      </w:r>
-      <w:r>
-        <w:rPr>
-          <w:color w:val="auto"/>
-        </w:rPr>
-        <w:t>值</w:t>
-      </w:r>
-      <w:r>
-        <w:rPr>
-          <w:color w:val="auto"/>
-        </w:rPr>
-        <w:t>"</w:t>
-      </w:r>
-      <w:r>
-        <w:rPr>
-          <w:color w:val="auto"/>
-        </w:rPr>
-        <w:t>，</w:t>
-      </w:r>
-    </w:p>
-    <w:p>
-      <w:pPr>
-        <w:pStyle w:val="Normal"/>
-        <w:rPr>
-          <w:color w:val="auto"/>
-        </w:rPr>
-      </w:pPr>
-      <w:r>
-        <w:rPr>
-          <w:color w:val="auto"/>
-        </w:rPr>
-        <w:t xml:space="preserve">                      </w:t>
-      </w:r>
-      <w:r>
-        <w:rPr>
-          <w:color w:val="auto"/>
-        </w:rPr>
-        <w:t>"pow_alarm_status":"</w:t>
-      </w:r>
-      <w:r>
-        <w:rPr>
-          <w:color w:val="auto"/>
-        </w:rPr>
-        <w:t>双路电源功率报警状态</w:t>
-      </w:r>
-      <w:r>
-        <w:rPr>
-          <w:rFonts w:ascii="Times New Roman" w:hAnsi="Times New Roman" w:cs="Times New Roman"/>
-          <w:color w:val="auto"/>
-          <w:kern w:val="0"/>
-          <w:sz w:val="21"/>
-          <w:szCs w:val="20"/>
-          <w:lang w:val="en-US" w:eastAsia="zh-CN" w:bidi="ar-SA"/>
-        </w:rPr>
-        <w:t>标志</w:t>
-      </w:r>
-      <w:r>
-        <w:rPr>
-          <w:color w:val="auto"/>
-        </w:rPr>
-        <w:t>"</w:t>
-      </w:r>
-      <w:r>
-        <w:rPr>
-          <w:color w:val="auto"/>
-        </w:rPr>
-        <w:t>，</w:t>
-      </w:r>
-    </w:p>
-    <w:p>
-      <w:pPr>
-        <w:pStyle w:val="Normal"/>
-        <w:rPr>
-          <w:color w:val="auto"/>
-        </w:rPr>
-      </w:pPr>
-      <w:r>
-        <w:rPr>
-          <w:color w:val="auto"/>
-        </w:rPr>
-        <w:tab/>
-        <w:tab/>
-        <w:t xml:space="preserve">       "pow_rated":"</w:t>
-      </w:r>
-      <w:r>
-        <w:rPr>
-          <w:color w:val="auto"/>
-        </w:rPr>
-        <w:t xml:space="preserve">双路电源功率额定值 </w:t>
-      </w:r>
-      <w:r>
-        <w:rPr>
-          <w:color w:val="auto"/>
-        </w:rPr>
-        <w:t>"</w:t>
-      </w:r>
-      <w:r>
-        <w:rPr>
-          <w:color w:val="auto"/>
-        </w:rPr>
-        <w:t>，</w:t>
-      </w:r>
-    </w:p>
-    <w:p>
-      <w:pPr>
-        <w:pStyle w:val="Normal"/>
-        <w:rPr>
-          <w:color w:val="auto"/>
-        </w:rPr>
-      </w:pPr>
-      <w:r>
-        <w:rPr>
-          <w:color w:val="auto"/>
-        </w:rPr>
-        <w:t xml:space="preserve">                      </w:t>
-      </w:r>
-      <w:r>
-        <w:rPr>
-          <w:color w:val="auto"/>
-        </w:rPr>
-        <w:t>"pow_value":"</w:t>
-      </w:r>
-      <w:r>
-        <w:rPr>
-          <w:color w:val="auto"/>
-        </w:rPr>
-        <w:t xml:space="preserve">双路电源功率值 </w:t>
-      </w:r>
-      <w:r>
-        <w:rPr>
-          <w:color w:val="auto"/>
-        </w:rPr>
-        <w:t>"</w:t>
-      </w:r>
-      <w:r>
-        <w:rPr>
-          <w:color w:val="auto"/>
-        </w:rPr>
-        <w:t>，</w:t>
-      </w:r>
-    </w:p>
-    <w:p>
-      <w:pPr>
-        <w:pStyle w:val="Normal"/>
-        <w:rPr>
-          <w:color w:val="auto"/>
-        </w:rPr>
-      </w:pPr>
-      <w:r>
-        <w:rPr>
-          <w:color w:val="auto"/>
-        </w:rPr>
-        <w:t xml:space="preserve">                       </w:t>
-      </w:r>
-      <w:r>
-        <w:rPr>
-          <w:color w:val="auto"/>
-        </w:rPr>
-        <w:t>"pow_warn_max":"</w:t>
-      </w:r>
-      <w:r>
-        <w:rPr>
-          <w:color w:val="auto"/>
-        </w:rPr>
-        <w:t xml:space="preserve">双路电源功率上限值 </w:t>
-      </w:r>
-      <w:r>
-        <w:rPr>
-          <w:color w:val="auto"/>
-        </w:rPr>
-        <w:t>"</w:t>
-      </w:r>
-      <w:r>
-        <w:rPr>
-          <w:color w:val="auto"/>
-        </w:rPr>
-        <w:t>，</w:t>
-      </w:r>
-    </w:p>
-    <w:p>
-      <w:pPr>
-        <w:pStyle w:val="Normal"/>
-        <w:rPr>
-          <w:color w:val="auto"/>
-        </w:rPr>
-      </w:pPr>
-      <w:r>
-        <w:rPr>
-          <w:color w:val="auto"/>
-        </w:rPr>
-        <w:t xml:space="preserve">                       </w:t>
-      </w:r>
-      <w:r>
-        <w:rPr>
-          <w:color w:val="auto"/>
-        </w:rPr>
-        <w:t>"pow_warn_min":"</w:t>
-      </w:r>
-      <w:r>
-        <w:rPr>
-          <w:color w:val="auto"/>
-        </w:rPr>
-        <w:t>双路电源功率</w:t>
-      </w:r>
-      <w:r>
-        <w:rPr>
-          <w:rFonts w:ascii="Times New Roman" w:hAnsi="Times New Roman" w:cs="Times New Roman"/>
-          <w:color w:val="auto"/>
-          <w:kern w:val="0"/>
-          <w:sz w:val="21"/>
-          <w:szCs w:val="20"/>
-          <w:lang w:val="en-US" w:eastAsia="zh-CN" w:bidi="ar-SA"/>
-        </w:rPr>
-        <w:t>下限</w:t>
-      </w:r>
-      <w:r>
-        <w:rPr>
-          <w:color w:val="auto"/>
-        </w:rPr>
-        <w:t xml:space="preserve">值 </w:t>
-      </w:r>
-      <w:r>
-        <w:rPr>
-          <w:color w:val="auto"/>
-        </w:rPr>
-        <w:t>"</w:t>
-      </w:r>
-      <w:r>
-        <w:rPr>
-          <w:color w:val="auto"/>
-        </w:rPr>
-        <w:t>，</w:t>
-      </w:r>
-    </w:p>
-    <w:p>
-      <w:pPr>
-        <w:pStyle w:val="Normal"/>
-        <w:rPr>
-          <w:color w:val="auto"/>
-        </w:rPr>
-      </w:pPr>
-      <w:r>
-        <w:rPr>
-          <w:color w:val="auto"/>
-        </w:rPr>
-        <w:t xml:space="preserve">                       </w:t>
-      </w:r>
-      <w:r>
-        <w:rPr>
-          <w:color w:val="auto"/>
-        </w:rPr>
-        <w:t>"relay_alarm": "</w:t>
-      </w:r>
-      <w:r>
-        <w:rPr>
-          <w:color w:val="auto"/>
-        </w:rPr>
-        <w:t>双路电源是否在报警</w:t>
-      </w:r>
-      <w:r>
-        <w:rPr>
-          <w:color w:val="auto"/>
-        </w:rPr>
-        <w:t>0</w:t>
-      </w:r>
-      <w:r>
-        <w:rPr>
-          <w:color w:val="auto"/>
-        </w:rPr>
-        <w:t>不报警，</w:t>
-      </w:r>
-      <w:r>
-        <w:rPr>
-          <w:color w:val="auto"/>
-        </w:rPr>
-        <w:t>1</w:t>
-      </w:r>
-      <w:r>
-        <w:rPr>
-          <w:color w:val="auto"/>
-        </w:rPr>
-        <w:t>报警</w:t>
-      </w:r>
-      <w:r>
-        <w:rPr>
-          <w:color w:val="auto"/>
-        </w:rPr>
-        <w:t>"</w:t>
-      </w:r>
-      <w:r>
-        <w:rPr>
-          <w:color w:val="auto"/>
-        </w:rPr>
-        <w:t>，</w:t>
-      </w:r>
-    </w:p>
-    <w:p>
-      <w:pPr>
-        <w:pStyle w:val="Normal"/>
-        <w:rPr>
-          <w:color w:val="auto"/>
-        </w:rPr>
-      </w:pPr>
-      <w:r>
-        <w:rPr>
-          <w:color w:val="auto"/>
-        </w:rPr>
-        <w:t xml:space="preserve">                       </w:t>
-      </w:r>
-      <w:r>
-        <w:rPr>
-          <w:color w:val="auto"/>
-        </w:rPr>
         <w:t>"relay_offAlarm": "</w:t>
       </w:r>
       <w:r>
         <w:rPr>
           <w:color w:val="auto"/>
         </w:rPr>
-        <w:t>双路电源是否关闭报警</w:t>
+        <w:t>双路电源继电器是否关闭报警</w:t>
       </w:r>
       <w:r>
         <w:rPr>
@@ -4339,6 +4283,158 @@
           <w:color w:val="auto"/>
         </w:rPr>
         <w:t>双路电源复位延时</w:t>
+      </w:r>
+      <w:r>
+        <w:rPr>
+          <w:color w:val="auto"/>
+        </w:rPr>
+        <w:t>"</w:t>
+      </w:r>
+      <w:r>
+        <w:rPr>
+          <w:color w:val="auto"/>
+        </w:rPr>
+        <w:t>，</w:t>
+      </w:r>
+    </w:p>
+    <w:p>
+      <w:pPr>
+        <w:pStyle w:val="Normal"/>
+        <w:rPr>
+          <w:color w:val="auto"/>
+        </w:rPr>
+      </w:pPr>
+      <w:r>
+        <w:rPr>
+          <w:color w:val="auto"/>
+        </w:rPr>
+        <w:t xml:space="preserve">                       </w:t>
+      </w:r>
+      <w:r>
+        <w:rPr>
+          <w:color w:val="auto"/>
+        </w:rPr>
+        <w:t>"relay_state":"</w:t>
+      </w:r>
+      <w:r>
+        <w:rPr>
+          <w:color w:val="auto"/>
+        </w:rPr>
+        <w:t>双路电源继电器当前状态</w:t>
+      </w:r>
+      <w:r>
+        <w:rPr>
+          <w:color w:val="auto"/>
+        </w:rPr>
+        <w:t>"</w:t>
+      </w:r>
+      <w:r>
+        <w:rPr>
+          <w:color w:val="auto"/>
+        </w:rPr>
+        <w:t>，</w:t>
+      </w:r>
+    </w:p>
+    <w:p>
+      <w:pPr>
+        <w:pStyle w:val="Normal"/>
+        <w:rPr>
+          <w:color w:val="auto"/>
+        </w:rPr>
+      </w:pPr>
+      <w:r>
+        <w:rPr>
+          <w:color w:val="auto"/>
+        </w:rPr>
+        <w:t xml:space="preserve">                        </w:t>
+      </w:r>
+      <w:r>
+        <w:rPr>
+          <w:color w:val="auto"/>
+        </w:rPr>
+        <w:t>"relay_timingEn":"</w:t>
+      </w:r>
+      <w:r>
+        <w:rPr>
+          <w:color w:val="auto"/>
+        </w:rPr>
+        <w:t>双路电源继电器定时开关</w:t>
+      </w:r>
+      <w:r>
+        <w:rPr>
+          <w:color w:val="auto"/>
+        </w:rPr>
+        <w:t>"</w:t>
+      </w:r>
+      <w:r>
+        <w:rPr>
+          <w:color w:val="auto"/>
+        </w:rPr>
+        <w:t>，</w:t>
+      </w:r>
+    </w:p>
+    <w:p>
+      <w:pPr>
+        <w:pStyle w:val="Normal"/>
+        <w:rPr>
+          <w:color w:val="auto"/>
+        </w:rPr>
+      </w:pPr>
+      <w:r>
+        <w:rPr>
+          <w:color w:val="auto"/>
+        </w:rPr>
+        <w:t xml:space="preserve">                        </w:t>
+      </w:r>
+      <w:r>
+        <w:rPr>
+          <w:color w:val="auto"/>
+        </w:rPr>
+        <w:t>"relay_timingEn":"</w:t>
+      </w:r>
+      <w:r>
+        <w:rPr>
+          <w:color w:val="auto"/>
+        </w:rPr>
+        <w:t>双路电源继电器定时开关</w:t>
+      </w:r>
+      <w:r>
+        <w:rPr>
+          <w:color w:val="auto"/>
+        </w:rPr>
+        <w:t>"</w:t>
+      </w:r>
+      <w:r>
+        <w:rPr>
+          <w:color w:val="auto"/>
+        </w:rPr>
+        <w:t>，</w:t>
+      </w:r>
+    </w:p>
+    <w:p>
+      <w:pPr>
+        <w:pStyle w:val="Normal"/>
+        <w:rPr>
+          <w:color w:val="auto"/>
+        </w:rPr>
+      </w:pPr>
+      <w:r>
+        <w:rPr>
+          <w:color w:val="auto"/>
+        </w:rPr>
+        <w:t xml:space="preserve">                        </w:t>
+      </w:r>
+      <w:r>
+        <w:rPr>
+          <w:color w:val="auto"/>
+        </w:rPr>
+        <w:t>"relay_timingEn":"</w:t>
+      </w:r>
+      <w:r>
+        <w:rPr>
+          <w:color w:val="auto"/>
+        </w:rPr>
+        <w:t>双路电源继电器定时开关</w:t>
       </w:r>
       <w:r>
         <w:rPr>
